--- a/doc/票券小程序说明书.docx
+++ b/doc/票券小程序说明书.docx
@@ -4,246 +4,476 @@
   <w:body>
     <w:p>
       <w:pPr>
-        <w:pStyle w:val="1"/>
-        <w:numPr>
-          <w:ilvl w:val="0"/>
-          <w:numId w:val="2"/>
-        </w:numPr>
-        <w:rPr>
-          <w:rFonts w:ascii="宋体" w:eastAsia="宋体" w:hAnsi="宋体"/>
-        </w:rPr>
+        <w:pStyle w:val="a6"/>
       </w:pPr>
       <w:r>
         <w:rPr>
-          <w:rFonts w:ascii="宋体" w:eastAsia="宋体" w:hAnsi="宋体"/>
+          <w:rFonts w:hint="eastAsia"/>
         </w:rPr>
+        <w:t>票券小程序说明书</w:t>
+      </w:r>
+    </w:p>
+    <w:p>
+      <w:pPr>
+        <w:pStyle w:val="a8"/>
+      </w:pPr>
+    </w:p>
+    <w:p>
+      <w:pPr>
+        <w:pStyle w:val="1"/>
+      </w:pPr>
+      <w:r>
         <w:t>使用对象</w:t>
       </w:r>
     </w:p>
     <w:p>
       <w:pPr>
         <w:pStyle w:val="2"/>
-        <w:numPr>
-          <w:ilvl w:val="1"/>
-          <w:numId w:val="3"/>
-        </w:numPr>
       </w:pPr>
       <w:r>
         <w:t>交易所管理员</w:t>
       </w:r>
     </w:p>
     <w:p>
-      <w:pPr>
-        <w:pStyle w:val="2"/>
-        <w:numPr>
-          <w:ilvl w:val="1"/>
-          <w:numId w:val="3"/>
-        </w:numPr>
-      </w:pPr>
-      <w:proofErr w:type="gramStart"/>
       <w:r>
-        <w:t>一兆</w:t>
-      </w:r>
-      <w:proofErr w:type="gramEnd"/>
-      <w:r>
-        <w:t>韦德人员</w:t>
+        <w:rPr>
+          <w:rFonts w:hint="eastAsia"/>
+        </w:rPr>
+        <w:t>交易所管理员可添加、删除用户。生成票券。</w:t>
       </w:r>
     </w:p>
     <w:p>
       <w:pPr>
         <w:pStyle w:val="2"/>
-        <w:numPr>
-          <w:ilvl w:val="1"/>
-          <w:numId w:val="3"/>
-        </w:numPr>
+      </w:pPr>
+      <w:r>
+        <w:t>一兆韦德人员</w:t>
+      </w:r>
+    </w:p>
+    <w:p>
+      <w:r>
         <w:rPr>
           <w:rFonts w:hint="eastAsia"/>
         </w:rPr>
+        <w:t>可以</w:t>
+      </w:r>
+    </w:p>
+    <w:p>
+      <w:pPr>
+        <w:pStyle w:val="2"/>
       </w:pPr>
       <w:r>
         <w:t>交易所兴趣小组组员</w:t>
       </w:r>
-      <w:bookmarkStart w:id="0" w:name="_GoBack"/>
-      <w:bookmarkEnd w:id="0"/>
     </w:p>
+    <w:p/>
     <w:p>
       <w:pPr>
         <w:pStyle w:val="1"/>
-        <w:numPr>
-          <w:ilvl w:val="0"/>
-          <w:numId w:val="2"/>
-        </w:numPr>
-        <w:rPr>
-          <w:rFonts w:ascii="宋体" w:eastAsia="宋体" w:hAnsi="宋体"/>
-        </w:rPr>
       </w:pPr>
       <w:r>
-        <w:rPr>
-          <w:rFonts w:ascii="宋体" w:eastAsia="宋体" w:hAnsi="宋体"/>
-        </w:rPr>
         <w:t>使用方法</w:t>
       </w:r>
     </w:p>
     <w:p>
       <w:pPr>
-        <w:pStyle w:val="a3"/>
-        <w:keepNext/>
-        <w:keepLines/>
-        <w:numPr>
-          <w:ilvl w:val="0"/>
-          <w:numId w:val="5"/>
-        </w:numPr>
-        <w:spacing w:before="260" w:after="260" w:line="416" w:lineRule="auto"/>
-        <w:ind w:firstLineChars="0"/>
-        <w:outlineLvl w:val="1"/>
-        <w:rPr>
-          <w:rFonts w:ascii="宋体" w:eastAsia="宋体" w:hAnsi="宋体" w:cstheme="majorBidi"/>
-          <w:b/>
-          <w:bCs/>
-          <w:vanish/>
-          <w:sz w:val="32"/>
-          <w:szCs w:val="32"/>
-        </w:rPr>
-      </w:pPr>
-    </w:p>
-    <w:p>
-      <w:pPr>
-        <w:pStyle w:val="a3"/>
-        <w:keepNext/>
-        <w:keepLines/>
-        <w:numPr>
-          <w:ilvl w:val="0"/>
-          <w:numId w:val="5"/>
-        </w:numPr>
-        <w:spacing w:before="260" w:after="260" w:line="416" w:lineRule="auto"/>
-        <w:ind w:firstLineChars="0"/>
-        <w:outlineLvl w:val="1"/>
-        <w:rPr>
-          <w:rFonts w:ascii="宋体" w:eastAsia="宋体" w:hAnsi="宋体" w:cstheme="majorBidi"/>
-          <w:b/>
-          <w:bCs/>
-          <w:vanish/>
-          <w:sz w:val="32"/>
-          <w:szCs w:val="32"/>
-        </w:rPr>
-      </w:pPr>
-    </w:p>
-    <w:p>
-      <w:pPr>
         <w:pStyle w:val="2"/>
-        <w:numPr>
-          <w:ilvl w:val="1"/>
-          <w:numId w:val="5"/>
-        </w:numPr>
-        <w:rPr>
-          <w:rFonts w:ascii="宋体" w:eastAsia="宋体" w:hAnsi="宋体"/>
-        </w:rPr>
       </w:pPr>
       <w:r>
-        <w:rPr>
-          <w:rFonts w:ascii="宋体" w:eastAsia="宋体" w:hAnsi="宋体"/>
-        </w:rPr>
         <w:t>交易所管理员</w:t>
       </w:r>
     </w:p>
     <w:p>
       <w:pPr>
-        <w:pStyle w:val="2"/>
-        <w:numPr>
-          <w:ilvl w:val="1"/>
-          <w:numId w:val="5"/>
-        </w:numPr>
-        <w:rPr>
-          <w:rFonts w:ascii="宋体" w:eastAsia="宋体" w:hAnsi="宋体"/>
-        </w:rPr>
-      </w:pPr>
-      <w:proofErr w:type="gramStart"/>
+        <w:pStyle w:val="3"/>
+      </w:pPr>
       <w:r>
         <w:rPr>
-          <w:rFonts w:ascii="宋体" w:eastAsia="宋体" w:hAnsi="宋体"/>
+          <w:rFonts w:hint="eastAsia"/>
         </w:rPr>
-        <w:t>一兆</w:t>
+        <w:t>添加用户</w:t>
       </w:r>
-      <w:proofErr w:type="gramEnd"/>
+    </w:p>
+    <w:p/>
+    <w:p>
+      <w:pPr>
+        <w:pStyle w:val="3"/>
+      </w:pPr>
       <w:r>
         <w:rPr>
-          <w:rFonts w:ascii="宋体" w:eastAsia="宋体" w:hAnsi="宋体"/>
+          <w:rFonts w:hint="eastAsia"/>
         </w:rPr>
-        <w:t>韦德人员</w:t>
+        <w:t>删除用户</w:t>
+      </w:r>
+    </w:p>
+    <w:p/>
+    <w:p>
+      <w:pPr>
+        <w:pStyle w:val="3"/>
+      </w:pPr>
+      <w:r>
+        <w:rPr>
+          <w:rFonts w:hint="eastAsia"/>
+        </w:rPr>
+        <w:t>增发票券</w:t>
+      </w:r>
+    </w:p>
+    <w:p/>
+    <w:p>
+      <w:pPr>
+        <w:pStyle w:val="2"/>
+      </w:pPr>
+      <w:r>
+        <w:lastRenderedPageBreak/>
+        <w:t>一兆韦德人员</w:t>
       </w:r>
     </w:p>
     <w:p>
       <w:pPr>
-        <w:pStyle w:val="2"/>
-        <w:numPr>
-          <w:ilvl w:val="1"/>
-          <w:numId w:val="5"/>
-        </w:numPr>
-        <w:rPr>
-          <w:rFonts w:ascii="宋体" w:eastAsia="宋体" w:hAnsi="宋体" w:hint="eastAsia"/>
-        </w:rPr>
+        <w:pStyle w:val="3"/>
       </w:pPr>
       <w:r>
         <w:rPr>
-          <w:rFonts w:ascii="宋体" w:eastAsia="宋体" w:hAnsi="宋体"/>
+          <w:rFonts w:hint="eastAsia"/>
         </w:rPr>
+        <w:t>票券扫描</w:t>
+      </w:r>
+    </w:p>
+    <w:p/>
+    <w:p>
+      <w:pPr>
+        <w:pStyle w:val="3"/>
+      </w:pPr>
+      <w:r>
+        <w:rPr>
+          <w:rFonts w:hint="eastAsia"/>
+        </w:rPr>
+        <w:t>扫描记录</w:t>
+      </w:r>
+    </w:p>
+    <w:p/>
+    <w:p>
+      <w:pPr>
+        <w:pStyle w:val="3"/>
+      </w:pPr>
+      <w:r>
+        <w:rPr>
+          <w:rFonts w:hint="eastAsia"/>
+        </w:rPr>
+        <w:t>导出记录</w:t>
+      </w:r>
+    </w:p>
+    <w:p/>
+    <w:p>
+      <w:pPr>
+        <w:pStyle w:val="2"/>
+      </w:pPr>
+      <w:r>
         <w:t>交易所兴趣小组组员</w:t>
       </w:r>
     </w:p>
     <w:p>
       <w:pPr>
-        <w:pStyle w:val="1"/>
-        <w:numPr>
-          <w:ilvl w:val="0"/>
-          <w:numId w:val="2"/>
-        </w:numPr>
-        <w:rPr>
-          <w:rFonts w:ascii="宋体" w:eastAsia="宋体" w:hAnsi="宋体"/>
-        </w:rPr>
+        <w:pStyle w:val="3"/>
       </w:pPr>
       <w:r>
         <w:rPr>
-          <w:rFonts w:ascii="宋体" w:eastAsia="宋体" w:hAnsi="宋体"/>
+          <w:rFonts w:hint="eastAsia"/>
         </w:rPr>
+        <w:t>领取票券</w:t>
+      </w:r>
+    </w:p>
+    <w:p>
+      <w:pPr>
+        <w:spacing w:line="300" w:lineRule="auto"/>
+        <w:ind w:firstLine="420"/>
+      </w:pPr>
+      <w:r>
+        <w:rPr>
+          <w:rFonts w:hint="eastAsia"/>
+        </w:rPr>
+        <w:t>领用人可在票券领用列表查看本周是否具有领取额度，如本周领取已超过票券管理办法中规定每人每周领取限额则无法继续领取新的票券。</w:t>
+      </w:r>
+    </w:p>
+    <w:p>
+      <w:pPr>
+        <w:spacing w:line="300" w:lineRule="auto"/>
+        <w:ind w:firstLine="420"/>
+      </w:pPr>
+      <w:r>
+        <w:rPr>
+          <w:rFonts w:hint="eastAsia"/>
+        </w:rPr>
+        <w:t>点击领取按钮后，选择需要领取的日期和运动项目</w:t>
+      </w:r>
+      <w:r>
+        <w:rPr>
+          <w:rFonts w:hint="eastAsia"/>
+        </w:rPr>
+        <w:t>，提交请求即可完成领取票券操作。</w:t>
+      </w:r>
+    </w:p>
+    <w:p>
+      <w:pPr>
+        <w:pStyle w:val="3"/>
+      </w:pPr>
+      <w:r>
+        <w:rPr>
+          <w:rFonts w:hint="eastAsia"/>
+        </w:rPr>
+        <w:t>使用票券</w:t>
+      </w:r>
+    </w:p>
+    <w:p>
+      <w:pPr>
+        <w:ind w:firstLine="420"/>
+      </w:pPr>
+      <w:r>
+        <w:rPr>
+          <w:rFonts w:hint="eastAsia"/>
+        </w:rPr>
+        <w:t>在票券列表中可以看到本周领取到的所有票券，票券状态分别为未使用、已使用和已过期。</w:t>
+      </w:r>
+    </w:p>
+    <w:p>
+      <w:pPr>
+        <w:ind w:firstLine="420"/>
+      </w:pPr>
+      <w:r>
+        <w:rPr>
+          <w:rFonts w:hint="eastAsia"/>
+        </w:rPr>
+        <w:t>点击状态为未使用的票券，会跳转到票券详情页面</w:t>
+      </w:r>
+      <w:r>
+        <w:rPr>
+          <w:rFonts w:hint="eastAsia"/>
+        </w:rPr>
+        <w:t>。</w:t>
+      </w:r>
+      <w:r>
+        <w:rPr>
+          <w:rFonts w:hint="eastAsia"/>
+        </w:rPr>
+        <w:t>已使用和已过期的票券无法再次使用。</w:t>
+      </w:r>
+      <w:r>
+        <w:rPr>
+          <w:rFonts w:hint="eastAsia"/>
+        </w:rPr>
+        <w:t>页面内提供的二维码</w:t>
+      </w:r>
+      <w:del w:id="0" w:author="sam" w:date="2019-05-09T12:46:00Z">
+        <w:r>
+          <w:rPr>
+            <w:rFonts w:hint="eastAsia"/>
+          </w:rPr>
+          <w:delText>可</w:delText>
+        </w:r>
+      </w:del>
+      <w:r>
+        <w:rPr>
+          <w:rFonts w:hint="eastAsia"/>
+        </w:rPr>
+        <w:t>供一兆韦德人员扫描使用。票券使用成功后</w:t>
+      </w:r>
+      <w:ins w:id="1" w:author="sam" w:date="2019-05-09T12:48:00Z">
+        <w:r>
+          <w:rPr>
+            <w:rFonts w:hint="eastAsia"/>
+          </w:rPr>
+          <w:t>用户侧</w:t>
+        </w:r>
+      </w:ins>
+      <w:del w:id="2" w:author="sam" w:date="2019-05-09T12:48:00Z">
+        <w:r>
+          <w:rPr>
+            <w:rFonts w:hint="eastAsia"/>
+          </w:rPr>
+          <w:delText>则</w:delText>
+        </w:r>
+      </w:del>
+      <w:r>
+        <w:rPr>
+          <w:rFonts w:hint="eastAsia"/>
+        </w:rPr>
+        <w:t>会提示票券已被使用。</w:t>
+      </w:r>
+    </w:p>
+    <w:p>
+      <w:pPr>
+        <w:pStyle w:val="3"/>
+        <w:rPr>
+          <w:ins w:id="3" w:author="sam" w:date="2019-05-09T13:42:00Z"/>
+        </w:rPr>
+      </w:pPr>
+      <w:r>
+        <w:rPr>
+          <w:rFonts w:hint="eastAsia"/>
+        </w:rPr>
+        <w:t>票券过期</w:t>
+      </w:r>
+    </w:p>
+    <w:p>
+      <w:pPr>
+        <w:ind w:firstLine="420"/>
+        <w:rPr>
+          <w:rFonts w:hint="eastAsia"/>
+          <w:rPrChange w:id="4" w:author="sam" w:date="2019-05-09T13:42:00Z">
+            <w:rPr/>
+          </w:rPrChange>
+        </w:rPr>
+        <w:pPrChange w:id="5" w:author="sam" w:date="2019-05-09T13:49:00Z">
+          <w:pPr>
+            <w:pStyle w:val="3"/>
+          </w:pPr>
+        </w:pPrChange>
+      </w:pPr>
+      <w:ins w:id="6" w:author="sam" w:date="2019-05-09T13:46:00Z">
+        <w:r>
+          <w:rPr>
+            <w:rFonts w:hint="eastAsia"/>
+          </w:rPr>
+          <w:t>每张</w:t>
+        </w:r>
+      </w:ins>
+      <w:ins w:id="7" w:author="sam" w:date="2019-05-09T13:45:00Z">
+        <w:r>
+          <w:rPr>
+            <w:rFonts w:hint="eastAsia"/>
+          </w:rPr>
+          <w:t>票券使用</w:t>
+        </w:r>
+      </w:ins>
+      <w:ins w:id="8" w:author="sam" w:date="2019-05-09T13:46:00Z">
+        <w:r>
+          <w:rPr>
+            <w:rFonts w:hint="eastAsia"/>
+          </w:rPr>
+          <w:t>期限为</w:t>
+        </w:r>
+      </w:ins>
+      <w:ins w:id="9" w:author="sam" w:date="2019-05-09T13:50:00Z">
+        <w:r>
+          <w:rPr>
+            <w:rFonts w:hint="eastAsia"/>
+          </w:rPr>
+          <w:t>票券</w:t>
+        </w:r>
+      </w:ins>
+      <w:ins w:id="10" w:author="sam" w:date="2019-05-09T13:46:00Z">
+        <w:r>
+          <w:rPr>
+            <w:rFonts w:hint="eastAsia"/>
+          </w:rPr>
+          <w:t>领取时</w:t>
+        </w:r>
+      </w:ins>
+      <w:ins w:id="11" w:author="sam" w:date="2019-05-09T13:50:00Z">
+        <w:r>
+          <w:rPr>
+            <w:rFonts w:hint="eastAsia"/>
+          </w:rPr>
+          <w:t>所</w:t>
+        </w:r>
+        <w:bookmarkStart w:id="12" w:name="_GoBack"/>
+        <w:bookmarkEnd w:id="12"/>
+        <w:r>
+          <w:rPr>
+            <w:rFonts w:hint="eastAsia"/>
+          </w:rPr>
+          <w:t>填写的</w:t>
+        </w:r>
+      </w:ins>
+      <w:ins w:id="13" w:author="sam" w:date="2019-05-09T13:46:00Z">
+        <w:r>
+          <w:rPr>
+            <w:rFonts w:hint="eastAsia"/>
+          </w:rPr>
+          <w:t>使用日期</w:t>
+        </w:r>
+      </w:ins>
+      <w:ins w:id="14" w:author="sam" w:date="2019-05-09T13:50:00Z">
+        <w:r>
+          <w:rPr>
+            <w:rFonts w:hint="eastAsia"/>
+          </w:rPr>
+          <w:t>当天</w:t>
+        </w:r>
+      </w:ins>
+      <w:ins w:id="15" w:author="sam" w:date="2019-05-09T13:46:00Z">
+        <w:r>
+          <w:rPr>
+            <w:rFonts w:hint="eastAsia"/>
+          </w:rPr>
+          <w:t>的00</w:t>
+        </w:r>
+      </w:ins>
+      <w:ins w:id="16" w:author="sam" w:date="2019-05-09T13:47:00Z">
+        <w:r>
+          <w:t>:00:00</w:t>
+        </w:r>
+        <w:r>
+          <w:rPr>
+            <w:rFonts w:hint="eastAsia"/>
+          </w:rPr>
+          <w:t>至23:</w:t>
+        </w:r>
+        <w:r>
+          <w:t>59:59</w:t>
+        </w:r>
+        <w:r>
+          <w:rPr>
+            <w:rFonts w:hint="eastAsia"/>
+          </w:rPr>
+          <w:t>，</w:t>
+        </w:r>
+      </w:ins>
+      <w:ins w:id="17" w:author="sam" w:date="2019-05-09T13:48:00Z">
+        <w:r>
+          <w:rPr>
+            <w:rFonts w:hint="eastAsia"/>
+          </w:rPr>
+          <w:t>未在规定期限内使用的票券超过规定期限后自动转为</w:t>
+        </w:r>
+      </w:ins>
+      <w:ins w:id="18" w:author="sam" w:date="2019-05-09T13:49:00Z">
+        <w:r>
+          <w:rPr>
+            <w:rFonts w:hint="eastAsia"/>
+          </w:rPr>
+          <w:t>过期券。</w:t>
+        </w:r>
+      </w:ins>
+    </w:p>
+    <w:p>
+      <w:pPr>
+        <w:pStyle w:val="1"/>
+      </w:pPr>
+      <w:r>
+        <w:lastRenderedPageBreak/>
         <w:t>票券管理办法</w:t>
       </w:r>
     </w:p>
+    <w:p/>
     <w:p>
       <w:pPr>
         <w:pStyle w:val="1"/>
-        <w:numPr>
-          <w:ilvl w:val="0"/>
-          <w:numId w:val="2"/>
-        </w:numPr>
-        <w:rPr>
-          <w:rFonts w:ascii="宋体" w:eastAsia="宋体" w:hAnsi="宋体"/>
-        </w:rPr>
       </w:pPr>
       <w:r>
-        <w:rPr>
-          <w:rFonts w:ascii="宋体" w:eastAsia="宋体" w:hAnsi="宋体"/>
-        </w:rPr>
         <w:t>风险控制</w:t>
       </w:r>
     </w:p>
+    <w:p/>
     <w:p>
       <w:pPr>
         <w:pStyle w:val="1"/>
-        <w:numPr>
-          <w:ilvl w:val="0"/>
-          <w:numId w:val="2"/>
-        </w:numPr>
-        <w:rPr>
-          <w:rFonts w:ascii="宋体" w:eastAsia="宋体" w:hAnsi="宋体"/>
-        </w:rPr>
       </w:pPr>
       <w:r>
-        <w:rPr>
-          <w:rFonts w:ascii="宋体" w:eastAsia="宋体" w:hAnsi="宋体"/>
-        </w:rPr>
         <w:t>报表生成</w:t>
       </w:r>
     </w:p>
+    <w:p/>
     <w:sectPr>
       <w:pgSz w:w="11906" w:h="16838"/>
       <w:pgMar w:top="1440" w:right="1800" w:bottom="1440" w:left="1800" w:header="851" w:footer="992" w:gutter="0"/>
@@ -254,9 +484,1137 @@
 </w:document>
 </file>
 
+<file path=word/endnotes.xml><?xml version="1.0" encoding="utf-8"?>
+<w:endnotes xmlns:wpc="http://schemas.microsoft.com/office/word/2010/wordprocessingCanvas" xmlns:cx="http://schemas.microsoft.com/office/drawing/2014/chartex" xmlns:cx1="http://schemas.microsoft.com/office/drawing/2015/9/8/chartex" xmlns:cx2="http://schemas.microsoft.com/office/drawing/2015/10/21/chartex" xmlns:cx3="http://schemas.microsoft.com/office/drawing/2016/5/9/chartex" xmlns:cx4="http://schemas.microsoft.com/office/drawing/2016/5/10/chartex" xmlns:cx5="http://schemas.microsoft.com/office/drawing/2016/5/11/chartex" xmlns:cx6="http://schemas.microsoft.com/office/drawing/2016/5/12/chartex" xmlns:cx7="http://schemas.microsoft.com/office/drawing/2016/5/13/chartex" xmlns:cx8="http://schemas.microsoft.com/office/drawing/2016/5/14/chartex" xmlns:mc="http://schemas.openxmlformats.org/markup-compatibility/2006" xmlns:aink="http://schemas.microsoft.com/office/drawing/2016/ink" xmlns:am3d="http://schemas.microsoft.com/office/drawing/2017/model3d" xmlns:o="urn:schemas-microsoft-com:office:office" xmlns:r="http://schemas.openxmlformats.org/officeDocument/2006/relationships" xmlns:m="http://schemas.openxmlformats.org/officeDocument/2006/math" xmlns:v="urn:schemas-microsoft-com:vml" xmlns:wp14="http://schemas.microsoft.com/office/word/2010/wordprocessingDrawing" xmlns:wp="http://schemas.openxmlformats.org/drawingml/2006/wordprocessingDrawing" xmlns:w10="urn:schemas-microsoft-com:office:word" xmlns:w="http://schemas.openxmlformats.org/wordprocessingml/2006/main" xmlns:w14="http://schemas.microsoft.com/office/word/2010/wordml" xmlns:w15="http://schemas.microsoft.com/office/word/2012/wordml" xmlns:w16cid="http://schemas.microsoft.com/office/word/2016/wordml/cid" xmlns:w16se="http://schemas.microsoft.com/office/word/2015/wordml/symex" xmlns:wpg="http://schemas.microsoft.com/office/word/2010/wordprocessingGroup" xmlns:wpi="http://schemas.microsoft.com/office/word/2010/wordprocessingInk" xmlns:wne="http://schemas.microsoft.com/office/word/2006/wordml" xmlns:wps="http://schemas.microsoft.com/office/word/2010/wordprocessingShape" mc:Ignorable="w14 w15 w16se w16cid wp14">
+  <w:endnote w:type="separator" w:id="-1">
+    <w:p>
+      <w:pPr>
+        <w:spacing w:after="0" w:line="240" w:lineRule="auto"/>
+      </w:pPr>
+      <w:r>
+        <w:separator/>
+      </w:r>
+    </w:p>
+  </w:endnote>
+  <w:endnote w:type="continuationSeparator" w:id="0">
+    <w:p>
+      <w:pPr>
+        <w:spacing w:after="0" w:line="240" w:lineRule="auto"/>
+      </w:pPr>
+      <w:r>
+        <w:continuationSeparator/>
+      </w:r>
+    </w:p>
+  </w:endnote>
+</w:endnotes>
+</file>
+
+<file path=word/footnotes.xml><?xml version="1.0" encoding="utf-8"?>
+<w:footnotes xmlns:wpc="http://schemas.microsoft.com/office/word/2010/wordprocessingCanvas" xmlns:cx="http://schemas.microsoft.com/office/drawing/2014/chartex" xmlns:cx1="http://schemas.microsoft.com/office/drawing/2015/9/8/chartex" xmlns:cx2="http://schemas.microsoft.com/office/drawing/2015/10/21/chartex" xmlns:cx3="http://schemas.microsoft.com/office/drawing/2016/5/9/chartex" xmlns:cx4="http://schemas.microsoft.com/office/drawing/2016/5/10/chartex" xmlns:cx5="http://schemas.microsoft.com/office/drawing/2016/5/11/chartex" xmlns:cx6="http://schemas.microsoft.com/office/drawing/2016/5/12/chartex" xmlns:cx7="http://schemas.microsoft.com/office/drawing/2016/5/13/chartex" xmlns:cx8="http://schemas.microsoft.com/office/drawing/2016/5/14/chartex" xmlns:mc="http://schemas.openxmlformats.org/markup-compatibility/2006" xmlns:aink="http://schemas.microsoft.com/office/drawing/2016/ink" xmlns:am3d="http://schemas.microsoft.com/office/drawing/2017/model3d" xmlns:o="urn:schemas-microsoft-com:office:office" xmlns:r="http://schemas.openxmlformats.org/officeDocument/2006/relationships" xmlns:m="http://schemas.openxmlformats.org/officeDocument/2006/math" xmlns:v="urn:schemas-microsoft-com:vml" xmlns:wp14="http://schemas.microsoft.com/office/word/2010/wordprocessingDrawing" xmlns:wp="http://schemas.openxmlformats.org/drawingml/2006/wordprocessingDrawing" xmlns:w10="urn:schemas-microsoft-com:office:word" xmlns:w="http://schemas.openxmlformats.org/wordprocessingml/2006/main" xmlns:w14="http://schemas.microsoft.com/office/word/2010/wordml" xmlns:w15="http://schemas.microsoft.com/office/word/2012/wordml" xmlns:w16cid="http://schemas.microsoft.com/office/word/2016/wordml/cid" xmlns:w16se="http://schemas.microsoft.com/office/word/2015/wordml/symex" xmlns:wpg="http://schemas.microsoft.com/office/word/2010/wordprocessingGroup" xmlns:wpi="http://schemas.microsoft.com/office/word/2010/wordprocessingInk" xmlns:wne="http://schemas.microsoft.com/office/word/2006/wordml" xmlns:wps="http://schemas.microsoft.com/office/word/2010/wordprocessingShape" mc:Ignorable="w14 w15 w16se w16cid wp14">
+  <w:footnote w:type="separator" w:id="-1">
+    <w:p>
+      <w:pPr>
+        <w:spacing w:after="0" w:line="240" w:lineRule="auto"/>
+      </w:pPr>
+      <w:r>
+        <w:separator/>
+      </w:r>
+    </w:p>
+  </w:footnote>
+  <w:footnote w:type="continuationSeparator" w:id="0">
+    <w:p>
+      <w:pPr>
+        <w:spacing w:after="0" w:line="240" w:lineRule="auto"/>
+      </w:pPr>
+      <w:r>
+        <w:continuationSeparator/>
+      </w:r>
+    </w:p>
+  </w:footnote>
+</w:footnotes>
+</file>
+
 <file path=word/numbering.xml><?xml version="1.0" encoding="utf-8"?>
 <w:numbering xmlns:wpc="http://schemas.microsoft.com/office/word/2010/wordprocessingCanvas" xmlns:cx="http://schemas.microsoft.com/office/drawing/2014/chartex" xmlns:cx1="http://schemas.microsoft.com/office/drawing/2015/9/8/chartex" xmlns:cx2="http://schemas.microsoft.com/office/drawing/2015/10/21/chartex" xmlns:cx3="http://schemas.microsoft.com/office/drawing/2016/5/9/chartex" xmlns:cx4="http://schemas.microsoft.com/office/drawing/2016/5/10/chartex" xmlns:cx5="http://schemas.microsoft.com/office/drawing/2016/5/11/chartex" xmlns:cx6="http://schemas.microsoft.com/office/drawing/2016/5/12/chartex" xmlns:cx7="http://schemas.microsoft.com/office/drawing/2016/5/13/chartex" xmlns:cx8="http://schemas.microsoft.com/office/drawing/2016/5/14/chartex" xmlns:mc="http://schemas.openxmlformats.org/markup-compatibility/2006" xmlns:aink="http://schemas.microsoft.com/office/drawing/2016/ink" xmlns:am3d="http://schemas.microsoft.com/office/drawing/2017/model3d" xmlns:o="urn:schemas-microsoft-com:office:office" xmlns:r="http://schemas.openxmlformats.org/officeDocument/2006/relationships" xmlns:m="http://schemas.openxmlformats.org/officeDocument/2006/math" xmlns:v="urn:schemas-microsoft-com:vml" xmlns:wp14="http://schemas.microsoft.com/office/word/2010/wordprocessingDrawing" xmlns:wp="http://schemas.openxmlformats.org/drawingml/2006/wordprocessingDrawing" xmlns:w10="urn:schemas-microsoft-com:office:word" xmlns:w="http://schemas.openxmlformats.org/wordprocessingml/2006/main" xmlns:w14="http://schemas.microsoft.com/office/word/2010/wordml" xmlns:w15="http://schemas.microsoft.com/office/word/2012/wordml" xmlns:w16cid="http://schemas.microsoft.com/office/word/2016/wordml/cid" xmlns:w16se="http://schemas.microsoft.com/office/word/2015/wordml/symex" xmlns:wpg="http://schemas.microsoft.com/office/word/2010/wordprocessingGroup" xmlns:wpi="http://schemas.microsoft.com/office/word/2010/wordprocessingInk" xmlns:wne="http://schemas.microsoft.com/office/word/2006/wordml" xmlns:wps="http://schemas.microsoft.com/office/word/2010/wordprocessingShape" mc:Ignorable="w14 w15 w16se w16cid wp14">
   <w:abstractNum w:abstractNumId="0" w15:restartNumberingAfterBreak="0">
+    <w:nsid w:val="01C9196E"/>
+    <w:multiLevelType w:val="multilevel"/>
+    <w:tmpl w:val="0458E110"/>
+    <w:lvl w:ilvl="0">
+      <w:start w:val="1"/>
+      <w:numFmt w:val="decimal"/>
+      <w:pStyle w:val="1"/>
+      <w:lvlText w:val="%1"/>
+      <w:lvlJc w:val="left"/>
+      <w:pPr>
+        <w:ind w:left="432" w:hanging="432"/>
+      </w:pPr>
+    </w:lvl>
+    <w:lvl w:ilvl="1">
+      <w:start w:val="1"/>
+      <w:numFmt w:val="decimal"/>
+      <w:pStyle w:val="2"/>
+      <w:lvlText w:val="%1.%2"/>
+      <w:lvlJc w:val="left"/>
+      <w:pPr>
+        <w:ind w:left="576" w:hanging="576"/>
+      </w:pPr>
+    </w:lvl>
+    <w:lvl w:ilvl="2">
+      <w:start w:val="1"/>
+      <w:numFmt w:val="decimal"/>
+      <w:pStyle w:val="3"/>
+      <w:lvlText w:val="%1.%2.%3"/>
+      <w:lvlJc w:val="left"/>
+      <w:pPr>
+        <w:ind w:left="720" w:hanging="720"/>
+      </w:pPr>
+    </w:lvl>
+    <w:lvl w:ilvl="3">
+      <w:start w:val="1"/>
+      <w:numFmt w:val="decimal"/>
+      <w:pStyle w:val="4"/>
+      <w:lvlText w:val="%1.%2.%3.%4"/>
+      <w:lvlJc w:val="left"/>
+      <w:pPr>
+        <w:ind w:left="864" w:hanging="864"/>
+      </w:pPr>
+    </w:lvl>
+    <w:lvl w:ilvl="4">
+      <w:start w:val="1"/>
+      <w:numFmt w:val="decimal"/>
+      <w:pStyle w:val="5"/>
+      <w:lvlText w:val="%1.%2.%3.%4.%5"/>
+      <w:lvlJc w:val="left"/>
+      <w:pPr>
+        <w:ind w:left="1008" w:hanging="1008"/>
+      </w:pPr>
+    </w:lvl>
+    <w:lvl w:ilvl="5">
+      <w:start w:val="1"/>
+      <w:numFmt w:val="decimal"/>
+      <w:pStyle w:val="6"/>
+      <w:lvlText w:val="%1.%2.%3.%4.%5.%6"/>
+      <w:lvlJc w:val="left"/>
+      <w:pPr>
+        <w:ind w:left="1152" w:hanging="1152"/>
+      </w:pPr>
+    </w:lvl>
+    <w:lvl w:ilvl="6">
+      <w:start w:val="1"/>
+      <w:numFmt w:val="decimal"/>
+      <w:pStyle w:val="7"/>
+      <w:lvlText w:val="%1.%2.%3.%4.%5.%6.%7"/>
+      <w:lvlJc w:val="left"/>
+      <w:pPr>
+        <w:ind w:left="1296" w:hanging="1296"/>
+      </w:pPr>
+    </w:lvl>
+    <w:lvl w:ilvl="7">
+      <w:start w:val="1"/>
+      <w:numFmt w:val="decimal"/>
+      <w:pStyle w:val="8"/>
+      <w:lvlText w:val="%1.%2.%3.%4.%5.%6.%7.%8"/>
+      <w:lvlJc w:val="left"/>
+      <w:pPr>
+        <w:ind w:left="1440" w:hanging="1440"/>
+      </w:pPr>
+    </w:lvl>
+    <w:lvl w:ilvl="8">
+      <w:start w:val="1"/>
+      <w:numFmt w:val="decimal"/>
+      <w:pStyle w:val="9"/>
+      <w:lvlText w:val="%1.%2.%3.%4.%5.%6.%7.%8.%9"/>
+      <w:lvlJc w:val="left"/>
+      <w:pPr>
+        <w:ind w:left="1584" w:hanging="1584"/>
+      </w:pPr>
+    </w:lvl>
+  </w:abstractNum>
+  <w:abstractNum w:abstractNumId="1" w15:restartNumberingAfterBreak="0">
+    <w:nsid w:val="0CB528B4"/>
+    <w:multiLevelType w:val="multilevel"/>
+    <w:tmpl w:val="BABA15DA"/>
+    <w:lvl w:ilvl="0">
+      <w:start w:val="1"/>
+      <w:numFmt w:val="decimal"/>
+      <w:lvlText w:val="%1."/>
+      <w:lvlJc w:val="left"/>
+      <w:pPr>
+        <w:ind w:left="425" w:hanging="425"/>
+      </w:pPr>
+      <w:rPr>
+        <w:rFonts w:hint="default"/>
+      </w:rPr>
+    </w:lvl>
+    <w:lvl w:ilvl="1">
+      <w:start w:val="1"/>
+      <w:numFmt w:val="decimal"/>
+      <w:lvlText w:val="%1.%2."/>
+      <w:lvlJc w:val="left"/>
+      <w:pPr>
+        <w:ind w:left="567" w:hanging="567"/>
+      </w:pPr>
+    </w:lvl>
+    <w:lvl w:ilvl="2">
+      <w:start w:val="1"/>
+      <w:numFmt w:val="decimal"/>
+      <w:lvlText w:val="%1.%2.%3."/>
+      <w:lvlJc w:val="left"/>
+      <w:pPr>
+        <w:ind w:left="709" w:hanging="709"/>
+      </w:pPr>
+    </w:lvl>
+    <w:lvl w:ilvl="3">
+      <w:start w:val="1"/>
+      <w:numFmt w:val="decimal"/>
+      <w:lvlText w:val="%1.%2.%3.%4."/>
+      <w:lvlJc w:val="left"/>
+      <w:pPr>
+        <w:ind w:left="851" w:hanging="851"/>
+      </w:pPr>
+    </w:lvl>
+    <w:lvl w:ilvl="4">
+      <w:start w:val="1"/>
+      <w:numFmt w:val="decimal"/>
+      <w:lvlText w:val="%1.%2.%3.%4.%5."/>
+      <w:lvlJc w:val="left"/>
+      <w:pPr>
+        <w:ind w:left="992" w:hanging="992"/>
+      </w:pPr>
+    </w:lvl>
+    <w:lvl w:ilvl="5">
+      <w:start w:val="1"/>
+      <w:numFmt w:val="decimal"/>
+      <w:lvlText w:val="%1.%2.%3.%4.%5.%6."/>
+      <w:lvlJc w:val="left"/>
+      <w:pPr>
+        <w:ind w:left="1134" w:hanging="1134"/>
+      </w:pPr>
+    </w:lvl>
+    <w:lvl w:ilvl="6">
+      <w:start w:val="1"/>
+      <w:numFmt w:val="decimal"/>
+      <w:lvlText w:val="%1.%2.%3.%4.%5.%6.%7."/>
+      <w:lvlJc w:val="left"/>
+      <w:pPr>
+        <w:ind w:left="1276" w:hanging="1276"/>
+      </w:pPr>
+    </w:lvl>
+    <w:lvl w:ilvl="7">
+      <w:start w:val="1"/>
+      <w:numFmt w:val="decimal"/>
+      <w:lvlText w:val="%1.%2.%3.%4.%5.%6.%7.%8."/>
+      <w:lvlJc w:val="left"/>
+      <w:pPr>
+        <w:ind w:left="1418" w:hanging="1418"/>
+      </w:pPr>
+    </w:lvl>
+    <w:lvl w:ilvl="8">
+      <w:start w:val="1"/>
+      <w:numFmt w:val="decimal"/>
+      <w:lvlText w:val="%1.%2.%3.%4.%5.%6.%7.%8.%9."/>
+      <w:lvlJc w:val="left"/>
+      <w:pPr>
+        <w:ind w:left="1559" w:hanging="1559"/>
+      </w:pPr>
+    </w:lvl>
+  </w:abstractNum>
+  <w:abstractNum w:abstractNumId="2" w15:restartNumberingAfterBreak="0">
+    <w:nsid w:val="10704C8C"/>
+    <w:multiLevelType w:val="multilevel"/>
+    <w:tmpl w:val="589EC871"/>
+    <w:lvl w:ilvl="0">
+      <w:start w:val="1"/>
+      <w:numFmt w:val="decimal"/>
+      <w:lvlText w:val="%1."/>
+      <w:lvlJc w:val="left"/>
+      <w:pPr>
+        <w:ind w:left="425" w:hanging="425"/>
+      </w:pPr>
+      <w:rPr>
+        <w:rFonts w:hint="default"/>
+      </w:rPr>
+    </w:lvl>
+    <w:lvl w:ilvl="1">
+      <w:start w:val="1"/>
+      <w:numFmt w:val="decimal"/>
+      <w:lvlText w:val="%1.%2."/>
+      <w:lvlJc w:val="left"/>
+      <w:pPr>
+        <w:ind w:left="567" w:hanging="567"/>
+      </w:pPr>
+      <w:rPr>
+        <w:rFonts w:hint="default"/>
+      </w:rPr>
+    </w:lvl>
+    <w:lvl w:ilvl="2">
+      <w:start w:val="1"/>
+      <w:numFmt w:val="decimal"/>
+      <w:lvlText w:val="%1.%2.%3."/>
+      <w:lvlJc w:val="left"/>
+      <w:pPr>
+        <w:ind w:left="709" w:hanging="709"/>
+      </w:pPr>
+      <w:rPr>
+        <w:rFonts w:hint="default"/>
+      </w:rPr>
+    </w:lvl>
+    <w:lvl w:ilvl="3">
+      <w:start w:val="1"/>
+      <w:numFmt w:val="decimal"/>
+      <w:lvlText w:val="%1.%2.%3.%4."/>
+      <w:lvlJc w:val="left"/>
+      <w:pPr>
+        <w:ind w:left="850" w:hanging="850"/>
+      </w:pPr>
+      <w:rPr>
+        <w:rFonts w:hint="default"/>
+      </w:rPr>
+    </w:lvl>
+    <w:lvl w:ilvl="4">
+      <w:start w:val="1"/>
+      <w:numFmt w:val="decimal"/>
+      <w:lvlText w:val="%1.%2.%3.%4.%5."/>
+      <w:lvlJc w:val="left"/>
+      <w:pPr>
+        <w:ind w:left="991" w:hanging="991"/>
+      </w:pPr>
+      <w:rPr>
+        <w:rFonts w:hint="default"/>
+      </w:rPr>
+    </w:lvl>
+    <w:lvl w:ilvl="5">
+      <w:start w:val="1"/>
+      <w:numFmt w:val="decimal"/>
+      <w:lvlText w:val="%1.%2.%3.%4.%5.%6."/>
+      <w:lvlJc w:val="left"/>
+      <w:pPr>
+        <w:ind w:left="1134" w:hanging="1134"/>
+      </w:pPr>
+      <w:rPr>
+        <w:rFonts w:hint="default"/>
+      </w:rPr>
+    </w:lvl>
+    <w:lvl w:ilvl="6">
+      <w:start w:val="1"/>
+      <w:numFmt w:val="decimal"/>
+      <w:lvlText w:val="%1.%2.%3.%4.%5.%6.%7."/>
+      <w:lvlJc w:val="left"/>
+      <w:pPr>
+        <w:ind w:left="1275" w:hanging="1275"/>
+      </w:pPr>
+      <w:rPr>
+        <w:rFonts w:hint="default"/>
+      </w:rPr>
+    </w:lvl>
+    <w:lvl w:ilvl="7">
+      <w:start w:val="1"/>
+      <w:numFmt w:val="decimal"/>
+      <w:lvlText w:val="%1.%2.%3.%4.%5.%6.%7.%8."/>
+      <w:lvlJc w:val="left"/>
+      <w:pPr>
+        <w:ind w:left="1418" w:hanging="1418"/>
+      </w:pPr>
+      <w:rPr>
+        <w:rFonts w:hint="default"/>
+      </w:rPr>
+    </w:lvl>
+    <w:lvl w:ilvl="8">
+      <w:start w:val="1"/>
+      <w:numFmt w:val="decimal"/>
+      <w:lvlText w:val="%1.%2.%3.%4.%5.%6.%7.%8.%9."/>
+      <w:lvlJc w:val="left"/>
+      <w:pPr>
+        <w:ind w:left="1558" w:hanging="1558"/>
+      </w:pPr>
+      <w:rPr>
+        <w:rFonts w:hint="default"/>
+      </w:rPr>
+    </w:lvl>
+  </w:abstractNum>
+  <w:abstractNum w:abstractNumId="3" w15:restartNumberingAfterBreak="0">
+    <w:nsid w:val="10E83BAD"/>
+    <w:multiLevelType w:val="multilevel"/>
+    <w:tmpl w:val="CA48EB1A"/>
+    <w:lvl w:ilvl="0">
+      <w:start w:val="1"/>
+      <w:numFmt w:val="decimal"/>
+      <w:lvlText w:val="%1."/>
+      <w:lvlJc w:val="left"/>
+      <w:pPr>
+        <w:ind w:left="432" w:hanging="432"/>
+      </w:pPr>
+      <w:rPr>
+        <w:rFonts w:ascii="Times New Roman" w:hAnsi="Times New Roman" w:cs="Times New Roman"/>
+        <w:b w:val="0"/>
+        <w:bCs w:val="0"/>
+        <w:i w:val="0"/>
+        <w:iCs w:val="0"/>
+        <w:caps w:val="0"/>
+        <w:smallCaps w:val="0"/>
+        <w:strike w:val="0"/>
+        <w:dstrike w:val="0"/>
+        <w:outline w:val="0"/>
+        <w:shadow w:val="0"/>
+        <w:emboss w:val="0"/>
+        <w:imprint w:val="0"/>
+        <w:noProof w:val="0"/>
+        <w:snapToGrid w:val="0"/>
+        <w:vanish w:val="0"/>
+        <w:color w:val="000000"/>
+        <w:spacing w:val="0"/>
+        <w:w w:val="0"/>
+        <w:kern w:val="0"/>
+        <w:position w:val="0"/>
+        <w:sz w:val="0"/>
+        <w:szCs w:val="0"/>
+        <w:u w:val="none" w:color="000000"/>
+        <w:effect w:val="none"/>
+        <w:bdr w:val="none" w:sz="0" w:space="0" w:color="000000"/>
+        <w:shd w:val="clear" w:color="000000" w:fill="000000"/>
+        <w:vertAlign w:val="baseline"/>
+        <w:em w:val="none"/>
+        <w:lang w:val="x-none" w:eastAsia="x-none" w:bidi="x-none"/>
+        <w:specVanish w:val="0"/>
+        <w14:glow w14:rad="0">
+          <w14:srgbClr w14:val="000000"/>
+        </w14:glow>
+        <w14:shadow w14:blurRad="0" w14:dist="0" w14:dir="0" w14:sx="0" w14:sy="0" w14:kx="0" w14:ky="0" w14:algn="none">
+          <w14:srgbClr w14:val="000000"/>
+        </w14:shadow>
+        <w14:reflection w14:blurRad="0" w14:stA="0" w14:stPos="0" w14:endA="0" w14:endPos="0" w14:dist="0" w14:dir="0" w14:fadeDir="0" w14:sx="0" w14:sy="0" w14:kx="0" w14:ky="0" w14:algn="none"/>
+        <w14:textOutline w14:w="0" w14:cap="rnd" w14:cmpd="sng" w14:algn="ctr">
+          <w14:noFill/>
+          <w14:prstDash w14:val="solid"/>
+          <w14:bevel/>
+        </w14:textOutline>
+        <w14:scene3d>
+          <w14:camera w14:prst="orthographicFront"/>
+          <w14:lightRig w14:rig="threePt" w14:dir="t">
+            <w14:rot w14:lat="0" w14:lon="0" w14:rev="0"/>
+          </w14:lightRig>
+        </w14:scene3d>
+        <w14:props3d w14:extrusionH="0" w14:contourW="0" w14:prstMaterial="none"/>
+        <w14:ligatures w14:val="none"/>
+        <w14:numForm w14:val="default"/>
+        <w14:numSpacing w14:val="default"/>
+        <w14:stylisticSets/>
+        <w14:cntxtAlts w14:val="0"/>
+      </w:rPr>
+    </w:lvl>
+    <w:lvl w:ilvl="1">
+      <w:start w:val="1"/>
+      <w:numFmt w:val="decimal"/>
+      <w:lvlText w:val="%1.%2."/>
+      <w:lvlJc w:val="left"/>
+      <w:pPr>
+        <w:ind w:left="576" w:hanging="576"/>
+      </w:pPr>
+      <w:rPr>
+        <w:rFonts w:hint="eastAsia"/>
+      </w:rPr>
+    </w:lvl>
+    <w:lvl w:ilvl="2">
+      <w:start w:val="1"/>
+      <w:numFmt w:val="decimal"/>
+      <w:lvlText w:val="%1.%2.%3."/>
+      <w:lvlJc w:val="left"/>
+      <w:pPr>
+        <w:ind w:left="720" w:hanging="720"/>
+      </w:pPr>
+      <w:rPr>
+        <w:rFonts w:hint="eastAsia"/>
+      </w:rPr>
+    </w:lvl>
+    <w:lvl w:ilvl="3">
+      <w:start w:val="1"/>
+      <w:numFmt w:val="decimal"/>
+      <w:lvlText w:val="%1.%2.%3.%4."/>
+      <w:lvlJc w:val="left"/>
+      <w:pPr>
+        <w:ind w:left="864" w:hanging="864"/>
+      </w:pPr>
+      <w:rPr>
+        <w:rFonts w:hint="eastAsia"/>
+      </w:rPr>
+    </w:lvl>
+    <w:lvl w:ilvl="4">
+      <w:start w:val="1"/>
+      <w:numFmt w:val="decimal"/>
+      <w:lvlText w:val="%1.%2.%3.%4.%5."/>
+      <w:lvlJc w:val="left"/>
+      <w:pPr>
+        <w:ind w:left="1008" w:hanging="1008"/>
+      </w:pPr>
+      <w:rPr>
+        <w:rFonts w:hint="eastAsia"/>
+      </w:rPr>
+    </w:lvl>
+    <w:lvl w:ilvl="5">
+      <w:start w:val="1"/>
+      <w:numFmt w:val="decimal"/>
+      <w:lvlText w:val="%1.%2.%3.%4.%5.%6."/>
+      <w:lvlJc w:val="left"/>
+      <w:pPr>
+        <w:ind w:left="1152" w:hanging="1152"/>
+      </w:pPr>
+      <w:rPr>
+        <w:rFonts w:hint="eastAsia"/>
+      </w:rPr>
+    </w:lvl>
+    <w:lvl w:ilvl="6">
+      <w:start w:val="1"/>
+      <w:numFmt w:val="decimal"/>
+      <w:lvlText w:val="%1.%2.%3.%4.%5.%6.%7."/>
+      <w:lvlJc w:val="left"/>
+      <w:pPr>
+        <w:ind w:left="1296" w:hanging="1296"/>
+      </w:pPr>
+      <w:rPr>
+        <w:rFonts w:hint="eastAsia"/>
+      </w:rPr>
+    </w:lvl>
+    <w:lvl w:ilvl="7">
+      <w:start w:val="1"/>
+      <w:numFmt w:val="decimal"/>
+      <w:lvlText w:val="%1.%2.%3.%4.%5.%6.%7.%8."/>
+      <w:lvlJc w:val="left"/>
+      <w:pPr>
+        <w:ind w:left="1440" w:hanging="1440"/>
+      </w:pPr>
+      <w:rPr>
+        <w:rFonts w:hint="eastAsia"/>
+      </w:rPr>
+    </w:lvl>
+    <w:lvl w:ilvl="8">
+      <w:start w:val="1"/>
+      <w:numFmt w:val="decimal"/>
+      <w:lvlText w:val="%1.%2.%3.%4.%5.%6.%7.%8.%9."/>
+      <w:lvlJc w:val="left"/>
+      <w:pPr>
+        <w:ind w:left="1584" w:hanging="1584"/>
+      </w:pPr>
+      <w:rPr>
+        <w:rFonts w:hint="eastAsia"/>
+      </w:rPr>
+    </w:lvl>
+  </w:abstractNum>
+  <w:abstractNum w:abstractNumId="4" w15:restartNumberingAfterBreak="0">
+    <w:nsid w:val="21C702D1"/>
+    <w:multiLevelType w:val="hybridMultilevel"/>
+    <w:tmpl w:val="72324490"/>
+    <w:lvl w:ilvl="0" w:tplc="A6767E06">
+      <w:start w:val="1"/>
+      <w:numFmt w:val="decimal"/>
+      <w:lvlText w:val="%1."/>
+      <w:lvlJc w:val="left"/>
+      <w:pPr>
+        <w:ind w:left="420" w:hanging="420"/>
+      </w:pPr>
+    </w:lvl>
+    <w:lvl w:ilvl="1" w:tplc="04090019" w:tentative="1">
+      <w:start w:val="1"/>
+      <w:numFmt w:val="lowerLetter"/>
+      <w:lvlText w:val="%2)"/>
+      <w:lvlJc w:val="left"/>
+      <w:pPr>
+        <w:ind w:left="840" w:hanging="420"/>
+      </w:pPr>
+    </w:lvl>
+    <w:lvl w:ilvl="2" w:tplc="0409001B" w:tentative="1">
+      <w:start w:val="1"/>
+      <w:numFmt w:val="lowerRoman"/>
+      <w:lvlText w:val="%3."/>
+      <w:lvlJc w:val="right"/>
+      <w:pPr>
+        <w:ind w:left="1260" w:hanging="420"/>
+      </w:pPr>
+    </w:lvl>
+    <w:lvl w:ilvl="3" w:tplc="0409000F" w:tentative="1">
+      <w:start w:val="1"/>
+      <w:numFmt w:val="decimal"/>
+      <w:lvlText w:val="%4."/>
+      <w:lvlJc w:val="left"/>
+      <w:pPr>
+        <w:ind w:left="1680" w:hanging="420"/>
+      </w:pPr>
+    </w:lvl>
+    <w:lvl w:ilvl="4" w:tplc="04090019" w:tentative="1">
+      <w:start w:val="1"/>
+      <w:numFmt w:val="lowerLetter"/>
+      <w:lvlText w:val="%5)"/>
+      <w:lvlJc w:val="left"/>
+      <w:pPr>
+        <w:ind w:left="2100" w:hanging="420"/>
+      </w:pPr>
+    </w:lvl>
+    <w:lvl w:ilvl="5" w:tplc="0409001B" w:tentative="1">
+      <w:start w:val="1"/>
+      <w:numFmt w:val="lowerRoman"/>
+      <w:lvlText w:val="%6."/>
+      <w:lvlJc w:val="right"/>
+      <w:pPr>
+        <w:ind w:left="2520" w:hanging="420"/>
+      </w:pPr>
+    </w:lvl>
+    <w:lvl w:ilvl="6" w:tplc="0409000F" w:tentative="1">
+      <w:start w:val="1"/>
+      <w:numFmt w:val="decimal"/>
+      <w:lvlText w:val="%7."/>
+      <w:lvlJc w:val="left"/>
+      <w:pPr>
+        <w:ind w:left="2940" w:hanging="420"/>
+      </w:pPr>
+    </w:lvl>
+    <w:lvl w:ilvl="7" w:tplc="04090019" w:tentative="1">
+      <w:start w:val="1"/>
+      <w:numFmt w:val="lowerLetter"/>
+      <w:lvlText w:val="%8)"/>
+      <w:lvlJc w:val="left"/>
+      <w:pPr>
+        <w:ind w:left="3360" w:hanging="420"/>
+      </w:pPr>
+    </w:lvl>
+    <w:lvl w:ilvl="8" w:tplc="0409001B" w:tentative="1">
+      <w:start w:val="1"/>
+      <w:numFmt w:val="lowerRoman"/>
+      <w:lvlText w:val="%9."/>
+      <w:lvlJc w:val="right"/>
+      <w:pPr>
+        <w:ind w:left="3780" w:hanging="420"/>
+      </w:pPr>
+    </w:lvl>
+  </w:abstractNum>
+  <w:abstractNum w:abstractNumId="5" w15:restartNumberingAfterBreak="0">
+    <w:nsid w:val="261D6791"/>
+    <w:multiLevelType w:val="multilevel"/>
+    <w:tmpl w:val="F4423DC6"/>
+    <w:lvl w:ilvl="0">
+      <w:start w:val="1"/>
+      <w:numFmt w:val="decimal"/>
+      <w:lvlText w:val="1.%1."/>
+      <w:lvlJc w:val="left"/>
+      <w:pPr>
+        <w:ind w:left="425" w:hanging="425"/>
+      </w:pPr>
+      <w:rPr>
+        <w:rFonts w:hint="default"/>
+      </w:rPr>
+    </w:lvl>
+    <w:lvl w:ilvl="1">
+      <w:start w:val="1"/>
+      <w:numFmt w:val="decimal"/>
+      <w:lvlText w:val="%1.%2."/>
+      <w:lvlJc w:val="left"/>
+      <w:pPr>
+        <w:ind w:left="567" w:hanging="567"/>
+      </w:pPr>
+    </w:lvl>
+    <w:lvl w:ilvl="2">
+      <w:start w:val="1"/>
+      <w:numFmt w:val="decimal"/>
+      <w:lvlText w:val="%1.%2.%3."/>
+      <w:lvlJc w:val="left"/>
+      <w:pPr>
+        <w:ind w:left="709" w:hanging="709"/>
+      </w:pPr>
+    </w:lvl>
+    <w:lvl w:ilvl="3">
+      <w:start w:val="1"/>
+      <w:numFmt w:val="decimal"/>
+      <w:lvlText w:val="%1.%2.%3.%4."/>
+      <w:lvlJc w:val="left"/>
+      <w:pPr>
+        <w:ind w:left="851" w:hanging="851"/>
+      </w:pPr>
+    </w:lvl>
+    <w:lvl w:ilvl="4">
+      <w:start w:val="1"/>
+      <w:numFmt w:val="decimal"/>
+      <w:lvlText w:val="%1.%2.%3.%4.%5."/>
+      <w:lvlJc w:val="left"/>
+      <w:pPr>
+        <w:ind w:left="992" w:hanging="992"/>
+      </w:pPr>
+    </w:lvl>
+    <w:lvl w:ilvl="5">
+      <w:start w:val="1"/>
+      <w:numFmt w:val="decimal"/>
+      <w:lvlText w:val="%1.%2.%3.%4.%5.%6."/>
+      <w:lvlJc w:val="left"/>
+      <w:pPr>
+        <w:ind w:left="1134" w:hanging="1134"/>
+      </w:pPr>
+    </w:lvl>
+    <w:lvl w:ilvl="6">
+      <w:start w:val="1"/>
+      <w:numFmt w:val="decimal"/>
+      <w:lvlText w:val="%1.%2.%3.%4.%5.%6.%7."/>
+      <w:lvlJc w:val="left"/>
+      <w:pPr>
+        <w:ind w:left="1276" w:hanging="1276"/>
+      </w:pPr>
+    </w:lvl>
+    <w:lvl w:ilvl="7">
+      <w:start w:val="1"/>
+      <w:numFmt w:val="decimal"/>
+      <w:lvlText w:val="%1.%2.%3.%4.%5.%6.%7.%8."/>
+      <w:lvlJc w:val="left"/>
+      <w:pPr>
+        <w:ind w:left="1418" w:hanging="1418"/>
+      </w:pPr>
+    </w:lvl>
+    <w:lvl w:ilvl="8">
+      <w:start w:val="1"/>
+      <w:numFmt w:val="decimal"/>
+      <w:lvlText w:val="%1.%2.%3.%4.%5.%6.%7.%8.%9."/>
+      <w:lvlJc w:val="left"/>
+      <w:pPr>
+        <w:ind w:left="1559" w:hanging="1559"/>
+      </w:pPr>
+    </w:lvl>
+  </w:abstractNum>
+  <w:abstractNum w:abstractNumId="6" w15:restartNumberingAfterBreak="0">
+    <w:nsid w:val="2FDF4945"/>
+    <w:multiLevelType w:val="multilevel"/>
+    <w:tmpl w:val="BABA15DA"/>
+    <w:lvl w:ilvl="0">
+      <w:start w:val="1"/>
+      <w:numFmt w:val="decimal"/>
+      <w:lvlText w:val="%1."/>
+      <w:lvlJc w:val="left"/>
+      <w:pPr>
+        <w:ind w:left="425" w:hanging="425"/>
+      </w:pPr>
+      <w:rPr>
+        <w:rFonts w:hint="default"/>
+      </w:rPr>
+    </w:lvl>
+    <w:lvl w:ilvl="1">
+      <w:start w:val="1"/>
+      <w:numFmt w:val="decimal"/>
+      <w:lvlText w:val="%1.%2."/>
+      <w:lvlJc w:val="left"/>
+      <w:pPr>
+        <w:ind w:left="567" w:hanging="567"/>
+      </w:pPr>
+    </w:lvl>
+    <w:lvl w:ilvl="2">
+      <w:start w:val="1"/>
+      <w:numFmt w:val="decimal"/>
+      <w:lvlText w:val="%1.%2.%3."/>
+      <w:lvlJc w:val="left"/>
+      <w:pPr>
+        <w:ind w:left="709" w:hanging="709"/>
+      </w:pPr>
+    </w:lvl>
+    <w:lvl w:ilvl="3">
+      <w:start w:val="1"/>
+      <w:numFmt w:val="decimal"/>
+      <w:lvlText w:val="%1.%2.%3.%4."/>
+      <w:lvlJc w:val="left"/>
+      <w:pPr>
+        <w:ind w:left="851" w:hanging="851"/>
+      </w:pPr>
+    </w:lvl>
+    <w:lvl w:ilvl="4">
+      <w:start w:val="1"/>
+      <w:numFmt w:val="decimal"/>
+      <w:lvlText w:val="%1.%2.%3.%4.%5."/>
+      <w:lvlJc w:val="left"/>
+      <w:pPr>
+        <w:ind w:left="992" w:hanging="992"/>
+      </w:pPr>
+    </w:lvl>
+    <w:lvl w:ilvl="5">
+      <w:start w:val="1"/>
+      <w:numFmt w:val="decimal"/>
+      <w:lvlText w:val="%1.%2.%3.%4.%5.%6."/>
+      <w:lvlJc w:val="left"/>
+      <w:pPr>
+        <w:ind w:left="1134" w:hanging="1134"/>
+      </w:pPr>
+    </w:lvl>
+    <w:lvl w:ilvl="6">
+      <w:start w:val="1"/>
+      <w:numFmt w:val="decimal"/>
+      <w:lvlText w:val="%1.%2.%3.%4.%5.%6.%7."/>
+      <w:lvlJc w:val="left"/>
+      <w:pPr>
+        <w:ind w:left="1276" w:hanging="1276"/>
+      </w:pPr>
+    </w:lvl>
+    <w:lvl w:ilvl="7">
+      <w:start w:val="1"/>
+      <w:numFmt w:val="decimal"/>
+      <w:lvlText w:val="%1.%2.%3.%4.%5.%6.%7.%8."/>
+      <w:lvlJc w:val="left"/>
+      <w:pPr>
+        <w:ind w:left="1418" w:hanging="1418"/>
+      </w:pPr>
+    </w:lvl>
+    <w:lvl w:ilvl="8">
+      <w:start w:val="1"/>
+      <w:numFmt w:val="decimal"/>
+      <w:lvlText w:val="%1.%2.%3.%4.%5.%6.%7.%8.%9."/>
+      <w:lvlJc w:val="left"/>
+      <w:pPr>
+        <w:ind w:left="1559" w:hanging="1559"/>
+      </w:pPr>
+    </w:lvl>
+  </w:abstractNum>
+  <w:abstractNum w:abstractNumId="7" w15:restartNumberingAfterBreak="0">
+    <w:nsid w:val="3015541F"/>
+    <w:multiLevelType w:val="multilevel"/>
+    <w:tmpl w:val="0409001F"/>
+    <w:lvl w:ilvl="0">
+      <w:start w:val="1"/>
+      <w:numFmt w:val="decimal"/>
+      <w:lvlText w:val="%1."/>
+      <w:lvlJc w:val="left"/>
+      <w:pPr>
+        <w:ind w:left="425" w:hanging="425"/>
+      </w:pPr>
+    </w:lvl>
+    <w:lvl w:ilvl="1">
+      <w:start w:val="1"/>
+      <w:numFmt w:val="decimal"/>
+      <w:lvlText w:val="%1.%2."/>
+      <w:lvlJc w:val="left"/>
+      <w:pPr>
+        <w:ind w:left="567" w:hanging="567"/>
+      </w:pPr>
+    </w:lvl>
+    <w:lvl w:ilvl="2">
+      <w:start w:val="1"/>
+      <w:numFmt w:val="decimal"/>
+      <w:lvlText w:val="%1.%2.%3."/>
+      <w:lvlJc w:val="left"/>
+      <w:pPr>
+        <w:ind w:left="709" w:hanging="709"/>
+      </w:pPr>
+    </w:lvl>
+    <w:lvl w:ilvl="3">
+      <w:start w:val="1"/>
+      <w:numFmt w:val="decimal"/>
+      <w:lvlText w:val="%1.%2.%3.%4."/>
+      <w:lvlJc w:val="left"/>
+      <w:pPr>
+        <w:ind w:left="851" w:hanging="851"/>
+      </w:pPr>
+    </w:lvl>
+    <w:lvl w:ilvl="4">
+      <w:start w:val="1"/>
+      <w:numFmt w:val="decimal"/>
+      <w:lvlText w:val="%1.%2.%3.%4.%5."/>
+      <w:lvlJc w:val="left"/>
+      <w:pPr>
+        <w:ind w:left="992" w:hanging="992"/>
+      </w:pPr>
+    </w:lvl>
+    <w:lvl w:ilvl="5">
+      <w:start w:val="1"/>
+      <w:numFmt w:val="decimal"/>
+      <w:lvlText w:val="%1.%2.%3.%4.%5.%6."/>
+      <w:lvlJc w:val="left"/>
+      <w:pPr>
+        <w:ind w:left="1134" w:hanging="1134"/>
+      </w:pPr>
+    </w:lvl>
+    <w:lvl w:ilvl="6">
+      <w:start w:val="1"/>
+      <w:numFmt w:val="decimal"/>
+      <w:lvlText w:val="%1.%2.%3.%4.%5.%6.%7."/>
+      <w:lvlJc w:val="left"/>
+      <w:pPr>
+        <w:ind w:left="1276" w:hanging="1276"/>
+      </w:pPr>
+    </w:lvl>
+    <w:lvl w:ilvl="7">
+      <w:start w:val="1"/>
+      <w:numFmt w:val="decimal"/>
+      <w:lvlText w:val="%1.%2.%3.%4.%5.%6.%7.%8."/>
+      <w:lvlJc w:val="left"/>
+      <w:pPr>
+        <w:ind w:left="1418" w:hanging="1418"/>
+      </w:pPr>
+    </w:lvl>
+    <w:lvl w:ilvl="8">
+      <w:start w:val="1"/>
+      <w:numFmt w:val="decimal"/>
+      <w:lvlText w:val="%1.%2.%3.%4.%5.%6.%7.%8.%9."/>
+      <w:lvlJc w:val="left"/>
+      <w:pPr>
+        <w:ind w:left="1559" w:hanging="1559"/>
+      </w:pPr>
+    </w:lvl>
+  </w:abstractNum>
+  <w:abstractNum w:abstractNumId="8" w15:restartNumberingAfterBreak="0">
+    <w:nsid w:val="427F496D"/>
+    <w:multiLevelType w:val="multilevel"/>
+    <w:tmpl w:val="0409001F"/>
+    <w:lvl w:ilvl="0">
+      <w:start w:val="1"/>
+      <w:numFmt w:val="decimal"/>
+      <w:lvlText w:val="%1."/>
+      <w:lvlJc w:val="left"/>
+      <w:pPr>
+        <w:ind w:left="425" w:hanging="425"/>
+      </w:pPr>
+    </w:lvl>
+    <w:lvl w:ilvl="1">
+      <w:start w:val="1"/>
+      <w:numFmt w:val="decimal"/>
+      <w:lvlText w:val="%1.%2."/>
+      <w:lvlJc w:val="left"/>
+      <w:pPr>
+        <w:ind w:left="567" w:hanging="567"/>
+      </w:pPr>
+    </w:lvl>
+    <w:lvl w:ilvl="2">
+      <w:start w:val="1"/>
+      <w:numFmt w:val="decimal"/>
+      <w:lvlText w:val="%1.%2.%3."/>
+      <w:lvlJc w:val="left"/>
+      <w:pPr>
+        <w:ind w:left="709" w:hanging="709"/>
+      </w:pPr>
+    </w:lvl>
+    <w:lvl w:ilvl="3">
+      <w:start w:val="1"/>
+      <w:numFmt w:val="decimal"/>
+      <w:lvlText w:val="%1.%2.%3.%4."/>
+      <w:lvlJc w:val="left"/>
+      <w:pPr>
+        <w:ind w:left="851" w:hanging="851"/>
+      </w:pPr>
+    </w:lvl>
+    <w:lvl w:ilvl="4">
+      <w:start w:val="1"/>
+      <w:numFmt w:val="decimal"/>
+      <w:lvlText w:val="%1.%2.%3.%4.%5."/>
+      <w:lvlJc w:val="left"/>
+      <w:pPr>
+        <w:ind w:left="992" w:hanging="992"/>
+      </w:pPr>
+    </w:lvl>
+    <w:lvl w:ilvl="5">
+      <w:start w:val="1"/>
+      <w:numFmt w:val="decimal"/>
+      <w:lvlText w:val="%1.%2.%3.%4.%5.%6."/>
+      <w:lvlJc w:val="left"/>
+      <w:pPr>
+        <w:ind w:left="1134" w:hanging="1134"/>
+      </w:pPr>
+    </w:lvl>
+    <w:lvl w:ilvl="6">
+      <w:start w:val="1"/>
+      <w:numFmt w:val="decimal"/>
+      <w:lvlText w:val="%1.%2.%3.%4.%5.%6.%7."/>
+      <w:lvlJc w:val="left"/>
+      <w:pPr>
+        <w:ind w:left="1276" w:hanging="1276"/>
+      </w:pPr>
+    </w:lvl>
+    <w:lvl w:ilvl="7">
+      <w:start w:val="1"/>
+      <w:numFmt w:val="decimal"/>
+      <w:lvlText w:val="%1.%2.%3.%4.%5.%6.%7.%8."/>
+      <w:lvlJc w:val="left"/>
+      <w:pPr>
+        <w:ind w:left="1418" w:hanging="1418"/>
+      </w:pPr>
+    </w:lvl>
+    <w:lvl w:ilvl="8">
+      <w:start w:val="1"/>
+      <w:numFmt w:val="decimal"/>
+      <w:lvlText w:val="%1.%2.%3.%4.%5.%6.%7.%8.%9."/>
+      <w:lvlJc w:val="left"/>
+      <w:pPr>
+        <w:ind w:left="1559" w:hanging="1559"/>
+      </w:pPr>
+    </w:lvl>
+  </w:abstractNum>
+  <w:abstractNum w:abstractNumId="9" w15:restartNumberingAfterBreak="0">
+    <w:nsid w:val="44F36D4B"/>
+    <w:multiLevelType w:val="multilevel"/>
+    <w:tmpl w:val="BABA15DA"/>
+    <w:lvl w:ilvl="0">
+      <w:start w:val="1"/>
+      <w:numFmt w:val="decimal"/>
+      <w:lvlText w:val="%1."/>
+      <w:lvlJc w:val="left"/>
+      <w:pPr>
+        <w:ind w:left="425" w:hanging="425"/>
+      </w:pPr>
+      <w:rPr>
+        <w:rFonts w:hint="default"/>
+      </w:rPr>
+    </w:lvl>
+    <w:lvl w:ilvl="1">
+      <w:start w:val="1"/>
+      <w:numFmt w:val="decimal"/>
+      <w:lvlText w:val="%1.%2."/>
+      <w:lvlJc w:val="left"/>
+      <w:pPr>
+        <w:ind w:left="567" w:hanging="567"/>
+      </w:pPr>
+    </w:lvl>
+    <w:lvl w:ilvl="2">
+      <w:start w:val="1"/>
+      <w:numFmt w:val="decimal"/>
+      <w:lvlText w:val="%1.%2.%3."/>
+      <w:lvlJc w:val="left"/>
+      <w:pPr>
+        <w:ind w:left="709" w:hanging="709"/>
+      </w:pPr>
+    </w:lvl>
+    <w:lvl w:ilvl="3">
+      <w:start w:val="1"/>
+      <w:numFmt w:val="decimal"/>
+      <w:lvlText w:val="%1.%2.%3.%4."/>
+      <w:lvlJc w:val="left"/>
+      <w:pPr>
+        <w:ind w:left="851" w:hanging="851"/>
+      </w:pPr>
+    </w:lvl>
+    <w:lvl w:ilvl="4">
+      <w:start w:val="1"/>
+      <w:numFmt w:val="decimal"/>
+      <w:lvlText w:val="%1.%2.%3.%4.%5."/>
+      <w:lvlJc w:val="left"/>
+      <w:pPr>
+        <w:ind w:left="992" w:hanging="992"/>
+      </w:pPr>
+    </w:lvl>
+    <w:lvl w:ilvl="5">
+      <w:start w:val="1"/>
+      <w:numFmt w:val="decimal"/>
+      <w:lvlText w:val="%1.%2.%3.%4.%5.%6."/>
+      <w:lvlJc w:val="left"/>
+      <w:pPr>
+        <w:ind w:left="1134" w:hanging="1134"/>
+      </w:pPr>
+    </w:lvl>
+    <w:lvl w:ilvl="6">
+      <w:start w:val="1"/>
+      <w:numFmt w:val="decimal"/>
+      <w:lvlText w:val="%1.%2.%3.%4.%5.%6.%7."/>
+      <w:lvlJc w:val="left"/>
+      <w:pPr>
+        <w:ind w:left="1276" w:hanging="1276"/>
+      </w:pPr>
+    </w:lvl>
+    <w:lvl w:ilvl="7">
+      <w:start w:val="1"/>
+      <w:numFmt w:val="decimal"/>
+      <w:lvlText w:val="%1.%2.%3.%4.%5.%6.%7.%8."/>
+      <w:lvlJc w:val="left"/>
+      <w:pPr>
+        <w:ind w:left="1418" w:hanging="1418"/>
+      </w:pPr>
+    </w:lvl>
+    <w:lvl w:ilvl="8">
+      <w:start w:val="1"/>
+      <w:numFmt w:val="decimal"/>
+      <w:lvlText w:val="%1.%2.%3.%4.%5.%6.%7.%8.%9."/>
+      <w:lvlJc w:val="left"/>
+      <w:pPr>
+        <w:ind w:left="1559" w:hanging="1559"/>
+      </w:pPr>
+    </w:lvl>
+  </w:abstractNum>
+  <w:abstractNum w:abstractNumId="10" w15:restartNumberingAfterBreak="0">
+    <w:nsid w:val="4B5004BC"/>
+    <w:multiLevelType w:val="multilevel"/>
+    <w:tmpl w:val="7B72531A"/>
+    <w:lvl w:ilvl="0">
+      <w:start w:val="1"/>
+      <w:numFmt w:val="decimal"/>
+      <w:lvlText w:val="%1."/>
+      <w:lvlJc w:val="left"/>
+      <w:pPr>
+        <w:ind w:left="425" w:hanging="425"/>
+      </w:pPr>
+      <w:rPr>
+        <w:rFonts w:hint="default"/>
+      </w:rPr>
+    </w:lvl>
+    <w:lvl w:ilvl="1">
+      <w:start w:val="1"/>
+      <w:numFmt w:val="decimal"/>
+      <w:lvlText w:val="%1.%2."/>
+      <w:lvlJc w:val="left"/>
+      <w:pPr>
+        <w:ind w:left="567" w:hanging="567"/>
+      </w:pPr>
+    </w:lvl>
+    <w:lvl w:ilvl="2">
+      <w:start w:val="1"/>
+      <w:numFmt w:val="decimal"/>
+      <w:lvlText w:val="%1.%2.%3."/>
+      <w:lvlJc w:val="left"/>
+      <w:pPr>
+        <w:ind w:left="709" w:hanging="709"/>
+      </w:pPr>
+    </w:lvl>
+    <w:lvl w:ilvl="3">
+      <w:start w:val="1"/>
+      <w:numFmt w:val="decimal"/>
+      <w:lvlText w:val="%1.%2.%3.%4."/>
+      <w:lvlJc w:val="left"/>
+      <w:pPr>
+        <w:ind w:left="851" w:hanging="851"/>
+      </w:pPr>
+    </w:lvl>
+    <w:lvl w:ilvl="4">
+      <w:start w:val="1"/>
+      <w:numFmt w:val="decimal"/>
+      <w:lvlText w:val="%1.%2.%3.%4.%5."/>
+      <w:lvlJc w:val="left"/>
+      <w:pPr>
+        <w:ind w:left="992" w:hanging="992"/>
+      </w:pPr>
+    </w:lvl>
+    <w:lvl w:ilvl="5">
+      <w:start w:val="1"/>
+      <w:numFmt w:val="decimal"/>
+      <w:lvlText w:val="%1.%2.%3.%4.%5.%6."/>
+      <w:lvlJc w:val="left"/>
+      <w:pPr>
+        <w:ind w:left="1134" w:hanging="1134"/>
+      </w:pPr>
+    </w:lvl>
+    <w:lvl w:ilvl="6">
+      <w:start w:val="1"/>
+      <w:numFmt w:val="decimal"/>
+      <w:lvlText w:val="%1.%2.%3.%4.%5.%6.%7."/>
+      <w:lvlJc w:val="left"/>
+      <w:pPr>
+        <w:ind w:left="1276" w:hanging="1276"/>
+      </w:pPr>
+    </w:lvl>
+    <w:lvl w:ilvl="7">
+      <w:start w:val="1"/>
+      <w:numFmt w:val="decimal"/>
+      <w:lvlText w:val="%1.%2.%3.%4.%5.%6.%7.%8."/>
+      <w:lvlJc w:val="left"/>
+      <w:pPr>
+        <w:ind w:left="1418" w:hanging="1418"/>
+      </w:pPr>
+    </w:lvl>
+    <w:lvl w:ilvl="8">
+      <w:start w:val="1"/>
+      <w:numFmt w:val="decimal"/>
+      <w:lvlText w:val="%1.%2.%3.%4.%5.%6.%7.%8.%9."/>
+      <w:lvlJc w:val="left"/>
+      <w:pPr>
+        <w:ind w:left="1559" w:hanging="1559"/>
+      </w:pPr>
+    </w:lvl>
+  </w:abstractNum>
+  <w:abstractNum w:abstractNumId="11" w15:restartNumberingAfterBreak="0">
     <w:nsid w:val="50035B85"/>
     <w:multiLevelType w:val="multilevel"/>
     <w:tmpl w:val="0409001F"/>
@@ -342,7 +1700,500 @@
       </w:pPr>
     </w:lvl>
   </w:abstractNum>
-  <w:abstractNum w:abstractNumId="1" w15:restartNumberingAfterBreak="0">
+  <w:abstractNum w:abstractNumId="12" w15:restartNumberingAfterBreak="0">
+    <w:nsid w:val="56136DC3"/>
+    <w:multiLevelType w:val="multilevel"/>
+    <w:tmpl w:val="3B6CE956"/>
+    <w:lvl w:ilvl="0">
+      <w:start w:val="1"/>
+      <w:numFmt w:val="decimal"/>
+      <w:lvlText w:val="%1."/>
+      <w:lvlJc w:val="left"/>
+      <w:pPr>
+        <w:ind w:left="425" w:hanging="425"/>
+      </w:pPr>
+      <w:rPr>
+        <w:rFonts w:hint="default"/>
+      </w:rPr>
+    </w:lvl>
+    <w:lvl w:ilvl="1">
+      <w:start w:val="1"/>
+      <w:numFmt w:val="decimal"/>
+      <w:lvlText w:val="%1.%2."/>
+      <w:lvlJc w:val="left"/>
+      <w:pPr>
+        <w:ind w:left="567" w:hanging="567"/>
+      </w:pPr>
+    </w:lvl>
+    <w:lvl w:ilvl="2">
+      <w:start w:val="1"/>
+      <w:numFmt w:val="decimal"/>
+      <w:lvlText w:val="%1.%2.%3."/>
+      <w:lvlJc w:val="left"/>
+      <w:pPr>
+        <w:ind w:left="709" w:hanging="709"/>
+      </w:pPr>
+    </w:lvl>
+    <w:lvl w:ilvl="3">
+      <w:start w:val="1"/>
+      <w:numFmt w:val="decimal"/>
+      <w:lvlText w:val="%1.%2.%3.%4."/>
+      <w:lvlJc w:val="left"/>
+      <w:pPr>
+        <w:ind w:left="851" w:hanging="851"/>
+      </w:pPr>
+    </w:lvl>
+    <w:lvl w:ilvl="4">
+      <w:start w:val="1"/>
+      <w:numFmt w:val="decimal"/>
+      <w:lvlText w:val="%1.%2.%3.%4.%5."/>
+      <w:lvlJc w:val="left"/>
+      <w:pPr>
+        <w:ind w:left="992" w:hanging="992"/>
+      </w:pPr>
+    </w:lvl>
+    <w:lvl w:ilvl="5">
+      <w:start w:val="1"/>
+      <w:numFmt w:val="decimal"/>
+      <w:lvlText w:val="%1.%2.%3.%4.%5.%6."/>
+      <w:lvlJc w:val="left"/>
+      <w:pPr>
+        <w:ind w:left="1134" w:hanging="1134"/>
+      </w:pPr>
+    </w:lvl>
+    <w:lvl w:ilvl="6">
+      <w:start w:val="1"/>
+      <w:numFmt w:val="decimal"/>
+      <w:lvlText w:val="%1.%2.%3.%4.%5.%6.%7."/>
+      <w:lvlJc w:val="left"/>
+      <w:pPr>
+        <w:ind w:left="1276" w:hanging="1276"/>
+      </w:pPr>
+    </w:lvl>
+    <w:lvl w:ilvl="7">
+      <w:start w:val="1"/>
+      <w:numFmt w:val="decimal"/>
+      <w:lvlText w:val="%1.%2.%3.%4.%5.%6.%7.%8."/>
+      <w:lvlJc w:val="left"/>
+      <w:pPr>
+        <w:ind w:left="1418" w:hanging="1418"/>
+      </w:pPr>
+    </w:lvl>
+    <w:lvl w:ilvl="8">
+      <w:start w:val="1"/>
+      <w:numFmt w:val="decimal"/>
+      <w:lvlText w:val="%1.%2.%3.%4.%5.%6.%7.%8.%9."/>
+      <w:lvlJc w:val="left"/>
+      <w:pPr>
+        <w:ind w:left="1559" w:hanging="1559"/>
+      </w:pPr>
+    </w:lvl>
+  </w:abstractNum>
+  <w:abstractNum w:abstractNumId="13" w15:restartNumberingAfterBreak="0">
+    <w:nsid w:val="589ECBE6"/>
+    <w:multiLevelType w:val="multilevel"/>
+    <w:tmpl w:val="51488642"/>
+    <w:lvl w:ilvl="0">
+      <w:start w:val="2"/>
+      <w:numFmt w:val="decimal"/>
+      <w:lvlText w:val="%1."/>
+      <w:lvlJc w:val="left"/>
+      <w:pPr>
+        <w:ind w:left="425" w:hanging="425"/>
+      </w:pPr>
+      <w:rPr>
+        <w:rFonts w:hint="default"/>
+      </w:rPr>
+    </w:lvl>
+    <w:lvl w:ilvl="1">
+      <w:start w:val="1"/>
+      <w:numFmt w:val="decimal"/>
+      <w:lvlText w:val="%1.%2."/>
+      <w:lvlJc w:val="left"/>
+      <w:pPr>
+        <w:ind w:left="567" w:hanging="567"/>
+      </w:pPr>
+      <w:rPr>
+        <w:rFonts w:ascii="宋体" w:eastAsia="宋体" w:hAnsi="宋体" w:cs="宋体" w:hint="default"/>
+      </w:rPr>
+    </w:lvl>
+    <w:lvl w:ilvl="2">
+      <w:start w:val="1"/>
+      <w:numFmt w:val="decimal"/>
+      <w:lvlText w:val="%1.%2.%3."/>
+      <w:lvlJc w:val="left"/>
+      <w:pPr>
+        <w:ind w:left="709" w:hanging="709"/>
+      </w:pPr>
+      <w:rPr>
+        <w:rFonts w:ascii="宋体" w:eastAsia="宋体" w:hAnsi="宋体" w:cs="宋体" w:hint="default"/>
+      </w:rPr>
+    </w:lvl>
+    <w:lvl w:ilvl="3">
+      <w:start w:val="1"/>
+      <w:numFmt w:val="decimal"/>
+      <w:lvlText w:val="%1.%2.%3.%4."/>
+      <w:lvlJc w:val="left"/>
+      <w:pPr>
+        <w:ind w:left="850" w:hanging="850"/>
+      </w:pPr>
+      <w:rPr>
+        <w:rFonts w:hint="default"/>
+      </w:rPr>
+    </w:lvl>
+    <w:lvl w:ilvl="4">
+      <w:start w:val="1"/>
+      <w:numFmt w:val="decimal"/>
+      <w:lvlText w:val="%1.%2.%3.%4.%5."/>
+      <w:lvlJc w:val="left"/>
+      <w:pPr>
+        <w:ind w:left="991" w:hanging="991"/>
+      </w:pPr>
+      <w:rPr>
+        <w:rFonts w:hint="default"/>
+      </w:rPr>
+    </w:lvl>
+    <w:lvl w:ilvl="5">
+      <w:start w:val="1"/>
+      <w:numFmt w:val="decimal"/>
+      <w:lvlText w:val="%1.%2.%3.%4.%5.%6."/>
+      <w:lvlJc w:val="left"/>
+      <w:pPr>
+        <w:ind w:left="1134" w:hanging="1134"/>
+      </w:pPr>
+      <w:rPr>
+        <w:rFonts w:hint="default"/>
+      </w:rPr>
+    </w:lvl>
+    <w:lvl w:ilvl="6">
+      <w:start w:val="1"/>
+      <w:numFmt w:val="decimal"/>
+      <w:lvlText w:val="%1.%2.%3.%4.%5.%6.%7."/>
+      <w:lvlJc w:val="left"/>
+      <w:pPr>
+        <w:ind w:left="1275" w:hanging="1275"/>
+      </w:pPr>
+      <w:rPr>
+        <w:rFonts w:hint="default"/>
+      </w:rPr>
+    </w:lvl>
+    <w:lvl w:ilvl="7">
+      <w:start w:val="1"/>
+      <w:numFmt w:val="decimal"/>
+      <w:lvlText w:val="%1.%2.%3.%4.%5.%6.%7.%8."/>
+      <w:lvlJc w:val="left"/>
+      <w:pPr>
+        <w:ind w:left="1418" w:hanging="1418"/>
+      </w:pPr>
+      <w:rPr>
+        <w:rFonts w:hint="default"/>
+      </w:rPr>
+    </w:lvl>
+    <w:lvl w:ilvl="8">
+      <w:start w:val="1"/>
+      <w:numFmt w:val="decimal"/>
+      <w:lvlText w:val="%1.%2.%3.%4.%5.%6.%7.%8.%9."/>
+      <w:lvlJc w:val="left"/>
+      <w:pPr>
+        <w:ind w:left="1558" w:hanging="1558"/>
+      </w:pPr>
+      <w:rPr>
+        <w:rFonts w:hint="default"/>
+      </w:rPr>
+    </w:lvl>
+  </w:abstractNum>
+  <w:abstractNum w:abstractNumId="14" w15:restartNumberingAfterBreak="0">
+    <w:nsid w:val="58A15DDD"/>
+    <w:multiLevelType w:val="multilevel"/>
+    <w:tmpl w:val="1C02D83C"/>
+    <w:lvl w:ilvl="0">
+      <w:start w:val="3"/>
+      <w:numFmt w:val="decimal"/>
+      <w:lvlText w:val="%1."/>
+      <w:lvlJc w:val="left"/>
+      <w:pPr>
+        <w:ind w:left="425" w:hanging="425"/>
+      </w:pPr>
+      <w:rPr>
+        <w:rFonts w:ascii="宋体" w:eastAsia="宋体" w:hAnsi="宋体" w:cs="宋体" w:hint="default"/>
+      </w:rPr>
+    </w:lvl>
+    <w:lvl w:ilvl="1">
+      <w:start w:val="4"/>
+      <w:numFmt w:val="decimal"/>
+      <w:lvlText w:val="%1.%2."/>
+      <w:lvlJc w:val="left"/>
+      <w:pPr>
+        <w:ind w:left="567" w:hanging="567"/>
+      </w:pPr>
+      <w:rPr>
+        <w:rFonts w:ascii="宋体" w:eastAsia="宋体" w:hAnsi="宋体" w:cs="宋体" w:hint="default"/>
+      </w:rPr>
+    </w:lvl>
+    <w:lvl w:ilvl="2">
+      <w:start w:val="1"/>
+      <w:numFmt w:val="decimal"/>
+      <w:lvlText w:val="%1.%2.%3."/>
+      <w:lvlJc w:val="left"/>
+      <w:pPr>
+        <w:ind w:left="709" w:hanging="709"/>
+      </w:pPr>
+      <w:rPr>
+        <w:rFonts w:ascii="宋体" w:eastAsia="宋体" w:hAnsi="宋体" w:cs="宋体" w:hint="default"/>
+      </w:rPr>
+    </w:lvl>
+    <w:lvl w:ilvl="3">
+      <w:start w:val="1"/>
+      <w:numFmt w:val="decimal"/>
+      <w:lvlText w:val="%1.%2.%3.%4."/>
+      <w:lvlJc w:val="left"/>
+      <w:pPr>
+        <w:ind w:left="850" w:hanging="850"/>
+      </w:pPr>
+      <w:rPr>
+        <w:rFonts w:hint="default"/>
+      </w:rPr>
+    </w:lvl>
+    <w:lvl w:ilvl="4">
+      <w:start w:val="1"/>
+      <w:numFmt w:val="decimal"/>
+      <w:lvlText w:val="%1.%2.%3.%4.%5."/>
+      <w:lvlJc w:val="left"/>
+      <w:pPr>
+        <w:ind w:left="991" w:hanging="991"/>
+      </w:pPr>
+      <w:rPr>
+        <w:rFonts w:hint="default"/>
+      </w:rPr>
+    </w:lvl>
+    <w:lvl w:ilvl="5">
+      <w:start w:val="1"/>
+      <w:numFmt w:val="decimal"/>
+      <w:lvlText w:val="%1.%2.%3.%4.%5.%6."/>
+      <w:lvlJc w:val="left"/>
+      <w:pPr>
+        <w:ind w:left="1134" w:hanging="1134"/>
+      </w:pPr>
+      <w:rPr>
+        <w:rFonts w:hint="default"/>
+      </w:rPr>
+    </w:lvl>
+    <w:lvl w:ilvl="6">
+      <w:start w:val="1"/>
+      <w:numFmt w:val="decimal"/>
+      <w:lvlText w:val="%1.%2.%3.%4.%5.%6.%7."/>
+      <w:lvlJc w:val="left"/>
+      <w:pPr>
+        <w:ind w:left="1275" w:hanging="1275"/>
+      </w:pPr>
+      <w:rPr>
+        <w:rFonts w:hint="default"/>
+      </w:rPr>
+    </w:lvl>
+    <w:lvl w:ilvl="7">
+      <w:start w:val="1"/>
+      <w:numFmt w:val="decimal"/>
+      <w:lvlText w:val="%1.%2.%3.%4.%5.%6.%7.%8."/>
+      <w:lvlJc w:val="left"/>
+      <w:pPr>
+        <w:ind w:left="1418" w:hanging="1418"/>
+      </w:pPr>
+      <w:rPr>
+        <w:rFonts w:hint="default"/>
+      </w:rPr>
+    </w:lvl>
+    <w:lvl w:ilvl="8">
+      <w:start w:val="1"/>
+      <w:numFmt w:val="decimal"/>
+      <w:lvlText w:val="%1.%2.%3.%4.%5.%6.%7.%8.%9."/>
+      <w:lvlJc w:val="left"/>
+      <w:pPr>
+        <w:ind w:left="1558" w:hanging="1558"/>
+      </w:pPr>
+      <w:rPr>
+        <w:rFonts w:hint="default"/>
+      </w:rPr>
+    </w:lvl>
+  </w:abstractNum>
+  <w:abstractNum w:abstractNumId="15" w15:restartNumberingAfterBreak="0">
+    <w:nsid w:val="5A0F2EB6"/>
+    <w:multiLevelType w:val="hybridMultilevel"/>
+    <w:tmpl w:val="9350EC92"/>
+    <w:lvl w:ilvl="0" w:tplc="AE8CE5C0">
+      <w:start w:val="1"/>
+      <w:numFmt w:val="decimal"/>
+      <w:lvlText w:val="%1."/>
+      <w:lvlJc w:val="left"/>
+      <w:pPr>
+        <w:ind w:left="420" w:hanging="420"/>
+      </w:pPr>
+      <w:rPr>
+        <w:rFonts w:hint="default"/>
+      </w:rPr>
+    </w:lvl>
+    <w:lvl w:ilvl="1" w:tplc="04090019" w:tentative="1">
+      <w:start w:val="1"/>
+      <w:numFmt w:val="lowerLetter"/>
+      <w:lvlText w:val="%2)"/>
+      <w:lvlJc w:val="left"/>
+      <w:pPr>
+        <w:ind w:left="840" w:hanging="420"/>
+      </w:pPr>
+    </w:lvl>
+    <w:lvl w:ilvl="2" w:tplc="0409001B" w:tentative="1">
+      <w:start w:val="1"/>
+      <w:numFmt w:val="lowerRoman"/>
+      <w:lvlText w:val="%3."/>
+      <w:lvlJc w:val="right"/>
+      <w:pPr>
+        <w:ind w:left="1260" w:hanging="420"/>
+      </w:pPr>
+    </w:lvl>
+    <w:lvl w:ilvl="3" w:tplc="0409000F" w:tentative="1">
+      <w:start w:val="1"/>
+      <w:numFmt w:val="decimal"/>
+      <w:lvlText w:val="%4."/>
+      <w:lvlJc w:val="left"/>
+      <w:pPr>
+        <w:ind w:left="1680" w:hanging="420"/>
+      </w:pPr>
+    </w:lvl>
+    <w:lvl w:ilvl="4" w:tplc="04090019" w:tentative="1">
+      <w:start w:val="1"/>
+      <w:numFmt w:val="lowerLetter"/>
+      <w:lvlText w:val="%5)"/>
+      <w:lvlJc w:val="left"/>
+      <w:pPr>
+        <w:ind w:left="2100" w:hanging="420"/>
+      </w:pPr>
+    </w:lvl>
+    <w:lvl w:ilvl="5" w:tplc="0409001B" w:tentative="1">
+      <w:start w:val="1"/>
+      <w:numFmt w:val="lowerRoman"/>
+      <w:lvlText w:val="%6."/>
+      <w:lvlJc w:val="right"/>
+      <w:pPr>
+        <w:ind w:left="2520" w:hanging="420"/>
+      </w:pPr>
+    </w:lvl>
+    <w:lvl w:ilvl="6" w:tplc="0409000F" w:tentative="1">
+      <w:start w:val="1"/>
+      <w:numFmt w:val="decimal"/>
+      <w:lvlText w:val="%7."/>
+      <w:lvlJc w:val="left"/>
+      <w:pPr>
+        <w:ind w:left="2940" w:hanging="420"/>
+      </w:pPr>
+    </w:lvl>
+    <w:lvl w:ilvl="7" w:tplc="04090019" w:tentative="1">
+      <w:start w:val="1"/>
+      <w:numFmt w:val="lowerLetter"/>
+      <w:lvlText w:val="%8)"/>
+      <w:lvlJc w:val="left"/>
+      <w:pPr>
+        <w:ind w:left="3360" w:hanging="420"/>
+      </w:pPr>
+    </w:lvl>
+    <w:lvl w:ilvl="8" w:tplc="0409001B" w:tentative="1">
+      <w:start w:val="1"/>
+      <w:numFmt w:val="lowerRoman"/>
+      <w:lvlText w:val="%9."/>
+      <w:lvlJc w:val="right"/>
+      <w:pPr>
+        <w:ind w:left="3780" w:hanging="420"/>
+      </w:pPr>
+    </w:lvl>
+  </w:abstractNum>
+  <w:abstractNum w:abstractNumId="16" w15:restartNumberingAfterBreak="0">
+    <w:nsid w:val="6C03733B"/>
+    <w:multiLevelType w:val="multilevel"/>
+    <w:tmpl w:val="0409001F"/>
+    <w:lvl w:ilvl="0">
+      <w:start w:val="1"/>
+      <w:numFmt w:val="decimal"/>
+      <w:lvlText w:val="%1."/>
+      <w:lvlJc w:val="left"/>
+      <w:pPr>
+        <w:ind w:left="425" w:hanging="425"/>
+      </w:pPr>
+      <w:rPr>
+        <w:rFonts w:hint="default"/>
+      </w:rPr>
+    </w:lvl>
+    <w:lvl w:ilvl="1">
+      <w:start w:val="1"/>
+      <w:numFmt w:val="decimal"/>
+      <w:lvlText w:val="%1.%2."/>
+      <w:lvlJc w:val="left"/>
+      <w:pPr>
+        <w:ind w:left="567" w:hanging="567"/>
+      </w:pPr>
+    </w:lvl>
+    <w:lvl w:ilvl="2">
+      <w:start w:val="1"/>
+      <w:numFmt w:val="decimal"/>
+      <w:lvlText w:val="%1.%2.%3."/>
+      <w:lvlJc w:val="left"/>
+      <w:pPr>
+        <w:ind w:left="709" w:hanging="709"/>
+      </w:pPr>
+    </w:lvl>
+    <w:lvl w:ilvl="3">
+      <w:start w:val="1"/>
+      <w:numFmt w:val="decimal"/>
+      <w:lvlText w:val="%1.%2.%3.%4."/>
+      <w:lvlJc w:val="left"/>
+      <w:pPr>
+        <w:ind w:left="851" w:hanging="851"/>
+      </w:pPr>
+    </w:lvl>
+    <w:lvl w:ilvl="4">
+      <w:start w:val="1"/>
+      <w:numFmt w:val="decimal"/>
+      <w:lvlText w:val="%1.%2.%3.%4.%5."/>
+      <w:lvlJc w:val="left"/>
+      <w:pPr>
+        <w:ind w:left="992" w:hanging="992"/>
+      </w:pPr>
+    </w:lvl>
+    <w:lvl w:ilvl="5">
+      <w:start w:val="1"/>
+      <w:numFmt w:val="decimal"/>
+      <w:lvlText w:val="%1.%2.%3.%4.%5.%6."/>
+      <w:lvlJc w:val="left"/>
+      <w:pPr>
+        <w:ind w:left="1134" w:hanging="1134"/>
+      </w:pPr>
+    </w:lvl>
+    <w:lvl w:ilvl="6">
+      <w:start w:val="1"/>
+      <w:numFmt w:val="decimal"/>
+      <w:lvlText w:val="%1.%2.%3.%4.%5.%6.%7."/>
+      <w:lvlJc w:val="left"/>
+      <w:pPr>
+        <w:ind w:left="1276" w:hanging="1276"/>
+      </w:pPr>
+    </w:lvl>
+    <w:lvl w:ilvl="7">
+      <w:start w:val="1"/>
+      <w:numFmt w:val="decimal"/>
+      <w:lvlText w:val="%1.%2.%3.%4.%5.%6.%7.%8."/>
+      <w:lvlJc w:val="left"/>
+      <w:pPr>
+        <w:ind w:left="1418" w:hanging="1418"/>
+      </w:pPr>
+    </w:lvl>
+    <w:lvl w:ilvl="8">
+      <w:start w:val="1"/>
+      <w:numFmt w:val="decimal"/>
+      <w:lvlText w:val="%1.%2.%3.%4.%5.%6.%7.%8.%9."/>
+      <w:lvlJc w:val="left"/>
+      <w:pPr>
+        <w:ind w:left="1559" w:hanging="1559"/>
+      </w:pPr>
+    </w:lvl>
+  </w:abstractNum>
+  <w:abstractNum w:abstractNumId="17" w15:restartNumberingAfterBreak="0">
     <w:nsid w:val="716A30D8"/>
     <w:multiLevelType w:val="multilevel"/>
     <w:tmpl w:val="0409001F"/>
@@ -428,7 +2279,149 @@
       </w:pPr>
     </w:lvl>
   </w:abstractNum>
-  <w:abstractNum w:abstractNumId="2" w15:restartNumberingAfterBreak="0">
+  <w:abstractNum w:abstractNumId="18" w15:restartNumberingAfterBreak="0">
+    <w:nsid w:val="71EB0EFB"/>
+    <w:multiLevelType w:val="multilevel"/>
+    <w:tmpl w:val="0409001F"/>
+    <w:lvl w:ilvl="0">
+      <w:start w:val="1"/>
+      <w:numFmt w:val="decimal"/>
+      <w:lvlText w:val="%1."/>
+      <w:lvlJc w:val="left"/>
+      <w:pPr>
+        <w:ind w:left="425" w:hanging="425"/>
+      </w:pPr>
+    </w:lvl>
+    <w:lvl w:ilvl="1">
+      <w:start w:val="1"/>
+      <w:numFmt w:val="decimal"/>
+      <w:lvlText w:val="%1.%2."/>
+      <w:lvlJc w:val="left"/>
+      <w:pPr>
+        <w:ind w:left="567" w:hanging="567"/>
+      </w:pPr>
+      <w:rPr>
+        <w:b w:val="0"/>
+        <w:bCs w:val="0"/>
+        <w:i w:val="0"/>
+        <w:iCs w:val="0"/>
+        <w:caps w:val="0"/>
+        <w:smallCaps w:val="0"/>
+        <w:strike w:val="0"/>
+        <w:dstrike w:val="0"/>
+        <w:outline w:val="0"/>
+        <w:shadow w:val="0"/>
+        <w:emboss w:val="0"/>
+        <w:imprint w:val="0"/>
+        <w:noProof w:val="0"/>
+        <w:snapToGrid w:val="0"/>
+        <w:vanish w:val="0"/>
+        <w:color w:val="000000"/>
+        <w:spacing w:val="0"/>
+        <w:w w:val="0"/>
+        <w:kern w:val="0"/>
+        <w:position w:val="0"/>
+        <w:sz w:val="0"/>
+        <w:szCs w:val="0"/>
+        <w:u w:val="none" w:color="000000"/>
+        <w:effect w:val="none"/>
+        <w:bdr w:val="none" w:sz="0" w:space="0" w:color="000000"/>
+        <w:shd w:val="clear" w:color="000000" w:fill="000000"/>
+        <w:vertAlign w:val="baseline"/>
+        <w:em w:val="none"/>
+        <w:lang w:val="x-none" w:eastAsia="x-none" w:bidi="x-none"/>
+        <w:specVanish w:val="0"/>
+        <w14:glow w14:rad="0">
+          <w14:srgbClr w14:val="000000"/>
+        </w14:glow>
+        <w14:shadow w14:blurRad="0" w14:dist="0" w14:dir="0" w14:sx="0" w14:sy="0" w14:kx="0" w14:ky="0" w14:algn="none">
+          <w14:srgbClr w14:val="000000"/>
+        </w14:shadow>
+        <w14:reflection w14:blurRad="0" w14:stA="0" w14:stPos="0" w14:endA="0" w14:endPos="0" w14:dist="0" w14:dir="0" w14:fadeDir="0" w14:sx="0" w14:sy="0" w14:kx="0" w14:ky="0" w14:algn="none"/>
+        <w14:textOutline w14:w="0" w14:cap="rnd" w14:cmpd="sng" w14:algn="ctr">
+          <w14:noFill/>
+          <w14:prstDash w14:val="solid"/>
+          <w14:bevel/>
+        </w14:textOutline>
+        <w14:scene3d>
+          <w14:camera w14:prst="orthographicFront"/>
+          <w14:lightRig w14:rig="threePt" w14:dir="t">
+            <w14:rot w14:lat="0" w14:lon="0" w14:rev="0"/>
+          </w14:lightRig>
+        </w14:scene3d>
+        <w14:props3d w14:extrusionH="0" w14:contourW="0" w14:prstMaterial="none"/>
+        <w14:ligatures w14:val="none"/>
+        <w14:numForm w14:val="default"/>
+        <w14:numSpacing w14:val="default"/>
+        <w14:stylisticSets/>
+        <w14:cntxtAlts w14:val="0"/>
+      </w:rPr>
+    </w:lvl>
+    <w:lvl w:ilvl="2">
+      <w:start w:val="1"/>
+      <w:numFmt w:val="decimal"/>
+      <w:lvlText w:val="%1.%2.%3."/>
+      <w:lvlJc w:val="left"/>
+      <w:pPr>
+        <w:ind w:left="709" w:hanging="709"/>
+      </w:pPr>
+    </w:lvl>
+    <w:lvl w:ilvl="3">
+      <w:start w:val="1"/>
+      <w:numFmt w:val="decimal"/>
+      <w:lvlText w:val="%1.%2.%3.%4."/>
+      <w:lvlJc w:val="left"/>
+      <w:pPr>
+        <w:ind w:left="851" w:hanging="851"/>
+      </w:pPr>
+    </w:lvl>
+    <w:lvl w:ilvl="4">
+      <w:start w:val="1"/>
+      <w:numFmt w:val="decimal"/>
+      <w:lvlText w:val="%1.%2.%3.%4.%5."/>
+      <w:lvlJc w:val="left"/>
+      <w:pPr>
+        <w:ind w:left="992" w:hanging="992"/>
+      </w:pPr>
+    </w:lvl>
+    <w:lvl w:ilvl="5">
+      <w:start w:val="1"/>
+      <w:numFmt w:val="decimal"/>
+      <w:lvlText w:val="%1.%2.%3.%4.%5.%6."/>
+      <w:lvlJc w:val="left"/>
+      <w:pPr>
+        <w:ind w:left="1134" w:hanging="1134"/>
+      </w:pPr>
+    </w:lvl>
+    <w:lvl w:ilvl="6">
+      <w:start w:val="1"/>
+      <w:numFmt w:val="decimal"/>
+      <w:lvlText w:val="%1.%2.%3.%4.%5.%6.%7."/>
+      <w:lvlJc w:val="left"/>
+      <w:pPr>
+        <w:ind w:left="1276" w:hanging="1276"/>
+      </w:pPr>
+    </w:lvl>
+    <w:lvl w:ilvl="7">
+      <w:start w:val="1"/>
+      <w:numFmt w:val="decimal"/>
+      <w:lvlText w:val="%1.%2.%3.%4.%5.%6.%7.%8."/>
+      <w:lvlJc w:val="left"/>
+      <w:pPr>
+        <w:ind w:left="1418" w:hanging="1418"/>
+      </w:pPr>
+    </w:lvl>
+    <w:lvl w:ilvl="8">
+      <w:start w:val="1"/>
+      <w:numFmt w:val="decimal"/>
+      <w:lvlText w:val="%1.%2.%3.%4.%5.%6.%7.%8.%9."/>
+      <w:lvlJc w:val="left"/>
+      <w:pPr>
+        <w:ind w:left="1559" w:hanging="1559"/>
+      </w:pPr>
+    </w:lvl>
+  </w:abstractNum>
+  <w:abstractNum w:abstractNumId="19" w15:restartNumberingAfterBreak="0">
     <w:nsid w:val="75551C06"/>
     <w:multiLevelType w:val="hybridMultilevel"/>
     <w:tmpl w:val="35C88E54"/>
@@ -517,7 +2510,7 @@
       </w:pPr>
     </w:lvl>
   </w:abstractNum>
-  <w:abstractNum w:abstractNumId="3" w15:restartNumberingAfterBreak="0">
+  <w:abstractNum w:abstractNumId="20" w15:restartNumberingAfterBreak="0">
     <w:nsid w:val="78BF1391"/>
     <w:multiLevelType w:val="multilevel"/>
     <w:tmpl w:val="0409001F"/>
@@ -603,111 +2596,206 @@
       </w:pPr>
     </w:lvl>
   </w:abstractNum>
-  <w:abstractNum w:abstractNumId="4" w15:restartNumberingAfterBreak="0">
+  <w:abstractNum w:abstractNumId="21" w15:restartNumberingAfterBreak="0">
     <w:nsid w:val="7A9D3B80"/>
-    <w:multiLevelType w:val="hybridMultilevel"/>
-    <w:tmpl w:val="35FA3E22"/>
-    <w:lvl w:ilvl="0" w:tplc="04090013">
-      <w:start w:val="1"/>
-      <w:numFmt w:val="chineseCountingThousand"/>
-      <w:lvlText w:val="%1、"/>
-      <w:lvlJc w:val="left"/>
-      <w:pPr>
-        <w:ind w:left="360" w:hanging="360"/>
+    <w:multiLevelType w:val="multilevel"/>
+    <w:tmpl w:val="3B6CE956"/>
+    <w:lvl w:ilvl="0">
+      <w:start w:val="1"/>
+      <w:numFmt w:val="decimal"/>
+      <w:lvlText w:val="%1."/>
+      <w:lvlJc w:val="left"/>
+      <w:pPr>
+        <w:ind w:left="425" w:hanging="425"/>
       </w:pPr>
       <w:rPr>
         <w:rFonts w:hint="default"/>
       </w:rPr>
     </w:lvl>
-    <w:lvl w:ilvl="1" w:tplc="04090019" w:tentative="1">
-      <w:start w:val="1"/>
-      <w:numFmt w:val="lowerLetter"/>
-      <w:lvlText w:val="%2)"/>
-      <w:lvlJc w:val="left"/>
-      <w:pPr>
-        <w:ind w:left="840" w:hanging="420"/>
-      </w:pPr>
-    </w:lvl>
-    <w:lvl w:ilvl="2" w:tplc="0409001B" w:tentative="1">
-      <w:start w:val="1"/>
-      <w:numFmt w:val="lowerRoman"/>
-      <w:lvlText w:val="%3."/>
-      <w:lvlJc w:val="right"/>
-      <w:pPr>
-        <w:ind w:left="1260" w:hanging="420"/>
-      </w:pPr>
-    </w:lvl>
-    <w:lvl w:ilvl="3" w:tplc="0409000F" w:tentative="1">
-      <w:start w:val="1"/>
-      <w:numFmt w:val="decimal"/>
-      <w:lvlText w:val="%4."/>
-      <w:lvlJc w:val="left"/>
-      <w:pPr>
-        <w:ind w:left="1680" w:hanging="420"/>
-      </w:pPr>
-    </w:lvl>
-    <w:lvl w:ilvl="4" w:tplc="04090019" w:tentative="1">
-      <w:start w:val="1"/>
-      <w:numFmt w:val="lowerLetter"/>
-      <w:lvlText w:val="%5)"/>
-      <w:lvlJc w:val="left"/>
-      <w:pPr>
-        <w:ind w:left="2100" w:hanging="420"/>
-      </w:pPr>
-    </w:lvl>
-    <w:lvl w:ilvl="5" w:tplc="0409001B" w:tentative="1">
-      <w:start w:val="1"/>
-      <w:numFmt w:val="lowerRoman"/>
-      <w:lvlText w:val="%6."/>
-      <w:lvlJc w:val="right"/>
-      <w:pPr>
-        <w:ind w:left="2520" w:hanging="420"/>
-      </w:pPr>
-    </w:lvl>
-    <w:lvl w:ilvl="6" w:tplc="0409000F" w:tentative="1">
-      <w:start w:val="1"/>
-      <w:numFmt w:val="decimal"/>
-      <w:lvlText w:val="%7."/>
-      <w:lvlJc w:val="left"/>
-      <w:pPr>
-        <w:ind w:left="2940" w:hanging="420"/>
-      </w:pPr>
-    </w:lvl>
-    <w:lvl w:ilvl="7" w:tplc="04090019" w:tentative="1">
-      <w:start w:val="1"/>
-      <w:numFmt w:val="lowerLetter"/>
-      <w:lvlText w:val="%8)"/>
-      <w:lvlJc w:val="left"/>
-      <w:pPr>
-        <w:ind w:left="3360" w:hanging="420"/>
-      </w:pPr>
-    </w:lvl>
-    <w:lvl w:ilvl="8" w:tplc="0409001B" w:tentative="1">
-      <w:start w:val="1"/>
-      <w:numFmt w:val="lowerRoman"/>
-      <w:lvlText w:val="%9."/>
-      <w:lvlJc w:val="right"/>
-      <w:pPr>
-        <w:ind w:left="3780" w:hanging="420"/>
+    <w:lvl w:ilvl="1">
+      <w:start w:val="1"/>
+      <w:numFmt w:val="decimal"/>
+      <w:lvlText w:val="%1.%2."/>
+      <w:lvlJc w:val="left"/>
+      <w:pPr>
+        <w:ind w:left="567" w:hanging="567"/>
+      </w:pPr>
+    </w:lvl>
+    <w:lvl w:ilvl="2">
+      <w:start w:val="1"/>
+      <w:numFmt w:val="decimal"/>
+      <w:lvlText w:val="%1.%2.%3."/>
+      <w:lvlJc w:val="left"/>
+      <w:pPr>
+        <w:ind w:left="709" w:hanging="709"/>
+      </w:pPr>
+    </w:lvl>
+    <w:lvl w:ilvl="3">
+      <w:start w:val="1"/>
+      <w:numFmt w:val="decimal"/>
+      <w:lvlText w:val="%1.%2.%3.%4."/>
+      <w:lvlJc w:val="left"/>
+      <w:pPr>
+        <w:ind w:left="851" w:hanging="851"/>
+      </w:pPr>
+    </w:lvl>
+    <w:lvl w:ilvl="4">
+      <w:start w:val="1"/>
+      <w:numFmt w:val="decimal"/>
+      <w:lvlText w:val="%1.%2.%3.%4.%5."/>
+      <w:lvlJc w:val="left"/>
+      <w:pPr>
+        <w:ind w:left="992" w:hanging="992"/>
+      </w:pPr>
+    </w:lvl>
+    <w:lvl w:ilvl="5">
+      <w:start w:val="1"/>
+      <w:numFmt w:val="decimal"/>
+      <w:lvlText w:val="%1.%2.%3.%4.%5.%6."/>
+      <w:lvlJc w:val="left"/>
+      <w:pPr>
+        <w:ind w:left="1134" w:hanging="1134"/>
+      </w:pPr>
+    </w:lvl>
+    <w:lvl w:ilvl="6">
+      <w:start w:val="1"/>
+      <w:numFmt w:val="decimal"/>
+      <w:lvlText w:val="%1.%2.%3.%4.%5.%6.%7."/>
+      <w:lvlJc w:val="left"/>
+      <w:pPr>
+        <w:ind w:left="1276" w:hanging="1276"/>
+      </w:pPr>
+    </w:lvl>
+    <w:lvl w:ilvl="7">
+      <w:start w:val="1"/>
+      <w:numFmt w:val="decimal"/>
+      <w:lvlText w:val="%1.%2.%3.%4.%5.%6.%7.%8."/>
+      <w:lvlJc w:val="left"/>
+      <w:pPr>
+        <w:ind w:left="1418" w:hanging="1418"/>
+      </w:pPr>
+    </w:lvl>
+    <w:lvl w:ilvl="8">
+      <w:start w:val="1"/>
+      <w:numFmt w:val="decimal"/>
+      <w:lvlText w:val="%1.%2.%3.%4.%5.%6.%7.%8.%9."/>
+      <w:lvlJc w:val="left"/>
+      <w:pPr>
+        <w:ind w:left="1559" w:hanging="1559"/>
       </w:pPr>
     </w:lvl>
   </w:abstractNum>
   <w:num w:numId="1">
+    <w:abstractNumId w:val="19"/>
+  </w:num>
+  <w:num w:numId="2">
+    <w:abstractNumId w:val="21"/>
+  </w:num>
+  <w:num w:numId="3">
+    <w:abstractNumId w:val="17"/>
+  </w:num>
+  <w:num w:numId="4">
+    <w:abstractNumId w:val="20"/>
+  </w:num>
+  <w:num w:numId="5">
+    <w:abstractNumId w:val="11"/>
+  </w:num>
+  <w:num w:numId="6">
+    <w:abstractNumId w:val="8"/>
+  </w:num>
+  <w:num w:numId="7">
+    <w:abstractNumId w:val="13"/>
+  </w:num>
+  <w:num w:numId="8">
+    <w:abstractNumId w:val="14"/>
+  </w:num>
+  <w:num w:numId="9">
+    <w:abstractNumId w:val="12"/>
+  </w:num>
+  <w:num w:numId="10">
+    <w:abstractNumId w:val="15"/>
+  </w:num>
+  <w:num w:numId="11">
+    <w:abstractNumId w:val="16"/>
+  </w:num>
+  <w:num w:numId="12">
+    <w:abstractNumId w:val="18"/>
+  </w:num>
+  <w:num w:numId="13">
+    <w:abstractNumId w:val="18"/>
+    <w:lvlOverride w:ilvl="0">
+      <w:startOverride w:val="1"/>
+    </w:lvlOverride>
+    <w:lvlOverride w:ilvl="1">
+      <w:startOverride w:val="1"/>
+    </w:lvlOverride>
+    <w:lvlOverride w:ilvl="2">
+      <w:startOverride w:val="1"/>
+    </w:lvlOverride>
+    <w:lvlOverride w:ilvl="3">
+      <w:startOverride w:val="1"/>
+    </w:lvlOverride>
+    <w:lvlOverride w:ilvl="4">
+      <w:startOverride w:val="1"/>
+    </w:lvlOverride>
+    <w:lvlOverride w:ilvl="5">
+      <w:startOverride w:val="1"/>
+    </w:lvlOverride>
+    <w:lvlOverride w:ilvl="6">
+      <w:startOverride w:val="1"/>
+    </w:lvlOverride>
+    <w:lvlOverride w:ilvl="7">
+      <w:startOverride w:val="1"/>
+    </w:lvlOverride>
+    <w:lvlOverride w:ilvl="8">
+      <w:startOverride w:val="1"/>
+    </w:lvlOverride>
+  </w:num>
+  <w:num w:numId="14">
+    <w:abstractNumId w:val="13"/>
+  </w:num>
+  <w:num w:numId="15">
+    <w:abstractNumId w:val="14"/>
+  </w:num>
+  <w:num w:numId="16">
     <w:abstractNumId w:val="2"/>
   </w:num>
-  <w:num w:numId="2">
+  <w:num w:numId="17">
+    <w:abstractNumId w:val="10"/>
+  </w:num>
+  <w:num w:numId="18">
+    <w:abstractNumId w:val="1"/>
+  </w:num>
+  <w:num w:numId="19">
+    <w:abstractNumId w:val="9"/>
+  </w:num>
+  <w:num w:numId="20">
+    <w:abstractNumId w:val="6"/>
+  </w:num>
+  <w:num w:numId="21">
+    <w:abstractNumId w:val="5"/>
+  </w:num>
+  <w:num w:numId="22">
+    <w:abstractNumId w:val="3"/>
+  </w:num>
+  <w:num w:numId="23">
     <w:abstractNumId w:val="4"/>
   </w:num>
-  <w:num w:numId="3">
-    <w:abstractNumId w:val="1"/>
+  <w:num w:numId="24">
+    <w:abstractNumId w:val="7"/>
   </w:num>
-  <w:num w:numId="4">
-    <w:abstractNumId w:val="3"/>
-  </w:num>
-  <w:num w:numId="5">
+  <w:num w:numId="25">
     <w:abstractNumId w:val="0"/>
   </w:num>
 </w:numbering>
+</file>
+
+<file path=word/people.xml><?xml version="1.0" encoding="utf-8"?>
+<w15:people xmlns:wpc="http://schemas.microsoft.com/office/word/2010/wordprocessingCanvas" xmlns:cx="http://schemas.microsoft.com/office/drawing/2014/chartex" xmlns:cx1="http://schemas.microsoft.com/office/drawing/2015/9/8/chartex" xmlns:cx2="http://schemas.microsoft.com/office/drawing/2015/10/21/chartex" xmlns:cx3="http://schemas.microsoft.com/office/drawing/2016/5/9/chartex" xmlns:cx4="http://schemas.microsoft.com/office/drawing/2016/5/10/chartex" xmlns:cx5="http://schemas.microsoft.com/office/drawing/2016/5/11/chartex" xmlns:cx6="http://schemas.microsoft.com/office/drawing/2016/5/12/chartex" xmlns:cx7="http://schemas.microsoft.com/office/drawing/2016/5/13/chartex" xmlns:cx8="http://schemas.microsoft.com/office/drawing/2016/5/14/chartex" xmlns:mc="http://schemas.openxmlformats.org/markup-compatibility/2006" xmlns:aink="http://schemas.microsoft.com/office/drawing/2016/ink" xmlns:am3d="http://schemas.microsoft.com/office/drawing/2017/model3d" xmlns:o="urn:schemas-microsoft-com:office:office" xmlns:r="http://schemas.openxmlformats.org/officeDocument/2006/relationships" xmlns:m="http://schemas.openxmlformats.org/officeDocument/2006/math" xmlns:v="urn:schemas-microsoft-com:vml" xmlns:wp14="http://schemas.microsoft.com/office/word/2010/wordprocessingDrawing" xmlns:wp="http://schemas.openxmlformats.org/drawingml/2006/wordprocessingDrawing" xmlns:w10="urn:schemas-microsoft-com:office:word" xmlns:w="http://schemas.openxmlformats.org/wordprocessingml/2006/main" xmlns:w14="http://schemas.microsoft.com/office/word/2010/wordml" xmlns:w15="http://schemas.microsoft.com/office/word/2012/wordml" xmlns:w16cid="http://schemas.microsoft.com/office/word/2016/wordml/cid" xmlns:w16se="http://schemas.microsoft.com/office/word/2015/wordml/symex" xmlns:wpg="http://schemas.microsoft.com/office/word/2010/wordprocessingGroup" xmlns:wpi="http://schemas.microsoft.com/office/word/2010/wordprocessingInk" xmlns:wne="http://schemas.microsoft.com/office/word/2006/wordml" xmlns:wps="http://schemas.microsoft.com/office/word/2010/wordprocessingShape" mc:Ignorable="w14 w15 w16se w16cid wp14">
+  <w15:person w15:author="sam">
+    <w15:presenceInfo w15:providerId="None" w15:userId="sam"/>
+  </w15:person>
+</w15:people>
 </file>
 
 <file path=word/styles.xml><?xml version="1.0" encoding="utf-8"?>
@@ -716,13 +2804,17 @@
     <w:rPrDefault>
       <w:rPr>
         <w:rFonts w:asciiTheme="minorHAnsi" w:eastAsiaTheme="minorEastAsia" w:hAnsiTheme="minorHAnsi" w:cstheme="minorBidi"/>
-        <w:kern w:val="2"/>
-        <w:sz w:val="21"/>
+        <w:sz w:val="22"/>
         <w:szCs w:val="22"/>
         <w:lang w:val="en-US" w:eastAsia="zh-CN" w:bidi="ar-SA"/>
       </w:rPr>
     </w:rPrDefault>
-    <w:pPrDefault/>
+    <w:pPrDefault>
+      <w:pPr>
+        <w:spacing w:after="160" w:line="252" w:lineRule="auto"/>
+        <w:jc w:val="both"/>
+      </w:pPr>
+    </w:pPrDefault>
   </w:docDefaults>
   <w:latentStyles w:defLockedState="0" w:defUIPriority="99" w:defSemiHidden="0" w:defUnhideWhenUsed="0" w:defQFormat="0" w:count="376">
     <w:lsdException w:name="Normal" w:uiPriority="0" w:qFormat="1"/>
@@ -753,11 +2845,11 @@
     <w:lsdException w:name="toc 7" w:semiHidden="1" w:uiPriority="39" w:unhideWhenUsed="1"/>
     <w:lsdException w:name="toc 8" w:semiHidden="1" w:uiPriority="39" w:unhideWhenUsed="1"/>
     <w:lsdException w:name="toc 9" w:semiHidden="1" w:uiPriority="39" w:unhideWhenUsed="1"/>
-    <w:lsdException w:name="Normal Indent" w:semiHidden="1" w:unhideWhenUsed="1"/>
-    <w:lsdException w:name="footnote text" w:semiHidden="1" w:unhideWhenUsed="1"/>
+    <w:lsdException w:name="Normal Indent" w:semiHidden="1" w:uiPriority="0" w:unhideWhenUsed="1"/>
+    <w:lsdException w:name="footnote text" w:semiHidden="1" w:uiPriority="0" w:unhideWhenUsed="1"/>
     <w:lsdException w:name="annotation text" w:semiHidden="1" w:unhideWhenUsed="1"/>
-    <w:lsdException w:name="header" w:semiHidden="1" w:unhideWhenUsed="1"/>
-    <w:lsdException w:name="footer" w:semiHidden="1" w:unhideWhenUsed="1"/>
+    <w:lsdException w:name="header" w:semiHidden="1" w:uiPriority="0" w:unhideWhenUsed="1"/>
+    <w:lsdException w:name="footer" w:semiHidden="1" w:uiPriority="0" w:unhideWhenUsed="1"/>
     <w:lsdException w:name="index heading" w:semiHidden="1" w:unhideWhenUsed="1"/>
     <w:lsdException w:name="caption" w:semiHidden="1" w:uiPriority="35" w:unhideWhenUsed="1" w:qFormat="1"/>
     <w:lsdException w:name="table of figures" w:semiHidden="1" w:unhideWhenUsed="1"/>
@@ -791,8 +2883,8 @@
     <w:lsdException w:name="Closing" w:semiHidden="1" w:unhideWhenUsed="1"/>
     <w:lsdException w:name="Signature" w:semiHidden="1" w:unhideWhenUsed="1"/>
     <w:lsdException w:name="Default Paragraph Font" w:semiHidden="1" w:uiPriority="1" w:unhideWhenUsed="1"/>
-    <w:lsdException w:name="Body Text" w:semiHidden="1" w:unhideWhenUsed="1"/>
-    <w:lsdException w:name="Body Text Indent" w:semiHidden="1" w:unhideWhenUsed="1"/>
+    <w:lsdException w:name="Body Text" w:semiHidden="1" w:uiPriority="0" w:unhideWhenUsed="1"/>
+    <w:lsdException w:name="Body Text Indent" w:semiHidden="1" w:uiPriority="0" w:unhideWhenUsed="1"/>
     <w:lsdException w:name="List Continue" w:semiHidden="1" w:unhideWhenUsed="1"/>
     <w:lsdException w:name="List Continue 2" w:semiHidden="1" w:unhideWhenUsed="1"/>
     <w:lsdException w:name="List Continue 3" w:semiHidden="1" w:unhideWhenUsed="1"/>
@@ -803,7 +2895,7 @@
     <w:lsdException w:name="Salutation" w:semiHidden="1" w:unhideWhenUsed="1"/>
     <w:lsdException w:name="Date" w:semiHidden="1" w:unhideWhenUsed="1"/>
     <w:lsdException w:name="Body Text First Indent" w:semiHidden="1" w:unhideWhenUsed="1"/>
-    <w:lsdException w:name="Body Text First Indent 2" w:semiHidden="1" w:unhideWhenUsed="1"/>
+    <w:lsdException w:name="Body Text First Indent 2" w:semiHidden="1" w:uiPriority="0" w:unhideWhenUsed="1"/>
     <w:lsdException w:name="Note Heading" w:semiHidden="1" w:unhideWhenUsed="1"/>
     <w:lsdException w:name="Body Text 2" w:semiHidden="1" w:unhideWhenUsed="1"/>
     <w:lsdException w:name="Body Text 3" w:semiHidden="1" w:unhideWhenUsed="1"/>
@@ -830,6 +2922,7 @@
     <w:lsdException w:name="HTML Sample" w:semiHidden="1" w:unhideWhenUsed="1"/>
     <w:lsdException w:name="HTML Typewriter" w:semiHidden="1" w:unhideWhenUsed="1"/>
     <w:lsdException w:name="HTML Variable" w:semiHidden="1" w:unhideWhenUsed="1"/>
+    <w:lsdException w:name="Normal Table" w:semiHidden="1" w:unhideWhenUsed="1"/>
     <w:lsdException w:name="annotation subject" w:semiHidden="1" w:unhideWhenUsed="1"/>
     <w:lsdException w:name="No List" w:semiHidden="1" w:unhideWhenUsed="1"/>
     <w:lsdException w:name="Outline List 1" w:semiHidden="1" w:unhideWhenUsed="1"/>
@@ -876,8 +2969,10 @@
     <w:lsdException w:name="Table Subtle 2" w:semiHidden="1" w:unhideWhenUsed="1"/>
     <w:lsdException w:name="Table Web 1" w:semiHidden="1" w:unhideWhenUsed="1"/>
     <w:lsdException w:name="Table Web 2" w:semiHidden="1" w:unhideWhenUsed="1"/>
+    <w:lsdException w:name="Table Web 3" w:semiHidden="1" w:unhideWhenUsed="1"/>
     <w:lsdException w:name="Balloon Text" w:semiHidden="1" w:unhideWhenUsed="1"/>
     <w:lsdException w:name="Table Grid" w:uiPriority="39"/>
+    <w:lsdException w:name="Table Theme" w:semiHidden="1" w:unhideWhenUsed="1"/>
     <w:lsdException w:name="Placeholder Text" w:semiHidden="1"/>
     <w:lsdException w:name="No Spacing" w:uiPriority="1" w:qFormat="1"/>
     <w:lsdException w:name="Light Shading" w:uiPriority="60"/>
@@ -1102,10 +3197,12 @@
   <w:style w:type="paragraph" w:default="1" w:styleId="a">
     <w:name w:val="Normal"/>
     <w:qFormat/>
-    <w:pPr>
-      <w:widowControl w:val="0"/>
-      <w:jc w:val="both"/>
-    </w:pPr>
+    <w:rsid w:val="00087EDE"/>
+    <w:rPr>
+      <w:rFonts w:ascii="宋体" w:eastAsia="宋体" w:hAnsi="宋体"/>
+      <w:sz w:val="24"/>
+      <w:szCs w:val="24"/>
+    </w:rPr>
   </w:style>
   <w:style w:type="paragraph" w:styleId="1">
     <w:name w:val="heading 1"/>
@@ -1114,17 +3211,23 @@
     <w:link w:val="10"/>
     <w:uiPriority w:val="9"/>
     <w:qFormat/>
-    <w:rsid w:val="00332DB3"/>
+    <w:rsid w:val="00407981"/>
     <w:pPr>
       <w:keepNext/>
       <w:keepLines/>
-      <w:spacing w:before="340" w:after="330" w:line="578" w:lineRule="auto"/>
+      <w:numPr>
+        <w:numId w:val="25"/>
+      </w:numPr>
+      <w:spacing w:before="320" w:after="40"/>
+      <w:jc w:val="left"/>
       <w:outlineLvl w:val="0"/>
     </w:pPr>
     <w:rPr>
+      <w:rFonts w:ascii="黑体" w:eastAsia="黑体" w:hAnsi="黑体" w:cstheme="majorBidi"/>
       <w:b/>
       <w:bCs/>
-      <w:kern w:val="44"/>
+      <w:caps/>
+      <w:spacing w:val="4"/>
       <w:sz w:val="44"/>
       <w:szCs w:val="44"/>
     </w:rPr>
@@ -1137,15 +3240,19 @@
     <w:uiPriority w:val="9"/>
     <w:unhideWhenUsed/>
     <w:qFormat/>
-    <w:rsid w:val="00332DB3"/>
+    <w:rsid w:val="00407981"/>
     <w:pPr>
       <w:keepNext/>
       <w:keepLines/>
-      <w:spacing w:before="260" w:after="260" w:line="416" w:lineRule="auto"/>
+      <w:numPr>
+        <w:ilvl w:val="1"/>
+        <w:numId w:val="25"/>
+      </w:numPr>
+      <w:spacing w:before="120" w:after="240"/>
       <w:outlineLvl w:val="1"/>
     </w:pPr>
     <w:rPr>
-      <w:rFonts w:asciiTheme="majorHAnsi" w:eastAsiaTheme="majorEastAsia" w:hAnsiTheme="majorHAnsi" w:cstheme="majorBidi"/>
+      <w:rFonts w:ascii="黑体" w:eastAsia="黑体" w:hAnsi="黑体" w:cstheme="majorBidi"/>
       <w:b/>
       <w:bCs/>
       <w:sz w:val="32"/>
@@ -1160,18 +3267,177 @@
     <w:uiPriority w:val="9"/>
     <w:unhideWhenUsed/>
     <w:qFormat/>
-    <w:rsid w:val="00332DB3"/>
+    <w:rsid w:val="00407981"/>
     <w:pPr>
       <w:keepNext/>
       <w:keepLines/>
-      <w:spacing w:before="260" w:after="260" w:line="416" w:lineRule="auto"/>
+      <w:numPr>
+        <w:ilvl w:val="2"/>
+        <w:numId w:val="25"/>
+      </w:numPr>
+      <w:spacing w:before="120" w:after="240"/>
       <w:outlineLvl w:val="2"/>
     </w:pPr>
     <w:rPr>
+      <w:rFonts w:ascii="黑体" w:eastAsia="黑体" w:hAnsi="黑体" w:cstheme="majorBidi"/>
+      <w:b/>
+      <w:spacing w:val="4"/>
+      <w:sz w:val="28"/>
+    </w:rPr>
+  </w:style>
+  <w:style w:type="paragraph" w:styleId="4">
+    <w:name w:val="heading 4"/>
+    <w:basedOn w:val="a"/>
+    <w:next w:val="a"/>
+    <w:link w:val="40"/>
+    <w:uiPriority w:val="9"/>
+    <w:semiHidden/>
+    <w:unhideWhenUsed/>
+    <w:qFormat/>
+    <w:rsid w:val="00087EDE"/>
+    <w:pPr>
+      <w:keepNext/>
+      <w:keepLines/>
+      <w:numPr>
+        <w:ilvl w:val="3"/>
+        <w:numId w:val="25"/>
+      </w:numPr>
+      <w:spacing w:before="120" w:after="0"/>
+      <w:outlineLvl w:val="3"/>
+    </w:pPr>
+    <w:rPr>
+      <w:rFonts w:asciiTheme="majorHAnsi" w:hAnsiTheme="majorHAnsi" w:cstheme="majorBidi"/>
+      <w:i/>
+      <w:iCs/>
+    </w:rPr>
+  </w:style>
+  <w:style w:type="paragraph" w:styleId="5">
+    <w:name w:val="heading 5"/>
+    <w:basedOn w:val="a"/>
+    <w:next w:val="a"/>
+    <w:link w:val="50"/>
+    <w:uiPriority w:val="9"/>
+    <w:semiHidden/>
+    <w:unhideWhenUsed/>
+    <w:qFormat/>
+    <w:rsid w:val="00862082"/>
+    <w:pPr>
+      <w:keepNext/>
+      <w:keepLines/>
+      <w:numPr>
+        <w:ilvl w:val="4"/>
+        <w:numId w:val="25"/>
+      </w:numPr>
+      <w:spacing w:before="120" w:after="0"/>
+      <w:outlineLvl w:val="4"/>
+    </w:pPr>
+    <w:rPr>
+      <w:rFonts w:asciiTheme="majorHAnsi" w:eastAsiaTheme="majorEastAsia" w:hAnsiTheme="majorHAnsi" w:cstheme="majorBidi"/>
       <w:b/>
       <w:bCs/>
-      <w:sz w:val="32"/>
-      <w:szCs w:val="32"/>
+    </w:rPr>
+  </w:style>
+  <w:style w:type="paragraph" w:styleId="6">
+    <w:name w:val="heading 6"/>
+    <w:basedOn w:val="a"/>
+    <w:next w:val="a"/>
+    <w:link w:val="60"/>
+    <w:uiPriority w:val="9"/>
+    <w:semiHidden/>
+    <w:unhideWhenUsed/>
+    <w:qFormat/>
+    <w:rsid w:val="00862082"/>
+    <w:pPr>
+      <w:keepNext/>
+      <w:keepLines/>
+      <w:numPr>
+        <w:ilvl w:val="5"/>
+        <w:numId w:val="25"/>
+      </w:numPr>
+      <w:spacing w:before="120" w:after="0"/>
+      <w:outlineLvl w:val="5"/>
+    </w:pPr>
+    <w:rPr>
+      <w:rFonts w:asciiTheme="majorHAnsi" w:eastAsiaTheme="majorEastAsia" w:hAnsiTheme="majorHAnsi" w:cstheme="majorBidi"/>
+      <w:b/>
+      <w:bCs/>
+      <w:i/>
+      <w:iCs/>
+    </w:rPr>
+  </w:style>
+  <w:style w:type="paragraph" w:styleId="7">
+    <w:name w:val="heading 7"/>
+    <w:basedOn w:val="a"/>
+    <w:next w:val="a"/>
+    <w:link w:val="70"/>
+    <w:uiPriority w:val="9"/>
+    <w:semiHidden/>
+    <w:unhideWhenUsed/>
+    <w:qFormat/>
+    <w:rsid w:val="00862082"/>
+    <w:pPr>
+      <w:keepNext/>
+      <w:keepLines/>
+      <w:numPr>
+        <w:ilvl w:val="6"/>
+        <w:numId w:val="25"/>
+      </w:numPr>
+      <w:spacing w:before="120" w:after="0"/>
+      <w:outlineLvl w:val="6"/>
+    </w:pPr>
+    <w:rPr>
+      <w:i/>
+      <w:iCs/>
+    </w:rPr>
+  </w:style>
+  <w:style w:type="paragraph" w:styleId="8">
+    <w:name w:val="heading 8"/>
+    <w:basedOn w:val="a"/>
+    <w:next w:val="a"/>
+    <w:link w:val="80"/>
+    <w:uiPriority w:val="9"/>
+    <w:semiHidden/>
+    <w:unhideWhenUsed/>
+    <w:qFormat/>
+    <w:rsid w:val="00862082"/>
+    <w:pPr>
+      <w:keepNext/>
+      <w:keepLines/>
+      <w:numPr>
+        <w:ilvl w:val="7"/>
+        <w:numId w:val="25"/>
+      </w:numPr>
+      <w:spacing w:before="120" w:after="0"/>
+      <w:outlineLvl w:val="7"/>
+    </w:pPr>
+    <w:rPr>
+      <w:b/>
+      <w:bCs/>
+    </w:rPr>
+  </w:style>
+  <w:style w:type="paragraph" w:styleId="9">
+    <w:name w:val="heading 9"/>
+    <w:basedOn w:val="a"/>
+    <w:next w:val="a"/>
+    <w:link w:val="90"/>
+    <w:uiPriority w:val="9"/>
+    <w:semiHidden/>
+    <w:unhideWhenUsed/>
+    <w:qFormat/>
+    <w:rsid w:val="00862082"/>
+    <w:pPr>
+      <w:keepNext/>
+      <w:keepLines/>
+      <w:numPr>
+        <w:ilvl w:val="8"/>
+        <w:numId w:val="25"/>
+      </w:numPr>
+      <w:spacing w:before="120" w:after="0"/>
+      <w:outlineLvl w:val="8"/>
+    </w:pPr>
+    <w:rPr>
+      <w:i/>
+      <w:iCs/>
     </w:rPr>
   </w:style>
   <w:style w:type="character" w:default="1" w:styleId="a0">
@@ -1203,10 +3469,12 @@
   </w:style>
   <w:style w:type="paragraph" w:styleId="a3">
     <w:name w:val="List Paragraph"/>
+    <w:aliases w:val="List narrow"/>
     <w:basedOn w:val="a"/>
+    <w:link w:val="a4"/>
     <w:uiPriority w:val="34"/>
     <w:qFormat/>
-    <w:rsid w:val="00332DB3"/>
+    <w:rsid w:val="00862082"/>
     <w:pPr>
       <w:ind w:firstLineChars="200" w:firstLine="420"/>
     </w:pPr>
@@ -1216,11 +3484,13 @@
     <w:basedOn w:val="a0"/>
     <w:link w:val="1"/>
     <w:uiPriority w:val="9"/>
-    <w:rsid w:val="00332DB3"/>
-    <w:rPr>
+    <w:rsid w:val="00407981"/>
+    <w:rPr>
+      <w:rFonts w:ascii="黑体" w:eastAsia="黑体" w:hAnsi="黑体" w:cstheme="majorBidi"/>
       <w:b/>
       <w:bCs/>
-      <w:kern w:val="44"/>
+      <w:caps/>
+      <w:spacing w:val="4"/>
       <w:sz w:val="44"/>
       <w:szCs w:val="44"/>
     </w:rPr>
@@ -1230,9 +3500,9 @@
     <w:basedOn w:val="a0"/>
     <w:link w:val="2"/>
     <w:uiPriority w:val="9"/>
-    <w:rsid w:val="00332DB3"/>
-    <w:rPr>
-      <w:rFonts w:asciiTheme="majorHAnsi" w:eastAsiaTheme="majorEastAsia" w:hAnsiTheme="majorHAnsi" w:cstheme="majorBidi"/>
+    <w:rsid w:val="00407981"/>
+    <w:rPr>
+      <w:rFonts w:ascii="黑体" w:eastAsia="黑体" w:hAnsi="黑体" w:cstheme="majorBidi"/>
       <w:b/>
       <w:bCs/>
       <w:sz w:val="32"/>
@@ -1244,12 +3514,627 @@
     <w:basedOn w:val="a0"/>
     <w:link w:val="3"/>
     <w:uiPriority w:val="9"/>
-    <w:rsid w:val="00332DB3"/>
-    <w:rPr>
+    <w:rsid w:val="00407981"/>
+    <w:rPr>
+      <w:rFonts w:ascii="黑体" w:eastAsia="黑体" w:hAnsi="黑体" w:cstheme="majorBidi"/>
+      <w:b/>
+      <w:spacing w:val="4"/>
+      <w:sz w:val="28"/>
+      <w:szCs w:val="24"/>
+    </w:rPr>
+  </w:style>
+  <w:style w:type="character" w:customStyle="1" w:styleId="40">
+    <w:name w:val="标题 4 字符"/>
+    <w:basedOn w:val="a0"/>
+    <w:link w:val="4"/>
+    <w:uiPriority w:val="9"/>
+    <w:semiHidden/>
+    <w:rsid w:val="00087EDE"/>
+    <w:rPr>
+      <w:rFonts w:asciiTheme="majorHAnsi" w:eastAsia="宋体" w:hAnsiTheme="majorHAnsi" w:cstheme="majorBidi"/>
+      <w:i/>
+      <w:iCs/>
+      <w:sz w:val="24"/>
+      <w:szCs w:val="24"/>
+    </w:rPr>
+  </w:style>
+  <w:style w:type="character" w:customStyle="1" w:styleId="50">
+    <w:name w:val="标题 5 字符"/>
+    <w:basedOn w:val="a0"/>
+    <w:link w:val="5"/>
+    <w:uiPriority w:val="9"/>
+    <w:semiHidden/>
+    <w:rsid w:val="00862082"/>
+    <w:rPr>
+      <w:rFonts w:asciiTheme="majorHAnsi" w:eastAsiaTheme="majorEastAsia" w:hAnsiTheme="majorHAnsi" w:cstheme="majorBidi"/>
       <w:b/>
       <w:bCs/>
-      <w:sz w:val="32"/>
-      <w:szCs w:val="32"/>
+    </w:rPr>
+  </w:style>
+  <w:style w:type="character" w:customStyle="1" w:styleId="60">
+    <w:name w:val="标题 6 字符"/>
+    <w:basedOn w:val="a0"/>
+    <w:link w:val="6"/>
+    <w:uiPriority w:val="9"/>
+    <w:semiHidden/>
+    <w:rsid w:val="00862082"/>
+    <w:rPr>
+      <w:rFonts w:asciiTheme="majorHAnsi" w:eastAsiaTheme="majorEastAsia" w:hAnsiTheme="majorHAnsi" w:cstheme="majorBidi"/>
+      <w:b/>
+      <w:bCs/>
+      <w:i/>
+      <w:iCs/>
+    </w:rPr>
+  </w:style>
+  <w:style w:type="character" w:customStyle="1" w:styleId="70">
+    <w:name w:val="标题 7 字符"/>
+    <w:basedOn w:val="a0"/>
+    <w:link w:val="7"/>
+    <w:uiPriority w:val="9"/>
+    <w:semiHidden/>
+    <w:rsid w:val="00862082"/>
+    <w:rPr>
+      <w:i/>
+      <w:iCs/>
+    </w:rPr>
+  </w:style>
+  <w:style w:type="character" w:customStyle="1" w:styleId="80">
+    <w:name w:val="标题 8 字符"/>
+    <w:basedOn w:val="a0"/>
+    <w:link w:val="8"/>
+    <w:uiPriority w:val="9"/>
+    <w:semiHidden/>
+    <w:rsid w:val="00862082"/>
+    <w:rPr>
+      <w:b/>
+      <w:bCs/>
+    </w:rPr>
+  </w:style>
+  <w:style w:type="character" w:customStyle="1" w:styleId="90">
+    <w:name w:val="标题 9 字符"/>
+    <w:basedOn w:val="a0"/>
+    <w:link w:val="9"/>
+    <w:uiPriority w:val="9"/>
+    <w:semiHidden/>
+    <w:rsid w:val="00862082"/>
+    <w:rPr>
+      <w:i/>
+      <w:iCs/>
+    </w:rPr>
+  </w:style>
+  <w:style w:type="paragraph" w:styleId="a5">
+    <w:name w:val="caption"/>
+    <w:basedOn w:val="a"/>
+    <w:next w:val="a"/>
+    <w:uiPriority w:val="35"/>
+    <w:semiHidden/>
+    <w:unhideWhenUsed/>
+    <w:qFormat/>
+    <w:rsid w:val="00862082"/>
+    <w:rPr>
+      <w:b/>
+      <w:bCs/>
+      <w:sz w:val="18"/>
+      <w:szCs w:val="18"/>
+    </w:rPr>
+  </w:style>
+  <w:style w:type="paragraph" w:styleId="a6">
+    <w:name w:val="Title"/>
+    <w:basedOn w:val="a"/>
+    <w:next w:val="a"/>
+    <w:link w:val="a7"/>
+    <w:uiPriority w:val="10"/>
+    <w:qFormat/>
+    <w:rsid w:val="00087EDE"/>
+    <w:pPr>
+      <w:spacing w:after="0" w:line="240" w:lineRule="auto"/>
+      <w:contextualSpacing/>
+      <w:jc w:val="center"/>
+    </w:pPr>
+    <w:rPr>
+      <w:rFonts w:cstheme="majorBidi"/>
+      <w:b/>
+      <w:bCs/>
+      <w:spacing w:val="-7"/>
+      <w:sz w:val="52"/>
+      <w:szCs w:val="52"/>
+    </w:rPr>
+  </w:style>
+  <w:style w:type="character" w:customStyle="1" w:styleId="a7">
+    <w:name w:val="标题 字符"/>
+    <w:basedOn w:val="a0"/>
+    <w:link w:val="a6"/>
+    <w:uiPriority w:val="10"/>
+    <w:rsid w:val="00087EDE"/>
+    <w:rPr>
+      <w:rFonts w:ascii="宋体" w:eastAsia="宋体" w:hAnsi="宋体" w:cstheme="majorBidi"/>
+      <w:b/>
+      <w:bCs/>
+      <w:spacing w:val="-7"/>
+      <w:sz w:val="52"/>
+      <w:szCs w:val="52"/>
+    </w:rPr>
+  </w:style>
+  <w:style w:type="paragraph" w:styleId="a8">
+    <w:name w:val="Subtitle"/>
+    <w:basedOn w:val="a"/>
+    <w:next w:val="a"/>
+    <w:link w:val="a9"/>
+    <w:uiPriority w:val="11"/>
+    <w:qFormat/>
+    <w:rsid w:val="00862082"/>
+    <w:pPr>
+      <w:numPr>
+        <w:ilvl w:val="1"/>
+      </w:numPr>
+      <w:spacing w:after="240"/>
+      <w:jc w:val="center"/>
+    </w:pPr>
+    <w:rPr>
+      <w:rFonts w:asciiTheme="majorHAnsi" w:eastAsiaTheme="majorEastAsia" w:hAnsiTheme="majorHAnsi" w:cstheme="majorBidi"/>
+    </w:rPr>
+  </w:style>
+  <w:style w:type="character" w:customStyle="1" w:styleId="a9">
+    <w:name w:val="副标题 字符"/>
+    <w:basedOn w:val="a0"/>
+    <w:link w:val="a8"/>
+    <w:uiPriority w:val="11"/>
+    <w:rsid w:val="00862082"/>
+    <w:rPr>
+      <w:rFonts w:asciiTheme="majorHAnsi" w:eastAsiaTheme="majorEastAsia" w:hAnsiTheme="majorHAnsi" w:cstheme="majorBidi"/>
+      <w:sz w:val="24"/>
+      <w:szCs w:val="24"/>
+    </w:rPr>
+  </w:style>
+  <w:style w:type="character" w:styleId="aa">
+    <w:name w:val="Strong"/>
+    <w:basedOn w:val="a0"/>
+    <w:uiPriority w:val="22"/>
+    <w:qFormat/>
+    <w:rsid w:val="00862082"/>
+    <w:rPr>
+      <w:b/>
+      <w:bCs/>
+      <w:color w:val="auto"/>
+    </w:rPr>
+  </w:style>
+  <w:style w:type="character" w:styleId="ab">
+    <w:name w:val="Emphasis"/>
+    <w:basedOn w:val="a0"/>
+    <w:uiPriority w:val="20"/>
+    <w:qFormat/>
+    <w:rsid w:val="00862082"/>
+    <w:rPr>
+      <w:i/>
+      <w:iCs/>
+      <w:color w:val="auto"/>
+    </w:rPr>
+  </w:style>
+  <w:style w:type="paragraph" w:styleId="ac">
+    <w:name w:val="No Spacing"/>
+    <w:uiPriority w:val="1"/>
+    <w:qFormat/>
+    <w:rsid w:val="00862082"/>
+    <w:pPr>
+      <w:spacing w:after="0" w:line="240" w:lineRule="auto"/>
+    </w:pPr>
+  </w:style>
+  <w:style w:type="paragraph" w:styleId="ad">
+    <w:name w:val="Quote"/>
+    <w:basedOn w:val="a"/>
+    <w:next w:val="a"/>
+    <w:link w:val="ae"/>
+    <w:uiPriority w:val="29"/>
+    <w:qFormat/>
+    <w:rsid w:val="00862082"/>
+    <w:pPr>
+      <w:spacing w:before="200" w:line="264" w:lineRule="auto"/>
+      <w:ind w:left="864" w:right="864"/>
+      <w:jc w:val="center"/>
+    </w:pPr>
+    <w:rPr>
+      <w:rFonts w:asciiTheme="majorHAnsi" w:eastAsiaTheme="majorEastAsia" w:hAnsiTheme="majorHAnsi" w:cstheme="majorBidi"/>
+      <w:i/>
+      <w:iCs/>
+    </w:rPr>
+  </w:style>
+  <w:style w:type="character" w:customStyle="1" w:styleId="ae">
+    <w:name w:val="引用 字符"/>
+    <w:basedOn w:val="a0"/>
+    <w:link w:val="ad"/>
+    <w:uiPriority w:val="29"/>
+    <w:rsid w:val="00862082"/>
+    <w:rPr>
+      <w:rFonts w:asciiTheme="majorHAnsi" w:eastAsiaTheme="majorEastAsia" w:hAnsiTheme="majorHAnsi" w:cstheme="majorBidi"/>
+      <w:i/>
+      <w:iCs/>
+      <w:sz w:val="24"/>
+      <w:szCs w:val="24"/>
+    </w:rPr>
+  </w:style>
+  <w:style w:type="paragraph" w:styleId="af">
+    <w:name w:val="Intense Quote"/>
+    <w:basedOn w:val="a"/>
+    <w:next w:val="a"/>
+    <w:link w:val="af0"/>
+    <w:uiPriority w:val="30"/>
+    <w:qFormat/>
+    <w:rsid w:val="00862082"/>
+    <w:pPr>
+      <w:spacing w:before="100" w:beforeAutospacing="1" w:after="240"/>
+      <w:ind w:left="936" w:right="936"/>
+      <w:jc w:val="center"/>
+    </w:pPr>
+    <w:rPr>
+      <w:rFonts w:asciiTheme="majorHAnsi" w:eastAsiaTheme="majorEastAsia" w:hAnsiTheme="majorHAnsi" w:cstheme="majorBidi"/>
+      <w:sz w:val="26"/>
+      <w:szCs w:val="26"/>
+    </w:rPr>
+  </w:style>
+  <w:style w:type="character" w:customStyle="1" w:styleId="af0">
+    <w:name w:val="明显引用 字符"/>
+    <w:basedOn w:val="a0"/>
+    <w:link w:val="af"/>
+    <w:uiPriority w:val="30"/>
+    <w:rsid w:val="00862082"/>
+    <w:rPr>
+      <w:rFonts w:asciiTheme="majorHAnsi" w:eastAsiaTheme="majorEastAsia" w:hAnsiTheme="majorHAnsi" w:cstheme="majorBidi"/>
+      <w:sz w:val="26"/>
+      <w:szCs w:val="26"/>
+    </w:rPr>
+  </w:style>
+  <w:style w:type="character" w:styleId="af1">
+    <w:name w:val="Subtle Emphasis"/>
+    <w:basedOn w:val="a0"/>
+    <w:uiPriority w:val="19"/>
+    <w:qFormat/>
+    <w:rsid w:val="00862082"/>
+    <w:rPr>
+      <w:i/>
+      <w:iCs/>
+      <w:color w:val="auto"/>
+    </w:rPr>
+  </w:style>
+  <w:style w:type="character" w:styleId="af2">
+    <w:name w:val="Intense Emphasis"/>
+    <w:basedOn w:val="a0"/>
+    <w:uiPriority w:val="21"/>
+    <w:qFormat/>
+    <w:rsid w:val="00862082"/>
+    <w:rPr>
+      <w:b/>
+      <w:bCs/>
+      <w:i/>
+      <w:iCs/>
+      <w:color w:val="auto"/>
+    </w:rPr>
+  </w:style>
+  <w:style w:type="character" w:styleId="af3">
+    <w:name w:val="Subtle Reference"/>
+    <w:basedOn w:val="a0"/>
+    <w:uiPriority w:val="31"/>
+    <w:qFormat/>
+    <w:rsid w:val="00862082"/>
+    <w:rPr>
+      <w:smallCaps/>
+      <w:color w:val="auto"/>
+      <w:u w:val="single" w:color="7F7F7F" w:themeColor="text1" w:themeTint="80"/>
+    </w:rPr>
+  </w:style>
+  <w:style w:type="character" w:styleId="af4">
+    <w:name w:val="Intense Reference"/>
+    <w:basedOn w:val="a0"/>
+    <w:uiPriority w:val="32"/>
+    <w:qFormat/>
+    <w:rsid w:val="00862082"/>
+    <w:rPr>
+      <w:b/>
+      <w:bCs/>
+      <w:smallCaps/>
+      <w:color w:val="auto"/>
+      <w:u w:val="single"/>
+    </w:rPr>
+  </w:style>
+  <w:style w:type="character" w:styleId="af5">
+    <w:name w:val="Book Title"/>
+    <w:basedOn w:val="a0"/>
+    <w:uiPriority w:val="33"/>
+    <w:qFormat/>
+    <w:rsid w:val="00862082"/>
+    <w:rPr>
+      <w:b/>
+      <w:bCs/>
+      <w:smallCaps/>
+      <w:color w:val="auto"/>
+    </w:rPr>
+  </w:style>
+  <w:style w:type="paragraph" w:styleId="TOC">
+    <w:name w:val="TOC Heading"/>
+    <w:basedOn w:val="1"/>
+    <w:next w:val="a"/>
+    <w:uiPriority w:val="39"/>
+    <w:semiHidden/>
+    <w:unhideWhenUsed/>
+    <w:qFormat/>
+    <w:rsid w:val="00862082"/>
+    <w:pPr>
+      <w:outlineLvl w:val="9"/>
+    </w:pPr>
+  </w:style>
+  <w:style w:type="paragraph" w:customStyle="1" w:styleId="11">
+    <w:name w:val="列出段落1"/>
+    <w:basedOn w:val="a"/>
+    <w:uiPriority w:val="34"/>
+    <w:rsid w:val="00862082"/>
+    <w:pPr>
+      <w:ind w:firstLineChars="200" w:firstLine="420"/>
+    </w:pPr>
+    <w:rPr>
+      <w:rFonts w:cs="Times New Roman"/>
+    </w:rPr>
+  </w:style>
+  <w:style w:type="paragraph" w:customStyle="1" w:styleId="af6">
+    <w:name w:val="编写建议"/>
+    <w:basedOn w:val="a"/>
+    <w:next w:val="af7"/>
+    <w:rsid w:val="00862082"/>
+    <w:pPr>
+      <w:autoSpaceDE w:val="0"/>
+      <w:autoSpaceDN w:val="0"/>
+      <w:adjustRightInd w:val="0"/>
+      <w:spacing w:line="360" w:lineRule="auto"/>
+      <w:ind w:firstLineChars="200" w:firstLine="480"/>
+      <w:jc w:val="left"/>
+    </w:pPr>
+    <w:rPr>
+      <w:rFonts w:ascii="仿宋" w:eastAsia="仿宋" w:hAnsi="仿宋" w:cs="宋体"/>
+      <w:iCs/>
+    </w:rPr>
+  </w:style>
+  <w:style w:type="paragraph" w:styleId="af7">
+    <w:name w:val="Body Text"/>
+    <w:basedOn w:val="a"/>
+    <w:link w:val="af8"/>
+    <w:rsid w:val="00862082"/>
+    <w:pPr>
+      <w:spacing w:line="360" w:lineRule="auto"/>
+      <w:ind w:firstLineChars="200" w:firstLine="480"/>
+      <w:jc w:val="left"/>
+    </w:pPr>
+    <w:rPr>
+      <w:rFonts w:ascii="仿宋" w:eastAsia="仿宋" w:hAnsi="仿宋"/>
+    </w:rPr>
+  </w:style>
+  <w:style w:type="character" w:customStyle="1" w:styleId="af8">
+    <w:name w:val="正文文本 字符"/>
+    <w:basedOn w:val="a0"/>
+    <w:link w:val="af7"/>
+    <w:rsid w:val="003B6191"/>
+    <w:rPr>
+      <w:rFonts w:ascii="仿宋" w:eastAsia="仿宋" w:hAnsi="仿宋"/>
+      <w:kern w:val="2"/>
+      <w:sz w:val="24"/>
+      <w:szCs w:val="24"/>
+    </w:rPr>
+  </w:style>
+  <w:style w:type="paragraph" w:styleId="af9">
+    <w:name w:val="Normal Indent"/>
+    <w:aliases w:val="段1,段11,段12,段111,段13,段112,段14,段113,段15,段114,段16,段17,段115,段18,段116,段19,段117,段110,段118,段119,段121,段1111,段131,段1121,段141,段1131,段151,段1141,段161,段171,段1151,段181,段1161,段191,段1171,段120,段1110,段122,段1112,段132,段1122,段142,段1132,段152,段1142,段162,段172,特点,表正文,正文非缩进"/>
+    <w:basedOn w:val="a"/>
+    <w:link w:val="afa"/>
+    <w:rsid w:val="00862082"/>
+    <w:pPr>
+      <w:ind w:firstLineChars="200" w:firstLine="420"/>
+    </w:pPr>
+    <w:rPr>
+      <w:rFonts w:ascii="Times New Roman" w:hAnsi="Times New Roman" w:cs="Times New Roman"/>
+    </w:rPr>
+  </w:style>
+  <w:style w:type="character" w:customStyle="1" w:styleId="afa">
+    <w:name w:val="正文缩进 字符"/>
+    <w:aliases w:val="段1 字符,段11 字符,段12 字符,段111 字符,段13 字符,段112 字符,段14 字符,段113 字符,段15 字符,段114 字符,段16 字符,段17 字符,段115 字符,段18 字符,段116 字符,段19 字符,段117 字符,段110 字符,段118 字符,段119 字符,段121 字符,段1111 字符,段131 字符,段1121 字符,段141 字符,段1131 字符,段151 字符,段1141 字符,段161 字符,段171 字符,段1151 字符"/>
+    <w:link w:val="af9"/>
+    <w:rsid w:val="00862082"/>
+    <w:rPr>
+      <w:rFonts w:ascii="Times New Roman" w:eastAsia="宋体" w:hAnsi="Times New Roman" w:cs="Times New Roman"/>
+      <w:kern w:val="2"/>
+      <w:sz w:val="21"/>
+      <w:szCs w:val="24"/>
+    </w:rPr>
+  </w:style>
+  <w:style w:type="paragraph" w:styleId="afb">
+    <w:name w:val="footnote text"/>
+    <w:basedOn w:val="a"/>
+    <w:link w:val="afc"/>
+    <w:rsid w:val="00862082"/>
+    <w:pPr>
+      <w:snapToGrid w:val="0"/>
+      <w:jc w:val="left"/>
+    </w:pPr>
+    <w:rPr>
+      <w:rFonts w:cs="Times New Roman"/>
+      <w:sz w:val="18"/>
+      <w:szCs w:val="18"/>
+    </w:rPr>
+  </w:style>
+  <w:style w:type="character" w:customStyle="1" w:styleId="afc">
+    <w:name w:val="脚注文本 字符"/>
+    <w:basedOn w:val="a0"/>
+    <w:link w:val="afb"/>
+    <w:rsid w:val="00862082"/>
+    <w:rPr>
+      <w:rFonts w:ascii="Calibri" w:eastAsia="宋体" w:hAnsi="Calibri" w:cs="Times New Roman"/>
+      <w:kern w:val="2"/>
+      <w:sz w:val="18"/>
+      <w:szCs w:val="18"/>
+    </w:rPr>
+  </w:style>
+  <w:style w:type="paragraph" w:styleId="afd">
+    <w:name w:val="header"/>
+    <w:basedOn w:val="a"/>
+    <w:link w:val="afe"/>
+    <w:rsid w:val="00862082"/>
+    <w:pPr>
+      <w:pBdr>
+        <w:top w:val="none" w:sz="0" w:space="1" w:color="auto"/>
+        <w:left w:val="none" w:sz="0" w:space="4" w:color="auto"/>
+        <w:bottom w:val="none" w:sz="0" w:space="1" w:color="auto"/>
+        <w:right w:val="none" w:sz="0" w:space="4" w:color="auto"/>
+      </w:pBdr>
+      <w:tabs>
+        <w:tab w:val="center" w:pos="4153"/>
+        <w:tab w:val="right" w:pos="8306"/>
+      </w:tabs>
+      <w:snapToGrid w:val="0"/>
+    </w:pPr>
+    <w:rPr>
+      <w:rFonts w:cs="Times New Roman"/>
+      <w:sz w:val="18"/>
+    </w:rPr>
+  </w:style>
+  <w:style w:type="character" w:customStyle="1" w:styleId="afe">
+    <w:name w:val="页眉 字符"/>
+    <w:basedOn w:val="a0"/>
+    <w:link w:val="afd"/>
+    <w:rsid w:val="003B6191"/>
+    <w:rPr>
+      <w:rFonts w:ascii="Calibri" w:eastAsia="宋体" w:hAnsi="Calibri" w:cs="Times New Roman"/>
+      <w:kern w:val="2"/>
+      <w:sz w:val="18"/>
+      <w:szCs w:val="24"/>
+    </w:rPr>
+  </w:style>
+  <w:style w:type="paragraph" w:styleId="aff">
+    <w:name w:val="footer"/>
+    <w:basedOn w:val="a"/>
+    <w:link w:val="aff0"/>
+    <w:rsid w:val="00862082"/>
+    <w:pPr>
+      <w:tabs>
+        <w:tab w:val="center" w:pos="4153"/>
+        <w:tab w:val="right" w:pos="8306"/>
+      </w:tabs>
+      <w:snapToGrid w:val="0"/>
+      <w:jc w:val="left"/>
+    </w:pPr>
+    <w:rPr>
+      <w:rFonts w:cs="Times New Roman"/>
+      <w:sz w:val="18"/>
+    </w:rPr>
+  </w:style>
+  <w:style w:type="character" w:customStyle="1" w:styleId="aff0">
+    <w:name w:val="页脚 字符"/>
+    <w:basedOn w:val="a0"/>
+    <w:link w:val="aff"/>
+    <w:rsid w:val="003B6191"/>
+    <w:rPr>
+      <w:rFonts w:ascii="Calibri" w:eastAsia="宋体" w:hAnsi="Calibri" w:cs="Times New Roman"/>
+      <w:kern w:val="2"/>
+      <w:sz w:val="18"/>
+      <w:szCs w:val="24"/>
+    </w:rPr>
+  </w:style>
+  <w:style w:type="paragraph" w:styleId="aff1">
+    <w:name w:val="Body Text Indent"/>
+    <w:basedOn w:val="a"/>
+    <w:link w:val="aff2"/>
+    <w:rsid w:val="00862082"/>
+    <w:pPr>
+      <w:spacing w:after="120"/>
+      <w:ind w:leftChars="200" w:left="420"/>
+    </w:pPr>
+    <w:rPr>
+      <w:rFonts w:cs="Times New Roman"/>
+    </w:rPr>
+  </w:style>
+  <w:style w:type="character" w:customStyle="1" w:styleId="aff2">
+    <w:name w:val="正文文本缩进 字符"/>
+    <w:basedOn w:val="a0"/>
+    <w:link w:val="aff1"/>
+    <w:rsid w:val="003B6191"/>
+    <w:rPr>
+      <w:rFonts w:ascii="Calibri" w:eastAsia="宋体" w:hAnsi="Calibri" w:cs="Times New Roman"/>
+      <w:kern w:val="2"/>
+      <w:sz w:val="21"/>
+      <w:szCs w:val="24"/>
+    </w:rPr>
+  </w:style>
+  <w:style w:type="paragraph" w:styleId="21">
+    <w:name w:val="Body Text First Indent 2"/>
+    <w:basedOn w:val="aff1"/>
+    <w:link w:val="22"/>
+    <w:rsid w:val="00862082"/>
+    <w:pPr>
+      <w:ind w:leftChars="0" w:left="0" w:firstLine="420"/>
+      <w:jc w:val="left"/>
+    </w:pPr>
+    <w:rPr>
+      <w:rFonts w:hAnsi="Times New Roman"/>
+    </w:rPr>
+  </w:style>
+  <w:style w:type="character" w:customStyle="1" w:styleId="22">
+    <w:name w:val="正文文本首行缩进 2 字符"/>
+    <w:basedOn w:val="aff2"/>
+    <w:link w:val="21"/>
+    <w:rsid w:val="003B6191"/>
+    <w:rPr>
+      <w:rFonts w:ascii="宋体" w:eastAsia="宋体" w:hAnsi="Times New Roman" w:cs="Times New Roman"/>
+      <w:kern w:val="2"/>
+      <w:sz w:val="21"/>
+      <w:szCs w:val="24"/>
+    </w:rPr>
+  </w:style>
+  <w:style w:type="character" w:customStyle="1" w:styleId="a4">
+    <w:name w:val="列表段落 字符"/>
+    <w:aliases w:val="List narrow 字符"/>
+    <w:link w:val="a3"/>
+    <w:uiPriority w:val="34"/>
+    <w:qFormat/>
+    <w:rsid w:val="00862082"/>
+  </w:style>
+  <w:style w:type="paragraph" w:styleId="aff3">
+    <w:name w:val="Revision"/>
+    <w:hidden/>
+    <w:uiPriority w:val="99"/>
+    <w:semiHidden/>
+    <w:rsid w:val="00E168FD"/>
+    <w:pPr>
+      <w:spacing w:after="0" w:line="240" w:lineRule="auto"/>
+      <w:jc w:val="left"/>
+    </w:pPr>
+    <w:rPr>
+      <w:rFonts w:ascii="宋体" w:eastAsia="宋体" w:hAnsi="宋体"/>
+      <w:sz w:val="24"/>
+      <w:szCs w:val="24"/>
+    </w:rPr>
+  </w:style>
+  <w:style w:type="paragraph" w:styleId="aff4">
+    <w:name w:val="Balloon Text"/>
+    <w:basedOn w:val="a"/>
+    <w:link w:val="aff5"/>
+    <w:uiPriority w:val="99"/>
+    <w:semiHidden/>
+    <w:unhideWhenUsed/>
+    <w:rsid w:val="00E168FD"/>
+    <w:pPr>
+      <w:spacing w:after="0" w:line="240" w:lineRule="auto"/>
+    </w:pPr>
+    <w:rPr>
+      <w:sz w:val="18"/>
+      <w:szCs w:val="18"/>
+    </w:rPr>
+  </w:style>
+  <w:style w:type="character" w:customStyle="1" w:styleId="aff5">
+    <w:name w:val="批注框文本 字符"/>
+    <w:basedOn w:val="a0"/>
+    <w:link w:val="aff4"/>
+    <w:uiPriority w:val="99"/>
+    <w:semiHidden/>
+    <w:rsid w:val="00E168FD"/>
+    <w:rPr>
+      <w:rFonts w:ascii="宋体" w:eastAsia="宋体" w:hAnsi="宋体"/>
+      <w:sz w:val="18"/>
+      <w:szCs w:val="18"/>
     </w:rPr>
   </w:style>
 </w:styles>
@@ -1548,4 +4433,16 @@
     </a:ext>
   </a:extLst>
 </a:theme>
+</file>
+
+<file path=customXml/item1.xml><?xml version="1.0" encoding="utf-8"?>
+<b:Sources xmlns:b="http://schemas.openxmlformats.org/officeDocument/2006/bibliography" xmlns="http://schemas.openxmlformats.org/officeDocument/2006/bibliography" SelectedStyle="\APASixthEditionOfficeOnline.xsl" StyleName="APA" Version="6"/>
+</file>
+
+<file path=customXml/itemProps1.xml><?xml version="1.0" encoding="utf-8"?>
+<ds:datastoreItem xmlns:ds="http://schemas.openxmlformats.org/officeDocument/2006/customXml" ds:itemID="{7A5E10F4-1DA1-4A76-A71B-2AF3C882B1E0}">
+  <ds:schemaRefs>
+    <ds:schemaRef ds:uri="http://schemas.openxmlformats.org/officeDocument/2006/bibliography"/>
+  </ds:schemaRefs>
+</ds:datastoreItem>
 </file>
--- a/doc/票券小程序说明书.docx
+++ b/doc/票券小程序说明书.docx
@@ -39,23 +39,34 @@
         <w:rPr>
           <w:rFonts w:hint="eastAsia"/>
         </w:rPr>
-        <w:t>交易所管理员可添加、删除用户。生成票券。</w:t>
+        <w:t>添加组员、删除组员、增发票券</w:t>
+      </w:r>
+      <w:r>
+        <w:rPr>
+          <w:rFonts w:hint="eastAsia"/>
+        </w:rPr>
+        <w:t>、查询记录、生成报表；</w:t>
       </w:r>
     </w:p>
     <w:p>
       <w:pPr>
         <w:pStyle w:val="2"/>
       </w:pPr>
-      <w:r>
-        <w:t>一兆韦德人员</w:t>
-      </w:r>
-    </w:p>
-    <w:p>
-      <w:r>
-        <w:rPr>
-          <w:rFonts w:hint="eastAsia"/>
-        </w:rPr>
-        <w:t>可以</w:t>
+      <w:proofErr w:type="gramStart"/>
+      <w:r>
+        <w:t>一兆</w:t>
+      </w:r>
+      <w:proofErr w:type="gramEnd"/>
+      <w:r>
+        <w:t>韦德人员</w:t>
+      </w:r>
+    </w:p>
+    <w:p>
+      <w:r>
+        <w:rPr>
+          <w:rFonts w:hint="eastAsia"/>
+        </w:rPr>
+        <w:t>扫描票券、查看扫描记录、生成扫描报表。</w:t>
       </w:r>
     </w:p>
     <w:p>
@@ -66,7 +77,19 @@
         <w:t>交易所兴趣小组组员</w:t>
       </w:r>
     </w:p>
-    <w:p/>
+    <w:p>
+      <w:pPr>
+        <w:rPr>
+          <w:rFonts w:hint="eastAsia"/>
+        </w:rPr>
+      </w:pPr>
+      <w:r>
+        <w:rPr>
+          <w:rFonts w:hint="eastAsia"/>
+        </w:rPr>
+        <w:t>领取票券、使用票券、删除票券。</w:t>
+      </w:r>
+    </w:p>
     <w:p>
       <w:pPr>
         <w:pStyle w:val="1"/>
@@ -91,25 +114,45 @@
         <w:rPr>
           <w:rFonts w:hint="eastAsia"/>
         </w:rPr>
-        <w:t>添加用户</w:t>
-      </w:r>
-    </w:p>
-    <w:p/>
+        <w:t>增加组员</w:t>
+      </w:r>
+    </w:p>
+    <w:p>
+      <w:r>
+        <w:rPr>
+          <w:rFonts w:hint="eastAsia"/>
+        </w:rPr>
+        <w:t>增加组员</w:t>
+      </w:r>
+    </w:p>
     <w:p>
       <w:pPr>
         <w:pStyle w:val="3"/>
-      </w:pPr>
-      <w:r>
-        <w:rPr>
-          <w:rFonts w:hint="eastAsia"/>
-        </w:rPr>
-        <w:t>删除用户</w:t>
-      </w:r>
-    </w:p>
-    <w:p/>
+        <w:rPr>
+          <w:rFonts w:hint="eastAsia"/>
+        </w:rPr>
+      </w:pPr>
+      <w:r>
+        <w:rPr>
+          <w:rFonts w:hint="eastAsia"/>
+        </w:rPr>
+        <w:t>删除组员</w:t>
+      </w:r>
+    </w:p>
+    <w:p>
+      <w:r>
+        <w:rPr>
+          <w:rFonts w:hint="eastAsia"/>
+        </w:rPr>
+        <w:t>删除组员</w:t>
+      </w:r>
+    </w:p>
     <w:p>
       <w:pPr>
         <w:pStyle w:val="3"/>
+        <w:rPr>
+          <w:rFonts w:hint="eastAsia"/>
+        </w:rPr>
       </w:pPr>
       <w:r>
         <w:rPr>
@@ -118,14 +161,74 @@
         <w:t>增发票券</w:t>
       </w:r>
     </w:p>
-    <w:p/>
+    <w:p>
+      <w:r>
+        <w:rPr>
+          <w:rFonts w:hint="eastAsia"/>
+        </w:rPr>
+        <w:t>增发票券</w:t>
+      </w:r>
+    </w:p>
+    <w:p>
+      <w:pPr>
+        <w:pStyle w:val="3"/>
+        <w:rPr>
+          <w:rFonts w:hint="eastAsia"/>
+        </w:rPr>
+      </w:pPr>
+      <w:r>
+        <w:rPr>
+          <w:rFonts w:hint="eastAsia"/>
+        </w:rPr>
+        <w:t>查询记录</w:t>
+      </w:r>
+    </w:p>
+    <w:p>
+      <w:r>
+        <w:rPr>
+          <w:rFonts w:hint="eastAsia"/>
+        </w:rPr>
+        <w:t>查询记录</w:t>
+      </w:r>
+    </w:p>
+    <w:p>
+      <w:pPr>
+        <w:pStyle w:val="3"/>
+      </w:pPr>
+      <w:r>
+        <w:rPr>
+          <w:rFonts w:hint="eastAsia"/>
+        </w:rPr>
+        <w:lastRenderedPageBreak/>
+        <w:t>生成报表</w:t>
+      </w:r>
+    </w:p>
+    <w:p>
+      <w:pPr>
+        <w:rPr>
+          <w:rFonts w:hint="eastAsia"/>
+        </w:rPr>
+      </w:pPr>
+      <w:r>
+        <w:rPr>
+          <w:rFonts w:hint="eastAsia"/>
+        </w:rPr>
+        <w:t>生成报表</w:t>
+      </w:r>
+    </w:p>
     <w:p>
       <w:pPr>
         <w:pStyle w:val="2"/>
       </w:pPr>
-      <w:r>
-        <w:lastRenderedPageBreak/>
-        <w:t>一兆韦德人员</w:t>
+      <w:bookmarkStart w:id="0" w:name="_GoBack"/>
+      <w:bookmarkEnd w:id="0"/>
+      <w:proofErr w:type="gramStart"/>
+      <w:r>
+        <w:t>一兆</w:t>
+      </w:r>
+      <w:proofErr w:type="gramEnd"/>
+      <w:r>
+        <w:t>韦德人员</w:t>
       </w:r>
     </w:p>
     <w:p>
@@ -139,7 +242,68 @@
         <w:t>票券扫描</w:t>
       </w:r>
     </w:p>
-    <w:p/>
+    <w:p>
+      <w:pPr>
+        <w:ind w:firstLine="420"/>
+        <w:rPr>
+          <w:rFonts w:hint="eastAsia"/>
+        </w:rPr>
+      </w:pPr>
+      <w:r>
+        <w:rPr>
+          <w:rFonts w:hint="eastAsia"/>
+        </w:rPr>
+        <w:t>组员</w:t>
+      </w:r>
+      <w:r>
+        <w:rPr>
+          <w:rFonts w:hint="eastAsia"/>
+        </w:rPr>
+        <w:t>出示票券二维码后，点击页面上</w:t>
+      </w:r>
+      <w:r>
+        <w:rPr>
+          <w:rFonts w:hint="eastAsia"/>
+        </w:rPr>
+        <w:t>的使用按钮将会打开微信扫码页面，扫描</w:t>
+      </w:r>
+      <w:r>
+        <w:rPr>
+          <w:rFonts w:hint="eastAsia"/>
+        </w:rPr>
+        <w:t>组员</w:t>
+      </w:r>
+      <w:r>
+        <w:rPr>
+          <w:rFonts w:hint="eastAsia"/>
+        </w:rPr>
+        <w:t>二维码。当票券为无效券（幽灵券、已使用或已过期）则提示相应错误消息，当票券为有效券时则显示票券与</w:t>
+      </w:r>
+      <w:r>
+        <w:rPr>
+          <w:rFonts w:hint="eastAsia"/>
+        </w:rPr>
+        <w:t>组员</w:t>
+      </w:r>
+      <w:r>
+        <w:rPr>
+          <w:rFonts w:hint="eastAsia"/>
+        </w:rPr>
+        <w:t>的详细信息。检票员核查票券信息、</w:t>
+      </w:r>
+      <w:r>
+        <w:rPr>
+          <w:rFonts w:hint="eastAsia"/>
+        </w:rPr>
+        <w:t>组员</w:t>
+      </w:r>
+      <w:r>
+        <w:rPr>
+          <w:rFonts w:hint="eastAsia"/>
+        </w:rPr>
+        <w:t>信息和实际使用人一致后，点击使用券按钮以完成票券的使用操作。</w:t>
+      </w:r>
+    </w:p>
     <w:p>
       <w:pPr>
         <w:pStyle w:val="3"/>
@@ -148,10 +312,29 @@
         <w:rPr>
           <w:rFonts w:hint="eastAsia"/>
         </w:rPr>
+        <w:t>查看</w:t>
+      </w:r>
+      <w:r>
+        <w:rPr>
+          <w:rFonts w:hint="eastAsia"/>
+        </w:rPr>
         <w:t>扫描记录</w:t>
       </w:r>
     </w:p>
-    <w:p/>
+    <w:p>
+      <w:pPr>
+        <w:ind w:firstLine="420"/>
+        <w:rPr>
+          <w:rFonts w:hint="eastAsia"/>
+        </w:rPr>
+      </w:pPr>
+      <w:r>
+        <w:rPr>
+          <w:rFonts w:hint="eastAsia"/>
+        </w:rPr>
+        <w:t>检票员扫描并使用票券后，该票券会出现在今日已扫描列表内。选择其他日期可查看历史某天扫描的所有票券。</w:t>
+      </w:r>
+    </w:p>
     <w:p>
       <w:pPr>
         <w:pStyle w:val="3"/>
@@ -160,10 +343,35 @@
         <w:rPr>
           <w:rFonts w:hint="eastAsia"/>
         </w:rPr>
-        <w:t>导出记录</w:t>
-      </w:r>
-    </w:p>
-    <w:p/>
+        <w:t>生成报表</w:t>
+      </w:r>
+    </w:p>
+    <w:p>
+      <w:pPr>
+        <w:ind w:firstLine="420"/>
+        <w:rPr>
+          <w:rFonts w:hint="eastAsia"/>
+        </w:rPr>
+      </w:pPr>
+      <w:r>
+        <w:rPr>
+          <w:rFonts w:hint="eastAsia"/>
+        </w:rPr>
+        <w:t>记录导出功能根据所选日期范围导出票券类别、使用日期、领取日期、领取人员</w:t>
+      </w:r>
+      <w:r>
+        <w:rPr>
+          <w:rFonts w:hint="eastAsia"/>
+        </w:rPr>
+        <w:t>、检票时间</w:t>
+      </w:r>
+      <w:r>
+        <w:rPr>
+          <w:rFonts w:hint="eastAsia"/>
+        </w:rPr>
+        <w:t>、检票人员等信息。</w:t>
+      </w:r>
+    </w:p>
     <w:p>
       <w:pPr>
         <w:pStyle w:val="2"/>
@@ -192,7 +400,13 @@
         <w:rPr>
           <w:rFonts w:hint="eastAsia"/>
         </w:rPr>
-        <w:t>领用人可在票券领用列表查看本周是否具有领取额度，如本周领取已超过票券管理办法中规定每人每周领取限额则无法继续领取新的票券。</w:t>
+        <w:t>组员</w:t>
+      </w:r>
+      <w:r>
+        <w:rPr>
+          <w:rFonts w:hint="eastAsia"/>
+        </w:rPr>
+        <w:t>可在票券领用列表查看本周是否具有领取额度，如本周领取已超过票券管理办法中规定每人每周领取限额则无法继续领取新的票券。</w:t>
       </w:r>
     </w:p>
     <w:p>
@@ -243,6 +457,7 @@
         <w:rPr>
           <w:rFonts w:hint="eastAsia"/>
         </w:rPr>
+        <w:lastRenderedPageBreak/>
         <w:t>点击状态为未使用的票券，会跳转到票券详情页面</w:t>
       </w:r>
       <w:r>
@@ -261,51 +476,102 @@
         <w:rPr>
           <w:rFonts w:hint="eastAsia"/>
         </w:rPr>
-        <w:t>页面内提供的二维码</w:t>
-      </w:r>
-      <w:del w:id="0" w:author="sam" w:date="2019-05-09T12:46:00Z">
-        <w:r>
-          <w:rPr>
-            <w:rFonts w:hint="eastAsia"/>
-          </w:rPr>
-          <w:delText>可</w:delText>
-        </w:r>
-      </w:del>
-      <w:r>
-        <w:rPr>
-          <w:rFonts w:hint="eastAsia"/>
-        </w:rPr>
-        <w:t>供一兆韦德人员扫描使用。票券使用成功后</w:t>
-      </w:r>
-      <w:ins w:id="1" w:author="sam" w:date="2019-05-09T12:48:00Z">
-        <w:r>
-          <w:rPr>
-            <w:rFonts w:hint="eastAsia"/>
-          </w:rPr>
-          <w:t>用户侧</w:t>
-        </w:r>
-      </w:ins>
-      <w:del w:id="2" w:author="sam" w:date="2019-05-09T12:48:00Z">
-        <w:r>
-          <w:rPr>
-            <w:rFonts w:hint="eastAsia"/>
-          </w:rPr>
-          <w:delText>则</w:delText>
-        </w:r>
-      </w:del>
-      <w:r>
-        <w:rPr>
-          <w:rFonts w:hint="eastAsia"/>
-        </w:rPr>
-        <w:t>会提示票券已被使用。</w:t>
+        <w:t>页面内提供的二</w:t>
+      </w:r>
+      <w:proofErr w:type="gramStart"/>
+      <w:r>
+        <w:rPr>
+          <w:rFonts w:hint="eastAsia"/>
+        </w:rPr>
+        <w:t>维码</w:t>
+      </w:r>
+      <w:r>
+        <w:rPr>
+          <w:rFonts w:hint="eastAsia"/>
+        </w:rPr>
+        <w:t>供一兆</w:t>
+      </w:r>
+      <w:proofErr w:type="gramEnd"/>
+      <w:r>
+        <w:rPr>
+          <w:rFonts w:hint="eastAsia"/>
+        </w:rPr>
+        <w:t>韦</w:t>
+      </w:r>
+      <w:proofErr w:type="gramStart"/>
+      <w:r>
+        <w:rPr>
+          <w:rFonts w:hint="eastAsia"/>
+        </w:rPr>
+        <w:t>德人员</w:t>
+      </w:r>
+      <w:proofErr w:type="gramEnd"/>
+      <w:r>
+        <w:rPr>
+          <w:rFonts w:hint="eastAsia"/>
+        </w:rPr>
+        <w:t>扫描使用。票券使用成功后</w:t>
+      </w:r>
+      <w:proofErr w:type="gramStart"/>
+      <w:r>
+        <w:rPr>
+          <w:rFonts w:hint="eastAsia"/>
+        </w:rPr>
+        <w:t>用户侧</w:t>
+      </w:r>
+      <w:r>
+        <w:rPr>
+          <w:rFonts w:hint="eastAsia"/>
+        </w:rPr>
+        <w:t>会提示</w:t>
+      </w:r>
+      <w:proofErr w:type="gramEnd"/>
+      <w:r>
+        <w:rPr>
+          <w:rFonts w:hint="eastAsia"/>
+        </w:rPr>
+        <w:t>票券已被使用。</w:t>
       </w:r>
     </w:p>
     <w:p>
       <w:pPr>
         <w:pStyle w:val="3"/>
-        <w:rPr>
-          <w:ins w:id="3" w:author="sam" w:date="2019-05-09T13:42:00Z"/>
-        </w:rPr>
+      </w:pPr>
+      <w:r>
+        <w:rPr>
+          <w:rFonts w:hint="eastAsia"/>
+        </w:rPr>
+        <w:t>删除票券</w:t>
+      </w:r>
+    </w:p>
+    <w:p>
+      <w:pPr>
+        <w:ind w:firstLine="420"/>
+      </w:pPr>
+      <w:r>
+        <w:rPr>
+          <w:rFonts w:hint="eastAsia"/>
+        </w:rPr>
+        <w:t>组员可以删除本周内已领取还未使用并未过期的票券。</w:t>
+      </w:r>
+    </w:p>
+    <w:p>
+      <w:pPr>
+        <w:ind w:firstLine="420"/>
+        <w:rPr>
+          <w:rFonts w:hint="eastAsia"/>
+        </w:rPr>
+      </w:pPr>
+      <w:r>
+        <w:rPr>
+          <w:rFonts w:hint="eastAsia"/>
+        </w:rPr>
+        <w:t>在符合条件的票券上向左滑动，点击删除按钮。弹出的删除确认框内点击删除即可删除对应票券。</w:t>
+      </w:r>
+    </w:p>
+    <w:p>
+      <w:pPr>
+        <w:pStyle w:val="3"/>
       </w:pPr>
       <w:r>
         <w:rPr>
@@ -319,152 +585,593 @@
         <w:ind w:firstLine="420"/>
         <w:rPr>
           <w:rFonts w:hint="eastAsia"/>
-          <w:rPrChange w:id="4" w:author="sam" w:date="2019-05-09T13:42:00Z">
-            <w:rPr/>
-          </w:rPrChange>
-        </w:rPr>
-        <w:pPrChange w:id="5" w:author="sam" w:date="2019-05-09T13:49:00Z">
-          <w:pPr>
-            <w:pStyle w:val="3"/>
-          </w:pPr>
-        </w:pPrChange>
-      </w:pPr>
-      <w:ins w:id="6" w:author="sam" w:date="2019-05-09T13:46:00Z">
-        <w:r>
-          <w:rPr>
-            <w:rFonts w:hint="eastAsia"/>
-          </w:rPr>
-          <w:t>每张</w:t>
-        </w:r>
-      </w:ins>
-      <w:ins w:id="7" w:author="sam" w:date="2019-05-09T13:45:00Z">
-        <w:r>
-          <w:rPr>
-            <w:rFonts w:hint="eastAsia"/>
-          </w:rPr>
-          <w:t>票券使用</w:t>
-        </w:r>
-      </w:ins>
-      <w:ins w:id="8" w:author="sam" w:date="2019-05-09T13:46:00Z">
-        <w:r>
-          <w:rPr>
-            <w:rFonts w:hint="eastAsia"/>
-          </w:rPr>
-          <w:t>期限为</w:t>
-        </w:r>
-      </w:ins>
-      <w:ins w:id="9" w:author="sam" w:date="2019-05-09T13:50:00Z">
-        <w:r>
-          <w:rPr>
-            <w:rFonts w:hint="eastAsia"/>
-          </w:rPr>
-          <w:t>票券</w:t>
-        </w:r>
-      </w:ins>
-      <w:ins w:id="10" w:author="sam" w:date="2019-05-09T13:46:00Z">
-        <w:r>
-          <w:rPr>
-            <w:rFonts w:hint="eastAsia"/>
-          </w:rPr>
-          <w:t>领取时</w:t>
-        </w:r>
-      </w:ins>
-      <w:ins w:id="11" w:author="sam" w:date="2019-05-09T13:50:00Z">
-        <w:r>
-          <w:rPr>
-            <w:rFonts w:hint="eastAsia"/>
-          </w:rPr>
-          <w:t>所</w:t>
-        </w:r>
-        <w:bookmarkStart w:id="12" w:name="_GoBack"/>
-        <w:bookmarkEnd w:id="12"/>
-        <w:r>
-          <w:rPr>
-            <w:rFonts w:hint="eastAsia"/>
-          </w:rPr>
-          <w:t>填写的</w:t>
-        </w:r>
-      </w:ins>
-      <w:ins w:id="13" w:author="sam" w:date="2019-05-09T13:46:00Z">
-        <w:r>
-          <w:rPr>
-            <w:rFonts w:hint="eastAsia"/>
-          </w:rPr>
-          <w:t>使用日期</w:t>
-        </w:r>
-      </w:ins>
-      <w:ins w:id="14" w:author="sam" w:date="2019-05-09T13:50:00Z">
-        <w:r>
-          <w:rPr>
-            <w:rFonts w:hint="eastAsia"/>
-          </w:rPr>
-          <w:t>当天</w:t>
-        </w:r>
-      </w:ins>
-      <w:ins w:id="15" w:author="sam" w:date="2019-05-09T13:46:00Z">
-        <w:r>
-          <w:rPr>
-            <w:rFonts w:hint="eastAsia"/>
-          </w:rPr>
-          <w:t>的00</w:t>
-        </w:r>
-      </w:ins>
-      <w:ins w:id="16" w:author="sam" w:date="2019-05-09T13:47:00Z">
-        <w:r>
-          <w:t>:00:00</w:t>
-        </w:r>
-        <w:r>
-          <w:rPr>
-            <w:rFonts w:hint="eastAsia"/>
-          </w:rPr>
-          <w:t>至23:</w:t>
-        </w:r>
-        <w:r>
-          <w:t>59:59</w:t>
-        </w:r>
-        <w:r>
-          <w:rPr>
-            <w:rFonts w:hint="eastAsia"/>
-          </w:rPr>
-          <w:t>，</w:t>
-        </w:r>
-      </w:ins>
-      <w:ins w:id="17" w:author="sam" w:date="2019-05-09T13:48:00Z">
-        <w:r>
-          <w:rPr>
-            <w:rFonts w:hint="eastAsia"/>
-          </w:rPr>
-          <w:t>未在规定期限内使用的票券超过规定期限后自动转为</w:t>
-        </w:r>
-      </w:ins>
-      <w:ins w:id="18" w:author="sam" w:date="2019-05-09T13:49:00Z">
-        <w:r>
-          <w:rPr>
-            <w:rFonts w:hint="eastAsia"/>
-          </w:rPr>
-          <w:t>过期券。</w:t>
-        </w:r>
-      </w:ins>
+        </w:rPr>
+      </w:pPr>
+      <w:r>
+        <w:rPr>
+          <w:rFonts w:hint="eastAsia"/>
+        </w:rPr>
+        <w:t>每张票券使用期限为</w:t>
+      </w:r>
+      <w:r>
+        <w:rPr>
+          <w:rFonts w:hint="eastAsia"/>
+        </w:rPr>
+        <w:t>票券</w:t>
+      </w:r>
+      <w:r>
+        <w:rPr>
+          <w:rFonts w:hint="eastAsia"/>
+        </w:rPr>
+        <w:t>领取时</w:t>
+      </w:r>
+      <w:r>
+        <w:rPr>
+          <w:rFonts w:hint="eastAsia"/>
+        </w:rPr>
+        <w:t>所</w:t>
+      </w:r>
+      <w:r>
+        <w:rPr>
+          <w:rFonts w:hint="eastAsia"/>
+        </w:rPr>
+        <w:t>填写的</w:t>
+      </w:r>
+      <w:r>
+        <w:rPr>
+          <w:rFonts w:hint="eastAsia"/>
+        </w:rPr>
+        <w:t>使用日期</w:t>
+      </w:r>
+      <w:r>
+        <w:rPr>
+          <w:rFonts w:hint="eastAsia"/>
+        </w:rPr>
+        <w:t>当天</w:t>
+      </w:r>
+      <w:r>
+        <w:rPr>
+          <w:rFonts w:hint="eastAsia"/>
+        </w:rPr>
+        <w:t>的00</w:t>
+      </w:r>
+      <w:r>
+        <w:t>:00:00</w:t>
+      </w:r>
+      <w:r>
+        <w:rPr>
+          <w:rFonts w:hint="eastAsia"/>
+        </w:rPr>
+        <w:t>至23:</w:t>
+      </w:r>
+      <w:r>
+        <w:t>59:59</w:t>
+      </w:r>
+      <w:r>
+        <w:rPr>
+          <w:rFonts w:hint="eastAsia"/>
+        </w:rPr>
+        <w:t>，未在规定期限内使用的票券超过规定期限后自动转为过期券。</w:t>
+      </w:r>
     </w:p>
     <w:p>
       <w:pPr>
         <w:pStyle w:val="1"/>
       </w:pPr>
       <w:r>
+        <w:t>票券管理办法</w:t>
+      </w:r>
+    </w:p>
+    <w:p>
+      <w:pPr>
+        <w:pStyle w:val="a3"/>
+        <w:numPr>
+          <w:ilvl w:val="0"/>
+          <w:numId w:val="29"/>
+        </w:numPr>
+        <w:ind w:firstLineChars="0"/>
+      </w:pPr>
+      <w:r>
+        <w:rPr>
+          <w:rFonts w:hint="eastAsia"/>
+        </w:rPr>
+        <w:t>每种类型的</w:t>
+      </w:r>
+      <w:r>
+        <w:rPr>
+          <w:rFonts w:hint="eastAsia"/>
+        </w:rPr>
+        <w:t>票券总量由管理员设置</w:t>
+      </w:r>
+      <w:r>
+        <w:rPr>
+          <w:rFonts w:hint="eastAsia"/>
+        </w:rPr>
+        <w:t>；</w:t>
+      </w:r>
+    </w:p>
+    <w:p>
+      <w:pPr>
+        <w:pStyle w:val="a3"/>
+        <w:numPr>
+          <w:ilvl w:val="0"/>
+          <w:numId w:val="29"/>
+        </w:numPr>
+        <w:ind w:firstLineChars="0"/>
+      </w:pPr>
+      <w:r>
+        <w:rPr>
+          <w:rFonts w:hint="eastAsia"/>
+        </w:rPr>
+        <w:t>某类型</w:t>
+      </w:r>
+      <w:r>
+        <w:rPr>
+          <w:rFonts w:hint="eastAsia"/>
+        </w:rPr>
+        <w:t>票券被领光后无法</w:t>
+      </w:r>
+      <w:r>
+        <w:rPr>
+          <w:rFonts w:hint="eastAsia"/>
+        </w:rPr>
+        <w:t>再</w:t>
+      </w:r>
+      <w:r>
+        <w:rPr>
+          <w:rFonts w:hint="eastAsia"/>
+        </w:rPr>
+        <w:t>领取</w:t>
+      </w:r>
+      <w:r>
+        <w:rPr>
+          <w:rFonts w:hint="eastAsia"/>
+        </w:rPr>
+        <w:t>该类型</w:t>
+      </w:r>
+      <w:r>
+        <w:rPr>
+          <w:rFonts w:hint="eastAsia"/>
+        </w:rPr>
+        <w:t>票券；</w:t>
+      </w:r>
+    </w:p>
+    <w:p>
+      <w:pPr>
+        <w:pStyle w:val="a3"/>
+        <w:numPr>
+          <w:ilvl w:val="0"/>
+          <w:numId w:val="29"/>
+        </w:numPr>
+        <w:ind w:firstLineChars="0"/>
+      </w:pPr>
+      <w:r>
+        <w:rPr>
+          <w:rFonts w:hint="eastAsia"/>
+        </w:rPr>
+        <w:t>一个组员在一个自然</w:t>
+      </w:r>
+      <w:r>
+        <w:rPr>
+          <w:rFonts w:hint="eastAsia"/>
+        </w:rPr>
+        <w:t>周</w:t>
+      </w:r>
+      <w:r>
+        <w:rPr>
+          <w:rFonts w:hint="eastAsia"/>
+        </w:rPr>
+        <w:t>内</w:t>
+      </w:r>
+      <w:r>
+        <w:rPr>
+          <w:rFonts w:hint="eastAsia"/>
+        </w:rPr>
+        <w:t>领取票券</w:t>
+      </w:r>
+      <w:r>
+        <w:rPr>
+          <w:rFonts w:hint="eastAsia"/>
+        </w:rPr>
+        <w:t>的</w:t>
+      </w:r>
+      <w:r>
+        <w:rPr>
+          <w:rFonts w:hint="eastAsia"/>
+        </w:rPr>
+        <w:t>额度为3张；</w:t>
+      </w:r>
+    </w:p>
+    <w:p>
+      <w:pPr>
+        <w:pStyle w:val="a3"/>
+        <w:numPr>
+          <w:ilvl w:val="0"/>
+          <w:numId w:val="29"/>
+        </w:numPr>
+        <w:ind w:firstLineChars="0"/>
+      </w:pPr>
+      <w:r>
+        <w:rPr>
+          <w:rFonts w:hint="eastAsia"/>
+        </w:rPr>
+        <w:t>组员</w:t>
+      </w:r>
+      <w:r>
+        <w:rPr>
+          <w:rFonts w:hint="eastAsia"/>
+        </w:rPr>
+        <w:t>只可领取当日至</w:t>
+      </w:r>
+      <w:r>
+        <w:rPr>
+          <w:rFonts w:hint="eastAsia"/>
+        </w:rPr>
+        <w:t>当前</w:t>
+      </w:r>
+      <w:r>
+        <w:rPr>
+          <w:rFonts w:hint="eastAsia"/>
+        </w:rPr>
+        <w:t>自然周</w:t>
+      </w:r>
+      <w:r>
+        <w:rPr>
+          <w:rFonts w:hint="eastAsia"/>
+        </w:rPr>
+        <w:t>周末的票券；</w:t>
+      </w:r>
+    </w:p>
+    <w:p>
+      <w:pPr>
+        <w:pStyle w:val="a3"/>
+        <w:numPr>
+          <w:ilvl w:val="0"/>
+          <w:numId w:val="29"/>
+        </w:numPr>
+        <w:ind w:firstLineChars="0"/>
+      </w:pPr>
+      <w:r>
+        <w:rPr>
+          <w:rFonts w:hint="eastAsia"/>
+        </w:rPr>
+        <w:t>票券只可在</w:t>
+      </w:r>
+      <w:r>
+        <w:rPr>
+          <w:rFonts w:hint="eastAsia"/>
+        </w:rPr>
+        <w:t>规定的</w:t>
+      </w:r>
+      <w:r>
+        <w:rPr>
+          <w:rFonts w:hint="eastAsia"/>
+        </w:rPr>
+        <w:t>使用期限内使用；</w:t>
+      </w:r>
+    </w:p>
+    <w:p>
+      <w:pPr>
+        <w:pStyle w:val="a3"/>
+        <w:numPr>
+          <w:ilvl w:val="0"/>
+          <w:numId w:val="29"/>
+        </w:numPr>
+        <w:ind w:firstLineChars="0"/>
+      </w:pPr>
+      <w:r>
+        <w:rPr>
+          <w:rFonts w:hint="eastAsia"/>
+        </w:rPr>
+        <w:t>票券在使用期限过后</w:t>
+      </w:r>
+      <w:r>
+        <w:rPr>
+          <w:rFonts w:hint="eastAsia"/>
+        </w:rPr>
+        <w:t>自动失效；</w:t>
+      </w:r>
+    </w:p>
+    <w:p>
+      <w:pPr>
+        <w:pStyle w:val="a3"/>
+        <w:numPr>
+          <w:ilvl w:val="0"/>
+          <w:numId w:val="29"/>
+        </w:numPr>
+        <w:ind w:firstLineChars="0"/>
+      </w:pPr>
+      <w:r>
+        <w:rPr>
+          <w:rFonts w:hint="eastAsia"/>
+        </w:rPr>
+        <w:t>已经</w:t>
+      </w:r>
+      <w:r>
+        <w:rPr>
+          <w:rFonts w:hint="eastAsia"/>
+        </w:rPr>
+        <w:t>失效的票券仍然占用</w:t>
+      </w:r>
+      <w:r>
+        <w:rPr>
+          <w:rFonts w:hint="eastAsia"/>
+        </w:rPr>
+        <w:t>本周</w:t>
+      </w:r>
+      <w:r>
+        <w:rPr>
+          <w:rFonts w:hint="eastAsia"/>
+        </w:rPr>
+        <w:t>票券额度；</w:t>
+      </w:r>
+    </w:p>
+    <w:p>
+      <w:pPr>
+        <w:pStyle w:val="a3"/>
+        <w:numPr>
+          <w:ilvl w:val="0"/>
+          <w:numId w:val="29"/>
+        </w:numPr>
+        <w:ind w:firstLineChars="0"/>
+      </w:pPr>
+      <w:r>
+        <w:rPr>
+          <w:rFonts w:hint="eastAsia"/>
+        </w:rPr>
+        <w:t>已使用和已失效的票券无法</w:t>
+      </w:r>
+      <w:r>
+        <w:rPr>
+          <w:rFonts w:hint="eastAsia"/>
+        </w:rPr>
+        <w:t>被</w:t>
+      </w:r>
+      <w:r>
+        <w:rPr>
+          <w:rFonts w:hint="eastAsia"/>
+        </w:rPr>
+        <w:t>删除；</w:t>
+      </w:r>
+    </w:p>
+    <w:p>
+      <w:pPr>
+        <w:pStyle w:val="a3"/>
+        <w:numPr>
+          <w:ilvl w:val="0"/>
+          <w:numId w:val="29"/>
+        </w:numPr>
+        <w:ind w:firstLineChars="0"/>
+      </w:pPr>
+      <w:r>
+        <w:rPr>
+          <w:rFonts w:hint="eastAsia"/>
+        </w:rPr>
+        <w:t>一个自然周结束后组员本周票券被自动归档；</w:t>
+      </w:r>
+    </w:p>
+    <w:p>
+      <w:pPr>
+        <w:pStyle w:val="a3"/>
+        <w:numPr>
+          <w:ilvl w:val="0"/>
+          <w:numId w:val="29"/>
+        </w:numPr>
+        <w:ind w:firstLineChars="0"/>
+        <w:rPr>
+          <w:rFonts w:hint="eastAsia"/>
+        </w:rPr>
+      </w:pPr>
+      <w:r>
+        <w:rPr>
+          <w:rFonts w:hint="eastAsia"/>
+        </w:rPr>
+        <w:t>一个自然周结束后组员</w:t>
+      </w:r>
+      <w:r>
+        <w:rPr>
+          <w:rFonts w:hint="eastAsia"/>
+        </w:rPr>
+        <w:t>的</w:t>
+      </w:r>
+      <w:r>
+        <w:rPr>
+          <w:rFonts w:hint="eastAsia"/>
+        </w:rPr>
+        <w:t>本周</w:t>
+      </w:r>
+      <w:r>
+        <w:rPr>
+          <w:rFonts w:hint="eastAsia"/>
+        </w:rPr>
+        <w:t>票券额度重置；</w:t>
+      </w:r>
+    </w:p>
+    <w:p>
+      <w:pPr>
+        <w:pStyle w:val="1"/>
+      </w:pPr>
+      <w:r>
+        <w:t>风险控制</w:t>
+      </w:r>
+    </w:p>
+    <w:p>
+      <w:pPr>
+        <w:pStyle w:val="2"/>
+      </w:pPr>
+      <w:r>
+        <w:rPr>
+          <w:rFonts w:hint="eastAsia"/>
+        </w:rPr>
+        <w:t>票券产生</w:t>
+      </w:r>
+    </w:p>
+    <w:p>
+      <w:pPr>
+        <w:ind w:firstLine="420"/>
+      </w:pPr>
+      <w:r>
+        <w:rPr>
+          <w:rFonts w:hint="eastAsia"/>
+        </w:rPr>
+        <w:t>票券领取成功后由服务器生成，票券编码由服务器硬件信息、生成时间、流水号三部分信息组成，并关联到数据库内的唯一记录，关联信息包括票券类型、票券使用日期、领取人员等信息。</w:t>
+      </w:r>
+    </w:p>
+    <w:p>
+      <w:pPr>
+        <w:pStyle w:val="2"/>
+      </w:pPr>
+      <w:r>
+        <w:rPr>
+          <w:rFonts w:hint="eastAsia"/>
+        </w:rPr>
         <w:lastRenderedPageBreak/>
-        <w:t>票券管理办法</w:t>
-      </w:r>
-    </w:p>
-    <w:p/>
-    <w:p>
-      <w:pPr>
-        <w:pStyle w:val="1"/>
-      </w:pPr>
-      <w:r>
-        <w:t>风险控制</w:t>
-      </w:r>
-    </w:p>
-    <w:p/>
+        <w:t>票券使用</w:t>
+      </w:r>
+    </w:p>
+    <w:p>
+      <w:pPr>
+        <w:ind w:firstLine="420"/>
+      </w:pPr>
+      <w:r>
+        <w:rPr>
+          <w:rFonts w:hint="eastAsia"/>
+        </w:rPr>
+        <w:t>组员在小程序内点击票券详情时会生成票券二维码，二</w:t>
+      </w:r>
+      <w:proofErr w:type="gramStart"/>
+      <w:r>
+        <w:rPr>
+          <w:rFonts w:hint="eastAsia"/>
+        </w:rPr>
+        <w:t>维码内</w:t>
+      </w:r>
+      <w:proofErr w:type="gramEnd"/>
+      <w:r>
+        <w:rPr>
+          <w:rFonts w:hint="eastAsia"/>
+        </w:rPr>
+        <w:t>信息由</w:t>
+      </w:r>
+      <w:r>
+        <w:rPr>
+          <w:rFonts w:hint="eastAsia"/>
+        </w:rPr>
+        <w:t>票券编号和密钥（服务器端使用</w:t>
+      </w:r>
+      <w:r>
+        <w:rPr>
+          <w:rFonts w:hint="eastAsia"/>
+        </w:rPr>
+        <w:t>票券编号</w:t>
+      </w:r>
+      <w:r>
+        <w:rPr>
+          <w:rFonts w:hint="eastAsia"/>
+        </w:rPr>
+        <w:t>和</w:t>
+      </w:r>
+      <w:r>
+        <w:rPr>
+          <w:rFonts w:hint="eastAsia"/>
+        </w:rPr>
+        <w:t>组员编号</w:t>
+      </w:r>
+      <w:r>
+        <w:rPr>
+          <w:rFonts w:hint="eastAsia"/>
+        </w:rPr>
+        <w:t>通过</w:t>
+      </w:r>
+      <w:r>
+        <w:rPr>
+          <w:rFonts w:hint="eastAsia"/>
+          <w:b/>
+        </w:rPr>
+        <w:t>非对称加密</w:t>
+      </w:r>
+      <w:r>
+        <w:rPr>
+          <w:rFonts w:hint="eastAsia"/>
+          <w:b/>
+        </w:rPr>
+        <w:t>计算</w:t>
+      </w:r>
+      <w:r>
+        <w:rPr>
+          <w:rFonts w:hint="eastAsia"/>
+        </w:rPr>
+        <w:t>生成</w:t>
+      </w:r>
+      <w:r>
+        <w:rPr>
+          <w:rFonts w:hint="eastAsia"/>
+        </w:rPr>
+        <w:t>）组成。</w:t>
+      </w:r>
+    </w:p>
+    <w:p>
+      <w:pPr>
+        <w:ind w:firstLine="420"/>
+        <w:rPr>
+          <w:rFonts w:hint="eastAsia"/>
+        </w:rPr>
+      </w:pPr>
+      <w:r>
+        <w:rPr>
+          <w:rFonts w:hint="eastAsia"/>
+        </w:rPr>
+        <w:t>使用票券时</w:t>
+      </w:r>
+      <w:r>
+        <w:rPr>
+          <w:rFonts w:hint="eastAsia"/>
+        </w:rPr>
+        <w:t>将</w:t>
+      </w:r>
+      <w:r>
+        <w:rPr>
+          <w:rFonts w:hint="eastAsia"/>
+        </w:rPr>
+        <w:t>扫描到的</w:t>
+      </w:r>
+      <w:r>
+        <w:rPr>
+          <w:rFonts w:hint="eastAsia"/>
+        </w:rPr>
+        <w:t>票券编号和密钥</w:t>
+      </w:r>
+      <w:r>
+        <w:rPr>
+          <w:rFonts w:hint="eastAsia"/>
+        </w:rPr>
+        <w:t>发送到</w:t>
+      </w:r>
+      <w:r>
+        <w:rPr>
+          <w:rFonts w:hint="eastAsia"/>
+        </w:rPr>
+        <w:t>服务端</w:t>
+      </w:r>
+      <w:r>
+        <w:rPr>
+          <w:rFonts w:hint="eastAsia"/>
+        </w:rPr>
+        <w:t>，</w:t>
+      </w:r>
+      <w:r>
+        <w:rPr>
+          <w:rFonts w:hint="eastAsia"/>
+        </w:rPr>
+        <w:t>服务端重新计算密钥与请求得到的密钥匹配，成功后返回票券信息到</w:t>
+      </w:r>
+      <w:r>
+        <w:rPr>
+          <w:rFonts w:hint="eastAsia"/>
+        </w:rPr>
+        <w:t>小程序，否则返回票券认证失败信息。</w:t>
+      </w:r>
+    </w:p>
     <w:p>
       <w:pPr>
         <w:pStyle w:val="1"/>
@@ -539,7 +1246,7 @@
   <w:abstractNum w:abstractNumId="0" w15:restartNumberingAfterBreak="0">
     <w:nsid w:val="01C9196E"/>
     <w:multiLevelType w:val="multilevel"/>
-    <w:tmpl w:val="0458E110"/>
+    <w:tmpl w:val="FCD2B898"/>
     <w:lvl w:ilvl="0">
       <w:start w:val="1"/>
       <w:numFmt w:val="decimal"/>
@@ -632,6 +1339,232 @@
     </w:lvl>
   </w:abstractNum>
   <w:abstractNum w:abstractNumId="1" w15:restartNumberingAfterBreak="0">
+    <w:nsid w:val="05327A3E"/>
+    <w:multiLevelType w:val="hybridMultilevel"/>
+    <w:tmpl w:val="CAF48206"/>
+    <w:lvl w:ilvl="0" w:tplc="04090001">
+      <w:start w:val="1"/>
+      <w:numFmt w:val="bullet"/>
+      <w:lvlText w:val=""/>
+      <w:lvlJc w:val="left"/>
+      <w:pPr>
+        <w:ind w:left="420" w:hanging="420"/>
+      </w:pPr>
+      <w:rPr>
+        <w:rFonts w:ascii="Wingdings" w:hAnsi="Wingdings" w:hint="default"/>
+      </w:rPr>
+    </w:lvl>
+    <w:lvl w:ilvl="1" w:tplc="04090003" w:tentative="1">
+      <w:start w:val="1"/>
+      <w:numFmt w:val="bullet"/>
+      <w:lvlText w:val=""/>
+      <w:lvlJc w:val="left"/>
+      <w:pPr>
+        <w:ind w:left="840" w:hanging="420"/>
+      </w:pPr>
+      <w:rPr>
+        <w:rFonts w:ascii="Wingdings" w:hAnsi="Wingdings" w:hint="default"/>
+      </w:rPr>
+    </w:lvl>
+    <w:lvl w:ilvl="2" w:tplc="04090005" w:tentative="1">
+      <w:start w:val="1"/>
+      <w:numFmt w:val="bullet"/>
+      <w:lvlText w:val=""/>
+      <w:lvlJc w:val="left"/>
+      <w:pPr>
+        <w:ind w:left="1260" w:hanging="420"/>
+      </w:pPr>
+      <w:rPr>
+        <w:rFonts w:ascii="Wingdings" w:hAnsi="Wingdings" w:hint="default"/>
+      </w:rPr>
+    </w:lvl>
+    <w:lvl w:ilvl="3" w:tplc="04090001" w:tentative="1">
+      <w:start w:val="1"/>
+      <w:numFmt w:val="bullet"/>
+      <w:lvlText w:val=""/>
+      <w:lvlJc w:val="left"/>
+      <w:pPr>
+        <w:ind w:left="1680" w:hanging="420"/>
+      </w:pPr>
+      <w:rPr>
+        <w:rFonts w:ascii="Wingdings" w:hAnsi="Wingdings" w:hint="default"/>
+      </w:rPr>
+    </w:lvl>
+    <w:lvl w:ilvl="4" w:tplc="04090003" w:tentative="1">
+      <w:start w:val="1"/>
+      <w:numFmt w:val="bullet"/>
+      <w:lvlText w:val=""/>
+      <w:lvlJc w:val="left"/>
+      <w:pPr>
+        <w:ind w:left="2100" w:hanging="420"/>
+      </w:pPr>
+      <w:rPr>
+        <w:rFonts w:ascii="Wingdings" w:hAnsi="Wingdings" w:hint="default"/>
+      </w:rPr>
+    </w:lvl>
+    <w:lvl w:ilvl="5" w:tplc="04090005" w:tentative="1">
+      <w:start w:val="1"/>
+      <w:numFmt w:val="bullet"/>
+      <w:lvlText w:val=""/>
+      <w:lvlJc w:val="left"/>
+      <w:pPr>
+        <w:ind w:left="2520" w:hanging="420"/>
+      </w:pPr>
+      <w:rPr>
+        <w:rFonts w:ascii="Wingdings" w:hAnsi="Wingdings" w:hint="default"/>
+      </w:rPr>
+    </w:lvl>
+    <w:lvl w:ilvl="6" w:tplc="04090001" w:tentative="1">
+      <w:start w:val="1"/>
+      <w:numFmt w:val="bullet"/>
+      <w:lvlText w:val=""/>
+      <w:lvlJc w:val="left"/>
+      <w:pPr>
+        <w:ind w:left="2940" w:hanging="420"/>
+      </w:pPr>
+      <w:rPr>
+        <w:rFonts w:ascii="Wingdings" w:hAnsi="Wingdings" w:hint="default"/>
+      </w:rPr>
+    </w:lvl>
+    <w:lvl w:ilvl="7" w:tplc="04090003" w:tentative="1">
+      <w:start w:val="1"/>
+      <w:numFmt w:val="bullet"/>
+      <w:lvlText w:val=""/>
+      <w:lvlJc w:val="left"/>
+      <w:pPr>
+        <w:ind w:left="3360" w:hanging="420"/>
+      </w:pPr>
+      <w:rPr>
+        <w:rFonts w:ascii="Wingdings" w:hAnsi="Wingdings" w:hint="default"/>
+      </w:rPr>
+    </w:lvl>
+    <w:lvl w:ilvl="8" w:tplc="04090005" w:tentative="1">
+      <w:start w:val="1"/>
+      <w:numFmt w:val="bullet"/>
+      <w:lvlText w:val=""/>
+      <w:lvlJc w:val="left"/>
+      <w:pPr>
+        <w:ind w:left="3780" w:hanging="420"/>
+      </w:pPr>
+      <w:rPr>
+        <w:rFonts w:ascii="Wingdings" w:hAnsi="Wingdings" w:hint="default"/>
+      </w:rPr>
+    </w:lvl>
+  </w:abstractNum>
+  <w:abstractNum w:abstractNumId="2" w15:restartNumberingAfterBreak="0">
+    <w:nsid w:val="0B1C694C"/>
+    <w:multiLevelType w:val="hybridMultilevel"/>
+    <w:tmpl w:val="C81C5D90"/>
+    <w:lvl w:ilvl="0" w:tplc="04090001">
+      <w:start w:val="1"/>
+      <w:numFmt w:val="bullet"/>
+      <w:lvlText w:val=""/>
+      <w:lvlJc w:val="left"/>
+      <w:pPr>
+        <w:ind w:left="420" w:hanging="420"/>
+      </w:pPr>
+      <w:rPr>
+        <w:rFonts w:ascii="Wingdings" w:hAnsi="Wingdings" w:hint="default"/>
+      </w:rPr>
+    </w:lvl>
+    <w:lvl w:ilvl="1" w:tplc="04090003" w:tentative="1">
+      <w:start w:val="1"/>
+      <w:numFmt w:val="bullet"/>
+      <w:lvlText w:val=""/>
+      <w:lvlJc w:val="left"/>
+      <w:pPr>
+        <w:ind w:left="840" w:hanging="420"/>
+      </w:pPr>
+      <w:rPr>
+        <w:rFonts w:ascii="Wingdings" w:hAnsi="Wingdings" w:hint="default"/>
+      </w:rPr>
+    </w:lvl>
+    <w:lvl w:ilvl="2" w:tplc="04090005" w:tentative="1">
+      <w:start w:val="1"/>
+      <w:numFmt w:val="bullet"/>
+      <w:lvlText w:val=""/>
+      <w:lvlJc w:val="left"/>
+      <w:pPr>
+        <w:ind w:left="1260" w:hanging="420"/>
+      </w:pPr>
+      <w:rPr>
+        <w:rFonts w:ascii="Wingdings" w:hAnsi="Wingdings" w:hint="default"/>
+      </w:rPr>
+    </w:lvl>
+    <w:lvl w:ilvl="3" w:tplc="04090001" w:tentative="1">
+      <w:start w:val="1"/>
+      <w:numFmt w:val="bullet"/>
+      <w:lvlText w:val=""/>
+      <w:lvlJc w:val="left"/>
+      <w:pPr>
+        <w:ind w:left="1680" w:hanging="420"/>
+      </w:pPr>
+      <w:rPr>
+        <w:rFonts w:ascii="Wingdings" w:hAnsi="Wingdings" w:hint="default"/>
+      </w:rPr>
+    </w:lvl>
+    <w:lvl w:ilvl="4" w:tplc="04090003" w:tentative="1">
+      <w:start w:val="1"/>
+      <w:numFmt w:val="bullet"/>
+      <w:lvlText w:val=""/>
+      <w:lvlJc w:val="left"/>
+      <w:pPr>
+        <w:ind w:left="2100" w:hanging="420"/>
+      </w:pPr>
+      <w:rPr>
+        <w:rFonts w:ascii="Wingdings" w:hAnsi="Wingdings" w:hint="default"/>
+      </w:rPr>
+    </w:lvl>
+    <w:lvl w:ilvl="5" w:tplc="04090005" w:tentative="1">
+      <w:start w:val="1"/>
+      <w:numFmt w:val="bullet"/>
+      <w:lvlText w:val=""/>
+      <w:lvlJc w:val="left"/>
+      <w:pPr>
+        <w:ind w:left="2520" w:hanging="420"/>
+      </w:pPr>
+      <w:rPr>
+        <w:rFonts w:ascii="Wingdings" w:hAnsi="Wingdings" w:hint="default"/>
+      </w:rPr>
+    </w:lvl>
+    <w:lvl w:ilvl="6" w:tplc="04090001" w:tentative="1">
+      <w:start w:val="1"/>
+      <w:numFmt w:val="bullet"/>
+      <w:lvlText w:val=""/>
+      <w:lvlJc w:val="left"/>
+      <w:pPr>
+        <w:ind w:left="2940" w:hanging="420"/>
+      </w:pPr>
+      <w:rPr>
+        <w:rFonts w:ascii="Wingdings" w:hAnsi="Wingdings" w:hint="default"/>
+      </w:rPr>
+    </w:lvl>
+    <w:lvl w:ilvl="7" w:tplc="04090003" w:tentative="1">
+      <w:start w:val="1"/>
+      <w:numFmt w:val="bullet"/>
+      <w:lvlText w:val=""/>
+      <w:lvlJc w:val="left"/>
+      <w:pPr>
+        <w:ind w:left="3360" w:hanging="420"/>
+      </w:pPr>
+      <w:rPr>
+        <w:rFonts w:ascii="Wingdings" w:hAnsi="Wingdings" w:hint="default"/>
+      </w:rPr>
+    </w:lvl>
+    <w:lvl w:ilvl="8" w:tplc="04090005" w:tentative="1">
+      <w:start w:val="1"/>
+      <w:numFmt w:val="bullet"/>
+      <w:lvlText w:val=""/>
+      <w:lvlJc w:val="left"/>
+      <w:pPr>
+        <w:ind w:left="3780" w:hanging="420"/>
+      </w:pPr>
+      <w:rPr>
+        <w:rFonts w:ascii="Wingdings" w:hAnsi="Wingdings" w:hint="default"/>
+      </w:rPr>
+    </w:lvl>
+  </w:abstractNum>
+  <w:abstractNum w:abstractNumId="3" w15:restartNumberingAfterBreak="0">
     <w:nsid w:val="0CB528B4"/>
     <w:multiLevelType w:val="multilevel"/>
     <w:tmpl w:val="BABA15DA"/>
@@ -720,7 +1653,7 @@
       </w:pPr>
     </w:lvl>
   </w:abstractNum>
-  <w:abstractNum w:abstractNumId="2" w15:restartNumberingAfterBreak="0">
+  <w:abstractNum w:abstractNumId="4" w15:restartNumberingAfterBreak="0">
     <w:nsid w:val="10704C8C"/>
     <w:multiLevelType w:val="multilevel"/>
     <w:tmpl w:val="589EC871"/>
@@ -833,7 +1766,7 @@
       </w:rPr>
     </w:lvl>
   </w:abstractNum>
-  <w:abstractNum w:abstractNumId="3" w15:restartNumberingAfterBreak="0">
+  <w:abstractNum w:abstractNumId="5" w15:restartNumberingAfterBreak="0">
     <w:nsid w:val="10E83BAD"/>
     <w:multiLevelType w:val="multilevel"/>
     <w:tmpl w:val="CA48EB1A"/>
@@ -1000,7 +1933,120 @@
       </w:rPr>
     </w:lvl>
   </w:abstractNum>
-  <w:abstractNum w:abstractNumId="4" w15:restartNumberingAfterBreak="0">
+  <w:abstractNum w:abstractNumId="6" w15:restartNumberingAfterBreak="0">
+    <w:nsid w:val="1ADD4EB3"/>
+    <w:multiLevelType w:val="hybridMultilevel"/>
+    <w:tmpl w:val="49A48008"/>
+    <w:lvl w:ilvl="0" w:tplc="0409000F">
+      <w:start w:val="1"/>
+      <w:numFmt w:val="decimal"/>
+      <w:lvlText w:val="%1."/>
+      <w:lvlJc w:val="left"/>
+      <w:pPr>
+        <w:ind w:left="420" w:hanging="420"/>
+      </w:pPr>
+      <w:rPr>
+        <w:rFonts w:hint="default"/>
+      </w:rPr>
+    </w:lvl>
+    <w:lvl w:ilvl="1" w:tplc="04090003" w:tentative="1">
+      <w:start w:val="1"/>
+      <w:numFmt w:val="bullet"/>
+      <w:lvlText w:val=""/>
+      <w:lvlJc w:val="left"/>
+      <w:pPr>
+        <w:ind w:left="840" w:hanging="420"/>
+      </w:pPr>
+      <w:rPr>
+        <w:rFonts w:ascii="Wingdings" w:hAnsi="Wingdings" w:hint="default"/>
+      </w:rPr>
+    </w:lvl>
+    <w:lvl w:ilvl="2" w:tplc="04090005" w:tentative="1">
+      <w:start w:val="1"/>
+      <w:numFmt w:val="bullet"/>
+      <w:lvlText w:val=""/>
+      <w:lvlJc w:val="left"/>
+      <w:pPr>
+        <w:ind w:left="1260" w:hanging="420"/>
+      </w:pPr>
+      <w:rPr>
+        <w:rFonts w:ascii="Wingdings" w:hAnsi="Wingdings" w:hint="default"/>
+      </w:rPr>
+    </w:lvl>
+    <w:lvl w:ilvl="3" w:tplc="04090001" w:tentative="1">
+      <w:start w:val="1"/>
+      <w:numFmt w:val="bullet"/>
+      <w:lvlText w:val=""/>
+      <w:lvlJc w:val="left"/>
+      <w:pPr>
+        <w:ind w:left="1680" w:hanging="420"/>
+      </w:pPr>
+      <w:rPr>
+        <w:rFonts w:ascii="Wingdings" w:hAnsi="Wingdings" w:hint="default"/>
+      </w:rPr>
+    </w:lvl>
+    <w:lvl w:ilvl="4" w:tplc="04090003" w:tentative="1">
+      <w:start w:val="1"/>
+      <w:numFmt w:val="bullet"/>
+      <w:lvlText w:val=""/>
+      <w:lvlJc w:val="left"/>
+      <w:pPr>
+        <w:ind w:left="2100" w:hanging="420"/>
+      </w:pPr>
+      <w:rPr>
+        <w:rFonts w:ascii="Wingdings" w:hAnsi="Wingdings" w:hint="default"/>
+      </w:rPr>
+    </w:lvl>
+    <w:lvl w:ilvl="5" w:tplc="04090005" w:tentative="1">
+      <w:start w:val="1"/>
+      <w:numFmt w:val="bullet"/>
+      <w:lvlText w:val=""/>
+      <w:lvlJc w:val="left"/>
+      <w:pPr>
+        <w:ind w:left="2520" w:hanging="420"/>
+      </w:pPr>
+      <w:rPr>
+        <w:rFonts w:ascii="Wingdings" w:hAnsi="Wingdings" w:hint="default"/>
+      </w:rPr>
+    </w:lvl>
+    <w:lvl w:ilvl="6" w:tplc="04090001" w:tentative="1">
+      <w:start w:val="1"/>
+      <w:numFmt w:val="bullet"/>
+      <w:lvlText w:val=""/>
+      <w:lvlJc w:val="left"/>
+      <w:pPr>
+        <w:ind w:left="2940" w:hanging="420"/>
+      </w:pPr>
+      <w:rPr>
+        <w:rFonts w:ascii="Wingdings" w:hAnsi="Wingdings" w:hint="default"/>
+      </w:rPr>
+    </w:lvl>
+    <w:lvl w:ilvl="7" w:tplc="04090003" w:tentative="1">
+      <w:start w:val="1"/>
+      <w:numFmt w:val="bullet"/>
+      <w:lvlText w:val=""/>
+      <w:lvlJc w:val="left"/>
+      <w:pPr>
+        <w:ind w:left="3360" w:hanging="420"/>
+      </w:pPr>
+      <w:rPr>
+        <w:rFonts w:ascii="Wingdings" w:hAnsi="Wingdings" w:hint="default"/>
+      </w:rPr>
+    </w:lvl>
+    <w:lvl w:ilvl="8" w:tplc="04090005" w:tentative="1">
+      <w:start w:val="1"/>
+      <w:numFmt w:val="bullet"/>
+      <w:lvlText w:val=""/>
+      <w:lvlJc w:val="left"/>
+      <w:pPr>
+        <w:ind w:left="3780" w:hanging="420"/>
+      </w:pPr>
+      <w:rPr>
+        <w:rFonts w:ascii="Wingdings" w:hAnsi="Wingdings" w:hint="default"/>
+      </w:rPr>
+    </w:lvl>
+  </w:abstractNum>
+  <w:abstractNum w:abstractNumId="7" w15:restartNumberingAfterBreak="0">
     <w:nsid w:val="21C702D1"/>
     <w:multiLevelType w:val="hybridMultilevel"/>
     <w:tmpl w:val="72324490"/>
@@ -1086,7 +2132,7 @@
       </w:pPr>
     </w:lvl>
   </w:abstractNum>
-  <w:abstractNum w:abstractNumId="5" w15:restartNumberingAfterBreak="0">
+  <w:abstractNum w:abstractNumId="8" w15:restartNumberingAfterBreak="0">
     <w:nsid w:val="261D6791"/>
     <w:multiLevelType w:val="multilevel"/>
     <w:tmpl w:val="F4423DC6"/>
@@ -1175,7 +2221,7 @@
       </w:pPr>
     </w:lvl>
   </w:abstractNum>
-  <w:abstractNum w:abstractNumId="6" w15:restartNumberingAfterBreak="0">
+  <w:abstractNum w:abstractNumId="9" w15:restartNumberingAfterBreak="0">
     <w:nsid w:val="2FDF4945"/>
     <w:multiLevelType w:val="multilevel"/>
     <w:tmpl w:val="BABA15DA"/>
@@ -1264,7 +2310,7 @@
       </w:pPr>
     </w:lvl>
   </w:abstractNum>
-  <w:abstractNum w:abstractNumId="7" w15:restartNumberingAfterBreak="0">
+  <w:abstractNum w:abstractNumId="10" w15:restartNumberingAfterBreak="0">
     <w:nsid w:val="3015541F"/>
     <w:multiLevelType w:val="multilevel"/>
     <w:tmpl w:val="0409001F"/>
@@ -1350,7 +2396,7 @@
       </w:pPr>
     </w:lvl>
   </w:abstractNum>
-  <w:abstractNum w:abstractNumId="8" w15:restartNumberingAfterBreak="0">
+  <w:abstractNum w:abstractNumId="11" w15:restartNumberingAfterBreak="0">
     <w:nsid w:val="427F496D"/>
     <w:multiLevelType w:val="multilevel"/>
     <w:tmpl w:val="0409001F"/>
@@ -1436,7 +2482,7 @@
       </w:pPr>
     </w:lvl>
   </w:abstractNum>
-  <w:abstractNum w:abstractNumId="9" w15:restartNumberingAfterBreak="0">
+  <w:abstractNum w:abstractNumId="12" w15:restartNumberingAfterBreak="0">
     <w:nsid w:val="44F36D4B"/>
     <w:multiLevelType w:val="multilevel"/>
     <w:tmpl w:val="BABA15DA"/>
@@ -1525,7 +2571,7 @@
       </w:pPr>
     </w:lvl>
   </w:abstractNum>
-  <w:abstractNum w:abstractNumId="10" w15:restartNumberingAfterBreak="0">
+  <w:abstractNum w:abstractNumId="13" w15:restartNumberingAfterBreak="0">
     <w:nsid w:val="4B5004BC"/>
     <w:multiLevelType w:val="multilevel"/>
     <w:tmpl w:val="7B72531A"/>
@@ -1614,7 +2660,7 @@
       </w:pPr>
     </w:lvl>
   </w:abstractNum>
-  <w:abstractNum w:abstractNumId="11" w15:restartNumberingAfterBreak="0">
+  <w:abstractNum w:abstractNumId="14" w15:restartNumberingAfterBreak="0">
     <w:nsid w:val="50035B85"/>
     <w:multiLevelType w:val="multilevel"/>
     <w:tmpl w:val="0409001F"/>
@@ -1700,7 +2746,7 @@
       </w:pPr>
     </w:lvl>
   </w:abstractNum>
-  <w:abstractNum w:abstractNumId="12" w15:restartNumberingAfterBreak="0">
+  <w:abstractNum w:abstractNumId="15" w15:restartNumberingAfterBreak="0">
     <w:nsid w:val="56136DC3"/>
     <w:multiLevelType w:val="multilevel"/>
     <w:tmpl w:val="3B6CE956"/>
@@ -1789,7 +2835,96 @@
       </w:pPr>
     </w:lvl>
   </w:abstractNum>
-  <w:abstractNum w:abstractNumId="13" w15:restartNumberingAfterBreak="0">
+  <w:abstractNum w:abstractNumId="16" w15:restartNumberingAfterBreak="0">
+    <w:nsid w:val="58660A84"/>
+    <w:multiLevelType w:val="hybridMultilevel"/>
+    <w:tmpl w:val="0D76D6D4"/>
+    <w:lvl w:ilvl="0" w:tplc="0409000F">
+      <w:start w:val="1"/>
+      <w:numFmt w:val="decimal"/>
+      <w:lvlText w:val="%1."/>
+      <w:lvlJc w:val="left"/>
+      <w:pPr>
+        <w:ind w:left="420" w:hanging="420"/>
+      </w:pPr>
+      <w:rPr>
+        <w:rFonts w:hint="default"/>
+      </w:rPr>
+    </w:lvl>
+    <w:lvl w:ilvl="1" w:tplc="04090019" w:tentative="1">
+      <w:start w:val="1"/>
+      <w:numFmt w:val="lowerLetter"/>
+      <w:lvlText w:val="%2)"/>
+      <w:lvlJc w:val="left"/>
+      <w:pPr>
+        <w:ind w:left="840" w:hanging="420"/>
+      </w:pPr>
+    </w:lvl>
+    <w:lvl w:ilvl="2" w:tplc="0409001B" w:tentative="1">
+      <w:start w:val="1"/>
+      <w:numFmt w:val="lowerRoman"/>
+      <w:lvlText w:val="%3."/>
+      <w:lvlJc w:val="right"/>
+      <w:pPr>
+        <w:ind w:left="1260" w:hanging="420"/>
+      </w:pPr>
+    </w:lvl>
+    <w:lvl w:ilvl="3" w:tplc="0409000F" w:tentative="1">
+      <w:start w:val="1"/>
+      <w:numFmt w:val="decimal"/>
+      <w:lvlText w:val="%4."/>
+      <w:lvlJc w:val="left"/>
+      <w:pPr>
+        <w:ind w:left="1680" w:hanging="420"/>
+      </w:pPr>
+    </w:lvl>
+    <w:lvl w:ilvl="4" w:tplc="04090019" w:tentative="1">
+      <w:start w:val="1"/>
+      <w:numFmt w:val="lowerLetter"/>
+      <w:lvlText w:val="%5)"/>
+      <w:lvlJc w:val="left"/>
+      <w:pPr>
+        <w:ind w:left="2100" w:hanging="420"/>
+      </w:pPr>
+    </w:lvl>
+    <w:lvl w:ilvl="5" w:tplc="0409001B" w:tentative="1">
+      <w:start w:val="1"/>
+      <w:numFmt w:val="lowerRoman"/>
+      <w:lvlText w:val="%6."/>
+      <w:lvlJc w:val="right"/>
+      <w:pPr>
+        <w:ind w:left="2520" w:hanging="420"/>
+      </w:pPr>
+    </w:lvl>
+    <w:lvl w:ilvl="6" w:tplc="0409000F" w:tentative="1">
+      <w:start w:val="1"/>
+      <w:numFmt w:val="decimal"/>
+      <w:lvlText w:val="%7."/>
+      <w:lvlJc w:val="left"/>
+      <w:pPr>
+        <w:ind w:left="2940" w:hanging="420"/>
+      </w:pPr>
+    </w:lvl>
+    <w:lvl w:ilvl="7" w:tplc="04090019" w:tentative="1">
+      <w:start w:val="1"/>
+      <w:numFmt w:val="lowerLetter"/>
+      <w:lvlText w:val="%8)"/>
+      <w:lvlJc w:val="left"/>
+      <w:pPr>
+        <w:ind w:left="3360" w:hanging="420"/>
+      </w:pPr>
+    </w:lvl>
+    <w:lvl w:ilvl="8" w:tplc="0409001B" w:tentative="1">
+      <w:start w:val="1"/>
+      <w:numFmt w:val="lowerRoman"/>
+      <w:lvlText w:val="%9."/>
+      <w:lvlJc w:val="right"/>
+      <w:pPr>
+        <w:ind w:left="3780" w:hanging="420"/>
+      </w:pPr>
+    </w:lvl>
+  </w:abstractNum>
+  <w:abstractNum w:abstractNumId="17" w15:restartNumberingAfterBreak="0">
     <w:nsid w:val="589ECBE6"/>
     <w:multiLevelType w:val="multilevel"/>
     <w:tmpl w:val="51488642"/>
@@ -1902,7 +3037,7 @@
       </w:rPr>
     </w:lvl>
   </w:abstractNum>
-  <w:abstractNum w:abstractNumId="14" w15:restartNumberingAfterBreak="0">
+  <w:abstractNum w:abstractNumId="18" w15:restartNumberingAfterBreak="0">
     <w:nsid w:val="58A15DDD"/>
     <w:multiLevelType w:val="multilevel"/>
     <w:tmpl w:val="1C02D83C"/>
@@ -2015,7 +3150,7 @@
       </w:rPr>
     </w:lvl>
   </w:abstractNum>
-  <w:abstractNum w:abstractNumId="15" w15:restartNumberingAfterBreak="0">
+  <w:abstractNum w:abstractNumId="19" w15:restartNumberingAfterBreak="0">
     <w:nsid w:val="5A0F2EB6"/>
     <w:multiLevelType w:val="hybridMultilevel"/>
     <w:tmpl w:val="9350EC92"/>
@@ -2104,7 +3239,7 @@
       </w:pPr>
     </w:lvl>
   </w:abstractNum>
-  <w:abstractNum w:abstractNumId="16" w15:restartNumberingAfterBreak="0">
+  <w:abstractNum w:abstractNumId="20" w15:restartNumberingAfterBreak="0">
     <w:nsid w:val="6C03733B"/>
     <w:multiLevelType w:val="multilevel"/>
     <w:tmpl w:val="0409001F"/>
@@ -2193,7 +3328,7 @@
       </w:pPr>
     </w:lvl>
   </w:abstractNum>
-  <w:abstractNum w:abstractNumId="17" w15:restartNumberingAfterBreak="0">
+  <w:abstractNum w:abstractNumId="21" w15:restartNumberingAfterBreak="0">
     <w:nsid w:val="716A30D8"/>
     <w:multiLevelType w:val="multilevel"/>
     <w:tmpl w:val="0409001F"/>
@@ -2279,7 +3414,7 @@
       </w:pPr>
     </w:lvl>
   </w:abstractNum>
-  <w:abstractNum w:abstractNumId="18" w15:restartNumberingAfterBreak="0">
+  <w:abstractNum w:abstractNumId="22" w15:restartNumberingAfterBreak="0">
     <w:nsid w:val="71EB0EFB"/>
     <w:multiLevelType w:val="multilevel"/>
     <w:tmpl w:val="0409001F"/>
@@ -2421,7 +3556,7 @@
       </w:pPr>
     </w:lvl>
   </w:abstractNum>
-  <w:abstractNum w:abstractNumId="19" w15:restartNumberingAfterBreak="0">
+  <w:abstractNum w:abstractNumId="23" w15:restartNumberingAfterBreak="0">
     <w:nsid w:val="75551C06"/>
     <w:multiLevelType w:val="hybridMultilevel"/>
     <w:tmpl w:val="35C88E54"/>
@@ -2510,7 +3645,7 @@
       </w:pPr>
     </w:lvl>
   </w:abstractNum>
-  <w:abstractNum w:abstractNumId="20" w15:restartNumberingAfterBreak="0">
+  <w:abstractNum w:abstractNumId="24" w15:restartNumberingAfterBreak="0">
     <w:nsid w:val="78BF1391"/>
     <w:multiLevelType w:val="multilevel"/>
     <w:tmpl w:val="0409001F"/>
@@ -2596,7 +3731,7 @@
       </w:pPr>
     </w:lvl>
   </w:abstractNum>
-  <w:abstractNum w:abstractNumId="21" w15:restartNumberingAfterBreak="0">
+  <w:abstractNum w:abstractNumId="25" w15:restartNumberingAfterBreak="0">
     <w:nsid w:val="7A9D3B80"/>
     <w:multiLevelType w:val="multilevel"/>
     <w:tmpl w:val="3B6CE956"/>
@@ -2686,43 +3821,43 @@
     </w:lvl>
   </w:abstractNum>
   <w:num w:numId="1">
+    <w:abstractNumId w:val="23"/>
+  </w:num>
+  <w:num w:numId="2">
+    <w:abstractNumId w:val="25"/>
+  </w:num>
+  <w:num w:numId="3">
+    <w:abstractNumId w:val="21"/>
+  </w:num>
+  <w:num w:numId="4">
+    <w:abstractNumId w:val="24"/>
+  </w:num>
+  <w:num w:numId="5">
+    <w:abstractNumId w:val="14"/>
+  </w:num>
+  <w:num w:numId="6">
+    <w:abstractNumId w:val="11"/>
+  </w:num>
+  <w:num w:numId="7">
+    <w:abstractNumId w:val="17"/>
+  </w:num>
+  <w:num w:numId="8">
+    <w:abstractNumId w:val="18"/>
+  </w:num>
+  <w:num w:numId="9">
+    <w:abstractNumId w:val="15"/>
+  </w:num>
+  <w:num w:numId="10">
     <w:abstractNumId w:val="19"/>
   </w:num>
-  <w:num w:numId="2">
-    <w:abstractNumId w:val="21"/>
-  </w:num>
-  <w:num w:numId="3">
-    <w:abstractNumId w:val="17"/>
-  </w:num>
-  <w:num w:numId="4">
+  <w:num w:numId="11">
     <w:abstractNumId w:val="20"/>
   </w:num>
-  <w:num w:numId="5">
-    <w:abstractNumId w:val="11"/>
-  </w:num>
-  <w:num w:numId="6">
-    <w:abstractNumId w:val="8"/>
-  </w:num>
-  <w:num w:numId="7">
-    <w:abstractNumId w:val="13"/>
-  </w:num>
-  <w:num w:numId="8">
-    <w:abstractNumId w:val="14"/>
-  </w:num>
-  <w:num w:numId="9">
-    <w:abstractNumId w:val="12"/>
-  </w:num>
-  <w:num w:numId="10">
-    <w:abstractNumId w:val="15"/>
-  </w:num>
-  <w:num w:numId="11">
-    <w:abstractNumId w:val="16"/>
-  </w:num>
   <w:num w:numId="12">
-    <w:abstractNumId w:val="18"/>
+    <w:abstractNumId w:val="22"/>
   </w:num>
   <w:num w:numId="13">
-    <w:abstractNumId w:val="18"/>
+    <w:abstractNumId w:val="22"/>
     <w:lvlOverride w:ilvl="0">
       <w:startOverride w:val="1"/>
     </w:lvlOverride>
@@ -2752,50 +3887,54 @@
     </w:lvlOverride>
   </w:num>
   <w:num w:numId="14">
+    <w:abstractNumId w:val="17"/>
+  </w:num>
+  <w:num w:numId="15">
+    <w:abstractNumId w:val="18"/>
+  </w:num>
+  <w:num w:numId="16">
+    <w:abstractNumId w:val="4"/>
+  </w:num>
+  <w:num w:numId="17">
     <w:abstractNumId w:val="13"/>
   </w:num>
-  <w:num w:numId="15">
-    <w:abstractNumId w:val="14"/>
-  </w:num>
-  <w:num w:numId="16">
-    <w:abstractNumId w:val="2"/>
-  </w:num>
-  <w:num w:numId="17">
-    <w:abstractNumId w:val="10"/>
-  </w:num>
   <w:num w:numId="18">
-    <w:abstractNumId w:val="1"/>
+    <w:abstractNumId w:val="3"/>
   </w:num>
   <w:num w:numId="19">
+    <w:abstractNumId w:val="12"/>
+  </w:num>
+  <w:num w:numId="20">
     <w:abstractNumId w:val="9"/>
   </w:num>
-  <w:num w:numId="20">
-    <w:abstractNumId w:val="6"/>
+  <w:num w:numId="21">
+    <w:abstractNumId w:val="8"/>
   </w:num>
-  <w:num w:numId="21">
+  <w:num w:numId="22">
     <w:abstractNumId w:val="5"/>
   </w:num>
-  <w:num w:numId="22">
-    <w:abstractNumId w:val="3"/>
-  </w:num>
   <w:num w:numId="23">
-    <w:abstractNumId w:val="4"/>
+    <w:abstractNumId w:val="7"/>
   </w:num>
   <w:num w:numId="24">
-    <w:abstractNumId w:val="7"/>
+    <w:abstractNumId w:val="10"/>
   </w:num>
   <w:num w:numId="25">
     <w:abstractNumId w:val="0"/>
   </w:num>
+  <w:num w:numId="26">
+    <w:abstractNumId w:val="2"/>
+  </w:num>
+  <w:num w:numId="27">
+    <w:abstractNumId w:val="1"/>
+  </w:num>
+  <w:num w:numId="28">
+    <w:abstractNumId w:val="6"/>
+  </w:num>
+  <w:num w:numId="29">
+    <w:abstractNumId w:val="16"/>
+  </w:num>
 </w:numbering>
-</file>
-
-<file path=word/people.xml><?xml version="1.0" encoding="utf-8"?>
-<w15:people xmlns:wpc="http://schemas.microsoft.com/office/word/2010/wordprocessingCanvas" xmlns:cx="http://schemas.microsoft.com/office/drawing/2014/chartex" xmlns:cx1="http://schemas.microsoft.com/office/drawing/2015/9/8/chartex" xmlns:cx2="http://schemas.microsoft.com/office/drawing/2015/10/21/chartex" xmlns:cx3="http://schemas.microsoft.com/office/drawing/2016/5/9/chartex" xmlns:cx4="http://schemas.microsoft.com/office/drawing/2016/5/10/chartex" xmlns:cx5="http://schemas.microsoft.com/office/drawing/2016/5/11/chartex" xmlns:cx6="http://schemas.microsoft.com/office/drawing/2016/5/12/chartex" xmlns:cx7="http://schemas.microsoft.com/office/drawing/2016/5/13/chartex" xmlns:cx8="http://schemas.microsoft.com/office/drawing/2016/5/14/chartex" xmlns:mc="http://schemas.openxmlformats.org/markup-compatibility/2006" xmlns:aink="http://schemas.microsoft.com/office/drawing/2016/ink" xmlns:am3d="http://schemas.microsoft.com/office/drawing/2017/model3d" xmlns:o="urn:schemas-microsoft-com:office:office" xmlns:r="http://schemas.openxmlformats.org/officeDocument/2006/relationships" xmlns:m="http://schemas.openxmlformats.org/officeDocument/2006/math" xmlns:v="urn:schemas-microsoft-com:vml" xmlns:wp14="http://schemas.microsoft.com/office/word/2010/wordprocessingDrawing" xmlns:wp="http://schemas.openxmlformats.org/drawingml/2006/wordprocessingDrawing" xmlns:w10="urn:schemas-microsoft-com:office:word" xmlns:w="http://schemas.openxmlformats.org/wordprocessingml/2006/main" xmlns:w14="http://schemas.microsoft.com/office/word/2010/wordml" xmlns:w15="http://schemas.microsoft.com/office/word/2012/wordml" xmlns:w16cid="http://schemas.microsoft.com/office/word/2016/wordml/cid" xmlns:w16se="http://schemas.microsoft.com/office/word/2015/wordml/symex" xmlns:wpg="http://schemas.microsoft.com/office/word/2010/wordprocessingGroup" xmlns:wpi="http://schemas.microsoft.com/office/word/2010/wordprocessingInk" xmlns:wne="http://schemas.microsoft.com/office/word/2006/wordml" xmlns:wps="http://schemas.microsoft.com/office/word/2010/wordprocessingShape" mc:Ignorable="w14 w15 w16se w16cid wp14">
-  <w15:person w15:author="sam">
-    <w15:presenceInfo w15:providerId="None" w15:userId="sam"/>
-  </w15:person>
-</w15:people>
 </file>
 
 <file path=word/styles.xml><?xml version="1.0" encoding="utf-8"?>
@@ -3211,14 +4350,15 @@
     <w:link w:val="10"/>
     <w:uiPriority w:val="9"/>
     <w:qFormat/>
-    <w:rsid w:val="00407981"/>
+    <w:rsid w:val="00767136"/>
     <w:pPr>
       <w:keepNext/>
       <w:keepLines/>
       <w:numPr>
         <w:numId w:val="25"/>
       </w:numPr>
-      <w:spacing w:before="320" w:after="40"/>
+      <w:spacing w:before="320" w:after="240"/>
+      <w:ind w:left="431" w:hanging="431"/>
       <w:jc w:val="left"/>
       <w:outlineLvl w:val="0"/>
     </w:pPr>
@@ -3484,7 +4624,7 @@
     <w:basedOn w:val="a0"/>
     <w:link w:val="1"/>
     <w:uiPriority w:val="9"/>
-    <w:rsid w:val="00407981"/>
+    <w:rsid w:val="00767136"/>
     <w:rPr>
       <w:rFonts w:ascii="黑体" w:eastAsia="黑体" w:hAnsi="黑体" w:cstheme="majorBidi"/>
       <w:b/>
@@ -4440,7 +5580,7 @@
 </file>
 
 <file path=customXml/itemProps1.xml><?xml version="1.0" encoding="utf-8"?>
-<ds:datastoreItem xmlns:ds="http://schemas.openxmlformats.org/officeDocument/2006/customXml" ds:itemID="{7A5E10F4-1DA1-4A76-A71B-2AF3C882B1E0}">
+<ds:datastoreItem xmlns:ds="http://schemas.openxmlformats.org/officeDocument/2006/customXml" ds:itemID="{59CC799B-213B-49BF-9257-AF37855D7396}">
   <ds:schemaRefs>
     <ds:schemaRef ds:uri="http://schemas.openxmlformats.org/officeDocument/2006/bibliography"/>
   </ds:schemaRefs>

--- a/doc/票券小程序说明书.docx
+++ b/doc/票券小程序说明书.docx
@@ -16,7 +16,16 @@
     <w:p>
       <w:pPr>
         <w:pStyle w:val="a8"/>
-      </w:pPr>
+        <w:rPr>
+          <w:rFonts w:ascii="宋体" w:eastAsia="宋体" w:hAnsi="宋体"/>
+        </w:rPr>
+      </w:pPr>
+      <w:r>
+        <w:rPr>
+          <w:rFonts w:ascii="宋体" w:eastAsia="宋体" w:hAnsi="宋体" w:hint="eastAsia"/>
+        </w:rPr>
+        <w:t>2019-05-10</w:t>
+      </w:r>
     </w:p>
     <w:p>
       <w:pPr>
@@ -78,11 +87,6 @@
       </w:r>
     </w:p>
     <w:p>
-      <w:pPr>
-        <w:rPr>
-          <w:rFonts w:hint="eastAsia"/>
-        </w:rPr>
-      </w:pPr>
       <w:r>
         <w:rPr>
           <w:rFonts w:hint="eastAsia"/>
@@ -118,19 +122,19 @@
       </w:r>
     </w:p>
     <w:p>
-      <w:r>
-        <w:rPr>
-          <w:rFonts w:hint="eastAsia"/>
-        </w:rPr>
-        <w:t>增加组员</w:t>
+      <w:pPr>
+        <w:ind w:firstLine="420"/>
+      </w:pPr>
+      <w:r>
+        <w:rPr>
+          <w:rFonts w:hint="eastAsia"/>
+        </w:rPr>
+        <w:t>新组员打开小程序后申请加入小组，管理员在申请列表页面会看到提交申请的组员，点击同意后组员即可加入到小组内。</w:t>
       </w:r>
     </w:p>
     <w:p>
       <w:pPr>
         <w:pStyle w:val="3"/>
-        <w:rPr>
-          <w:rFonts w:hint="eastAsia"/>
-        </w:rPr>
       </w:pPr>
       <w:r>
         <w:rPr>
@@ -140,19 +144,19 @@
       </w:r>
     </w:p>
     <w:p>
-      <w:r>
-        <w:rPr>
-          <w:rFonts w:hint="eastAsia"/>
-        </w:rPr>
-        <w:t>删除组员</w:t>
+      <w:pPr>
+        <w:ind w:firstLine="420"/>
+      </w:pPr>
+      <w:r>
+        <w:rPr>
+          <w:rFonts w:hint="eastAsia"/>
+        </w:rPr>
+        <w:t>在组员列表内点击组员，进入组员详情页面，下拉到页面尾部点击移除组员，即可将组员移出小组。</w:t>
       </w:r>
     </w:p>
     <w:p>
       <w:pPr>
         <w:pStyle w:val="3"/>
-        <w:rPr>
-          <w:rFonts w:hint="eastAsia"/>
-        </w:rPr>
       </w:pPr>
       <w:r>
         <w:rPr>
@@ -162,33 +166,88 @@
       </w:r>
     </w:p>
     <w:p>
-      <w:r>
-        <w:rPr>
-          <w:rFonts w:hint="eastAsia"/>
-        </w:rPr>
-        <w:t>增发票券</w:t>
+      <w:pPr>
+        <w:ind w:firstLine="420"/>
+      </w:pPr>
+      <w:r>
+        <w:rPr>
+          <w:rFonts w:hint="eastAsia"/>
+        </w:rPr>
+        <w:t>在票券管理页面内可看到每种票券的剩余数量，可新增票券种类、增发票券、回收票券。</w:t>
       </w:r>
     </w:p>
     <w:p>
       <w:pPr>
         <w:pStyle w:val="3"/>
-        <w:rPr>
-          <w:rFonts w:hint="eastAsia"/>
-        </w:rPr>
-      </w:pPr>
-      <w:r>
-        <w:rPr>
-          <w:rFonts w:hint="eastAsia"/>
-        </w:rPr>
+      </w:pPr>
+      <w:r>
+        <w:rPr>
+          <w:rFonts w:hint="eastAsia"/>
+        </w:rPr>
+        <w:lastRenderedPageBreak/>
         <w:t>查询记录</w:t>
       </w:r>
     </w:p>
     <w:p>
-      <w:r>
-        <w:rPr>
-          <w:rFonts w:hint="eastAsia"/>
-        </w:rPr>
-        <w:t>查询记录</w:t>
+      <w:pPr>
+        <w:pStyle w:val="4"/>
+      </w:pPr>
+      <w:r>
+        <w:rPr>
+          <w:rFonts w:hint="eastAsia"/>
+        </w:rPr>
+        <w:t>票券记录查询</w:t>
+      </w:r>
+    </w:p>
+    <w:p>
+      <w:pPr>
+        <w:ind w:firstLine="420"/>
+      </w:pPr>
+      <w:r>
+        <w:rPr>
+          <w:rFonts w:hint="eastAsia"/>
+        </w:rPr>
+        <w:t>在记录查询页面可查询当日或指定日期的票券领取使用情况</w:t>
+      </w:r>
+      <w:r>
+        <w:rPr>
+          <w:rFonts w:hint="eastAsia"/>
+        </w:rPr>
+        <w:t>,</w:t>
+      </w:r>
+      <w:r>
+        <w:rPr>
+          <w:rFonts w:hint="eastAsia"/>
+        </w:rPr>
+        <w:t>记录内容包括票券类型、票券状态、使用日期、领取日期、领取人员、检票时间、检票人员等信息。</w:t>
+      </w:r>
+      <w:r>
+        <w:t xml:space="preserve"> </w:t>
+      </w:r>
+    </w:p>
+    <w:p>
+      <w:pPr>
+        <w:pStyle w:val="4"/>
+      </w:pPr>
+      <w:r>
+        <w:rPr>
+          <w:rFonts w:hint="eastAsia"/>
+        </w:rPr>
+        <w:t>统计信息查询</w:t>
+      </w:r>
+    </w:p>
+    <w:p>
+      <w:pPr>
+        <w:ind w:firstLine="420"/>
+        <w:rPr>
+          <w:rFonts w:hint="eastAsia"/>
+        </w:rPr>
+      </w:pPr>
+      <w:r>
+        <w:rPr>
+          <w:rFonts w:hint="eastAsia"/>
+        </w:rPr>
+        <w:t>可查询指定时间段内根据票券类型统计票券领取数量、实际使用数量、过期数量。</w:t>
       </w:r>
     </w:p>
     <w:p>
@@ -199,15 +258,140 @@
         <w:rPr>
           <w:rFonts w:hint="eastAsia"/>
         </w:rPr>
-        <w:lastRenderedPageBreak/>
         <w:t>生成报表</w:t>
       </w:r>
     </w:p>
     <w:p>
       <w:pPr>
-        <w:rPr>
-          <w:rFonts w:hint="eastAsia"/>
-        </w:rPr>
+        <w:ind w:firstLine="420"/>
+      </w:pPr>
+      <w:r>
+        <w:rPr>
+          <w:rFonts w:hint="eastAsia"/>
+        </w:rPr>
+        <w:t>查询数据可按照模板格式导出数据</w:t>
+      </w:r>
+      <w:r>
+        <w:rPr>
+          <w:rFonts w:hint="eastAsia"/>
+        </w:rPr>
+        <w:t>。</w:t>
+      </w:r>
+    </w:p>
+    <w:p>
+      <w:pPr>
+        <w:pStyle w:val="2"/>
+      </w:pPr>
+      <w:proofErr w:type="gramStart"/>
+      <w:r>
+        <w:t>一兆</w:t>
+      </w:r>
+      <w:proofErr w:type="gramEnd"/>
+      <w:r>
+        <w:t>韦德人员</w:t>
+      </w:r>
+    </w:p>
+    <w:p>
+      <w:pPr>
+        <w:pStyle w:val="3"/>
+      </w:pPr>
+      <w:r>
+        <w:rPr>
+          <w:rFonts w:hint="eastAsia"/>
+        </w:rPr>
+        <w:t>票券扫描</w:t>
+      </w:r>
+    </w:p>
+    <w:p>
+      <w:pPr>
+        <w:ind w:firstLine="420"/>
+      </w:pPr>
+      <w:r>
+        <w:rPr>
+          <w:rFonts w:hint="eastAsia"/>
+        </w:rPr>
+        <w:t>组员</w:t>
+      </w:r>
+      <w:r>
+        <w:rPr>
+          <w:rFonts w:hint="eastAsia"/>
+        </w:rPr>
+        <w:t>出示票券二维码后，点击页面上</w:t>
+      </w:r>
+      <w:r>
+        <w:rPr>
+          <w:rFonts w:hint="eastAsia"/>
+        </w:rPr>
+        <w:t>的使用按钮将会打开微信扫码页面，扫描</w:t>
+      </w:r>
+      <w:r>
+        <w:rPr>
+          <w:rFonts w:hint="eastAsia"/>
+        </w:rPr>
+        <w:t>组员</w:t>
+      </w:r>
+      <w:r>
+        <w:rPr>
+          <w:rFonts w:hint="eastAsia"/>
+        </w:rPr>
+        <w:t>二维码。当票券为无效券（幽灵券、已使用或已过期）则提示相应错误消息，当票券为有效券时则显示票券与</w:t>
+      </w:r>
+      <w:r>
+        <w:rPr>
+          <w:rFonts w:hint="eastAsia"/>
+        </w:rPr>
+        <w:t>组员</w:t>
+      </w:r>
+      <w:r>
+        <w:rPr>
+          <w:rFonts w:hint="eastAsia"/>
+        </w:rPr>
+        <w:t>的详细信息。检票员核查票券信息、</w:t>
+      </w:r>
+      <w:r>
+        <w:rPr>
+          <w:rFonts w:hint="eastAsia"/>
+        </w:rPr>
+        <w:t>组员</w:t>
+      </w:r>
+      <w:r>
+        <w:rPr>
+          <w:rFonts w:hint="eastAsia"/>
+        </w:rPr>
+        <w:t>信息和实际使用人一致后，点击使用券按钮以完成票券的使用操作。</w:t>
+      </w:r>
+    </w:p>
+    <w:p>
+      <w:pPr>
+        <w:pStyle w:val="3"/>
+      </w:pPr>
+      <w:r>
+        <w:rPr>
+          <w:rFonts w:hint="eastAsia"/>
+        </w:rPr>
+        <w:t>查看</w:t>
+      </w:r>
+      <w:r>
+        <w:rPr>
+          <w:rFonts w:hint="eastAsia"/>
+        </w:rPr>
+        <w:t>扫描记录</w:t>
+      </w:r>
+    </w:p>
+    <w:p>
+      <w:pPr>
+        <w:ind w:firstLine="420"/>
+      </w:pPr>
+      <w:r>
+        <w:rPr>
+          <w:rFonts w:hint="eastAsia"/>
+        </w:rPr>
+        <w:t>检票员扫描并使用票券后，该票券会出现在今日已扫描列表内。选择其他日期可查看历史某天扫描的所有票券。</w:t>
+      </w:r>
+    </w:p>
+    <w:p>
+      <w:pPr>
+        <w:pStyle w:val="3"/>
       </w:pPr>
       <w:r>
         <w:rPr>
@@ -218,158 +402,13 @@
     </w:p>
     <w:p>
       <w:pPr>
-        <w:pStyle w:val="2"/>
-      </w:pPr>
-      <w:bookmarkStart w:id="0" w:name="_GoBack"/>
-      <w:bookmarkEnd w:id="0"/>
-      <w:proofErr w:type="gramStart"/>
-      <w:r>
-        <w:t>一兆</w:t>
-      </w:r>
-      <w:proofErr w:type="gramEnd"/>
-      <w:r>
-        <w:t>韦德人员</w:t>
-      </w:r>
-    </w:p>
-    <w:p>
-      <w:pPr>
-        <w:pStyle w:val="3"/>
-      </w:pPr>
-      <w:r>
-        <w:rPr>
-          <w:rFonts w:hint="eastAsia"/>
-        </w:rPr>
-        <w:t>票券扫描</w:t>
-      </w:r>
-    </w:p>
-    <w:p>
-      <w:pPr>
         <w:ind w:firstLine="420"/>
-        <w:rPr>
-          <w:rFonts w:hint="eastAsia"/>
-        </w:rPr>
-      </w:pPr>
-      <w:r>
-        <w:rPr>
-          <w:rFonts w:hint="eastAsia"/>
-        </w:rPr>
-        <w:t>组员</w:t>
-      </w:r>
-      <w:r>
-        <w:rPr>
-          <w:rFonts w:hint="eastAsia"/>
-        </w:rPr>
-        <w:t>出示票券二维码后，点击页面上</w:t>
-      </w:r>
-      <w:r>
-        <w:rPr>
-          <w:rFonts w:hint="eastAsia"/>
-        </w:rPr>
-        <w:t>的使用按钮将会打开微信扫码页面，扫描</w:t>
-      </w:r>
-      <w:r>
-        <w:rPr>
-          <w:rFonts w:hint="eastAsia"/>
-        </w:rPr>
-        <w:t>组员</w:t>
-      </w:r>
-      <w:r>
-        <w:rPr>
-          <w:rFonts w:hint="eastAsia"/>
-        </w:rPr>
-        <w:t>二维码。当票券为无效券（幽灵券、已使用或已过期）则提示相应错误消息，当票券为有效券时则显示票券与</w:t>
-      </w:r>
-      <w:r>
-        <w:rPr>
-          <w:rFonts w:hint="eastAsia"/>
-        </w:rPr>
-        <w:t>组员</w:t>
-      </w:r>
-      <w:r>
-        <w:rPr>
-          <w:rFonts w:hint="eastAsia"/>
-        </w:rPr>
-        <w:t>的详细信息。检票员核查票券信息、</w:t>
-      </w:r>
-      <w:r>
-        <w:rPr>
-          <w:rFonts w:hint="eastAsia"/>
-        </w:rPr>
-        <w:t>组员</w:t>
-      </w:r>
-      <w:r>
-        <w:rPr>
-          <w:rFonts w:hint="eastAsia"/>
-        </w:rPr>
-        <w:t>信息和实际使用人一致后，点击使用券按钮以完成票券的使用操作。</w:t>
-      </w:r>
-    </w:p>
-    <w:p>
-      <w:pPr>
-        <w:pStyle w:val="3"/>
-      </w:pPr>
-      <w:r>
-        <w:rPr>
-          <w:rFonts w:hint="eastAsia"/>
-        </w:rPr>
-        <w:t>查看</w:t>
-      </w:r>
-      <w:r>
-        <w:rPr>
-          <w:rFonts w:hint="eastAsia"/>
-        </w:rPr>
-        <w:t>扫描记录</w:t>
-      </w:r>
-    </w:p>
-    <w:p>
-      <w:pPr>
-        <w:ind w:firstLine="420"/>
-        <w:rPr>
-          <w:rFonts w:hint="eastAsia"/>
-        </w:rPr>
-      </w:pPr>
-      <w:r>
-        <w:rPr>
-          <w:rFonts w:hint="eastAsia"/>
-        </w:rPr>
-        <w:t>检票员扫描并使用票券后，该票券会出现在今日已扫描列表内。选择其他日期可查看历史某天扫描的所有票券。</w:t>
-      </w:r>
-    </w:p>
-    <w:p>
-      <w:pPr>
-        <w:pStyle w:val="3"/>
-      </w:pPr>
-      <w:r>
-        <w:rPr>
-          <w:rFonts w:hint="eastAsia"/>
-        </w:rPr>
-        <w:t>生成报表</w:t>
-      </w:r>
-    </w:p>
-    <w:p>
-      <w:pPr>
-        <w:ind w:firstLine="420"/>
-        <w:rPr>
-          <w:rFonts w:hint="eastAsia"/>
-        </w:rPr>
-      </w:pPr>
-      <w:r>
-        <w:rPr>
-          <w:rFonts w:hint="eastAsia"/>
-        </w:rPr>
-        <w:t>记录导出功能根据所选日期范围导出票券类别、使用日期、领取日期、领取人员</w:t>
-      </w:r>
-      <w:r>
-        <w:rPr>
-          <w:rFonts w:hint="eastAsia"/>
-        </w:rPr>
-        <w:t>、检票时间</w:t>
-      </w:r>
-      <w:r>
-        <w:rPr>
-          <w:rFonts w:hint="eastAsia"/>
-        </w:rPr>
-        <w:t>、检票人员等信息。</w:t>
+      </w:pPr>
+      <w:r>
+        <w:rPr>
+          <w:rFonts w:hint="eastAsia"/>
+        </w:rPr>
+        <w:t>记录导出功能根据所选日期范围导出票券类别、使用日期、领取日期、领取人员、检票时间、检票人员等信息。</w:t>
       </w:r>
     </w:p>
     <w:p>
@@ -418,6 +457,7 @@
         <w:rPr>
           <w:rFonts w:hint="eastAsia"/>
         </w:rPr>
+        <w:lastRenderedPageBreak/>
         <w:t>点击领取按钮后，选择需要领取的日期和运动项目</w:t>
       </w:r>
       <w:r>
@@ -457,7 +497,6 @@
         <w:rPr>
           <w:rFonts w:hint="eastAsia"/>
         </w:rPr>
-        <w:lastRenderedPageBreak/>
         <w:t>点击状态为未使用的票券，会跳转到票券详情页面</w:t>
       </w:r>
       <w:r>
@@ -558,9 +597,6 @@
     <w:p>
       <w:pPr>
         <w:ind w:firstLine="420"/>
-        <w:rPr>
-          <w:rFonts w:hint="eastAsia"/>
-        </w:rPr>
       </w:pPr>
       <w:r>
         <w:rPr>
@@ -583,9 +619,6 @@
     <w:p>
       <w:pPr>
         <w:ind w:firstLine="420"/>
-        <w:rPr>
-          <w:rFonts w:hint="eastAsia"/>
-        </w:rPr>
       </w:pPr>
       <w:r>
         <w:rPr>
@@ -807,13 +840,7 @@
         <w:rPr>
           <w:rFonts w:hint="eastAsia"/>
         </w:rPr>
-        <w:t>当前</w:t>
-      </w:r>
-      <w:r>
-        <w:rPr>
-          <w:rFonts w:hint="eastAsia"/>
-        </w:rPr>
-        <w:t>自然周</w:t>
+        <w:t>当前自然周</w:t>
       </w:r>
       <w:r>
         <w:rPr>
@@ -958,21 +985,12 @@
           <w:numId w:val="29"/>
         </w:numPr>
         <w:ind w:firstLineChars="0"/>
-        <w:rPr>
-          <w:rFonts w:hint="eastAsia"/>
-        </w:rPr>
-      </w:pPr>
-      <w:r>
-        <w:rPr>
-          <w:rFonts w:hint="eastAsia"/>
-        </w:rPr>
-        <w:t>一个自然周结束后组员</w:t>
-      </w:r>
-      <w:r>
-        <w:rPr>
-          <w:rFonts w:hint="eastAsia"/>
-        </w:rPr>
-        <w:t>的</w:t>
+      </w:pPr>
+      <w:r>
+        <w:rPr>
+          <w:rFonts w:hint="eastAsia"/>
+        </w:rPr>
+        <w:t>一个自然周结束后组员的</w:t>
       </w:r>
       <w:r>
         <w:rPr>
@@ -992,6 +1010,7 @@
         <w:pStyle w:val="1"/>
       </w:pPr>
       <w:r>
+        <w:lastRenderedPageBreak/>
         <w:t>风险控制</w:t>
       </w:r>
     </w:p>
@@ -1025,7 +1044,6 @@
         <w:rPr>
           <w:rFonts w:hint="eastAsia"/>
         </w:rPr>
-        <w:lastRenderedPageBreak/>
         <w:t>票券使用</w:t>
       </w:r>
     </w:p>
@@ -1057,25 +1075,7 @@
         <w:rPr>
           <w:rFonts w:hint="eastAsia"/>
         </w:rPr>
-        <w:t>票券编号和密钥（服务器端使用</w:t>
-      </w:r>
-      <w:r>
-        <w:rPr>
-          <w:rFonts w:hint="eastAsia"/>
-        </w:rPr>
-        <w:t>票券编号</w:t>
-      </w:r>
-      <w:r>
-        <w:rPr>
-          <w:rFonts w:hint="eastAsia"/>
-        </w:rPr>
-        <w:t>和</w:t>
-      </w:r>
-      <w:r>
-        <w:rPr>
-          <w:rFonts w:hint="eastAsia"/>
-        </w:rPr>
-        <w:t>组员编号</w:t>
+        <w:t>票券编号和密钥（服务器端使用票券编号和组员编号</w:t>
       </w:r>
       <w:r>
         <w:rPr>
@@ -1101,21 +1101,12 @@
         <w:rPr>
           <w:rFonts w:hint="eastAsia"/>
         </w:rPr>
-        <w:t>生成</w:t>
-      </w:r>
-      <w:r>
-        <w:rPr>
-          <w:rFonts w:hint="eastAsia"/>
-        </w:rPr>
-        <w:t>）组成。</w:t>
+        <w:t>生成）组成。</w:t>
       </w:r>
     </w:p>
     <w:p>
       <w:pPr>
         <w:ind w:firstLine="420"/>
-        <w:rPr>
-          <w:rFonts w:hint="eastAsia"/>
-        </w:rPr>
       </w:pPr>
       <w:r>
         <w:rPr>
@@ -1133,13 +1124,7 @@
         <w:rPr>
           <w:rFonts w:hint="eastAsia"/>
         </w:rPr>
-        <w:t>扫描到的</w:t>
-      </w:r>
-      <w:r>
-        <w:rPr>
-          <w:rFonts w:hint="eastAsia"/>
-        </w:rPr>
-        <w:t>票券编号和密钥</w:t>
+        <w:t>扫描到的票券编号和密钥</w:t>
       </w:r>
       <w:r>
         <w:rPr>
@@ -1180,7 +1165,101 @@
         <w:t>报表生成</w:t>
       </w:r>
     </w:p>
-    <w:p/>
+    <w:p>
+      <w:pPr>
+        <w:pStyle w:val="2"/>
+      </w:pPr>
+      <w:r>
+        <w:rPr>
+          <w:rFonts w:hint="eastAsia"/>
+        </w:rPr>
+        <w:t>票券报表</w:t>
+      </w:r>
+    </w:p>
+    <w:p>
+      <w:r>
+        <w:rPr>
+          <w:rFonts w:hint="eastAsia"/>
+        </w:rPr>
+        <w:t>周期：每日</w:t>
+      </w:r>
+      <w:r>
+        <w:rPr>
+          <w:rFonts w:hint="eastAsia"/>
+        </w:rPr>
+        <w:t>、日期范围</w:t>
+      </w:r>
+    </w:p>
+    <w:p>
+      <w:pPr>
+        <w:ind w:firstLine="420"/>
+      </w:pPr>
+      <w:r>
+        <w:rPr>
+          <w:rFonts w:hint="eastAsia"/>
+        </w:rPr>
+        <w:t>查询使用日期</w:t>
+      </w:r>
+      <w:bookmarkStart w:id="0" w:name="_GoBack"/>
+      <w:bookmarkEnd w:id="0"/>
+      <w:r>
+        <w:rPr>
+          <w:rFonts w:hint="eastAsia"/>
+        </w:rPr>
+        <w:t>在所查询日期内的所有票券</w:t>
+      </w:r>
+      <w:r>
+        <w:rPr>
+          <w:rFonts w:hint="eastAsia"/>
+        </w:rPr>
+        <w:t>，显示各个票券的详细信息。</w:t>
+      </w:r>
+    </w:p>
+    <w:p>
+      <w:pPr>
+        <w:pStyle w:val="2"/>
+      </w:pPr>
+      <w:r>
+        <w:rPr>
+          <w:rFonts w:hint="eastAsia"/>
+        </w:rPr>
+        <w:t>票券</w:t>
+      </w:r>
+      <w:r>
+        <w:rPr>
+          <w:rFonts w:hint="eastAsia"/>
+        </w:rPr>
+        <w:t>使用状态报表</w:t>
+      </w:r>
+    </w:p>
+    <w:p>
+      <w:r>
+        <w:rPr>
+          <w:rFonts w:hint="eastAsia"/>
+        </w:rPr>
+        <w:t>周期：每日</w:t>
+      </w:r>
+      <w:r>
+        <w:rPr>
+          <w:rFonts w:hint="eastAsia"/>
+        </w:rPr>
+        <w:t>、日期范围</w:t>
+      </w:r>
+    </w:p>
+    <w:p>
+      <w:pPr>
+        <w:ind w:firstLine="420"/>
+        <w:rPr>
+          <w:rFonts w:hint="eastAsia"/>
+        </w:rPr>
+      </w:pPr>
+      <w:r>
+        <w:rPr>
+          <w:rFonts w:hint="eastAsia"/>
+        </w:rPr>
+        <w:t>查询使用日期在所查询日期内的所有票券，按照票券类别统计已领取、已使用、已过期票券的数量。</w:t>
+      </w:r>
+    </w:p>
     <w:sectPr>
       <w:pgSz w:w="11906" w:h="16838"/>
       <w:pgMar w:top="1440" w:right="1800" w:bottom="1440" w:left="1800" w:header="851" w:footer="992" w:gutter="0"/>
@@ -4431,7 +4510,6 @@
     <w:next w:val="a"/>
     <w:link w:val="40"/>
     <w:uiPriority w:val="9"/>
-    <w:semiHidden/>
     <w:unhideWhenUsed/>
     <w:qFormat/>
     <w:rsid w:val="00087EDE"/>
@@ -4668,7 +4746,6 @@
     <w:basedOn w:val="a0"/>
     <w:link w:val="4"/>
     <w:uiPriority w:val="9"/>
-    <w:semiHidden/>
     <w:rsid w:val="00087EDE"/>
     <w:rPr>
       <w:rFonts w:asciiTheme="majorHAnsi" w:eastAsia="宋体" w:hAnsiTheme="majorHAnsi" w:cstheme="majorBidi"/>
@@ -5580,7 +5657,7 @@
 </file>
 
 <file path=customXml/itemProps1.xml><?xml version="1.0" encoding="utf-8"?>
-<ds:datastoreItem xmlns:ds="http://schemas.openxmlformats.org/officeDocument/2006/customXml" ds:itemID="{59CC799B-213B-49BF-9257-AF37855D7396}">
+<ds:datastoreItem xmlns:ds="http://schemas.openxmlformats.org/officeDocument/2006/customXml" ds:itemID="{42A75BE7-996A-40FC-917E-DAACBF8D8768}">
   <ds:schemaRefs>
     <ds:schemaRef ds:uri="http://schemas.openxmlformats.org/officeDocument/2006/bibliography"/>
   </ds:schemaRefs>

--- a/doc/票券小程序说明书.docx
+++ b/doc/票券小程序说明书.docx
@@ -124,13 +124,51 @@
     <w:p>
       <w:pPr>
         <w:ind w:firstLine="420"/>
-      </w:pPr>
-      <w:r>
-        <w:rPr>
-          <w:rFonts w:hint="eastAsia"/>
-        </w:rPr>
-        <w:t>新组员打开小程序后申请加入小组，管理员在申请列表页面会看到提交申请的组员，点击同意后组员即可加入到小组内。</w:t>
-      </w:r>
+        <w:rPr>
+          <w:ins w:id="1" w:author="王 森" w:date="2019-07-15T14:30:00Z"/>
+          <w:rFonts w:hint="eastAsia"/>
+        </w:rPr>
+      </w:pPr>
+      <w:ins w:id="2" w:author="王 森" w:date="2019-07-15T14:30:00Z">
+        <w:r>
+          <w:rPr>
+            <w:rFonts w:hint="eastAsia"/>
+          </w:rPr>
+          <w:t>组员管理页面</w:t>
+        </w:r>
+      </w:ins>
+      <w:ins w:id="3" w:author="王 森" w:date="2019-07-15T14:31:00Z">
+        <w:r>
+          <w:rPr>
+            <w:rFonts w:hint="eastAsia"/>
+          </w:rPr>
+          <w:t>可增加组员信息，增加后组员通过认证即可绑定微信使用。</w:t>
+        </w:r>
+      </w:ins>
+      <w:ins w:id="4" w:author="王 森" w:date="2019-07-15T14:32:00Z">
+        <w:r>
+          <w:rPr>
+            <w:rFonts w:hint="eastAsia"/>
+          </w:rPr>
+          <w:t>也可通过网页端导入EXCEL表格来批量增加组员。</w:t>
+        </w:r>
+      </w:ins>
+    </w:p>
+    <w:p>
+      <w:pPr>
+        <w:ind w:firstLine="420"/>
+        <w:rPr>
+          <w:del w:id="5" w:author="王 森" w:date="2019-07-15T14:31:00Z"/>
+        </w:rPr>
+      </w:pPr>
+      <w:del w:id="6" w:author="王 森" w:date="2019-07-15T14:31:00Z">
+        <w:r>
+          <w:rPr>
+            <w:rFonts w:hint="eastAsia"/>
+          </w:rPr>
+          <w:delText>新组员打开小程序后申请加入小组，管理员在申请列表页面会看到提交申请的组员，点击同意后组员即可加入到小组内。</w:delText>
+        </w:r>
+      </w:del>
     </w:p>
     <w:p>
       <w:pPr>
@@ -151,7 +189,35 @@
         <w:rPr>
           <w:rFonts w:hint="eastAsia"/>
         </w:rPr>
-        <w:t>在组员列表内点击组员，进入组员详情页面，下拉到页面尾部点击移除组员，即可将组员移出小组。</w:t>
+        <w:t>在组员</w:t>
+      </w:r>
+      <w:ins w:id="7" w:author="王 森" w:date="2019-07-15T14:33:00Z">
+        <w:r>
+          <w:rPr>
+            <w:rFonts w:hint="eastAsia"/>
+          </w:rPr>
+          <w:t>管理</w:t>
+        </w:r>
+        <w:r>
+          <w:rPr>
+            <w:rFonts w:hint="eastAsia"/>
+          </w:rPr>
+          <w:t>页面</w:t>
+        </w:r>
+      </w:ins>
+      <w:del w:id="8" w:author="王 森" w:date="2019-07-15T14:33:00Z">
+        <w:r>
+          <w:rPr>
+            <w:rFonts w:hint="eastAsia"/>
+          </w:rPr>
+          <w:delText>列表</w:delText>
+        </w:r>
+      </w:del>
+      <w:r>
+        <w:rPr>
+          <w:rFonts w:hint="eastAsia"/>
+        </w:rPr>
+        <w:t>内点击组员，进入组员详情页面，下拉到页面尾部点击移除组员，即可将组员移出小组。</w:t>
       </w:r>
     </w:p>
     <w:p>
@@ -169,12 +235,22 @@
       <w:pPr>
         <w:ind w:firstLine="420"/>
       </w:pPr>
-      <w:r>
-        <w:rPr>
-          <w:rFonts w:hint="eastAsia"/>
-        </w:rPr>
-        <w:t>在票券管理页面内可看到每种票券的剩余数量，可新增票券种类、增发票券、回收票券。</w:t>
-      </w:r>
+      <w:ins w:id="9" w:author="王 森" w:date="2019-07-15T14:12:00Z">
+        <w:r>
+          <w:rPr>
+            <w:rFonts w:hint="eastAsia"/>
+          </w:rPr>
+          <w:t>在票券管理界面可以增发指定数量的票券。</w:t>
+        </w:r>
+      </w:ins>
+      <w:del w:id="10" w:author="王 森" w:date="2019-07-15T14:13:00Z">
+        <w:r>
+          <w:rPr>
+            <w:rFonts w:hint="eastAsia"/>
+          </w:rPr>
+          <w:delText>在票券管理页面内可看到每种票券的剩余数量，可新增票券种类、增发票券、回收票券。</w:delText>
+        </w:r>
+      </w:del>
     </w:p>
     <w:p>
       <w:pPr>
@@ -191,64 +267,252 @@
     <w:p>
       <w:pPr>
         <w:pStyle w:val="4"/>
-      </w:pPr>
-      <w:r>
-        <w:rPr>
-          <w:rFonts w:hint="eastAsia"/>
-        </w:rPr>
-        <w:t>票券记录查询</w:t>
+        <w:spacing w:before="312"/>
+      </w:pPr>
+      <w:r>
+        <w:rPr>
+          <w:rFonts w:hint="eastAsia"/>
+        </w:rPr>
+        <w:t>票券</w:t>
+      </w:r>
+      <w:ins w:id="11" w:author="王 森" w:date="2019-07-15T14:13:00Z">
+        <w:r>
+          <w:rPr>
+            <w:rFonts w:hint="eastAsia"/>
+          </w:rPr>
+          <w:t>实时</w:t>
+        </w:r>
+      </w:ins>
+      <w:r>
+        <w:rPr>
+          <w:rFonts w:hint="eastAsia"/>
+        </w:rPr>
+        <w:t>记录查询</w:t>
       </w:r>
     </w:p>
     <w:p>
       <w:pPr>
         <w:ind w:firstLine="420"/>
-      </w:pPr>
-      <w:r>
-        <w:rPr>
-          <w:rFonts w:hint="eastAsia"/>
-        </w:rPr>
-        <w:t>在记录查询页面可查询当日或指定日期的票券领取使用情况</w:t>
-      </w:r>
-      <w:r>
-        <w:rPr>
-          <w:rFonts w:hint="eastAsia"/>
-        </w:rPr>
-        <w:t>,</w:t>
-      </w:r>
-      <w:r>
-        <w:rPr>
-          <w:rFonts w:hint="eastAsia"/>
-        </w:rPr>
-        <w:t>记录内容包括票券类型、票券状态、使用日期、领取日期、领取人员、检票时间、检票人员等信息。</w:t>
-      </w:r>
-      <w:r>
-        <w:t xml:space="preserve"> </w:t>
-      </w:r>
+        <w:rPr>
+          <w:ins w:id="12" w:author="王 森" w:date="2019-07-15T14:29:00Z"/>
+        </w:rPr>
+      </w:pPr>
+      <w:r>
+        <w:rPr>
+          <w:rFonts w:hint="eastAsia"/>
+        </w:rPr>
+        <w:t>在</w:t>
+      </w:r>
+      <w:ins w:id="13" w:author="王 森" w:date="2019-07-15T14:13:00Z">
+        <w:r>
+          <w:rPr>
+            <w:rFonts w:hint="eastAsia"/>
+          </w:rPr>
+          <w:t>票券管理界面</w:t>
+        </w:r>
+        <w:r>
+          <w:rPr>
+            <w:rFonts w:hint="eastAsia"/>
+          </w:rPr>
+          <w:t>可以看到</w:t>
+        </w:r>
+      </w:ins>
+      <w:ins w:id="14" w:author="王 森" w:date="2019-07-15T14:14:00Z">
+        <w:r>
+          <w:rPr>
+            <w:rFonts w:hint="eastAsia"/>
+          </w:rPr>
+          <w:t>票券</w:t>
+        </w:r>
+      </w:ins>
+      <w:ins w:id="15" w:author="王 森" w:date="2019-07-15T14:22:00Z">
+        <w:r>
+          <w:rPr>
+            <w:rFonts w:hint="eastAsia"/>
+          </w:rPr>
+          <w:t>实时</w:t>
+        </w:r>
+      </w:ins>
+      <w:ins w:id="16" w:author="王 森" w:date="2019-07-15T14:14:00Z">
+        <w:r>
+          <w:rPr>
+            <w:rFonts w:hint="eastAsia"/>
+          </w:rPr>
+          <w:t>变动记录明细，</w:t>
+        </w:r>
+      </w:ins>
+      <w:ins w:id="17" w:author="王 森" w:date="2019-07-15T14:15:00Z">
+        <w:r>
+          <w:rPr>
+            <w:rFonts w:hint="eastAsia"/>
+          </w:rPr>
+          <w:t>记录包含</w:t>
+        </w:r>
+      </w:ins>
+      <w:ins w:id="18" w:author="王 森" w:date="2019-07-15T14:14:00Z">
+        <w:r>
+          <w:rPr>
+            <w:rFonts w:hint="eastAsia"/>
+          </w:rPr>
+          <w:t>每位组员</w:t>
+        </w:r>
+      </w:ins>
+      <w:ins w:id="19" w:author="王 森" w:date="2019-07-15T14:15:00Z">
+        <w:r>
+          <w:rPr>
+            <w:rFonts w:hint="eastAsia"/>
+          </w:rPr>
+          <w:t>领取、退回、使用票券的情况</w:t>
+        </w:r>
+      </w:ins>
+      <w:ins w:id="20" w:author="王 森" w:date="2019-07-15T14:20:00Z">
+        <w:r>
+          <w:rPr>
+            <w:rFonts w:hint="eastAsia"/>
+          </w:rPr>
+          <w:t xml:space="preserve">。 </w:t>
+        </w:r>
+      </w:ins>
+    </w:p>
+    <w:p>
+      <w:pPr>
+        <w:ind w:firstLine="420"/>
+        <w:rPr>
+          <w:ins w:id="21" w:author="王 森" w:date="2019-07-15T14:13:00Z"/>
+        </w:rPr>
+      </w:pPr>
+      <w:ins w:id="22" w:author="王 森" w:date="2019-07-15T14:29:00Z">
+        <w:r>
+          <w:rPr>
+            <w:rFonts w:hint="eastAsia"/>
+          </w:rPr>
+          <w:t>实时票券记录包含操作时间、操作人员、操作方法、</w:t>
+        </w:r>
+      </w:ins>
+      <w:ins w:id="23" w:author="王 森" w:date="2019-07-15T14:30:00Z">
+        <w:r>
+          <w:rPr>
+            <w:rFonts w:hint="eastAsia"/>
+          </w:rPr>
+          <w:t>对应票券。</w:t>
+        </w:r>
+      </w:ins>
+    </w:p>
+    <w:p>
+      <w:pPr>
+        <w:ind w:firstLine="420"/>
+        <w:rPr>
+          <w:del w:id="24" w:author="王 森" w:date="2019-07-15T14:21:00Z"/>
+        </w:rPr>
+      </w:pPr>
+      <w:ins w:id="25" w:author="王 森" w:date="2019-07-15T14:22:00Z">
+        <w:r>
+          <w:rPr>
+            <w:rFonts w:hint="eastAsia"/>
+          </w:rPr>
+          <w:t>票券</w:t>
+        </w:r>
+        <w:r>
+          <w:rPr>
+            <w:rFonts w:hint="eastAsia"/>
+          </w:rPr>
+          <w:t>数量</w:t>
+        </w:r>
+        <w:r>
+          <w:rPr>
+            <w:rFonts w:hint="eastAsia"/>
+          </w:rPr>
+          <w:t>信息</w:t>
+        </w:r>
+      </w:ins>
+      <w:del w:id="26" w:author="王 森" w:date="2019-07-15T14:21:00Z">
+        <w:r>
+          <w:rPr>
+            <w:rFonts w:hint="eastAsia"/>
+          </w:rPr>
+          <w:delText>记录查询页面可查询当日或指定日期的票券领取使用情况</w:delText>
+        </w:r>
+        <w:r>
+          <w:rPr>
+            <w:rFonts w:hint="eastAsia"/>
+          </w:rPr>
+          <w:delText>,记录内容包括票券类型、票券状态、使用日期、领取日期、领取人员、检票时间、检票人员等信息。</w:delText>
+        </w:r>
+        <w:r>
+          <w:delText xml:space="preserve"> </w:delText>
+        </w:r>
+      </w:del>
     </w:p>
     <w:p>
       <w:pPr>
         <w:pStyle w:val="4"/>
-      </w:pPr>
-      <w:r>
-        <w:rPr>
-          <w:rFonts w:hint="eastAsia"/>
-        </w:rPr>
-        <w:t>统计信息查询</w:t>
-      </w:r>
+        <w:spacing w:before="312"/>
+      </w:pPr>
+      <w:r>
+        <w:rPr>
+          <w:rFonts w:hint="eastAsia"/>
+        </w:rPr>
+        <w:t>统计</w:t>
+      </w:r>
+      <w:del w:id="27" w:author="王 森" w:date="2019-07-15T14:22:00Z">
+        <w:r>
+          <w:rPr>
+            <w:rFonts w:hint="eastAsia"/>
+          </w:rPr>
+          <w:delText>信息查询</w:delText>
+        </w:r>
+      </w:del>
     </w:p>
     <w:p>
       <w:pPr>
         <w:ind w:firstLine="420"/>
-        <w:rPr>
-          <w:rFonts w:hint="eastAsia"/>
-        </w:rPr>
-      </w:pPr>
-      <w:r>
-        <w:rPr>
-          <w:rFonts w:hint="eastAsia"/>
-        </w:rPr>
-        <w:t>可查询指定时间段内根据票券类型统计票券领取数量、实际使用数量、过期数量。</w:t>
-      </w:r>
+      </w:pPr>
+      <w:ins w:id="28" w:author="王 森" w:date="2019-07-15T14:22:00Z">
+        <w:r>
+          <w:rPr>
+            <w:rFonts w:hint="eastAsia"/>
+          </w:rPr>
+          <w:t>在票券管理界面</w:t>
+        </w:r>
+        <w:r>
+          <w:rPr>
+            <w:rFonts w:hint="eastAsia"/>
+          </w:rPr>
+          <w:t>可以</w:t>
+        </w:r>
+      </w:ins>
+      <w:ins w:id="29" w:author="王 森" w:date="2019-07-15T14:23:00Z">
+        <w:r>
+          <w:rPr>
+            <w:rFonts w:hint="eastAsia"/>
+          </w:rPr>
+          <w:t>查询</w:t>
+        </w:r>
+      </w:ins>
+      <w:ins w:id="30" w:author="王 森" w:date="2019-07-15T14:22:00Z">
+        <w:r>
+          <w:rPr>
+            <w:rFonts w:hint="eastAsia"/>
+          </w:rPr>
+          <w:t>当前电子</w:t>
+        </w:r>
+      </w:ins>
+      <w:ins w:id="31" w:author="王 森" w:date="2019-07-15T14:23:00Z">
+        <w:r>
+          <w:rPr>
+            <w:rFonts w:hint="eastAsia"/>
+          </w:rPr>
+          <w:t>票券余量和本月已被领出数量。</w:t>
+        </w:r>
+      </w:ins>
+      <w:del w:id="32" w:author="王 森" w:date="2019-07-15T14:23:00Z">
+        <w:r>
+          <w:rPr>
+            <w:rFonts w:hint="eastAsia"/>
+          </w:rPr>
+          <w:delText>可查询指定时间段内根据票券类型统计票券领取数量、实际使用数量、过期数量。</w:delText>
+        </w:r>
+      </w:del>
     </w:p>
     <w:p>
       <w:pPr>
@@ -269,7 +533,49 @@
         <w:rPr>
           <w:rFonts w:hint="eastAsia"/>
         </w:rPr>
-        <w:t>查询数据可按照模板格式导出数据</w:t>
+        <w:t>查询数据可按照</w:t>
+      </w:r>
+      <w:ins w:id="33" w:author="王 森" w:date="2019-07-15T14:24:00Z">
+        <w:r>
+          <w:rPr>
+            <w:rFonts w:hint="eastAsia"/>
+          </w:rPr>
+          <w:t>报表</w:t>
+        </w:r>
+      </w:ins>
+      <w:r>
+        <w:rPr>
+          <w:rFonts w:hint="eastAsia"/>
+        </w:rPr>
+        <w:t>模板</w:t>
+      </w:r>
+      <w:del w:id="34" w:author="王 森" w:date="2019-07-15T14:24:00Z">
+        <w:r>
+          <w:rPr>
+            <w:rFonts w:hint="eastAsia"/>
+          </w:rPr>
+          <w:delText>格式</w:delText>
+        </w:r>
+      </w:del>
+      <w:r>
+        <w:rPr>
+          <w:rFonts w:hint="eastAsia"/>
+        </w:rPr>
+        <w:t>导出</w:t>
+      </w:r>
+      <w:ins w:id="35" w:author="王 森" w:date="2019-07-15T14:24:00Z">
+        <w:r>
+          <w:rPr>
+            <w:rFonts w:hint="eastAsia"/>
+          </w:rPr>
+          <w:t>相应</w:t>
+        </w:r>
+      </w:ins>
+      <w:r>
+        <w:rPr>
+          <w:rFonts w:hint="eastAsia"/>
+        </w:rPr>
+        <w:t>数据</w:t>
       </w:r>
       <w:r>
         <w:rPr>
@@ -316,13 +622,41 @@
         <w:rPr>
           <w:rFonts w:hint="eastAsia"/>
         </w:rPr>
-        <w:t>出示票券二维码后，点击页面上</w:t>
-      </w:r>
-      <w:r>
-        <w:rPr>
-          <w:rFonts w:hint="eastAsia"/>
-        </w:rPr>
-        <w:t>的使用按钮将会打开微信扫码页面，扫描</w:t>
+        <w:t>出示票券</w:t>
+      </w:r>
+      <w:proofErr w:type="gramStart"/>
+      <w:r>
+        <w:rPr>
+          <w:rFonts w:hint="eastAsia"/>
+        </w:rPr>
+        <w:t>二维码后</w:t>
+      </w:r>
+      <w:proofErr w:type="gramEnd"/>
+      <w:r>
+        <w:rPr>
+          <w:rFonts w:hint="eastAsia"/>
+        </w:rPr>
+        <w:t>，点击页面上</w:t>
+      </w:r>
+      <w:r>
+        <w:rPr>
+          <w:rFonts w:hint="eastAsia"/>
+        </w:rPr>
+        <w:t>的使用按钮将会打开</w:t>
+      </w:r>
+      <w:proofErr w:type="gramStart"/>
+      <w:r>
+        <w:rPr>
+          <w:rFonts w:hint="eastAsia"/>
+        </w:rPr>
+        <w:t>微信扫码</w:t>
+      </w:r>
+      <w:proofErr w:type="gramEnd"/>
+      <w:r>
+        <w:rPr>
+          <w:rFonts w:hint="eastAsia"/>
+        </w:rPr>
+        <w:t>页面，扫描</w:t>
       </w:r>
       <w:r>
         <w:rPr>
@@ -330,6 +664,14 @@
         </w:rPr>
         <w:t>组员</w:t>
       </w:r>
+      <w:ins w:id="36" w:author="王 森" w:date="2019-07-15T14:33:00Z">
+        <w:r>
+          <w:rPr>
+            <w:rFonts w:hint="eastAsia"/>
+          </w:rPr>
+          <w:t>提供的</w:t>
+        </w:r>
+      </w:ins>
       <w:r>
         <w:rPr>
           <w:rFonts w:hint="eastAsia"/>
@@ -371,6 +713,14 @@
         </w:rPr>
         <w:t>查看</w:t>
       </w:r>
+      <w:ins w:id="37" w:author="王 森" w:date="2019-07-15T14:24:00Z">
+        <w:r>
+          <w:rPr>
+            <w:rFonts w:hint="eastAsia"/>
+          </w:rPr>
+          <w:t>实时</w:t>
+        </w:r>
+      </w:ins>
       <w:r>
         <w:rPr>
           <w:rFonts w:hint="eastAsia"/>
@@ -386,7 +736,95 @@
         <w:rPr>
           <w:rFonts w:hint="eastAsia"/>
         </w:rPr>
-        <w:t>检票员扫描并使用票券后，该票券会出现在今日已扫描列表内。选择其他日期可查看历史某天扫描的所有票券。</w:t>
+        <w:t>检票员扫描并使用票券后，该票券会出现在</w:t>
+      </w:r>
+      <w:del w:id="38" w:author="王 森" w:date="2019-07-15T14:25:00Z">
+        <w:r>
+          <w:rPr>
+            <w:rFonts w:hint="eastAsia"/>
+          </w:rPr>
+          <w:delText>今日已</w:delText>
+        </w:r>
+      </w:del>
+      <w:ins w:id="39" w:author="王 森" w:date="2019-07-15T14:25:00Z">
+        <w:r>
+          <w:rPr>
+            <w:rFonts w:hint="eastAsia"/>
+          </w:rPr>
+          <w:t>实时</w:t>
+        </w:r>
+      </w:ins>
+      <w:r>
+        <w:rPr>
+          <w:rFonts w:hint="eastAsia"/>
+        </w:rPr>
+        <w:t>扫描列表内。</w:t>
+      </w:r>
+      <w:ins w:id="40" w:author="王 森" w:date="2019-07-15T14:25:00Z">
+        <w:r>
+          <w:rPr>
+            <w:rFonts w:hint="eastAsia"/>
+          </w:rPr>
+          <w:t>并可通过历史记录功能查询</w:t>
+        </w:r>
+      </w:ins>
+      <w:del w:id="41" w:author="王 森" w:date="2019-07-15T14:25:00Z">
+        <w:r>
+          <w:rPr>
+            <w:rFonts w:hint="eastAsia"/>
+          </w:rPr>
+          <w:delText>选择</w:delText>
+        </w:r>
+      </w:del>
+      <w:r>
+        <w:rPr>
+          <w:rFonts w:hint="eastAsia"/>
+        </w:rPr>
+        <w:t>其他日期</w:t>
+      </w:r>
+      <w:del w:id="42" w:author="王 森" w:date="2019-07-15T14:26:00Z">
+        <w:r>
+          <w:rPr>
+            <w:rFonts w:hint="eastAsia"/>
+          </w:rPr>
+          <w:delText>可查看历史某天</w:delText>
+        </w:r>
+      </w:del>
+      <w:ins w:id="43" w:author="王 森" w:date="2019-07-15T14:26:00Z">
+        <w:r>
+          <w:rPr>
+            <w:rFonts w:hint="eastAsia"/>
+          </w:rPr>
+          <w:t>的</w:t>
+        </w:r>
+      </w:ins>
+      <w:r>
+        <w:rPr>
+          <w:rFonts w:hint="eastAsia"/>
+        </w:rPr>
+        <w:t>扫描</w:t>
+      </w:r>
+      <w:del w:id="44" w:author="王 森" w:date="2019-07-15T14:26:00Z">
+        <w:r>
+          <w:rPr>
+            <w:rFonts w:hint="eastAsia"/>
+          </w:rPr>
+          <w:delText>的所有票券</w:delText>
+        </w:r>
+      </w:del>
+      <w:ins w:id="45" w:author="王 森" w:date="2019-07-15T14:26:00Z">
+        <w:r>
+          <w:rPr>
+            <w:rFonts w:hint="eastAsia"/>
+          </w:rPr>
+          <w:t>记录</w:t>
+        </w:r>
+      </w:ins>
+      <w:r>
+        <w:rPr>
+          <w:rFonts w:hint="eastAsia"/>
+        </w:rPr>
+        <w:t>。</w:t>
       </w:r>
     </w:p>
     <w:p>
@@ -404,11 +842,35 @@
       <w:pPr>
         <w:ind w:firstLine="420"/>
       </w:pPr>
-      <w:r>
-        <w:rPr>
-          <w:rFonts w:hint="eastAsia"/>
-        </w:rPr>
-        <w:t>记录导出功能根据所选日期范围导出票券类别、使用日期、领取日期、领取人员、检票时间、检票人员等信息。</w:t>
+      <w:ins w:id="46" w:author="王 森" w:date="2019-07-15T14:26:00Z">
+        <w:r>
+          <w:rPr>
+            <w:rFonts w:hint="eastAsia"/>
+          </w:rPr>
+          <w:t>当日票券扫描记录在每日结束时自动发送</w:t>
+        </w:r>
+      </w:ins>
+      <w:ins w:id="47" w:author="王 森" w:date="2019-07-15T14:27:00Z">
+        <w:r>
+          <w:rPr>
+            <w:rFonts w:hint="eastAsia"/>
+          </w:rPr>
+          <w:t>至绑定邮箱内，另外可以在历史记录页面导出其他日期的扫描记录</w:t>
+        </w:r>
+      </w:ins>
+      <w:del w:id="48" w:author="王 森" w:date="2019-07-15T14:28:00Z">
+        <w:r>
+          <w:rPr>
+            <w:rFonts w:hint="eastAsia"/>
+          </w:rPr>
+          <w:delText>记录导出功能根据所选日期范围导出票券类别、使用日期、领取日期、领取人员、检票时间、检票人员等信息</w:delText>
+        </w:r>
+      </w:del>
+      <w:r>
+        <w:rPr>
+          <w:rFonts w:hint="eastAsia"/>
+        </w:rPr>
+        <w:t>。</w:t>
       </w:r>
     </w:p>
     <w:p>
@@ -416,6 +878,7 @@
         <w:pStyle w:val="2"/>
       </w:pPr>
       <w:r>
+        <w:lastRenderedPageBreak/>
         <w:t>交易所兴趣小组组员</w:t>
       </w:r>
     </w:p>
@@ -457,7 +920,6 @@
         <w:rPr>
           <w:rFonts w:hint="eastAsia"/>
         </w:rPr>
-        <w:lastRenderedPageBreak/>
         <w:t>点击领取按钮后，选择需要领取的日期和运动项目</w:t>
       </w:r>
       <w:r>
@@ -890,6 +1352,7 @@
         <w:rPr>
           <w:rFonts w:hint="eastAsia"/>
         </w:rPr>
+        <w:lastRenderedPageBreak/>
         <w:t>票券在使用期限过后</w:t>
       </w:r>
       <w:r>
@@ -1010,7 +1473,6 @@
         <w:pStyle w:val="1"/>
       </w:pPr>
       <w:r>
-        <w:lastRenderedPageBreak/>
         <w:t>风险控制</w:t>
       </w:r>
     </w:p>
@@ -1028,12 +1490,165 @@
     <w:p>
       <w:pPr>
         <w:ind w:firstLine="420"/>
-      </w:pPr>
-      <w:r>
-        <w:rPr>
-          <w:rFonts w:hint="eastAsia"/>
-        </w:rPr>
-        <w:t>票券领取成功后由服务器生成，票券编码由服务器硬件信息、生成时间、流水号三部分信息组成，并关联到数据库内的唯一记录，关联信息包括票券类型、票券使用日期、领取人员等信息。</w:t>
+        <w:pPrChange w:id="49" w:author="王 森" w:date="2019-07-15T14:46:00Z">
+          <w:pPr>
+            <w:ind w:firstLine="420"/>
+          </w:pPr>
+        </w:pPrChange>
+      </w:pPr>
+      <w:r>
+        <w:rPr>
+          <w:rFonts w:hint="eastAsia"/>
+        </w:rPr>
+        <w:t>票券</w:t>
+      </w:r>
+      <w:ins w:id="50" w:author="王 森" w:date="2019-07-15T14:35:00Z">
+        <w:r>
+          <w:rPr>
+            <w:rFonts w:hint="eastAsia"/>
+          </w:rPr>
+          <w:t>由管理员增发票券时产生，</w:t>
+        </w:r>
+      </w:ins>
+      <w:del w:id="51" w:author="王 森" w:date="2019-07-15T14:46:00Z">
+        <w:r>
+          <w:rPr>
+            <w:rFonts w:hint="eastAsia"/>
+          </w:rPr>
+          <w:delText>领取成功后由服务器生成，</w:delText>
+        </w:r>
+        <w:r>
+          <w:rPr>
+            <w:rFonts w:hint="eastAsia"/>
+          </w:rPr>
+          <w:delText>票券</w:delText>
+        </w:r>
+      </w:del>
+      <w:ins w:id="52" w:author="王 森" w:date="2019-07-15T14:46:00Z">
+        <w:r>
+          <w:rPr>
+            <w:rFonts w:hint="eastAsia"/>
+          </w:rPr>
+          <w:t>每张票券编号</w:t>
+        </w:r>
+      </w:ins>
+      <w:ins w:id="53" w:author="王 森" w:date="2019-07-15T14:47:00Z">
+        <w:r>
+          <w:rPr>
+            <w:rFonts w:hint="eastAsia"/>
+          </w:rPr>
+          <w:t>都是</w:t>
+        </w:r>
+      </w:ins>
+      <w:del w:id="54" w:author="王 森" w:date="2019-07-15T14:46:00Z">
+        <w:r>
+          <w:rPr>
+            <w:rFonts w:hint="eastAsia"/>
+          </w:rPr>
+          <w:delText>编码</w:delText>
+        </w:r>
+      </w:del>
+      <w:r>
+        <w:rPr>
+          <w:rFonts w:hint="eastAsia"/>
+        </w:rPr>
+        <w:t>由服务器硬件信息、生成时间、流水号</w:t>
+      </w:r>
+      <w:ins w:id="55" w:author="王 森" w:date="2019-07-15T14:47:00Z">
+        <w:r>
+          <w:rPr>
+            <w:rFonts w:hint="eastAsia"/>
+          </w:rPr>
+          <w:t>、随机数</w:t>
+        </w:r>
+      </w:ins>
+      <w:del w:id="56" w:author="王 森" w:date="2019-07-15T14:47:00Z">
+        <w:r>
+          <w:rPr>
+            <w:rFonts w:hint="eastAsia"/>
+          </w:rPr>
+          <w:delText>三</w:delText>
+        </w:r>
+      </w:del>
+      <w:ins w:id="57" w:author="王 森" w:date="2019-07-15T14:47:00Z">
+        <w:r>
+          <w:rPr>
+            <w:rFonts w:hint="eastAsia"/>
+          </w:rPr>
+          <w:t>四</w:t>
+        </w:r>
+      </w:ins>
+      <w:r>
+        <w:rPr>
+          <w:rFonts w:hint="eastAsia"/>
+        </w:rPr>
+        <w:t>部分信息组成</w:t>
+      </w:r>
+      <w:ins w:id="58" w:author="王 森" w:date="2019-07-15T14:47:00Z">
+        <w:r>
+          <w:rPr>
+            <w:rFonts w:hint="eastAsia"/>
+          </w:rPr>
+          <w:t>的</w:t>
+        </w:r>
+        <w:r>
+          <w:rPr>
+            <w:rFonts w:hint="eastAsia"/>
+          </w:rPr>
+          <w:t>全球唯一编码</w:t>
+        </w:r>
+      </w:ins>
+      <w:r>
+        <w:rPr>
+          <w:rFonts w:hint="eastAsia"/>
+        </w:rPr>
+        <w:t>，并关联到数据库</w:t>
+      </w:r>
+      <w:ins w:id="59" w:author="王 森" w:date="2019-07-15T14:48:00Z">
+        <w:r>
+          <w:rPr>
+            <w:rFonts w:hint="eastAsia"/>
+          </w:rPr>
+          <w:t>中</w:t>
+        </w:r>
+      </w:ins>
+      <w:ins w:id="60" w:author="王 森" w:date="2019-07-15T14:49:00Z">
+        <w:r>
+          <w:rPr>
+            <w:rFonts w:hint="eastAsia"/>
+          </w:rPr>
+          <w:t>与之对应的</w:t>
+        </w:r>
+      </w:ins>
+      <w:del w:id="61" w:author="王 森" w:date="2019-07-15T14:48:00Z">
+        <w:r>
+          <w:rPr>
+            <w:rFonts w:hint="eastAsia"/>
+          </w:rPr>
+          <w:delText>内的唯一</w:delText>
+        </w:r>
+      </w:del>
+      <w:ins w:id="62" w:author="王 森" w:date="2019-07-15T14:48:00Z">
+        <w:r>
+          <w:rPr>
+            <w:rFonts w:hint="eastAsia"/>
+          </w:rPr>
+          <w:t>一条电子票券记录</w:t>
+        </w:r>
+      </w:ins>
+      <w:del w:id="63" w:author="王 森" w:date="2019-07-15T14:48:00Z">
+        <w:r>
+          <w:rPr>
+            <w:rFonts w:hint="eastAsia"/>
+          </w:rPr>
+          <w:delText>记录，关联信息包括票券类型、票券使用日期、领取人员等信息</w:delText>
+        </w:r>
+      </w:del>
+      <w:r>
+        <w:rPr>
+          <w:rFonts w:hint="eastAsia"/>
+        </w:rPr>
+        <w:t>。</w:t>
       </w:r>
     </w:p>
     <w:p>
@@ -1198,21 +1813,7 @@
         <w:rPr>
           <w:rFonts w:hint="eastAsia"/>
         </w:rPr>
-        <w:t>查询使用日期</w:t>
-      </w:r>
-      <w:bookmarkStart w:id="0" w:name="_GoBack"/>
-      <w:bookmarkEnd w:id="0"/>
-      <w:r>
-        <w:rPr>
-          <w:rFonts w:hint="eastAsia"/>
-        </w:rPr>
-        <w:t>在所查询日期内的所有票券</w:t>
-      </w:r>
-      <w:r>
-        <w:rPr>
-          <w:rFonts w:hint="eastAsia"/>
-        </w:rPr>
-        <w:t>，显示各个票券的详细信息。</w:t>
+        <w:t>查询使用日期在所查询日期内的所有票券，显示各个票券的详细信息。</w:t>
       </w:r>
     </w:p>
     <w:p>
@@ -1250,7 +1851,7 @@
       <w:pPr>
         <w:ind w:firstLine="420"/>
         <w:rPr>
-          <w:rFonts w:hint="eastAsia"/>
+          <w:ins w:id="64" w:author="王 森" w:date="2019-07-15T14:28:00Z"/>
         </w:rPr>
       </w:pPr>
       <w:r>
@@ -1259,6 +1860,16 @@
         </w:rPr>
         <w:t>查询使用日期在所查询日期内的所有票券，按照票券类别统计已领取、已使用、已过期票券的数量。</w:t>
       </w:r>
+    </w:p>
+    <w:p>
+      <w:pPr>
+        <w:ind w:firstLine="420"/>
+        <w:rPr>
+          <w:rFonts w:hint="eastAsia"/>
+        </w:rPr>
+      </w:pPr>
+      <w:bookmarkStart w:id="65" w:name="_GoBack"/>
+      <w:bookmarkEnd w:id="65"/>
     </w:p>
     <w:sectPr>
       <w:pgSz w:w="11906" w:h="16838"/>
@@ -4014,6 +4625,14 @@
     <w:abstractNumId w:val="16"/>
   </w:num>
 </w:numbering>
+</file>
+
+<file path=word/people.xml><?xml version="1.0" encoding="utf-8"?>
+<w15:people xmlns:wpc="http://schemas.microsoft.com/office/word/2010/wordprocessingCanvas" xmlns:cx="http://schemas.microsoft.com/office/drawing/2014/chartex" xmlns:cx1="http://schemas.microsoft.com/office/drawing/2015/9/8/chartex" xmlns:cx2="http://schemas.microsoft.com/office/drawing/2015/10/21/chartex" xmlns:cx3="http://schemas.microsoft.com/office/drawing/2016/5/9/chartex" xmlns:cx4="http://schemas.microsoft.com/office/drawing/2016/5/10/chartex" xmlns:cx5="http://schemas.microsoft.com/office/drawing/2016/5/11/chartex" xmlns:cx6="http://schemas.microsoft.com/office/drawing/2016/5/12/chartex" xmlns:cx7="http://schemas.microsoft.com/office/drawing/2016/5/13/chartex" xmlns:cx8="http://schemas.microsoft.com/office/drawing/2016/5/14/chartex" xmlns:mc="http://schemas.openxmlformats.org/markup-compatibility/2006" xmlns:aink="http://schemas.microsoft.com/office/drawing/2016/ink" xmlns:am3d="http://schemas.microsoft.com/office/drawing/2017/model3d" xmlns:o="urn:schemas-microsoft-com:office:office" xmlns:r="http://schemas.openxmlformats.org/officeDocument/2006/relationships" xmlns:m="http://schemas.openxmlformats.org/officeDocument/2006/math" xmlns:v="urn:schemas-microsoft-com:vml" xmlns:wp14="http://schemas.microsoft.com/office/word/2010/wordprocessingDrawing" xmlns:wp="http://schemas.openxmlformats.org/drawingml/2006/wordprocessingDrawing" xmlns:w10="urn:schemas-microsoft-com:office:word" xmlns:w="http://schemas.openxmlformats.org/wordprocessingml/2006/main" xmlns:w14="http://schemas.microsoft.com/office/word/2010/wordml" xmlns:w15="http://schemas.microsoft.com/office/word/2012/wordml" xmlns:w16cid="http://schemas.microsoft.com/office/word/2016/wordml/cid" xmlns:w16se="http://schemas.microsoft.com/office/word/2015/wordml/symex" xmlns:wpg="http://schemas.microsoft.com/office/word/2010/wordprocessingGroup" xmlns:wpi="http://schemas.microsoft.com/office/word/2010/wordprocessingInk" xmlns:wne="http://schemas.microsoft.com/office/word/2006/wordml" xmlns:wps="http://schemas.microsoft.com/office/word/2010/wordprocessingShape" mc:Ignorable="w14 w15 w16se w16cid wp14">
+  <w15:person w15:author="王 森">
+    <w15:presenceInfo w15:providerId="Windows Live" w15:userId="7747b76e69eef28f"/>
+  </w15:person>
+</w15:people>
 </file>
 
 <file path=word/styles.xml><?xml version="1.0" encoding="utf-8"?>
@@ -4512,7 +5131,7 @@
     <w:uiPriority w:val="9"/>
     <w:unhideWhenUsed/>
     <w:qFormat/>
-    <w:rsid w:val="00087EDE"/>
+    <w:rsid w:val="00EB18C7"/>
     <w:pPr>
       <w:keepNext/>
       <w:keepLines/>
@@ -4520,13 +5139,38 @@
         <w:ilvl w:val="3"/>
         <w:numId w:val="25"/>
       </w:numPr>
-      <w:spacing w:before="120" w:after="0"/>
+      <w:spacing w:before="120" w:after="120"/>
+      <w:ind w:left="862" w:hanging="862"/>
       <w:outlineLvl w:val="3"/>
+      <w:pPrChange w:id="0" w:date="2019-07-15T14:24:00Z">
+        <w:pPr>
+          <w:keepNext/>
+          <w:keepLines/>
+          <w:numPr>
+            <w:ilvl w:val="3"/>
+            <w:numId w:val="25"/>
+          </w:numPr>
+          <w:spacing w:before="120" w:line="252" w:lineRule="auto"/>
+          <w:ind w:left="864" w:hanging="864"/>
+          <w:jc w:val="both"/>
+          <w:outlineLvl w:val="3"/>
+        </w:pPr>
+      </w:pPrChange>
     </w:pPr>
     <w:rPr>
       <w:rFonts w:asciiTheme="majorHAnsi" w:hAnsiTheme="majorHAnsi" w:cstheme="majorBidi"/>
-      <w:i/>
+      <w:b/>
       <w:iCs/>
+      <w:rPrChange w:id="0" w:date="2019-07-15T14:24:00Z">
+        <w:rPr>
+          <w:rFonts w:asciiTheme="majorHAnsi" w:eastAsia="宋体" w:hAnsiTheme="majorHAnsi" w:cstheme="majorBidi"/>
+          <w:i/>
+          <w:iCs/>
+          <w:sz w:val="24"/>
+          <w:szCs w:val="24"/>
+          <w:lang w:val="en-US" w:eastAsia="zh-CN" w:bidi="ar-SA"/>
+        </w:rPr>
+      </w:rPrChange>
     </w:rPr>
   </w:style>
   <w:style w:type="paragraph" w:styleId="5">
@@ -4746,10 +5390,10 @@
     <w:basedOn w:val="a0"/>
     <w:link w:val="4"/>
     <w:uiPriority w:val="9"/>
-    <w:rsid w:val="00087EDE"/>
+    <w:rsid w:val="00EB18C7"/>
     <w:rPr>
       <w:rFonts w:asciiTheme="majorHAnsi" w:eastAsia="宋体" w:hAnsiTheme="majorHAnsi" w:cstheme="majorBidi"/>
-      <w:i/>
+      <w:b/>
       <w:iCs/>
       <w:sz w:val="24"/>
       <w:szCs w:val="24"/>
@@ -5657,7 +6301,7 @@
 </file>
 
 <file path=customXml/itemProps1.xml><?xml version="1.0" encoding="utf-8"?>
-<ds:datastoreItem xmlns:ds="http://schemas.openxmlformats.org/officeDocument/2006/customXml" ds:itemID="{42A75BE7-996A-40FC-917E-DAACBF8D8768}">
+<ds:datastoreItem xmlns:ds="http://schemas.openxmlformats.org/officeDocument/2006/customXml" ds:itemID="{1BC222AB-5065-4913-B243-90F908602550}">
   <ds:schemaRefs>
     <ds:schemaRef ds:uri="http://schemas.openxmlformats.org/officeDocument/2006/bibliography"/>
   </ds:schemaRefs>

--- a/doc/票券小程序说明书.docx
+++ b/doc/票券小程序说明书.docx
@@ -24,8 +24,52 @@
         <w:rPr>
           <w:rFonts w:ascii="宋体" w:eastAsia="宋体" w:hAnsi="宋体" w:hint="eastAsia"/>
         </w:rPr>
-        <w:t>2019-05-10</w:t>
-      </w:r>
+        <w:t>2019-</w:t>
+      </w:r>
+      <w:del w:id="1" w:author="王 森" w:date="2019-07-22T15:23:00Z">
+        <w:r>
+          <w:rPr>
+            <w:rFonts w:ascii="宋体" w:eastAsia="宋体" w:hAnsi="宋体" w:hint="eastAsia"/>
+          </w:rPr>
+          <w:delText>05</w:delText>
+        </w:r>
+      </w:del>
+      <w:ins w:id="2" w:author="王 森" w:date="2019-07-22T15:23:00Z">
+        <w:r>
+          <w:rPr>
+            <w:rFonts w:ascii="宋体" w:eastAsia="宋体" w:hAnsi="宋体" w:hint="eastAsia"/>
+          </w:rPr>
+          <w:t>0</w:t>
+        </w:r>
+        <w:r>
+          <w:rPr>
+            <w:rFonts w:ascii="宋体" w:eastAsia="宋体" w:hAnsi="宋体"/>
+          </w:rPr>
+          <w:t>7</w:t>
+        </w:r>
+      </w:ins>
+      <w:r>
+        <w:rPr>
+          <w:rFonts w:ascii="宋体" w:eastAsia="宋体" w:hAnsi="宋体" w:hint="eastAsia"/>
+        </w:rPr>
+        <w:t>-</w:t>
+      </w:r>
+      <w:del w:id="3" w:author="王 森" w:date="2019-07-22T15:23:00Z">
+        <w:r>
+          <w:rPr>
+            <w:rFonts w:ascii="宋体" w:eastAsia="宋体" w:hAnsi="宋体" w:hint="eastAsia"/>
+          </w:rPr>
+          <w:delText>10</w:delText>
+        </w:r>
+      </w:del>
+      <w:ins w:id="4" w:author="王 森" w:date="2019-07-22T15:23:00Z">
+        <w:r>
+          <w:rPr>
+            <w:rFonts w:ascii="宋体" w:eastAsia="宋体" w:hAnsi="宋体"/>
+          </w:rPr>
+          <w:t>22</w:t>
+        </w:r>
+      </w:ins>
     </w:p>
     <w:p>
       <w:pPr>
@@ -48,7 +92,15 @@
         <w:rPr>
           <w:rFonts w:hint="eastAsia"/>
         </w:rPr>
-        <w:t>添加组员、删除组员、增发票券</w:t>
+        <w:t>添加组员、删除组员</w:t>
+      </w:r>
+      <w:bookmarkStart w:id="5" w:name="_GoBack"/>
+      <w:bookmarkEnd w:id="5"/>
+      <w:r>
+        <w:rPr>
+          <w:rFonts w:hint="eastAsia"/>
+        </w:rPr>
+        <w:t>、增发票券</w:t>
       </w:r>
       <w:r>
         <w:rPr>
@@ -61,13 +113,8 @@
       <w:pPr>
         <w:pStyle w:val="2"/>
       </w:pPr>
-      <w:proofErr w:type="gramStart"/>
-      <w:r>
-        <w:t>一兆</w:t>
-      </w:r>
-      <w:proofErr w:type="gramEnd"/>
-      <w:r>
-        <w:t>韦德人员</w:t>
+      <w:r>
+        <w:t>一兆韦德人员</w:t>
       </w:r>
     </w:p>
     <w:p>
@@ -125,11 +172,10 @@
       <w:pPr>
         <w:ind w:firstLine="420"/>
         <w:rPr>
-          <w:ins w:id="1" w:author="王 森" w:date="2019-07-15T14:30:00Z"/>
-          <w:rFonts w:hint="eastAsia"/>
-        </w:rPr>
-      </w:pPr>
-      <w:ins w:id="2" w:author="王 森" w:date="2019-07-15T14:30:00Z">
+          <w:ins w:id="6" w:author="王 森" w:date="2019-07-15T14:30:00Z"/>
+        </w:rPr>
+      </w:pPr>
+      <w:ins w:id="7" w:author="王 森" w:date="2019-07-15T14:30:00Z">
         <w:r>
           <w:rPr>
             <w:rFonts w:hint="eastAsia"/>
@@ -137,7 +183,7 @@
           <w:t>组员管理页面</w:t>
         </w:r>
       </w:ins>
-      <w:ins w:id="3" w:author="王 森" w:date="2019-07-15T14:31:00Z">
+      <w:ins w:id="8" w:author="王 森" w:date="2019-07-15T14:31:00Z">
         <w:r>
           <w:rPr>
             <w:rFonts w:hint="eastAsia"/>
@@ -145,7 +191,7 @@
           <w:t>可增加组员信息，增加后组员通过认证即可绑定微信使用。</w:t>
         </w:r>
       </w:ins>
-      <w:ins w:id="4" w:author="王 森" w:date="2019-07-15T14:32:00Z">
+      <w:ins w:id="9" w:author="王 森" w:date="2019-07-15T14:32:00Z">
         <w:r>
           <w:rPr>
             <w:rFonts w:hint="eastAsia"/>
@@ -158,10 +204,10 @@
       <w:pPr>
         <w:ind w:firstLine="420"/>
         <w:rPr>
-          <w:del w:id="5" w:author="王 森" w:date="2019-07-15T14:31:00Z"/>
-        </w:rPr>
-      </w:pPr>
-      <w:del w:id="6" w:author="王 森" w:date="2019-07-15T14:31:00Z">
+          <w:del w:id="10" w:author="王 森" w:date="2019-07-15T14:31:00Z"/>
+        </w:rPr>
+      </w:pPr>
+      <w:del w:id="11" w:author="王 森" w:date="2019-07-15T14:31:00Z">
         <w:r>
           <w:rPr>
             <w:rFonts w:hint="eastAsia"/>
@@ -191,7 +237,7 @@
         </w:rPr>
         <w:t>在组员</w:t>
       </w:r>
-      <w:ins w:id="7" w:author="王 森" w:date="2019-07-15T14:33:00Z">
+      <w:ins w:id="12" w:author="王 森" w:date="2019-07-15T14:33:00Z">
         <w:r>
           <w:rPr>
             <w:rFonts w:hint="eastAsia"/>
@@ -205,7 +251,7 @@
           <w:t>页面</w:t>
         </w:r>
       </w:ins>
-      <w:del w:id="8" w:author="王 森" w:date="2019-07-15T14:33:00Z">
+      <w:del w:id="13" w:author="王 森" w:date="2019-07-15T14:33:00Z">
         <w:r>
           <w:rPr>
             <w:rFonts w:hint="eastAsia"/>
@@ -217,7 +263,51 @@
         <w:rPr>
           <w:rFonts w:hint="eastAsia"/>
         </w:rPr>
-        <w:t>内点击组员，进入组员详情页面，下拉到页面尾部点击移除组员，即可将组员移出小组。</w:t>
+        <w:t>内点击组员，进入组员详情页面，下拉到页面尾部点击</w:t>
+      </w:r>
+      <w:ins w:id="14" w:author="王 森" w:date="2019-07-22T16:40:00Z">
+        <w:r>
+          <w:rPr>
+            <w:rFonts w:hint="eastAsia"/>
+          </w:rPr>
+          <w:t>删除按钮</w:t>
+        </w:r>
+      </w:ins>
+      <w:del w:id="15" w:author="王 森" w:date="2019-07-22T16:40:00Z">
+        <w:r>
+          <w:rPr>
+            <w:rFonts w:hint="eastAsia"/>
+          </w:rPr>
+          <w:delText>移除组员</w:delText>
+        </w:r>
+      </w:del>
+      <w:r>
+        <w:rPr>
+          <w:rFonts w:hint="eastAsia"/>
+        </w:rPr>
+        <w:t>，即可将组员</w:t>
+      </w:r>
+      <w:ins w:id="16" w:author="王 森" w:date="2019-07-22T16:40:00Z">
+        <w:r>
+          <w:rPr>
+            <w:rFonts w:hint="eastAsia"/>
+          </w:rPr>
+          <w:t>删除</w:t>
+        </w:r>
+      </w:ins>
+      <w:del w:id="17" w:author="王 森" w:date="2019-07-22T16:40:00Z">
+        <w:r>
+          <w:rPr>
+            <w:rFonts w:hint="eastAsia"/>
+          </w:rPr>
+          <w:delText>移出小组</w:delText>
+        </w:r>
+      </w:del>
+      <w:r>
+        <w:rPr>
+          <w:rFonts w:hint="eastAsia"/>
+        </w:rPr>
+        <w:t>。</w:t>
       </w:r>
     </w:p>
     <w:p>
@@ -235,15 +325,31 @@
       <w:pPr>
         <w:ind w:firstLine="420"/>
       </w:pPr>
-      <w:ins w:id="9" w:author="王 森" w:date="2019-07-15T14:12:00Z">
-        <w:r>
-          <w:rPr>
-            <w:rFonts w:hint="eastAsia"/>
-          </w:rPr>
-          <w:t>在票券管理界面可以增发指定数量的票券。</w:t>
+      <w:ins w:id="18" w:author="王 森" w:date="2019-07-15T14:12:00Z">
+        <w:r>
+          <w:rPr>
+            <w:rFonts w:hint="eastAsia"/>
+          </w:rPr>
+          <w:t>在票券管理界面可以增发指定数量的</w:t>
         </w:r>
       </w:ins>
-      <w:del w:id="10" w:author="王 森" w:date="2019-07-15T14:13:00Z">
+      <w:ins w:id="19" w:author="王 森" w:date="2019-07-22T16:41:00Z">
+        <w:r>
+          <w:rPr>
+            <w:rFonts w:hint="eastAsia"/>
+          </w:rPr>
+          <w:t>电子</w:t>
+        </w:r>
+      </w:ins>
+      <w:ins w:id="20" w:author="王 森" w:date="2019-07-15T14:12:00Z">
+        <w:r>
+          <w:rPr>
+            <w:rFonts w:hint="eastAsia"/>
+          </w:rPr>
+          <w:t>票券。</w:t>
+        </w:r>
+      </w:ins>
+      <w:del w:id="21" w:author="王 森" w:date="2019-07-15T14:13:00Z">
         <w:r>
           <w:rPr>
             <w:rFonts w:hint="eastAsia"/>
@@ -275,7 +381,7 @@
         </w:rPr>
         <w:t>票券</w:t>
       </w:r>
-      <w:ins w:id="11" w:author="王 森" w:date="2019-07-15T14:13:00Z">
+      <w:ins w:id="22" w:author="王 森" w:date="2019-07-15T14:13:00Z">
         <w:r>
           <w:rPr>
             <w:rFonts w:hint="eastAsia"/>
@@ -294,7 +400,7 @@
       <w:pPr>
         <w:ind w:firstLine="420"/>
         <w:rPr>
-          <w:ins w:id="12" w:author="王 森" w:date="2019-07-15T14:29:00Z"/>
+          <w:ins w:id="23" w:author="王 森" w:date="2019-07-15T14:29:00Z"/>
         </w:rPr>
       </w:pPr>
       <w:r>
@@ -303,21 +409,15 @@
         </w:rPr>
         <w:t>在</w:t>
       </w:r>
-      <w:ins w:id="13" w:author="王 森" w:date="2019-07-15T14:13:00Z">
-        <w:r>
-          <w:rPr>
-            <w:rFonts w:hint="eastAsia"/>
-          </w:rPr>
-          <w:t>票券管理界面</w:t>
-        </w:r>
-        <w:r>
-          <w:rPr>
-            <w:rFonts w:hint="eastAsia"/>
-          </w:rPr>
-          <w:t>可以看到</w:t>
+      <w:ins w:id="24" w:author="王 森" w:date="2019-07-15T14:13:00Z">
+        <w:r>
+          <w:rPr>
+            <w:rFonts w:hint="eastAsia"/>
+          </w:rPr>
+          <w:t>票券管理界面可以看到</w:t>
         </w:r>
       </w:ins>
-      <w:ins w:id="14" w:author="王 森" w:date="2019-07-15T14:14:00Z">
+      <w:ins w:id="25" w:author="王 森" w:date="2019-07-15T14:14:00Z">
         <w:r>
           <w:rPr>
             <w:rFonts w:hint="eastAsia"/>
@@ -325,7 +425,7 @@
           <w:t>票券</w:t>
         </w:r>
       </w:ins>
-      <w:ins w:id="15" w:author="王 森" w:date="2019-07-15T14:22:00Z">
+      <w:ins w:id="26" w:author="王 森" w:date="2019-07-15T14:22:00Z">
         <w:r>
           <w:rPr>
             <w:rFonts w:hint="eastAsia"/>
@@ -333,7 +433,7 @@
           <w:t>实时</w:t>
         </w:r>
       </w:ins>
-      <w:ins w:id="16" w:author="王 森" w:date="2019-07-15T14:14:00Z">
+      <w:ins w:id="27" w:author="王 森" w:date="2019-07-15T14:14:00Z">
         <w:r>
           <w:rPr>
             <w:rFonts w:hint="eastAsia"/>
@@ -341,7 +441,7 @@
           <w:t>变动记录明细，</w:t>
         </w:r>
       </w:ins>
-      <w:ins w:id="17" w:author="王 森" w:date="2019-07-15T14:15:00Z">
+      <w:ins w:id="28" w:author="王 森" w:date="2019-07-15T14:15:00Z">
         <w:r>
           <w:rPr>
             <w:rFonts w:hint="eastAsia"/>
@@ -349,7 +449,7 @@
           <w:t>记录包含</w:t>
         </w:r>
       </w:ins>
-      <w:ins w:id="18" w:author="王 森" w:date="2019-07-15T14:14:00Z">
+      <w:ins w:id="29" w:author="王 森" w:date="2019-07-15T14:14:00Z">
         <w:r>
           <w:rPr>
             <w:rFonts w:hint="eastAsia"/>
@@ -357,7 +457,7 @@
           <w:t>每位组员</w:t>
         </w:r>
       </w:ins>
-      <w:ins w:id="19" w:author="王 森" w:date="2019-07-15T14:15:00Z">
+      <w:ins w:id="30" w:author="王 森" w:date="2019-07-15T14:15:00Z">
         <w:r>
           <w:rPr>
             <w:rFonts w:hint="eastAsia"/>
@@ -365,7 +465,7 @@
           <w:t>领取、退回、使用票券的情况</w:t>
         </w:r>
       </w:ins>
-      <w:ins w:id="20" w:author="王 森" w:date="2019-07-15T14:20:00Z">
+      <w:ins w:id="31" w:author="王 森" w:date="2019-07-15T14:20:00Z">
         <w:r>
           <w:rPr>
             <w:rFonts w:hint="eastAsia"/>
@@ -378,10 +478,10 @@
       <w:pPr>
         <w:ind w:firstLine="420"/>
         <w:rPr>
-          <w:ins w:id="21" w:author="王 森" w:date="2019-07-15T14:13:00Z"/>
-        </w:rPr>
-      </w:pPr>
-      <w:ins w:id="22" w:author="王 森" w:date="2019-07-15T14:29:00Z">
+          <w:ins w:id="32" w:author="王 森" w:date="2019-07-15T14:13:00Z"/>
+        </w:rPr>
+      </w:pPr>
+      <w:ins w:id="33" w:author="王 森" w:date="2019-07-15T14:29:00Z">
         <w:r>
           <w:rPr>
             <w:rFonts w:hint="eastAsia"/>
@@ -389,7 +489,7 @@
           <w:t>实时票券记录包含操作时间、操作人员、操作方法、</w:t>
         </w:r>
       </w:ins>
-      <w:ins w:id="23" w:author="王 森" w:date="2019-07-15T14:30:00Z">
+      <w:ins w:id="34" w:author="王 森" w:date="2019-07-15T14:30:00Z">
         <w:r>
           <w:rPr>
             <w:rFonts w:hint="eastAsia"/>
@@ -402,30 +502,18 @@
       <w:pPr>
         <w:ind w:firstLine="420"/>
         <w:rPr>
-          <w:del w:id="24" w:author="王 森" w:date="2019-07-15T14:21:00Z"/>
-        </w:rPr>
-      </w:pPr>
-      <w:ins w:id="25" w:author="王 森" w:date="2019-07-15T14:22:00Z">
-        <w:r>
-          <w:rPr>
-            <w:rFonts w:hint="eastAsia"/>
-          </w:rPr>
-          <w:t>票券</w:t>
-        </w:r>
-        <w:r>
-          <w:rPr>
-            <w:rFonts w:hint="eastAsia"/>
-          </w:rPr>
-          <w:t>数量</w:t>
-        </w:r>
-        <w:r>
-          <w:rPr>
-            <w:rFonts w:hint="eastAsia"/>
-          </w:rPr>
-          <w:t>信息</w:t>
+          <w:del w:id="35" w:author="王 森" w:date="2019-07-15T14:21:00Z"/>
+        </w:rPr>
+      </w:pPr>
+      <w:ins w:id="36" w:author="王 森" w:date="2019-07-15T14:22:00Z">
+        <w:r>
+          <w:rPr>
+            <w:rFonts w:hint="eastAsia"/>
+          </w:rPr>
+          <w:t>票券数量信息</w:t>
         </w:r>
       </w:ins>
-      <w:del w:id="26" w:author="王 森" w:date="2019-07-15T14:21:00Z">
+      <w:del w:id="37" w:author="王 森" w:date="2019-07-15T14:21:00Z">
         <w:r>
           <w:rPr>
             <w:rFonts w:hint="eastAsia"/>
@@ -454,7 +542,7 @@
         </w:rPr>
         <w:t>统计</w:t>
       </w:r>
-      <w:del w:id="27" w:author="王 森" w:date="2019-07-15T14:22:00Z">
+      <w:del w:id="38" w:author="王 森" w:date="2019-07-15T14:22:00Z">
         <w:r>
           <w:rPr>
             <w:rFonts w:hint="eastAsia"/>
@@ -467,21 +555,15 @@
       <w:pPr>
         <w:ind w:firstLine="420"/>
       </w:pPr>
-      <w:ins w:id="28" w:author="王 森" w:date="2019-07-15T14:22:00Z">
-        <w:r>
-          <w:rPr>
-            <w:rFonts w:hint="eastAsia"/>
-          </w:rPr>
-          <w:t>在票券管理界面</w:t>
-        </w:r>
-        <w:r>
-          <w:rPr>
-            <w:rFonts w:hint="eastAsia"/>
-          </w:rPr>
-          <w:t>可以</w:t>
+      <w:ins w:id="39" w:author="王 森" w:date="2019-07-15T14:22:00Z">
+        <w:r>
+          <w:rPr>
+            <w:rFonts w:hint="eastAsia"/>
+          </w:rPr>
+          <w:t>在票券管理界面可以</w:t>
         </w:r>
       </w:ins>
-      <w:ins w:id="29" w:author="王 森" w:date="2019-07-15T14:23:00Z">
+      <w:ins w:id="40" w:author="王 森" w:date="2019-07-15T14:23:00Z">
         <w:r>
           <w:rPr>
             <w:rFonts w:hint="eastAsia"/>
@@ -489,7 +571,7 @@
           <w:t>查询</w:t>
         </w:r>
       </w:ins>
-      <w:ins w:id="30" w:author="王 森" w:date="2019-07-15T14:22:00Z">
+      <w:ins w:id="41" w:author="王 森" w:date="2019-07-15T14:22:00Z">
         <w:r>
           <w:rPr>
             <w:rFonts w:hint="eastAsia"/>
@@ -497,7 +579,7 @@
           <w:t>当前电子</w:t>
         </w:r>
       </w:ins>
-      <w:ins w:id="31" w:author="王 森" w:date="2019-07-15T14:23:00Z">
+      <w:ins w:id="42" w:author="王 森" w:date="2019-07-15T14:23:00Z">
         <w:r>
           <w:rPr>
             <w:rFonts w:hint="eastAsia"/>
@@ -505,7 +587,7 @@
           <w:t>票券余量和本月已被领出数量。</w:t>
         </w:r>
       </w:ins>
-      <w:del w:id="32" w:author="王 森" w:date="2019-07-15T14:23:00Z">
+      <w:del w:id="43" w:author="王 森" w:date="2019-07-15T14:23:00Z">
         <w:r>
           <w:rPr>
             <w:rFonts w:hint="eastAsia"/>
@@ -535,7 +617,7 @@
         </w:rPr>
         <w:t>查询数据可按照</w:t>
       </w:r>
-      <w:ins w:id="33" w:author="王 森" w:date="2019-07-15T14:24:00Z">
+      <w:ins w:id="44" w:author="王 森" w:date="2019-07-15T14:24:00Z">
         <w:r>
           <w:rPr>
             <w:rFonts w:hint="eastAsia"/>
@@ -549,7 +631,7 @@
         </w:rPr>
         <w:t>模板</w:t>
       </w:r>
-      <w:del w:id="34" w:author="王 森" w:date="2019-07-15T14:24:00Z">
+      <w:del w:id="45" w:author="王 森" w:date="2019-07-15T14:24:00Z">
         <w:r>
           <w:rPr>
             <w:rFonts w:hint="eastAsia"/>
@@ -563,7 +645,7 @@
         </w:rPr>
         <w:t>导出</w:t>
       </w:r>
-      <w:ins w:id="35" w:author="王 森" w:date="2019-07-15T14:24:00Z">
+      <w:ins w:id="46" w:author="王 森" w:date="2019-07-15T14:24:00Z">
         <w:r>
           <w:rPr>
             <w:rFonts w:hint="eastAsia"/>
@@ -588,13 +670,8 @@
       <w:pPr>
         <w:pStyle w:val="2"/>
       </w:pPr>
-      <w:proofErr w:type="gramStart"/>
-      <w:r>
-        <w:t>一兆</w:t>
-      </w:r>
-      <w:proofErr w:type="gramEnd"/>
-      <w:r>
-        <w:t>韦德人员</w:t>
+      <w:r>
+        <w:t>一兆韦德人员</w:t>
       </w:r>
     </w:p>
     <w:p>
@@ -622,41 +699,13 @@
         <w:rPr>
           <w:rFonts w:hint="eastAsia"/>
         </w:rPr>
-        <w:t>出示票券</w:t>
-      </w:r>
-      <w:proofErr w:type="gramStart"/>
-      <w:r>
-        <w:rPr>
-          <w:rFonts w:hint="eastAsia"/>
-        </w:rPr>
-        <w:t>二维码后</w:t>
-      </w:r>
-      <w:proofErr w:type="gramEnd"/>
-      <w:r>
-        <w:rPr>
-          <w:rFonts w:hint="eastAsia"/>
-        </w:rPr>
-        <w:t>，点击页面上</w:t>
-      </w:r>
-      <w:r>
-        <w:rPr>
-          <w:rFonts w:hint="eastAsia"/>
-        </w:rPr>
-        <w:t>的使用按钮将会打开</w:t>
-      </w:r>
-      <w:proofErr w:type="gramStart"/>
-      <w:r>
-        <w:rPr>
-          <w:rFonts w:hint="eastAsia"/>
-        </w:rPr>
-        <w:t>微信扫码</w:t>
-      </w:r>
-      <w:proofErr w:type="gramEnd"/>
-      <w:r>
-        <w:rPr>
-          <w:rFonts w:hint="eastAsia"/>
-        </w:rPr>
-        <w:t>页面，扫描</w:t>
+        <w:t>出示票券二维码后，点击页面上</w:t>
+      </w:r>
+      <w:r>
+        <w:rPr>
+          <w:rFonts w:hint="eastAsia"/>
+        </w:rPr>
+        <w:t>的使用按钮将会打开微信扫码页面，扫描</w:t>
       </w:r>
       <w:r>
         <w:rPr>
@@ -664,7 +713,7 @@
         </w:rPr>
         <w:t>组员</w:t>
       </w:r>
-      <w:ins w:id="36" w:author="王 森" w:date="2019-07-15T14:33:00Z">
+      <w:ins w:id="47" w:author="王 森" w:date="2019-07-15T14:33:00Z">
         <w:r>
           <w:rPr>
             <w:rFonts w:hint="eastAsia"/>
@@ -713,7 +762,7 @@
         </w:rPr>
         <w:t>查看</w:t>
       </w:r>
-      <w:ins w:id="37" w:author="王 森" w:date="2019-07-15T14:24:00Z">
+      <w:ins w:id="48" w:author="王 森" w:date="2019-07-15T14:24:00Z">
         <w:r>
           <w:rPr>
             <w:rFonts w:hint="eastAsia"/>
@@ -738,7 +787,7 @@
         </w:rPr>
         <w:t>检票员扫描并使用票券后，该票券会出现在</w:t>
       </w:r>
-      <w:del w:id="38" w:author="王 森" w:date="2019-07-15T14:25:00Z">
+      <w:del w:id="49" w:author="王 森" w:date="2019-07-15T14:25:00Z">
         <w:r>
           <w:rPr>
             <w:rFonts w:hint="eastAsia"/>
@@ -746,7 +795,7 @@
           <w:delText>今日已</w:delText>
         </w:r>
       </w:del>
-      <w:ins w:id="39" w:author="王 森" w:date="2019-07-15T14:25:00Z">
+      <w:ins w:id="50" w:author="王 森" w:date="2019-07-15T14:25:00Z">
         <w:r>
           <w:rPr>
             <w:rFonts w:hint="eastAsia"/>
@@ -760,7 +809,7 @@
         </w:rPr>
         <w:t>扫描列表内。</w:t>
       </w:r>
-      <w:ins w:id="40" w:author="王 森" w:date="2019-07-15T14:25:00Z">
+      <w:ins w:id="51" w:author="王 森" w:date="2019-07-15T14:25:00Z">
         <w:r>
           <w:rPr>
             <w:rFonts w:hint="eastAsia"/>
@@ -768,7 +817,7 @@
           <w:t>并可通过历史记录功能查询</w:t>
         </w:r>
       </w:ins>
-      <w:del w:id="41" w:author="王 森" w:date="2019-07-15T14:25:00Z">
+      <w:del w:id="52" w:author="王 森" w:date="2019-07-15T14:25:00Z">
         <w:r>
           <w:rPr>
             <w:rFonts w:hint="eastAsia"/>
@@ -782,7 +831,7 @@
         </w:rPr>
         <w:t>其他日期</w:t>
       </w:r>
-      <w:del w:id="42" w:author="王 森" w:date="2019-07-15T14:26:00Z">
+      <w:del w:id="53" w:author="王 森" w:date="2019-07-15T14:26:00Z">
         <w:r>
           <w:rPr>
             <w:rFonts w:hint="eastAsia"/>
@@ -790,7 +839,7 @@
           <w:delText>可查看历史某天</w:delText>
         </w:r>
       </w:del>
-      <w:ins w:id="43" w:author="王 森" w:date="2019-07-15T14:26:00Z">
+      <w:ins w:id="54" w:author="王 森" w:date="2019-07-15T14:26:00Z">
         <w:r>
           <w:rPr>
             <w:rFonts w:hint="eastAsia"/>
@@ -804,7 +853,7 @@
         </w:rPr>
         <w:t>扫描</w:t>
       </w:r>
-      <w:del w:id="44" w:author="王 森" w:date="2019-07-15T14:26:00Z">
+      <w:del w:id="55" w:author="王 森" w:date="2019-07-15T14:26:00Z">
         <w:r>
           <w:rPr>
             <w:rFonts w:hint="eastAsia"/>
@@ -812,7 +861,7 @@
           <w:delText>的所有票券</w:delText>
         </w:r>
       </w:del>
-      <w:ins w:id="45" w:author="王 森" w:date="2019-07-15T14:26:00Z">
+      <w:ins w:id="56" w:author="王 森" w:date="2019-07-15T14:26:00Z">
         <w:r>
           <w:rPr>
             <w:rFonts w:hint="eastAsia"/>
@@ -842,7 +891,7 @@
       <w:pPr>
         <w:ind w:firstLine="420"/>
       </w:pPr>
-      <w:ins w:id="46" w:author="王 森" w:date="2019-07-15T14:26:00Z">
+      <w:ins w:id="57" w:author="王 森" w:date="2019-07-15T14:26:00Z">
         <w:r>
           <w:rPr>
             <w:rFonts w:hint="eastAsia"/>
@@ -850,7 +899,7 @@
           <w:t>当日票券扫描记录在每日结束时自动发送</w:t>
         </w:r>
       </w:ins>
-      <w:ins w:id="47" w:author="王 森" w:date="2019-07-15T14:27:00Z">
+      <w:ins w:id="58" w:author="王 森" w:date="2019-07-15T14:27:00Z">
         <w:r>
           <w:rPr>
             <w:rFonts w:hint="eastAsia"/>
@@ -858,7 +907,7 @@
           <w:t>至绑定邮箱内，另外可以在历史记录页面导出其他日期的扫描记录</w:t>
         </w:r>
       </w:ins>
-      <w:del w:id="48" w:author="王 森" w:date="2019-07-15T14:28:00Z">
+      <w:del w:id="59" w:author="王 森" w:date="2019-07-15T14:28:00Z">
         <w:r>
           <w:rPr>
             <w:rFonts w:hint="eastAsia"/>
@@ -977,43 +1026,14 @@
         <w:rPr>
           <w:rFonts w:hint="eastAsia"/>
         </w:rPr>
-        <w:t>页面内提供的二</w:t>
-      </w:r>
-      <w:proofErr w:type="gramStart"/>
-      <w:r>
-        <w:rPr>
-          <w:rFonts w:hint="eastAsia"/>
-        </w:rPr>
-        <w:t>维码</w:t>
-      </w:r>
-      <w:r>
-        <w:rPr>
-          <w:rFonts w:hint="eastAsia"/>
-        </w:rPr>
-        <w:t>供一兆</w:t>
-      </w:r>
-      <w:proofErr w:type="gramEnd"/>
-      <w:r>
-        <w:rPr>
-          <w:rFonts w:hint="eastAsia"/>
-        </w:rPr>
-        <w:t>韦</w:t>
-      </w:r>
-      <w:proofErr w:type="gramStart"/>
-      <w:r>
-        <w:rPr>
-          <w:rFonts w:hint="eastAsia"/>
-        </w:rPr>
-        <w:t>德人员</w:t>
-      </w:r>
-      <w:proofErr w:type="gramEnd"/>
-      <w:r>
-        <w:rPr>
-          <w:rFonts w:hint="eastAsia"/>
-        </w:rPr>
-        <w:t>扫描使用。票券使用成功后</w:t>
-      </w:r>
-      <w:proofErr w:type="gramStart"/>
+        <w:t>页面内提供的二维码</w:t>
+      </w:r>
+      <w:r>
+        <w:rPr>
+          <w:rFonts w:hint="eastAsia"/>
+        </w:rPr>
+        <w:t>供一兆韦德人员扫描使用。票券使用成功后</w:t>
+      </w:r>
       <w:r>
         <w:rPr>
           <w:rFonts w:hint="eastAsia"/>
@@ -1024,14 +1044,7 @@
         <w:rPr>
           <w:rFonts w:hint="eastAsia"/>
         </w:rPr>
-        <w:t>会提示</w:t>
-      </w:r>
-      <w:proofErr w:type="gramEnd"/>
-      <w:r>
-        <w:rPr>
-          <w:rFonts w:hint="eastAsia"/>
-        </w:rPr>
-        <w:t>票券已被使用。</w:t>
+        <w:t>会提示票券已被使用。</w:t>
       </w:r>
     </w:p>
     <w:p>
@@ -1166,18 +1179,50 @@
         </w:numPr>
         <w:ind w:firstLineChars="0"/>
       </w:pPr>
-      <w:r>
-        <w:rPr>
-          <w:rFonts w:hint="eastAsia"/>
-        </w:rPr>
-        <w:t>每种类型的</w:t>
-      </w:r>
-      <w:r>
-        <w:rPr>
-          <w:rFonts w:hint="eastAsia"/>
-        </w:rPr>
-        <w:t>票券总量由管理员设置</w:t>
-      </w:r>
+      <w:del w:id="60" w:author="王 森" w:date="2019-07-22T15:22:00Z">
+        <w:r>
+          <w:rPr>
+            <w:rFonts w:hint="eastAsia"/>
+          </w:rPr>
+          <w:delText>每种类型的</w:delText>
+        </w:r>
+      </w:del>
+      <w:r>
+        <w:rPr>
+          <w:rFonts w:hint="eastAsia"/>
+        </w:rPr>
+        <w:t>票券</w:t>
+      </w:r>
+      <w:del w:id="61" w:author="王 森" w:date="2019-07-22T15:22:00Z">
+        <w:r>
+          <w:rPr>
+            <w:rFonts w:hint="eastAsia"/>
+          </w:rPr>
+          <w:delText>总量</w:delText>
+        </w:r>
+      </w:del>
+      <w:r>
+        <w:rPr>
+          <w:rFonts w:hint="eastAsia"/>
+        </w:rPr>
+        <w:t>由管理员</w:t>
+      </w:r>
+      <w:del w:id="62" w:author="王 森" w:date="2019-07-22T15:22:00Z">
+        <w:r>
+          <w:rPr>
+            <w:rFonts w:hint="eastAsia"/>
+          </w:rPr>
+          <w:delText>设置</w:delText>
+        </w:r>
+      </w:del>
+      <w:ins w:id="63" w:author="王 森" w:date="2019-07-22T15:22:00Z">
+        <w:r>
+          <w:rPr>
+            <w:rFonts w:hint="eastAsia"/>
+          </w:rPr>
+          <w:t>增发产生</w:t>
+        </w:r>
+      </w:ins>
       <w:r>
         <w:rPr>
           <w:rFonts w:hint="eastAsia"/>
@@ -1194,17 +1239,41 @@
         </w:numPr>
         <w:ind w:firstLineChars="0"/>
       </w:pPr>
-      <w:r>
-        <w:rPr>
-          <w:rFonts w:hint="eastAsia"/>
-        </w:rPr>
-        <w:t>某类型</w:t>
-      </w:r>
-      <w:r>
-        <w:rPr>
-          <w:rFonts w:hint="eastAsia"/>
-        </w:rPr>
-        <w:t>票券被领光后无法</w:t>
+      <w:ins w:id="64" w:author="王 森" w:date="2019-07-22T15:23:00Z">
+        <w:r>
+          <w:rPr>
+            <w:rFonts w:hint="eastAsia"/>
+          </w:rPr>
+          <w:t>电子</w:t>
+        </w:r>
+      </w:ins>
+      <w:del w:id="65" w:author="王 森" w:date="2019-07-22T15:23:00Z">
+        <w:r>
+          <w:rPr>
+            <w:rFonts w:hint="eastAsia"/>
+          </w:rPr>
+          <w:delText>某类型</w:delText>
+        </w:r>
+      </w:del>
+      <w:r>
+        <w:rPr>
+          <w:rFonts w:hint="eastAsia"/>
+        </w:rPr>
+        <w:t>票券被领光后</w:t>
+      </w:r>
+      <w:ins w:id="66" w:author="王 森" w:date="2019-07-22T15:23:00Z">
+        <w:r>
+          <w:rPr>
+            <w:rFonts w:hint="eastAsia"/>
+          </w:rPr>
+          <w:t>组员</w:t>
+        </w:r>
+      </w:ins>
+      <w:r>
+        <w:rPr>
+          <w:rFonts w:hint="eastAsia"/>
+        </w:rPr>
+        <w:t>无法</w:t>
       </w:r>
       <w:r>
         <w:rPr>
@@ -1218,12 +1287,14 @@
         </w:rPr>
         <w:t>领取</w:t>
       </w:r>
-      <w:r>
-        <w:rPr>
-          <w:rFonts w:hint="eastAsia"/>
-        </w:rPr>
-        <w:t>该类型</w:t>
-      </w:r>
+      <w:del w:id="67" w:author="王 森" w:date="2019-07-22T15:23:00Z">
+        <w:r>
+          <w:rPr>
+            <w:rFonts w:hint="eastAsia"/>
+          </w:rPr>
+          <w:delText>该类型</w:delText>
+        </w:r>
+      </w:del>
       <w:r>
         <w:rPr>
           <w:rFonts w:hint="eastAsia"/>
@@ -1490,11 +1561,6 @@
     <w:p>
       <w:pPr>
         <w:ind w:firstLine="420"/>
-        <w:pPrChange w:id="49" w:author="王 森" w:date="2019-07-15T14:46:00Z">
-          <w:pPr>
-            <w:ind w:firstLine="420"/>
-          </w:pPr>
-        </w:pPrChange>
       </w:pPr>
       <w:r>
         <w:rPr>
@@ -1502,7 +1568,7 @@
         </w:rPr>
         <w:t>票券</w:t>
       </w:r>
-      <w:ins w:id="50" w:author="王 森" w:date="2019-07-15T14:35:00Z">
+      <w:ins w:id="68" w:author="王 森" w:date="2019-07-15T14:35:00Z">
         <w:r>
           <w:rPr>
             <w:rFonts w:hint="eastAsia"/>
@@ -1510,7 +1576,7 @@
           <w:t>由管理员增发票券时产生，</w:t>
         </w:r>
       </w:ins>
-      <w:del w:id="51" w:author="王 森" w:date="2019-07-15T14:46:00Z">
+      <w:del w:id="69" w:author="王 森" w:date="2019-07-15T14:46:00Z">
         <w:r>
           <w:rPr>
             <w:rFonts w:hint="eastAsia"/>
@@ -1524,7 +1590,7 @@
           <w:delText>票券</w:delText>
         </w:r>
       </w:del>
-      <w:ins w:id="52" w:author="王 森" w:date="2019-07-15T14:46:00Z">
+      <w:ins w:id="70" w:author="王 森" w:date="2019-07-15T14:46:00Z">
         <w:r>
           <w:rPr>
             <w:rFonts w:hint="eastAsia"/>
@@ -1532,7 +1598,7 @@
           <w:t>每张票券编号</w:t>
         </w:r>
       </w:ins>
-      <w:ins w:id="53" w:author="王 森" w:date="2019-07-15T14:47:00Z">
+      <w:ins w:id="71" w:author="王 森" w:date="2019-07-15T14:47:00Z">
         <w:r>
           <w:rPr>
             <w:rFonts w:hint="eastAsia"/>
@@ -1540,7 +1606,7 @@
           <w:t>都是</w:t>
         </w:r>
       </w:ins>
-      <w:del w:id="54" w:author="王 森" w:date="2019-07-15T14:46:00Z">
+      <w:del w:id="72" w:author="王 森" w:date="2019-07-15T14:46:00Z">
         <w:r>
           <w:rPr>
             <w:rFonts w:hint="eastAsia"/>
@@ -1554,7 +1620,7 @@
         </w:rPr>
         <w:t>由服务器硬件信息、生成时间、流水号</w:t>
       </w:r>
-      <w:ins w:id="55" w:author="王 森" w:date="2019-07-15T14:47:00Z">
+      <w:ins w:id="73" w:author="王 森" w:date="2019-07-15T14:47:00Z">
         <w:r>
           <w:rPr>
             <w:rFonts w:hint="eastAsia"/>
@@ -1562,7 +1628,7 @@
           <w:t>、随机数</w:t>
         </w:r>
       </w:ins>
-      <w:del w:id="56" w:author="王 森" w:date="2019-07-15T14:47:00Z">
+      <w:del w:id="74" w:author="王 森" w:date="2019-07-15T14:47:00Z">
         <w:r>
           <w:rPr>
             <w:rFonts w:hint="eastAsia"/>
@@ -1570,7 +1636,7 @@
           <w:delText>三</w:delText>
         </w:r>
       </w:del>
-      <w:ins w:id="57" w:author="王 森" w:date="2019-07-15T14:47:00Z">
+      <w:ins w:id="75" w:author="王 森" w:date="2019-07-15T14:47:00Z">
         <w:r>
           <w:rPr>
             <w:rFonts w:hint="eastAsia"/>
@@ -1584,18 +1650,12 @@
         </w:rPr>
         <w:t>部分信息组成</w:t>
       </w:r>
-      <w:ins w:id="58" w:author="王 森" w:date="2019-07-15T14:47:00Z">
-        <w:r>
-          <w:rPr>
-            <w:rFonts w:hint="eastAsia"/>
-          </w:rPr>
-          <w:t>的</w:t>
-        </w:r>
-        <w:r>
-          <w:rPr>
-            <w:rFonts w:hint="eastAsia"/>
-          </w:rPr>
-          <w:t>全球唯一编码</w:t>
+      <w:ins w:id="76" w:author="王 森" w:date="2019-07-15T14:47:00Z">
+        <w:r>
+          <w:rPr>
+            <w:rFonts w:hint="eastAsia"/>
+          </w:rPr>
+          <w:t>的全球唯一编码</w:t>
         </w:r>
       </w:ins>
       <w:r>
@@ -1604,7 +1664,7 @@
         </w:rPr>
         <w:t>，并关联到数据库</w:t>
       </w:r>
-      <w:ins w:id="59" w:author="王 森" w:date="2019-07-15T14:48:00Z">
+      <w:ins w:id="77" w:author="王 森" w:date="2019-07-15T14:48:00Z">
         <w:r>
           <w:rPr>
             <w:rFonts w:hint="eastAsia"/>
@@ -1612,7 +1672,7 @@
           <w:t>中</w:t>
         </w:r>
       </w:ins>
-      <w:ins w:id="60" w:author="王 森" w:date="2019-07-15T14:49:00Z">
+      <w:ins w:id="78" w:author="王 森" w:date="2019-07-15T14:49:00Z">
         <w:r>
           <w:rPr>
             <w:rFonts w:hint="eastAsia"/>
@@ -1620,7 +1680,7 @@
           <w:t>与之对应的</w:t>
         </w:r>
       </w:ins>
-      <w:del w:id="61" w:author="王 森" w:date="2019-07-15T14:48:00Z">
+      <w:del w:id="79" w:author="王 森" w:date="2019-07-15T14:48:00Z">
         <w:r>
           <w:rPr>
             <w:rFonts w:hint="eastAsia"/>
@@ -1628,7 +1688,7 @@
           <w:delText>内的唯一</w:delText>
         </w:r>
       </w:del>
-      <w:ins w:id="62" w:author="王 森" w:date="2019-07-15T14:48:00Z">
+      <w:ins w:id="80" w:author="王 森" w:date="2019-07-15T14:48:00Z">
         <w:r>
           <w:rPr>
             <w:rFonts w:hint="eastAsia"/>
@@ -1636,7 +1696,7 @@
           <w:t>一条电子票券记录</w:t>
         </w:r>
       </w:ins>
-      <w:del w:id="63" w:author="王 森" w:date="2019-07-15T14:48:00Z">
+      <w:del w:id="81" w:author="王 森" w:date="2019-07-15T14:48:00Z">
         <w:r>
           <w:rPr>
             <w:rFonts w:hint="eastAsia"/>
@@ -1670,21 +1730,7 @@
         <w:rPr>
           <w:rFonts w:hint="eastAsia"/>
         </w:rPr>
-        <w:t>组员在小程序内点击票券详情时会生成票券二维码，二</w:t>
-      </w:r>
-      <w:proofErr w:type="gramStart"/>
-      <w:r>
-        <w:rPr>
-          <w:rFonts w:hint="eastAsia"/>
-        </w:rPr>
-        <w:t>维码内</w:t>
-      </w:r>
-      <w:proofErr w:type="gramEnd"/>
-      <w:r>
-        <w:rPr>
-          <w:rFonts w:hint="eastAsia"/>
-        </w:rPr>
-        <w:t>信息由</w:t>
+        <w:t>组员在小程序内点击票券详情时会生成票券二维码，二维码内信息由</w:t>
       </w:r>
       <w:r>
         <w:rPr>
@@ -1851,7 +1897,7 @@
       <w:pPr>
         <w:ind w:firstLine="420"/>
         <w:rPr>
-          <w:ins w:id="64" w:author="王 森" w:date="2019-07-15T14:28:00Z"/>
+          <w:ins w:id="82" w:author="王 森" w:date="2019-07-15T14:28:00Z"/>
         </w:rPr>
       </w:pPr>
       <w:r>
@@ -1864,12 +1910,7 @@
     <w:p>
       <w:pPr>
         <w:ind w:firstLine="420"/>
-        <w:rPr>
-          <w:rFonts w:hint="eastAsia"/>
-        </w:rPr>
-      </w:pPr>
-      <w:bookmarkStart w:id="65" w:name="_GoBack"/>
-      <w:bookmarkEnd w:id="65"/>
+      </w:pPr>
     </w:p>
     <w:sectPr>
       <w:pgSz w:w="11906" w:h="16838"/>
@@ -6301,7 +6342,7 @@
 </file>
 
 <file path=customXml/itemProps1.xml><?xml version="1.0" encoding="utf-8"?>
-<ds:datastoreItem xmlns:ds="http://schemas.openxmlformats.org/officeDocument/2006/customXml" ds:itemID="{1BC222AB-5065-4913-B243-90F908602550}">
+<ds:datastoreItem xmlns:ds="http://schemas.openxmlformats.org/officeDocument/2006/customXml" ds:itemID="{5F4DD4C6-457F-4E56-A5DC-C42DE9823AB9}">
   <ds:schemaRefs>
     <ds:schemaRef ds:uri="http://schemas.openxmlformats.org/officeDocument/2006/bibliography"/>
   </ds:schemaRefs>

--- a/doc/票券小程序说明书.docx
+++ b/doc/票券小程序说明书.docx
@@ -92,15 +92,7 @@
         <w:rPr>
           <w:rFonts w:hint="eastAsia"/>
         </w:rPr>
-        <w:t>添加组员、删除组员</w:t>
-      </w:r>
-      <w:bookmarkStart w:id="5" w:name="_GoBack"/>
-      <w:bookmarkEnd w:id="5"/>
-      <w:r>
-        <w:rPr>
-          <w:rFonts w:hint="eastAsia"/>
-        </w:rPr>
-        <w:t>、增发票券</w:t>
+        <w:t>添加组员、删除组员、增发票券</w:t>
       </w:r>
       <w:r>
         <w:rPr>
@@ -113,8 +105,13 @@
       <w:pPr>
         <w:pStyle w:val="2"/>
       </w:pPr>
-      <w:r>
-        <w:t>一兆韦德人员</w:t>
+      <w:proofErr w:type="gramStart"/>
+      <w:r>
+        <w:t>一兆</w:t>
+      </w:r>
+      <w:proofErr w:type="gramEnd"/>
+      <w:r>
+        <w:t>韦德人员</w:t>
       </w:r>
     </w:p>
     <w:p>
@@ -172,10 +169,10 @@
       <w:pPr>
         <w:ind w:firstLine="420"/>
         <w:rPr>
-          <w:ins w:id="6" w:author="王 森" w:date="2019-07-15T14:30:00Z"/>
-        </w:rPr>
-      </w:pPr>
-      <w:ins w:id="7" w:author="王 森" w:date="2019-07-15T14:30:00Z">
+          <w:ins w:id="5" w:author="王 森" w:date="2019-07-15T14:30:00Z"/>
+        </w:rPr>
+      </w:pPr>
+      <w:ins w:id="6" w:author="王 森" w:date="2019-07-15T14:30:00Z">
         <w:r>
           <w:rPr>
             <w:rFonts w:hint="eastAsia"/>
@@ -183,7 +180,7 @@
           <w:t>组员管理页面</w:t>
         </w:r>
       </w:ins>
-      <w:ins w:id="8" w:author="王 森" w:date="2019-07-15T14:31:00Z">
+      <w:ins w:id="7" w:author="王 森" w:date="2019-07-15T14:31:00Z">
         <w:r>
           <w:rPr>
             <w:rFonts w:hint="eastAsia"/>
@@ -191,7 +188,7 @@
           <w:t>可增加组员信息，增加后组员通过认证即可绑定微信使用。</w:t>
         </w:r>
       </w:ins>
-      <w:ins w:id="9" w:author="王 森" w:date="2019-07-15T14:32:00Z">
+      <w:ins w:id="8" w:author="王 森" w:date="2019-07-15T14:32:00Z">
         <w:r>
           <w:rPr>
             <w:rFonts w:hint="eastAsia"/>
@@ -204,10 +201,10 @@
       <w:pPr>
         <w:ind w:firstLine="420"/>
         <w:rPr>
-          <w:del w:id="10" w:author="王 森" w:date="2019-07-15T14:31:00Z"/>
-        </w:rPr>
-      </w:pPr>
-      <w:del w:id="11" w:author="王 森" w:date="2019-07-15T14:31:00Z">
+          <w:del w:id="9" w:author="王 森" w:date="2019-07-15T14:31:00Z"/>
+        </w:rPr>
+      </w:pPr>
+      <w:del w:id="10" w:author="王 森" w:date="2019-07-15T14:31:00Z">
         <w:r>
           <w:rPr>
             <w:rFonts w:hint="eastAsia"/>
@@ -237,7 +234,7 @@
         </w:rPr>
         <w:t>在组员</w:t>
       </w:r>
-      <w:ins w:id="12" w:author="王 森" w:date="2019-07-15T14:33:00Z">
+      <w:ins w:id="11" w:author="王 森" w:date="2019-07-15T14:33:00Z">
         <w:r>
           <w:rPr>
             <w:rFonts w:hint="eastAsia"/>
@@ -251,7 +248,7 @@
           <w:t>页面</w:t>
         </w:r>
       </w:ins>
-      <w:del w:id="13" w:author="王 森" w:date="2019-07-15T14:33:00Z">
+      <w:del w:id="12" w:author="王 森" w:date="2019-07-15T14:33:00Z">
         <w:r>
           <w:rPr>
             <w:rFonts w:hint="eastAsia"/>
@@ -265,7 +262,7 @@
         </w:rPr>
         <w:t>内点击组员，进入组员详情页面，下拉到页面尾部点击</w:t>
       </w:r>
-      <w:ins w:id="14" w:author="王 森" w:date="2019-07-22T16:40:00Z">
+      <w:ins w:id="13" w:author="王 森" w:date="2019-07-22T16:40:00Z">
         <w:r>
           <w:rPr>
             <w:rFonts w:hint="eastAsia"/>
@@ -273,7 +270,7 @@
           <w:t>删除按钮</w:t>
         </w:r>
       </w:ins>
-      <w:del w:id="15" w:author="王 森" w:date="2019-07-22T16:40:00Z">
+      <w:del w:id="14" w:author="王 森" w:date="2019-07-22T16:40:00Z">
         <w:r>
           <w:rPr>
             <w:rFonts w:hint="eastAsia"/>
@@ -287,7 +284,7 @@
         </w:rPr>
         <w:t>，即可将组员</w:t>
       </w:r>
-      <w:ins w:id="16" w:author="王 森" w:date="2019-07-22T16:40:00Z">
+      <w:ins w:id="15" w:author="王 森" w:date="2019-07-22T16:40:00Z">
         <w:r>
           <w:rPr>
             <w:rFonts w:hint="eastAsia"/>
@@ -295,7 +292,7 @@
           <w:t>删除</w:t>
         </w:r>
       </w:ins>
-      <w:del w:id="17" w:author="王 森" w:date="2019-07-22T16:40:00Z">
+      <w:del w:id="16" w:author="王 森" w:date="2019-07-22T16:40:00Z">
         <w:r>
           <w:rPr>
             <w:rFonts w:hint="eastAsia"/>
@@ -325,7 +322,7 @@
       <w:pPr>
         <w:ind w:firstLine="420"/>
       </w:pPr>
-      <w:ins w:id="18" w:author="王 森" w:date="2019-07-15T14:12:00Z">
+      <w:ins w:id="17" w:author="王 森" w:date="2019-07-15T14:12:00Z">
         <w:r>
           <w:rPr>
             <w:rFonts w:hint="eastAsia"/>
@@ -333,7 +330,7 @@
           <w:t>在票券管理界面可以增发指定数量的</w:t>
         </w:r>
       </w:ins>
-      <w:ins w:id="19" w:author="王 森" w:date="2019-07-22T16:41:00Z">
+      <w:ins w:id="18" w:author="王 森" w:date="2019-07-22T16:41:00Z">
         <w:r>
           <w:rPr>
             <w:rFonts w:hint="eastAsia"/>
@@ -341,7 +338,7 @@
           <w:t>电子</w:t>
         </w:r>
       </w:ins>
-      <w:ins w:id="20" w:author="王 森" w:date="2019-07-15T14:12:00Z">
+      <w:ins w:id="19" w:author="王 森" w:date="2019-07-15T14:12:00Z">
         <w:r>
           <w:rPr>
             <w:rFonts w:hint="eastAsia"/>
@@ -349,7 +346,7 @@
           <w:t>票券。</w:t>
         </w:r>
       </w:ins>
-      <w:del w:id="21" w:author="王 森" w:date="2019-07-15T14:13:00Z">
+      <w:del w:id="20" w:author="王 森" w:date="2019-07-15T14:13:00Z">
         <w:r>
           <w:rPr>
             <w:rFonts w:hint="eastAsia"/>
@@ -381,7 +378,7 @@
         </w:rPr>
         <w:t>票券</w:t>
       </w:r>
-      <w:ins w:id="22" w:author="王 森" w:date="2019-07-15T14:13:00Z">
+      <w:ins w:id="21" w:author="王 森" w:date="2019-07-15T14:13:00Z">
         <w:r>
           <w:rPr>
             <w:rFonts w:hint="eastAsia"/>
@@ -400,7 +397,7 @@
       <w:pPr>
         <w:ind w:firstLine="420"/>
         <w:rPr>
-          <w:ins w:id="23" w:author="王 森" w:date="2019-07-15T14:29:00Z"/>
+          <w:ins w:id="22" w:author="王 森" w:date="2019-07-15T14:29:00Z"/>
         </w:rPr>
       </w:pPr>
       <w:r>
@@ -409,7 +406,7 @@
         </w:rPr>
         <w:t>在</w:t>
       </w:r>
-      <w:ins w:id="24" w:author="王 森" w:date="2019-07-15T14:13:00Z">
+      <w:ins w:id="23" w:author="王 森" w:date="2019-07-15T14:13:00Z">
         <w:r>
           <w:rPr>
             <w:rFonts w:hint="eastAsia"/>
@@ -417,7 +414,7 @@
           <w:t>票券管理界面可以看到</w:t>
         </w:r>
       </w:ins>
-      <w:ins w:id="25" w:author="王 森" w:date="2019-07-15T14:14:00Z">
+      <w:ins w:id="24" w:author="王 森" w:date="2019-07-15T14:14:00Z">
         <w:r>
           <w:rPr>
             <w:rFonts w:hint="eastAsia"/>
@@ -425,7 +422,7 @@
           <w:t>票券</w:t>
         </w:r>
       </w:ins>
-      <w:ins w:id="26" w:author="王 森" w:date="2019-07-15T14:22:00Z">
+      <w:ins w:id="25" w:author="王 森" w:date="2019-07-15T14:22:00Z">
         <w:r>
           <w:rPr>
             <w:rFonts w:hint="eastAsia"/>
@@ -433,7 +430,7 @@
           <w:t>实时</w:t>
         </w:r>
       </w:ins>
-      <w:ins w:id="27" w:author="王 森" w:date="2019-07-15T14:14:00Z">
+      <w:ins w:id="26" w:author="王 森" w:date="2019-07-15T14:14:00Z">
         <w:r>
           <w:rPr>
             <w:rFonts w:hint="eastAsia"/>
@@ -441,7 +438,7 @@
           <w:t>变动记录明细，</w:t>
         </w:r>
       </w:ins>
-      <w:ins w:id="28" w:author="王 森" w:date="2019-07-15T14:15:00Z">
+      <w:ins w:id="27" w:author="王 森" w:date="2019-07-15T14:15:00Z">
         <w:r>
           <w:rPr>
             <w:rFonts w:hint="eastAsia"/>
@@ -449,7 +446,7 @@
           <w:t>记录包含</w:t>
         </w:r>
       </w:ins>
-      <w:ins w:id="29" w:author="王 森" w:date="2019-07-15T14:14:00Z">
+      <w:ins w:id="28" w:author="王 森" w:date="2019-07-15T14:14:00Z">
         <w:r>
           <w:rPr>
             <w:rFonts w:hint="eastAsia"/>
@@ -457,7 +454,7 @@
           <w:t>每位组员</w:t>
         </w:r>
       </w:ins>
-      <w:ins w:id="30" w:author="王 森" w:date="2019-07-15T14:15:00Z">
+      <w:ins w:id="29" w:author="王 森" w:date="2019-07-15T14:15:00Z">
         <w:r>
           <w:rPr>
             <w:rFonts w:hint="eastAsia"/>
@@ -465,7 +462,7 @@
           <w:t>领取、退回、使用票券的情况</w:t>
         </w:r>
       </w:ins>
-      <w:ins w:id="31" w:author="王 森" w:date="2019-07-15T14:20:00Z">
+      <w:ins w:id="30" w:author="王 森" w:date="2019-07-15T14:20:00Z">
         <w:r>
           <w:rPr>
             <w:rFonts w:hint="eastAsia"/>
@@ -478,10 +475,10 @@
       <w:pPr>
         <w:ind w:firstLine="420"/>
         <w:rPr>
-          <w:ins w:id="32" w:author="王 森" w:date="2019-07-15T14:13:00Z"/>
-        </w:rPr>
-      </w:pPr>
-      <w:ins w:id="33" w:author="王 森" w:date="2019-07-15T14:29:00Z">
+          <w:ins w:id="31" w:author="王 森" w:date="2019-07-15T14:13:00Z"/>
+        </w:rPr>
+      </w:pPr>
+      <w:ins w:id="32" w:author="王 森" w:date="2019-07-15T14:29:00Z">
         <w:r>
           <w:rPr>
             <w:rFonts w:hint="eastAsia"/>
@@ -489,7 +486,7 @@
           <w:t>实时票券记录包含操作时间、操作人员、操作方法、</w:t>
         </w:r>
       </w:ins>
-      <w:ins w:id="34" w:author="王 森" w:date="2019-07-15T14:30:00Z">
+      <w:ins w:id="33" w:author="王 森" w:date="2019-07-15T14:30:00Z">
         <w:r>
           <w:rPr>
             <w:rFonts w:hint="eastAsia"/>
@@ -502,10 +499,10 @@
       <w:pPr>
         <w:ind w:firstLine="420"/>
         <w:rPr>
-          <w:del w:id="35" w:author="王 森" w:date="2019-07-15T14:21:00Z"/>
-        </w:rPr>
-      </w:pPr>
-      <w:ins w:id="36" w:author="王 森" w:date="2019-07-15T14:22:00Z">
+          <w:del w:id="34" w:author="王 森" w:date="2019-07-15T14:21:00Z"/>
+        </w:rPr>
+      </w:pPr>
+      <w:ins w:id="35" w:author="王 森" w:date="2019-07-15T14:22:00Z">
         <w:r>
           <w:rPr>
             <w:rFonts w:hint="eastAsia"/>
@@ -513,7 +510,7 @@
           <w:t>票券数量信息</w:t>
         </w:r>
       </w:ins>
-      <w:del w:id="37" w:author="王 森" w:date="2019-07-15T14:21:00Z">
+      <w:del w:id="36" w:author="王 森" w:date="2019-07-15T14:21:00Z">
         <w:r>
           <w:rPr>
             <w:rFonts w:hint="eastAsia"/>
@@ -542,7 +539,7 @@
         </w:rPr>
         <w:t>统计</w:t>
       </w:r>
-      <w:del w:id="38" w:author="王 森" w:date="2019-07-15T14:22:00Z">
+      <w:del w:id="37" w:author="王 森" w:date="2019-07-15T14:22:00Z">
         <w:r>
           <w:rPr>
             <w:rFonts w:hint="eastAsia"/>
@@ -555,7 +552,7 @@
       <w:pPr>
         <w:ind w:firstLine="420"/>
       </w:pPr>
-      <w:ins w:id="39" w:author="王 森" w:date="2019-07-15T14:22:00Z">
+      <w:ins w:id="38" w:author="王 森" w:date="2019-07-15T14:22:00Z">
         <w:r>
           <w:rPr>
             <w:rFonts w:hint="eastAsia"/>
@@ -563,7 +560,7 @@
           <w:t>在票券管理界面可以</w:t>
         </w:r>
       </w:ins>
-      <w:ins w:id="40" w:author="王 森" w:date="2019-07-15T14:23:00Z">
+      <w:ins w:id="39" w:author="王 森" w:date="2019-07-15T14:23:00Z">
         <w:r>
           <w:rPr>
             <w:rFonts w:hint="eastAsia"/>
@@ -571,7 +568,7 @@
           <w:t>查询</w:t>
         </w:r>
       </w:ins>
-      <w:ins w:id="41" w:author="王 森" w:date="2019-07-15T14:22:00Z">
+      <w:ins w:id="40" w:author="王 森" w:date="2019-07-15T14:22:00Z">
         <w:r>
           <w:rPr>
             <w:rFonts w:hint="eastAsia"/>
@@ -579,7 +576,7 @@
           <w:t>当前电子</w:t>
         </w:r>
       </w:ins>
-      <w:ins w:id="42" w:author="王 森" w:date="2019-07-15T14:23:00Z">
+      <w:ins w:id="41" w:author="王 森" w:date="2019-07-15T14:23:00Z">
         <w:r>
           <w:rPr>
             <w:rFonts w:hint="eastAsia"/>
@@ -587,7 +584,7 @@
           <w:t>票券余量和本月已被领出数量。</w:t>
         </w:r>
       </w:ins>
-      <w:del w:id="43" w:author="王 森" w:date="2019-07-15T14:23:00Z">
+      <w:del w:id="42" w:author="王 森" w:date="2019-07-15T14:23:00Z">
         <w:r>
           <w:rPr>
             <w:rFonts w:hint="eastAsia"/>
@@ -617,7 +614,7 @@
         </w:rPr>
         <w:t>查询数据可按照</w:t>
       </w:r>
-      <w:ins w:id="44" w:author="王 森" w:date="2019-07-15T14:24:00Z">
+      <w:ins w:id="43" w:author="王 森" w:date="2019-07-15T14:24:00Z">
         <w:r>
           <w:rPr>
             <w:rFonts w:hint="eastAsia"/>
@@ -631,7 +628,7 @@
         </w:rPr>
         <w:t>模板</w:t>
       </w:r>
-      <w:del w:id="45" w:author="王 森" w:date="2019-07-15T14:24:00Z">
+      <w:del w:id="44" w:author="王 森" w:date="2019-07-15T14:24:00Z">
         <w:r>
           <w:rPr>
             <w:rFonts w:hint="eastAsia"/>
@@ -645,7 +642,7 @@
         </w:rPr>
         <w:t>导出</w:t>
       </w:r>
-      <w:ins w:id="46" w:author="王 森" w:date="2019-07-15T14:24:00Z">
+      <w:ins w:id="45" w:author="王 森" w:date="2019-07-15T14:24:00Z">
         <w:r>
           <w:rPr>
             <w:rFonts w:hint="eastAsia"/>
@@ -670,8 +667,13 @@
       <w:pPr>
         <w:pStyle w:val="2"/>
       </w:pPr>
-      <w:r>
-        <w:t>一兆韦德人员</w:t>
+      <w:proofErr w:type="gramStart"/>
+      <w:r>
+        <w:t>一兆</w:t>
+      </w:r>
+      <w:proofErr w:type="gramEnd"/>
+      <w:r>
+        <w:t>韦德人员</w:t>
       </w:r>
     </w:p>
     <w:p>
@@ -699,13 +701,41 @@
         <w:rPr>
           <w:rFonts w:hint="eastAsia"/>
         </w:rPr>
-        <w:t>出示票券二维码后，点击页面上</w:t>
-      </w:r>
-      <w:r>
-        <w:rPr>
-          <w:rFonts w:hint="eastAsia"/>
-        </w:rPr>
-        <w:t>的使用按钮将会打开微信扫码页面，扫描</w:t>
+        <w:t>出示票券</w:t>
+      </w:r>
+      <w:proofErr w:type="gramStart"/>
+      <w:r>
+        <w:rPr>
+          <w:rFonts w:hint="eastAsia"/>
+        </w:rPr>
+        <w:t>二维码后</w:t>
+      </w:r>
+      <w:proofErr w:type="gramEnd"/>
+      <w:r>
+        <w:rPr>
+          <w:rFonts w:hint="eastAsia"/>
+        </w:rPr>
+        <w:t>，点击页面上</w:t>
+      </w:r>
+      <w:r>
+        <w:rPr>
+          <w:rFonts w:hint="eastAsia"/>
+        </w:rPr>
+        <w:t>的使用按钮将会打开</w:t>
+      </w:r>
+      <w:proofErr w:type="gramStart"/>
+      <w:r>
+        <w:rPr>
+          <w:rFonts w:hint="eastAsia"/>
+        </w:rPr>
+        <w:t>微信扫码</w:t>
+      </w:r>
+      <w:proofErr w:type="gramEnd"/>
+      <w:r>
+        <w:rPr>
+          <w:rFonts w:hint="eastAsia"/>
+        </w:rPr>
+        <w:t>页面，扫描</w:t>
       </w:r>
       <w:r>
         <w:rPr>
@@ -713,7 +743,7 @@
         </w:rPr>
         <w:t>组员</w:t>
       </w:r>
-      <w:ins w:id="47" w:author="王 森" w:date="2019-07-15T14:33:00Z">
+      <w:ins w:id="46" w:author="王 森" w:date="2019-07-15T14:33:00Z">
         <w:r>
           <w:rPr>
             <w:rFonts w:hint="eastAsia"/>
@@ -725,7 +755,49 @@
         <w:rPr>
           <w:rFonts w:hint="eastAsia"/>
         </w:rPr>
-        <w:t>二维码。当票券为无效券（幽灵券、已使用或已过期）则提示相应错误消息，当票券为有效券时则显示票券与</w:t>
+        <w:t>二维码。当票券为无效</w:t>
+      </w:r>
+      <w:proofErr w:type="gramStart"/>
+      <w:r>
+        <w:rPr>
+          <w:rFonts w:hint="eastAsia"/>
+        </w:rPr>
+        <w:t>券</w:t>
+      </w:r>
+      <w:proofErr w:type="gramEnd"/>
+      <w:r>
+        <w:rPr>
+          <w:rFonts w:hint="eastAsia"/>
+        </w:rPr>
+        <w:t>（幽灵</w:t>
+      </w:r>
+      <w:proofErr w:type="gramStart"/>
+      <w:r>
+        <w:rPr>
+          <w:rFonts w:hint="eastAsia"/>
+        </w:rPr>
+        <w:t>券</w:t>
+      </w:r>
+      <w:proofErr w:type="gramEnd"/>
+      <w:r>
+        <w:rPr>
+          <w:rFonts w:hint="eastAsia"/>
+        </w:rPr>
+        <w:t>、已使用或已过期）则提示相应错误消息，当票券为有效</w:t>
+      </w:r>
+      <w:proofErr w:type="gramStart"/>
+      <w:r>
+        <w:rPr>
+          <w:rFonts w:hint="eastAsia"/>
+        </w:rPr>
+        <w:t>券</w:t>
+      </w:r>
+      <w:proofErr w:type="gramEnd"/>
+      <w:r>
+        <w:rPr>
+          <w:rFonts w:hint="eastAsia"/>
+        </w:rPr>
+        <w:t>时则显示票券与</w:t>
       </w:r>
       <w:r>
         <w:rPr>
@@ -749,7 +821,21 @@
         <w:rPr>
           <w:rFonts w:hint="eastAsia"/>
         </w:rPr>
-        <w:t>信息和实际使用人一致后，点击使用券按钮以完成票券的使用操作。</w:t>
+        <w:t>信息和实际使用人一致后，点击使用</w:t>
+      </w:r>
+      <w:proofErr w:type="gramStart"/>
+      <w:r>
+        <w:rPr>
+          <w:rFonts w:hint="eastAsia"/>
+        </w:rPr>
+        <w:t>券</w:t>
+      </w:r>
+      <w:proofErr w:type="gramEnd"/>
+      <w:r>
+        <w:rPr>
+          <w:rFonts w:hint="eastAsia"/>
+        </w:rPr>
+        <w:t>按钮以完成票券的使用操作。</w:t>
       </w:r>
     </w:p>
     <w:p>
@@ -762,7 +848,7 @@
         </w:rPr>
         <w:t>查看</w:t>
       </w:r>
-      <w:ins w:id="48" w:author="王 森" w:date="2019-07-15T14:24:00Z">
+      <w:ins w:id="47" w:author="王 森" w:date="2019-07-15T14:24:00Z">
         <w:r>
           <w:rPr>
             <w:rFonts w:hint="eastAsia"/>
@@ -787,7 +873,7 @@
         </w:rPr>
         <w:t>检票员扫描并使用票券后，该票券会出现在</w:t>
       </w:r>
-      <w:del w:id="49" w:author="王 森" w:date="2019-07-15T14:25:00Z">
+      <w:del w:id="48" w:author="王 森" w:date="2019-07-15T14:25:00Z">
         <w:r>
           <w:rPr>
             <w:rFonts w:hint="eastAsia"/>
@@ -795,119 +881,119 @@
           <w:delText>今日已</w:delText>
         </w:r>
       </w:del>
+      <w:ins w:id="49" w:author="王 森" w:date="2019-07-15T14:25:00Z">
+        <w:r>
+          <w:rPr>
+            <w:rFonts w:hint="eastAsia"/>
+          </w:rPr>
+          <w:t>实时</w:t>
+        </w:r>
+      </w:ins>
+      <w:r>
+        <w:rPr>
+          <w:rFonts w:hint="eastAsia"/>
+        </w:rPr>
+        <w:t>扫描列表内。</w:t>
+      </w:r>
       <w:ins w:id="50" w:author="王 森" w:date="2019-07-15T14:25:00Z">
         <w:r>
           <w:rPr>
             <w:rFonts w:hint="eastAsia"/>
           </w:rPr>
-          <w:t>实时</w:t>
+          <w:t>并可通过历史记录功能查询</w:t>
         </w:r>
       </w:ins>
-      <w:r>
-        <w:rPr>
-          <w:rFonts w:hint="eastAsia"/>
-        </w:rPr>
-        <w:t>扫描列表内。</w:t>
-      </w:r>
-      <w:ins w:id="51" w:author="王 森" w:date="2019-07-15T14:25:00Z">
-        <w:r>
-          <w:rPr>
-            <w:rFonts w:hint="eastAsia"/>
-          </w:rPr>
-          <w:t>并可通过历史记录功能查询</w:t>
+      <w:del w:id="51" w:author="王 森" w:date="2019-07-15T14:25:00Z">
+        <w:r>
+          <w:rPr>
+            <w:rFonts w:hint="eastAsia"/>
+          </w:rPr>
+          <w:delText>选择</w:delText>
+        </w:r>
+      </w:del>
+      <w:r>
+        <w:rPr>
+          <w:rFonts w:hint="eastAsia"/>
+        </w:rPr>
+        <w:t>其他日期</w:t>
+      </w:r>
+      <w:del w:id="52" w:author="王 森" w:date="2019-07-15T14:26:00Z">
+        <w:r>
+          <w:rPr>
+            <w:rFonts w:hint="eastAsia"/>
+          </w:rPr>
+          <w:delText>可查看历史某天</w:delText>
+        </w:r>
+      </w:del>
+      <w:ins w:id="53" w:author="王 森" w:date="2019-07-15T14:26:00Z">
+        <w:r>
+          <w:rPr>
+            <w:rFonts w:hint="eastAsia"/>
+          </w:rPr>
+          <w:t>的</w:t>
         </w:r>
       </w:ins>
-      <w:del w:id="52" w:author="王 森" w:date="2019-07-15T14:25:00Z">
-        <w:r>
-          <w:rPr>
-            <w:rFonts w:hint="eastAsia"/>
-          </w:rPr>
-          <w:delText>选择</w:delText>
+      <w:r>
+        <w:rPr>
+          <w:rFonts w:hint="eastAsia"/>
+        </w:rPr>
+        <w:t>扫描</w:t>
+      </w:r>
+      <w:del w:id="54" w:author="王 森" w:date="2019-07-15T14:26:00Z">
+        <w:r>
+          <w:rPr>
+            <w:rFonts w:hint="eastAsia"/>
+          </w:rPr>
+          <w:delText>的所有票券</w:delText>
         </w:r>
       </w:del>
-      <w:r>
-        <w:rPr>
-          <w:rFonts w:hint="eastAsia"/>
-        </w:rPr>
-        <w:t>其他日期</w:t>
-      </w:r>
-      <w:del w:id="53" w:author="王 森" w:date="2019-07-15T14:26:00Z">
-        <w:r>
-          <w:rPr>
-            <w:rFonts w:hint="eastAsia"/>
-          </w:rPr>
-          <w:delText>可查看历史某天</w:delText>
-        </w:r>
-      </w:del>
-      <w:ins w:id="54" w:author="王 森" w:date="2019-07-15T14:26:00Z">
-        <w:r>
-          <w:rPr>
-            <w:rFonts w:hint="eastAsia"/>
-          </w:rPr>
-          <w:t>的</w:t>
+      <w:ins w:id="55" w:author="王 森" w:date="2019-07-15T14:26:00Z">
+        <w:r>
+          <w:rPr>
+            <w:rFonts w:hint="eastAsia"/>
+          </w:rPr>
+          <w:t>记录</w:t>
         </w:r>
       </w:ins>
       <w:r>
         <w:rPr>
           <w:rFonts w:hint="eastAsia"/>
         </w:rPr>
-        <w:t>扫描</w:t>
-      </w:r>
-      <w:del w:id="55" w:author="王 森" w:date="2019-07-15T14:26:00Z">
-        <w:r>
-          <w:rPr>
-            <w:rFonts w:hint="eastAsia"/>
-          </w:rPr>
-          <w:delText>的所有票券</w:delText>
-        </w:r>
-      </w:del>
+        <w:t>。</w:t>
+      </w:r>
+    </w:p>
+    <w:p>
+      <w:pPr>
+        <w:pStyle w:val="3"/>
+      </w:pPr>
+      <w:r>
+        <w:rPr>
+          <w:rFonts w:hint="eastAsia"/>
+        </w:rPr>
+        <w:t>生成报表</w:t>
+      </w:r>
+    </w:p>
+    <w:p>
+      <w:pPr>
+        <w:ind w:firstLine="420"/>
+      </w:pPr>
       <w:ins w:id="56" w:author="王 森" w:date="2019-07-15T14:26:00Z">
         <w:r>
           <w:rPr>
             <w:rFonts w:hint="eastAsia"/>
           </w:rPr>
-          <w:t>记录</w:t>
+          <w:t>当日票券扫描记录在每日结束时自动发送</w:t>
         </w:r>
       </w:ins>
-      <w:r>
-        <w:rPr>
-          <w:rFonts w:hint="eastAsia"/>
-        </w:rPr>
-        <w:t>。</w:t>
-      </w:r>
-    </w:p>
-    <w:p>
-      <w:pPr>
-        <w:pStyle w:val="3"/>
-      </w:pPr>
-      <w:r>
-        <w:rPr>
-          <w:rFonts w:hint="eastAsia"/>
-        </w:rPr>
-        <w:t>生成报表</w:t>
-      </w:r>
-    </w:p>
-    <w:p>
-      <w:pPr>
-        <w:ind w:firstLine="420"/>
-      </w:pPr>
-      <w:ins w:id="57" w:author="王 森" w:date="2019-07-15T14:26:00Z">
-        <w:r>
-          <w:rPr>
-            <w:rFonts w:hint="eastAsia"/>
-          </w:rPr>
-          <w:t>当日票券扫描记录在每日结束时自动发送</w:t>
+      <w:ins w:id="57" w:author="王 森" w:date="2019-07-15T14:27:00Z">
+        <w:r>
+          <w:rPr>
+            <w:rFonts w:hint="eastAsia"/>
+          </w:rPr>
+          <w:t>至绑定邮箱内，另外可以在历史记录页面导出其他日期的扫描记录</w:t>
         </w:r>
       </w:ins>
-      <w:ins w:id="58" w:author="王 森" w:date="2019-07-15T14:27:00Z">
-        <w:r>
-          <w:rPr>
-            <w:rFonts w:hint="eastAsia"/>
-          </w:rPr>
-          <w:t>至绑定邮箱内，另外可以在历史记录页面导出其他日期的扫描记录</w:t>
-        </w:r>
-      </w:ins>
-      <w:del w:id="59" w:author="王 森" w:date="2019-07-15T14:28:00Z">
+      <w:del w:id="58" w:author="王 森" w:date="2019-07-15T14:28:00Z">
         <w:r>
           <w:rPr>
             <w:rFonts w:hint="eastAsia"/>
@@ -1026,14 +1112,43 @@
         <w:rPr>
           <w:rFonts w:hint="eastAsia"/>
         </w:rPr>
-        <w:t>页面内提供的二维码</w:t>
-      </w:r>
-      <w:r>
-        <w:rPr>
-          <w:rFonts w:hint="eastAsia"/>
-        </w:rPr>
-        <w:t>供一兆韦德人员扫描使用。票券使用成功后</w:t>
-      </w:r>
+        <w:t>页面内提供的二</w:t>
+      </w:r>
+      <w:proofErr w:type="gramStart"/>
+      <w:r>
+        <w:rPr>
+          <w:rFonts w:hint="eastAsia"/>
+        </w:rPr>
+        <w:t>维码</w:t>
+      </w:r>
+      <w:r>
+        <w:rPr>
+          <w:rFonts w:hint="eastAsia"/>
+        </w:rPr>
+        <w:t>供一兆</w:t>
+      </w:r>
+      <w:proofErr w:type="gramEnd"/>
+      <w:r>
+        <w:rPr>
+          <w:rFonts w:hint="eastAsia"/>
+        </w:rPr>
+        <w:t>韦</w:t>
+      </w:r>
+      <w:proofErr w:type="gramStart"/>
+      <w:r>
+        <w:rPr>
+          <w:rFonts w:hint="eastAsia"/>
+        </w:rPr>
+        <w:t>德人员</w:t>
+      </w:r>
+      <w:proofErr w:type="gramEnd"/>
+      <w:r>
+        <w:rPr>
+          <w:rFonts w:hint="eastAsia"/>
+        </w:rPr>
+        <w:t>扫描使用。票券使用成功后</w:t>
+      </w:r>
+      <w:proofErr w:type="gramStart"/>
       <w:r>
         <w:rPr>
           <w:rFonts w:hint="eastAsia"/>
@@ -1044,7 +1159,14 @@
         <w:rPr>
           <w:rFonts w:hint="eastAsia"/>
         </w:rPr>
-        <w:t>会提示票券已被使用。</w:t>
+        <w:t>会提示</w:t>
+      </w:r>
+      <w:proofErr w:type="gramEnd"/>
+      <w:r>
+        <w:rPr>
+          <w:rFonts w:hint="eastAsia"/>
+        </w:rPr>
+        <w:t>票券已被使用。</w:t>
       </w:r>
     </w:p>
     <w:p>
@@ -1159,7 +1281,21 @@
         <w:rPr>
           <w:rFonts w:hint="eastAsia"/>
         </w:rPr>
-        <w:t>，未在规定期限内使用的票券超过规定期限后自动转为过期券。</w:t>
+        <w:t>，未在规定期限内使用的票券超过规定期限后自动转为过期</w:t>
+      </w:r>
+      <w:proofErr w:type="gramStart"/>
+      <w:r>
+        <w:rPr>
+          <w:rFonts w:hint="eastAsia"/>
+        </w:rPr>
+        <w:t>券</w:t>
+      </w:r>
+      <w:proofErr w:type="gramEnd"/>
+      <w:r>
+        <w:rPr>
+          <w:rFonts w:hint="eastAsia"/>
+        </w:rPr>
+        <w:t>。</w:t>
       </w:r>
     </w:p>
     <w:p>
@@ -1179,43 +1315,43 @@
         </w:numPr>
         <w:ind w:firstLineChars="0"/>
       </w:pPr>
+      <w:del w:id="59" w:author="王 森" w:date="2019-07-22T15:22:00Z">
+        <w:r>
+          <w:rPr>
+            <w:rFonts w:hint="eastAsia"/>
+          </w:rPr>
+          <w:delText>每种类型的</w:delText>
+        </w:r>
+      </w:del>
+      <w:r>
+        <w:rPr>
+          <w:rFonts w:hint="eastAsia"/>
+        </w:rPr>
+        <w:t>票券</w:t>
+      </w:r>
       <w:del w:id="60" w:author="王 森" w:date="2019-07-22T15:22:00Z">
         <w:r>
           <w:rPr>
             <w:rFonts w:hint="eastAsia"/>
           </w:rPr>
-          <w:delText>每种类型的</w:delText>
+          <w:delText>总量</w:delText>
         </w:r>
       </w:del>
       <w:r>
         <w:rPr>
           <w:rFonts w:hint="eastAsia"/>
         </w:rPr>
-        <w:t>票券</w:t>
+        <w:t>由管理员</w:t>
       </w:r>
       <w:del w:id="61" w:author="王 森" w:date="2019-07-22T15:22:00Z">
         <w:r>
           <w:rPr>
             <w:rFonts w:hint="eastAsia"/>
           </w:rPr>
-          <w:delText>总量</w:delText>
+          <w:delText>设置</w:delText>
         </w:r>
       </w:del>
-      <w:r>
-        <w:rPr>
-          <w:rFonts w:hint="eastAsia"/>
-        </w:rPr>
-        <w:t>由管理员</w:t>
-      </w:r>
-      <w:del w:id="62" w:author="王 森" w:date="2019-07-22T15:22:00Z">
-        <w:r>
-          <w:rPr>
-            <w:rFonts w:hint="eastAsia"/>
-          </w:rPr>
-          <w:delText>设置</w:delText>
-        </w:r>
-      </w:del>
-      <w:ins w:id="63" w:author="王 森" w:date="2019-07-22T15:22:00Z">
+      <w:ins w:id="62" w:author="王 森" w:date="2019-07-22T15:22:00Z">
         <w:r>
           <w:rPr>
             <w:rFonts w:hint="eastAsia"/>
@@ -1239,7 +1375,7 @@
         </w:numPr>
         <w:ind w:firstLineChars="0"/>
       </w:pPr>
-      <w:ins w:id="64" w:author="王 森" w:date="2019-07-22T15:23:00Z">
+      <w:ins w:id="63" w:author="王 森" w:date="2019-07-22T15:23:00Z">
         <w:r>
           <w:rPr>
             <w:rFonts w:hint="eastAsia"/>
@@ -1247,7 +1383,7 @@
           <w:t>电子</w:t>
         </w:r>
       </w:ins>
-      <w:del w:id="65" w:author="王 森" w:date="2019-07-22T15:23:00Z">
+      <w:del w:id="64" w:author="王 森" w:date="2019-07-22T15:23:00Z">
         <w:r>
           <w:rPr>
             <w:rFonts w:hint="eastAsia"/>
@@ -1261,7 +1397,7 @@
         </w:rPr>
         <w:t>票券被领光后</w:t>
       </w:r>
-      <w:ins w:id="66" w:author="王 森" w:date="2019-07-22T15:23:00Z">
+      <w:ins w:id="65" w:author="王 森" w:date="2019-07-22T15:23:00Z">
         <w:r>
           <w:rPr>
             <w:rFonts w:hint="eastAsia"/>
@@ -1287,7 +1423,7 @@
         </w:rPr>
         <w:t>领取</w:t>
       </w:r>
-      <w:del w:id="67" w:author="王 森" w:date="2019-07-22T15:23:00Z">
+      <w:del w:id="66" w:author="王 森" w:date="2019-07-22T15:23:00Z">
         <w:r>
           <w:rPr>
             <w:rFonts w:hint="eastAsia"/>
@@ -1568,7 +1704,7 @@
         </w:rPr>
         <w:t>票券</w:t>
       </w:r>
-      <w:ins w:id="68" w:author="王 森" w:date="2019-07-15T14:35:00Z">
+      <w:ins w:id="67" w:author="王 森" w:date="2019-07-15T14:35:00Z">
         <w:r>
           <w:rPr>
             <w:rFonts w:hint="eastAsia"/>
@@ -1576,7 +1712,7 @@
           <w:t>由管理员增发票券时产生，</w:t>
         </w:r>
       </w:ins>
-      <w:del w:id="69" w:author="王 森" w:date="2019-07-15T14:46:00Z">
+      <w:del w:id="68" w:author="王 森" w:date="2019-07-15T14:46:00Z">
         <w:r>
           <w:rPr>
             <w:rFonts w:hint="eastAsia"/>
@@ -1590,7 +1726,7 @@
           <w:delText>票券</w:delText>
         </w:r>
       </w:del>
-      <w:ins w:id="70" w:author="王 森" w:date="2019-07-15T14:46:00Z">
+      <w:ins w:id="69" w:author="王 森" w:date="2019-07-15T14:46:00Z">
         <w:r>
           <w:rPr>
             <w:rFonts w:hint="eastAsia"/>
@@ -1598,7 +1734,7 @@
           <w:t>每张票券编号</w:t>
         </w:r>
       </w:ins>
-      <w:ins w:id="71" w:author="王 森" w:date="2019-07-15T14:47:00Z">
+      <w:ins w:id="70" w:author="王 森" w:date="2019-07-15T14:47:00Z">
         <w:r>
           <w:rPr>
             <w:rFonts w:hint="eastAsia"/>
@@ -1606,7 +1742,7 @@
           <w:t>都是</w:t>
         </w:r>
       </w:ins>
-      <w:del w:id="72" w:author="王 森" w:date="2019-07-15T14:46:00Z">
+      <w:del w:id="71" w:author="王 森" w:date="2019-07-15T14:46:00Z">
         <w:r>
           <w:rPr>
             <w:rFonts w:hint="eastAsia"/>
@@ -1620,7 +1756,7 @@
         </w:rPr>
         <w:t>由服务器硬件信息、生成时间、流水号</w:t>
       </w:r>
-      <w:ins w:id="73" w:author="王 森" w:date="2019-07-15T14:47:00Z">
+      <w:ins w:id="72" w:author="王 森" w:date="2019-07-15T14:47:00Z">
         <w:r>
           <w:rPr>
             <w:rFonts w:hint="eastAsia"/>
@@ -1628,7 +1764,7 @@
           <w:t>、随机数</w:t>
         </w:r>
       </w:ins>
-      <w:del w:id="74" w:author="王 森" w:date="2019-07-15T14:47:00Z">
+      <w:del w:id="73" w:author="王 森" w:date="2019-07-15T14:47:00Z">
         <w:r>
           <w:rPr>
             <w:rFonts w:hint="eastAsia"/>
@@ -1636,281 +1772,558 @@
           <w:delText>三</w:delText>
         </w:r>
       </w:del>
+      <w:ins w:id="74" w:author="王 森" w:date="2019-07-15T14:47:00Z">
+        <w:r>
+          <w:rPr>
+            <w:rFonts w:hint="eastAsia"/>
+          </w:rPr>
+          <w:t>四</w:t>
+        </w:r>
+      </w:ins>
+      <w:r>
+        <w:rPr>
+          <w:rFonts w:hint="eastAsia"/>
+        </w:rPr>
+        <w:t>部分信息组成</w:t>
+      </w:r>
       <w:ins w:id="75" w:author="王 森" w:date="2019-07-15T14:47:00Z">
         <w:r>
           <w:rPr>
             <w:rFonts w:hint="eastAsia"/>
           </w:rPr>
-          <w:t>四</w:t>
+          <w:t>的全球唯一编码</w:t>
         </w:r>
       </w:ins>
       <w:r>
         <w:rPr>
           <w:rFonts w:hint="eastAsia"/>
         </w:rPr>
-        <w:t>部分信息组成</w:t>
-      </w:r>
-      <w:ins w:id="76" w:author="王 森" w:date="2019-07-15T14:47:00Z">
-        <w:r>
-          <w:rPr>
-            <w:rFonts w:hint="eastAsia"/>
-          </w:rPr>
-          <w:t>的全球唯一编码</w:t>
+        <w:t>，并关联到数据库</w:t>
+      </w:r>
+      <w:ins w:id="76" w:author="王 森" w:date="2019-07-15T14:48:00Z">
+        <w:r>
+          <w:rPr>
+            <w:rFonts w:hint="eastAsia"/>
+          </w:rPr>
+          <w:t>中</w:t>
         </w:r>
       </w:ins>
-      <w:r>
-        <w:rPr>
-          <w:rFonts w:hint="eastAsia"/>
-        </w:rPr>
-        <w:t>，并关联到数据库</w:t>
-      </w:r>
-      <w:ins w:id="77" w:author="王 森" w:date="2019-07-15T14:48:00Z">
-        <w:r>
-          <w:rPr>
-            <w:rFonts w:hint="eastAsia"/>
-          </w:rPr>
-          <w:t>中</w:t>
+      <w:ins w:id="77" w:author="王 森" w:date="2019-07-15T14:49:00Z">
+        <w:r>
+          <w:rPr>
+            <w:rFonts w:hint="eastAsia"/>
+          </w:rPr>
+          <w:t>与之对应的</w:t>
         </w:r>
       </w:ins>
-      <w:ins w:id="78" w:author="王 森" w:date="2019-07-15T14:49:00Z">
-        <w:r>
-          <w:rPr>
-            <w:rFonts w:hint="eastAsia"/>
-          </w:rPr>
-          <w:t>与之对应的</w:t>
+      <w:del w:id="78" w:author="王 森" w:date="2019-07-15T14:48:00Z">
+        <w:r>
+          <w:rPr>
+            <w:rFonts w:hint="eastAsia"/>
+          </w:rPr>
+          <w:delText>内的唯一</w:delText>
+        </w:r>
+      </w:del>
+      <w:ins w:id="79" w:author="王 森" w:date="2019-07-15T14:48:00Z">
+        <w:r>
+          <w:rPr>
+            <w:rFonts w:hint="eastAsia"/>
+          </w:rPr>
+          <w:t>一条电子票券记录</w:t>
         </w:r>
       </w:ins>
-      <w:del w:id="79" w:author="王 森" w:date="2019-07-15T14:48:00Z">
-        <w:r>
-          <w:rPr>
-            <w:rFonts w:hint="eastAsia"/>
-          </w:rPr>
-          <w:delText>内的唯一</w:delText>
+      <w:del w:id="80" w:author="王 森" w:date="2019-07-15T14:48:00Z">
+        <w:r>
+          <w:rPr>
+            <w:rFonts w:hint="eastAsia"/>
+          </w:rPr>
+          <w:delText>记录，关联信息包括票券类型、票券使用日期、领取人员等信息</w:delText>
         </w:r>
       </w:del>
-      <w:ins w:id="80" w:author="王 森" w:date="2019-07-15T14:48:00Z">
-        <w:r>
-          <w:rPr>
-            <w:rFonts w:hint="eastAsia"/>
-          </w:rPr>
-          <w:t>一条电子票券记录</w:t>
+      <w:r>
+        <w:rPr>
+          <w:rFonts w:hint="eastAsia"/>
+        </w:rPr>
+        <w:t>。</w:t>
+      </w:r>
+    </w:p>
+    <w:p>
+      <w:pPr>
+        <w:pStyle w:val="2"/>
+      </w:pPr>
+      <w:r>
+        <w:rPr>
+          <w:rFonts w:hint="eastAsia"/>
+        </w:rPr>
+        <w:t>票券使用</w:t>
+      </w:r>
+    </w:p>
+    <w:p>
+      <w:pPr>
+        <w:ind w:firstLine="420"/>
+      </w:pPr>
+      <w:r>
+        <w:rPr>
+          <w:rFonts w:hint="eastAsia"/>
+        </w:rPr>
+        <w:t>组员在小程序内点击票券详情时会生成票券二维码，二</w:t>
+      </w:r>
+      <w:proofErr w:type="gramStart"/>
+      <w:r>
+        <w:rPr>
+          <w:rFonts w:hint="eastAsia"/>
+        </w:rPr>
+        <w:t>维码内</w:t>
+      </w:r>
+      <w:proofErr w:type="gramEnd"/>
+      <w:r>
+        <w:rPr>
+          <w:rFonts w:hint="eastAsia"/>
+        </w:rPr>
+        <w:t>信息由</w:t>
+      </w:r>
+      <w:r>
+        <w:rPr>
+          <w:rFonts w:hint="eastAsia"/>
+        </w:rPr>
+        <w:t>票券编号和密钥（服务器端使用票券编号和组员编号</w:t>
+      </w:r>
+      <w:r>
+        <w:rPr>
+          <w:rFonts w:hint="eastAsia"/>
+        </w:rPr>
+        <w:t>通过</w:t>
+      </w:r>
+      <w:r>
+        <w:rPr>
+          <w:rFonts w:hint="eastAsia"/>
+          <w:b/>
+        </w:rPr>
+        <w:t>非对称加密</w:t>
+      </w:r>
+      <w:r>
+        <w:rPr>
+          <w:rFonts w:hint="eastAsia"/>
+          <w:b/>
+        </w:rPr>
+        <w:t>计算</w:t>
+      </w:r>
+      <w:r>
+        <w:rPr>
+          <w:rFonts w:hint="eastAsia"/>
+        </w:rPr>
+        <w:t>生成）组成。</w:t>
+      </w:r>
+    </w:p>
+    <w:p>
+      <w:pPr>
+        <w:ind w:firstLine="420"/>
+      </w:pPr>
+      <w:r>
+        <w:rPr>
+          <w:rFonts w:hint="eastAsia"/>
+        </w:rPr>
+        <w:t>使用票券时</w:t>
+      </w:r>
+      <w:r>
+        <w:rPr>
+          <w:rFonts w:hint="eastAsia"/>
+        </w:rPr>
+        <w:t>将</w:t>
+      </w:r>
+      <w:r>
+        <w:rPr>
+          <w:rFonts w:hint="eastAsia"/>
+        </w:rPr>
+        <w:t>扫描到的票券编号和密钥</w:t>
+      </w:r>
+      <w:r>
+        <w:rPr>
+          <w:rFonts w:hint="eastAsia"/>
+        </w:rPr>
+        <w:t>发送到</w:t>
+      </w:r>
+      <w:r>
+        <w:rPr>
+          <w:rFonts w:hint="eastAsia"/>
+        </w:rPr>
+        <w:t>服务端</w:t>
+      </w:r>
+      <w:r>
+        <w:rPr>
+          <w:rFonts w:hint="eastAsia"/>
+        </w:rPr>
+        <w:t>，</w:t>
+      </w:r>
+      <w:r>
+        <w:rPr>
+          <w:rFonts w:hint="eastAsia"/>
+        </w:rPr>
+        <w:t>服务端重新计算密钥与请求得到的密钥匹配，成功后返回票券信息到</w:t>
+      </w:r>
+      <w:r>
+        <w:rPr>
+          <w:rFonts w:hint="eastAsia"/>
+        </w:rPr>
+        <w:t>小程序，否则返回票券认证失败信息。</w:t>
+      </w:r>
+    </w:p>
+    <w:p>
+      <w:pPr>
+        <w:pStyle w:val="1"/>
+      </w:pPr>
+      <w:r>
+        <w:t>报表生成</w:t>
+      </w:r>
+    </w:p>
+    <w:p>
+      <w:pPr>
+        <w:pStyle w:val="2"/>
+        <w:rPr>
+          <w:ins w:id="81" w:author="王 森" w:date="2019-08-09T12:58:00Z"/>
+        </w:rPr>
+      </w:pPr>
+      <w:ins w:id="82" w:author="王 森" w:date="2019-08-09T12:57:00Z">
+        <w:r>
+          <w:rPr>
+            <w:rFonts w:hint="eastAsia"/>
+          </w:rPr>
+          <w:t>总票券明细表</w:t>
         </w:r>
       </w:ins>
-      <w:del w:id="81" w:author="王 森" w:date="2019-07-15T14:48:00Z">
-        <w:r>
-          <w:rPr>
-            <w:rFonts w:hint="eastAsia"/>
-          </w:rPr>
-          <w:delText>记录，关联信息包括票券类型、票券使用日期、领取人员等信息</w:delText>
+      <w:del w:id="83" w:author="王 森" w:date="2019-08-09T12:57:00Z">
+        <w:r>
+          <w:rPr>
+            <w:rFonts w:hint="eastAsia"/>
+          </w:rPr>
+          <w:delText>票券报</w:delText>
         </w:r>
       </w:del>
-      <w:r>
-        <w:rPr>
-          <w:rFonts w:hint="eastAsia"/>
-        </w:rPr>
-        <w:t>。</w:t>
-      </w:r>
+      <w:del w:id="84" w:author="王 森" w:date="2019-08-09T12:58:00Z">
+        <w:r>
+          <w:rPr>
+            <w:rFonts w:hint="eastAsia"/>
+          </w:rPr>
+          <w:delText>表</w:delText>
+        </w:r>
+      </w:del>
+    </w:p>
+    <w:p>
+      <w:pPr>
+        <w:rPr>
+          <w:ins w:id="85" w:author="王 森" w:date="2019-08-09T14:09:00Z"/>
+        </w:rPr>
+      </w:pPr>
+      <w:ins w:id="86" w:author="王 森" w:date="2019-08-09T12:58:00Z">
+        <w:r>
+          <w:t>|票券编号|发布批次|发布日期|发布时间|状态|</w:t>
+        </w:r>
+      </w:ins>
+    </w:p>
+    <w:p>
+      <w:pPr>
+        <w:rPr>
+          <w:ins w:id="87" w:author="王 森" w:date="2019-08-09T12:58:00Z"/>
+          <w:rFonts w:hint="eastAsia"/>
+        </w:rPr>
+      </w:pPr>
     </w:p>
     <w:p>
       <w:pPr>
         <w:pStyle w:val="2"/>
-      </w:pPr>
-      <w:r>
-        <w:rPr>
-          <w:rFonts w:hint="eastAsia"/>
-        </w:rPr>
-        <w:t>票券使用</w:t>
-      </w:r>
-    </w:p>
-    <w:p>
-      <w:pPr>
-        <w:ind w:firstLine="420"/>
-      </w:pPr>
-      <w:r>
-        <w:rPr>
-          <w:rFonts w:hint="eastAsia"/>
-        </w:rPr>
-        <w:t>组员在小程序内点击票券详情时会生成票券二维码，二维码内信息由</w:t>
-      </w:r>
-      <w:r>
-        <w:rPr>
-          <w:rFonts w:hint="eastAsia"/>
-        </w:rPr>
-        <w:t>票券编号和密钥（服务器端使用票券编号和组员编号</w:t>
-      </w:r>
-      <w:r>
-        <w:rPr>
-          <w:rFonts w:hint="eastAsia"/>
-        </w:rPr>
-        <w:t>通过</w:t>
-      </w:r>
-      <w:r>
-        <w:rPr>
-          <w:rFonts w:hint="eastAsia"/>
-          <w:b/>
-        </w:rPr>
-        <w:t>非对称加密</w:t>
-      </w:r>
-      <w:r>
-        <w:rPr>
-          <w:rFonts w:hint="eastAsia"/>
-          <w:b/>
-        </w:rPr>
-        <w:t>计算</w:t>
-      </w:r>
-      <w:r>
-        <w:rPr>
-          <w:rFonts w:hint="eastAsia"/>
-        </w:rPr>
-        <w:t>生成）组成。</w:t>
-      </w:r>
-    </w:p>
-    <w:p>
-      <w:pPr>
-        <w:ind w:firstLine="420"/>
-      </w:pPr>
-      <w:r>
-        <w:rPr>
-          <w:rFonts w:hint="eastAsia"/>
-        </w:rPr>
-        <w:t>使用票券时</w:t>
-      </w:r>
-      <w:r>
-        <w:rPr>
-          <w:rFonts w:hint="eastAsia"/>
-        </w:rPr>
-        <w:t>将</w:t>
-      </w:r>
-      <w:r>
-        <w:rPr>
-          <w:rFonts w:hint="eastAsia"/>
-        </w:rPr>
-        <w:t>扫描到的票券编号和密钥</w:t>
-      </w:r>
-      <w:r>
-        <w:rPr>
-          <w:rFonts w:hint="eastAsia"/>
-        </w:rPr>
-        <w:t>发送到</w:t>
-      </w:r>
-      <w:r>
-        <w:rPr>
-          <w:rFonts w:hint="eastAsia"/>
-        </w:rPr>
-        <w:t>服务端</w:t>
-      </w:r>
-      <w:r>
-        <w:rPr>
-          <w:rFonts w:hint="eastAsia"/>
-        </w:rPr>
-        <w:t>，</w:t>
-      </w:r>
-      <w:r>
-        <w:rPr>
-          <w:rFonts w:hint="eastAsia"/>
-        </w:rPr>
-        <w:t>服务端重新计算密钥与请求得到的密钥匹配，成功后返回票券信息到</w:t>
-      </w:r>
-      <w:r>
-        <w:rPr>
-          <w:rFonts w:hint="eastAsia"/>
-        </w:rPr>
-        <w:t>小程序，否则返回票券认证失败信息。</w:t>
-      </w:r>
-    </w:p>
-    <w:p>
-      <w:pPr>
-        <w:pStyle w:val="1"/>
-      </w:pPr>
-      <w:r>
-        <w:t>报表生成</w:t>
-      </w:r>
+        <w:rPr>
+          <w:ins w:id="88" w:author="王 森" w:date="2019-08-09T12:58:00Z"/>
+        </w:rPr>
+        <w:pPrChange w:id="89" w:author="王 森" w:date="2019-08-09T12:58:00Z">
+          <w:pPr/>
+        </w:pPrChange>
+      </w:pPr>
+      <w:ins w:id="90" w:author="王 森" w:date="2019-08-09T12:58:00Z">
+        <w:r>
+          <w:t>日票券使用表(日票券统计表)</w:t>
+        </w:r>
+      </w:ins>
+    </w:p>
+    <w:p>
+      <w:pPr>
+        <w:rPr>
+          <w:ins w:id="91" w:author="王 森" w:date="2019-08-09T12:58:00Z"/>
+        </w:rPr>
+      </w:pPr>
+      <w:ins w:id="92" w:author="王 森" w:date="2019-08-09T14:09:00Z">
+        <w:r>
+          <w:object w:dxaOrig="1536" w:dyaOrig="1114" w14:anchorId="3C1BF79D">
+            <v:shapetype id="_x0000_t75" coordsize="21600,21600" o:spt="75" o:preferrelative="t" path="m@4@5l@4@11@9@11@9@5xe" filled="f" stroked="f">
+              <v:stroke joinstyle="miter"/>
+              <v:formulas>
+                <v:f eqn="if lineDrawn pixelLineWidth 0"/>
+                <v:f eqn="sum @0 1 0"/>
+                <v:f eqn="sum 0 0 @1"/>
+                <v:f eqn="prod @2 1 2"/>
+                <v:f eqn="prod @3 21600 pixelWidth"/>
+                <v:f eqn="prod @3 21600 pixelHeight"/>
+                <v:f eqn="sum @0 0 1"/>
+                <v:f eqn="prod @6 1 2"/>
+                <v:f eqn="prod @7 21600 pixelWidth"/>
+                <v:f eqn="sum @8 21600 0"/>
+                <v:f eqn="prod @7 21600 pixelHeight"/>
+                <v:f eqn="sum @10 21600 0"/>
+              </v:formulas>
+              <v:path o:extrusionok="f" gradientshapeok="t" o:connecttype="rect"/>
+              <o:lock v:ext="edit" aspectratio="t"/>
+            </v:shapetype>
+            <v:shape id="_x0000_i1025" type="#_x0000_t75" style="width:76.5pt;height:55.5pt" o:ole="">
+              <v:imagedata r:id="rId8" o:title=""/>
+            </v:shape>
+            <o:OLEObject Type="Embed" ProgID="Excel.Sheet.12" ShapeID="_x0000_i1025" DrawAspect="Icon" ObjectID="_1626864971" r:id="rId9"/>
+          </w:object>
+        </w:r>
+        <w:r>
+          <w:object w:dxaOrig="1536" w:dyaOrig="1114" w14:anchorId="61D1E7F1">
+            <v:shape id="_x0000_i1026" type="#_x0000_t75" style="width:76.5pt;height:55.5pt" o:ole="">
+              <v:imagedata r:id="rId10" o:title=""/>
+            </v:shape>
+            <o:OLEObject Type="Embed" ProgID="Excel.Sheet.12" ShapeID="_x0000_i1026" DrawAspect="Icon" ObjectID="_1626864972" r:id="rId11"/>
+          </w:object>
+        </w:r>
+      </w:ins>
     </w:p>
     <w:p>
       <w:pPr>
         <w:pStyle w:val="2"/>
-      </w:pPr>
-      <w:r>
-        <w:rPr>
-          <w:rFonts w:hint="eastAsia"/>
-        </w:rPr>
-        <w:t>票券报表</w:t>
-      </w:r>
-    </w:p>
-    <w:p>
-      <w:r>
-        <w:rPr>
-          <w:rFonts w:hint="eastAsia"/>
-        </w:rPr>
-        <w:t>周期：每日</w:t>
-      </w:r>
-      <w:r>
-        <w:rPr>
-          <w:rFonts w:hint="eastAsia"/>
-        </w:rPr>
-        <w:t>、日期范围</w:t>
-      </w:r>
-    </w:p>
-    <w:p>
-      <w:pPr>
-        <w:ind w:firstLine="420"/>
-      </w:pPr>
-      <w:r>
-        <w:rPr>
-          <w:rFonts w:hint="eastAsia"/>
-        </w:rPr>
-        <w:t>查询使用日期在所查询日期内的所有票券，显示各个票券的详细信息。</w:t>
-      </w:r>
+        <w:rPr>
+          <w:ins w:id="93" w:author="王 森" w:date="2019-08-09T12:58:00Z"/>
+        </w:rPr>
+        <w:pPrChange w:id="94" w:author="王 森" w:date="2019-08-09T12:58:00Z">
+          <w:pPr/>
+        </w:pPrChange>
+      </w:pPr>
+      <w:ins w:id="95" w:author="王 森" w:date="2019-08-09T12:58:00Z">
+        <w:r>
+          <w:lastRenderedPageBreak/>
+          <w:t>月票券使用表</w:t>
+        </w:r>
+      </w:ins>
+    </w:p>
+    <w:p>
+      <w:pPr>
+        <w:rPr>
+          <w:ins w:id="96" w:author="王 森" w:date="2019-08-09T12:58:00Z"/>
+        </w:rPr>
+      </w:pPr>
+      <w:ins w:id="97" w:author="王 森" w:date="2019-08-09T14:10:00Z">
+        <w:r>
+          <w:object w:dxaOrig="1536" w:dyaOrig="1114" w14:anchorId="65A0CD1A">
+            <v:shape id="_x0000_i1029" type="#_x0000_t75" style="width:76.5pt;height:55.5pt" o:ole="">
+              <v:imagedata r:id="rId12" o:title=""/>
+            </v:shape>
+            <o:OLEObject Type="Embed" ProgID="Excel.Sheet.12" ShapeID="_x0000_i1029" DrawAspect="Icon" ObjectID="_1626864973" r:id="rId13"/>
+          </w:object>
+        </w:r>
+      </w:ins>
     </w:p>
     <w:p>
       <w:pPr>
         <w:pStyle w:val="2"/>
-      </w:pPr>
-      <w:r>
-        <w:rPr>
-          <w:rFonts w:hint="eastAsia"/>
-        </w:rPr>
-        <w:t>票券</w:t>
-      </w:r>
-      <w:r>
-        <w:rPr>
-          <w:rFonts w:hint="eastAsia"/>
-        </w:rPr>
-        <w:t>使用状态报表</w:t>
-      </w:r>
-    </w:p>
-    <w:p>
-      <w:r>
-        <w:rPr>
-          <w:rFonts w:hint="eastAsia"/>
-        </w:rPr>
-        <w:t>周期：每日</w:t>
-      </w:r>
-      <w:r>
-        <w:rPr>
-          <w:rFonts w:hint="eastAsia"/>
-        </w:rPr>
-        <w:t>、日期范围</w:t>
-      </w:r>
-    </w:p>
-    <w:p>
-      <w:pPr>
-        <w:ind w:firstLine="420"/>
-        <w:rPr>
-          <w:ins w:id="82" w:author="王 森" w:date="2019-07-15T14:28:00Z"/>
-        </w:rPr>
-      </w:pPr>
-      <w:r>
-        <w:rPr>
-          <w:rFonts w:hint="eastAsia"/>
-        </w:rPr>
-        <w:t>查询使用日期在所查询日期内的所有票券，按照票券类别统计已领取、已使用、已过期票券的数量。</w:t>
-      </w:r>
-    </w:p>
-    <w:p>
-      <w:pPr>
-        <w:ind w:firstLine="420"/>
-      </w:pPr>
+        <w:rPr>
+          <w:ins w:id="98" w:author="王 森" w:date="2019-08-09T12:58:00Z"/>
+          <w:rFonts w:hint="eastAsia"/>
+        </w:rPr>
+        <w:pPrChange w:id="99" w:author="王 森" w:date="2019-08-09T14:10:00Z">
+          <w:pPr/>
+        </w:pPrChange>
+      </w:pPr>
+      <w:ins w:id="100" w:author="王 森" w:date="2019-08-09T12:58:00Z">
+        <w:r>
+          <w:t>增发记录表</w:t>
+        </w:r>
+      </w:ins>
+    </w:p>
+    <w:p>
+      <w:pPr>
+        <w:rPr>
+          <w:ins w:id="101" w:author="王 森" w:date="2019-08-09T12:58:00Z"/>
+        </w:rPr>
+      </w:pPr>
+      <w:ins w:id="102" w:author="王 森" w:date="2019-08-09T12:58:00Z">
+        <w:r>
+          <w:t>|发布批次|发布人|发布日期|发布时间|数量|复核人|</w:t>
+        </w:r>
+      </w:ins>
+    </w:p>
+    <w:p>
+      <w:pPr>
+        <w:rPr>
+          <w:ins w:id="103" w:author="王 森" w:date="2019-08-09T12:58:00Z"/>
+        </w:rPr>
+      </w:pPr>
+    </w:p>
+    <w:p>
+      <w:pPr>
+        <w:pStyle w:val="2"/>
+        <w:rPr>
+          <w:ins w:id="104" w:author="王 森" w:date="2019-08-09T12:58:00Z"/>
+        </w:rPr>
+        <w:pPrChange w:id="105" w:author="王 森" w:date="2019-08-09T12:58:00Z">
+          <w:pPr/>
+        </w:pPrChange>
+      </w:pPr>
+      <w:ins w:id="106" w:author="王 森" w:date="2019-08-09T12:58:00Z">
+        <w:r>
+          <w:t>日钩稽关系表</w:t>
+        </w:r>
+      </w:ins>
+    </w:p>
+    <w:p>
+      <w:pPr>
+        <w:rPr>
+          <w:del w:id="107" w:author="王 森" w:date="2019-08-09T14:08:00Z"/>
+          <w:rFonts w:hint="eastAsia"/>
+          <w:rPrChange w:id="108" w:author="王 森" w:date="2019-08-09T12:58:00Z">
+            <w:rPr>
+              <w:del w:id="109" w:author="王 森" w:date="2019-08-09T14:08:00Z"/>
+            </w:rPr>
+          </w:rPrChange>
+        </w:rPr>
+        <w:pPrChange w:id="110" w:author="王 森" w:date="2019-08-09T14:08:00Z">
+          <w:pPr>
+            <w:pStyle w:val="1"/>
+          </w:pPr>
+        </w:pPrChange>
+      </w:pPr>
+      <w:ins w:id="111" w:author="王 森" w:date="2019-08-09T12:58:00Z">
+        <w:r>
+          <w:t>|日期|票券总数|待领取|待使用|已使用|已过期|已删除|</w:t>
+        </w:r>
+      </w:ins>
+    </w:p>
+    <w:p>
+      <w:pPr>
+        <w:rPr>
+          <w:del w:id="112" w:author="王 森" w:date="2019-08-09T14:08:00Z"/>
+        </w:rPr>
+        <w:pPrChange w:id="113" w:author="王 森" w:date="2019-08-09T14:08:00Z">
+          <w:pPr/>
+        </w:pPrChange>
+      </w:pPr>
+      <w:del w:id="114" w:author="王 森" w:date="2019-08-09T14:08:00Z">
+        <w:r>
+          <w:rPr>
+            <w:rFonts w:hint="eastAsia"/>
+          </w:rPr>
+          <w:delText>周期：每日</w:delText>
+        </w:r>
+        <w:r>
+          <w:rPr>
+            <w:rFonts w:hint="eastAsia"/>
+          </w:rPr>
+          <w:delText>、日期范围</w:delText>
+        </w:r>
+      </w:del>
+    </w:p>
+    <w:p>
+      <w:pPr>
+        <w:rPr>
+          <w:del w:id="115" w:author="王 森" w:date="2019-08-09T14:08:00Z"/>
+        </w:rPr>
+        <w:pPrChange w:id="116" w:author="王 森" w:date="2019-08-09T14:08:00Z">
+          <w:pPr>
+            <w:ind w:firstLine="420"/>
+          </w:pPr>
+        </w:pPrChange>
+      </w:pPr>
+      <w:del w:id="117" w:author="王 森" w:date="2019-08-09T14:08:00Z">
+        <w:r>
+          <w:rPr>
+            <w:rFonts w:hint="eastAsia"/>
+          </w:rPr>
+          <w:delText>查询使用日期在所查询日期内的所有票券，显示各个票券的详细信息。</w:delText>
+        </w:r>
+      </w:del>
+    </w:p>
+    <w:p>
+      <w:pPr>
+        <w:rPr>
+          <w:del w:id="118" w:author="王 森" w:date="2019-08-09T14:08:00Z"/>
+        </w:rPr>
+        <w:pPrChange w:id="119" w:author="王 森" w:date="2019-08-09T14:08:00Z">
+          <w:pPr>
+            <w:pStyle w:val="2"/>
+          </w:pPr>
+        </w:pPrChange>
+      </w:pPr>
+      <w:del w:id="120" w:author="王 森" w:date="2019-08-09T14:08:00Z">
+        <w:r>
+          <w:rPr>
+            <w:rFonts w:hint="eastAsia"/>
+          </w:rPr>
+          <w:delText>票券</w:delText>
+        </w:r>
+        <w:r>
+          <w:rPr>
+            <w:rFonts w:hint="eastAsia"/>
+          </w:rPr>
+          <w:delText>使用状态报表</w:delText>
+        </w:r>
+      </w:del>
+    </w:p>
+    <w:p>
+      <w:pPr>
+        <w:rPr>
+          <w:del w:id="121" w:author="王 森" w:date="2019-08-09T14:08:00Z"/>
+        </w:rPr>
+        <w:pPrChange w:id="122" w:author="王 森" w:date="2019-08-09T14:08:00Z">
+          <w:pPr/>
+        </w:pPrChange>
+      </w:pPr>
+      <w:del w:id="123" w:author="王 森" w:date="2019-08-09T14:08:00Z">
+        <w:r>
+          <w:rPr>
+            <w:rFonts w:hint="eastAsia"/>
+          </w:rPr>
+          <w:delText>周期：每日</w:delText>
+        </w:r>
+        <w:r>
+          <w:rPr>
+            <w:rFonts w:hint="eastAsia"/>
+          </w:rPr>
+          <w:delText>、日期范围</w:delText>
+        </w:r>
+      </w:del>
+    </w:p>
+    <w:p>
+      <w:pPr>
+        <w:rPr>
+          <w:ins w:id="124" w:author="王 森" w:date="2019-07-15T14:28:00Z"/>
+        </w:rPr>
+        <w:pPrChange w:id="125" w:author="王 森" w:date="2019-08-09T14:08:00Z">
+          <w:pPr>
+            <w:ind w:firstLine="420"/>
+          </w:pPr>
+        </w:pPrChange>
+      </w:pPr>
+      <w:del w:id="126" w:author="王 森" w:date="2019-08-09T14:08:00Z">
+        <w:r>
+          <w:rPr>
+            <w:rFonts w:hint="eastAsia"/>
+          </w:rPr>
+          <w:delText>查询使用日期在所查询日期内的所有票券，按照票券类别统计已领取、已使用、已过期票券的数量。</w:delText>
+        </w:r>
+      </w:del>
+    </w:p>
+    <w:p>
+      <w:pPr>
+        <w:rPr>
+          <w:rFonts w:hint="eastAsia"/>
+        </w:rPr>
+        <w:pPrChange w:id="127" w:author="王 森" w:date="2019-08-09T14:10:00Z">
+          <w:pPr>
+            <w:ind w:firstLine="420"/>
+          </w:pPr>
+        </w:pPrChange>
+      </w:pPr>
+      <w:bookmarkStart w:id="128" w:name="_GoBack"/>
+      <w:bookmarkEnd w:id="128"/>
     </w:p>
     <w:sectPr>
       <w:pgSz w:w="11906" w:h="16838"/>
@@ -6342,7 +6755,7 @@
 </file>
 
 <file path=customXml/itemProps1.xml><?xml version="1.0" encoding="utf-8"?>
-<ds:datastoreItem xmlns:ds="http://schemas.openxmlformats.org/officeDocument/2006/customXml" ds:itemID="{5F4DD4C6-457F-4E56-A5DC-C42DE9823AB9}">
+<ds:datastoreItem xmlns:ds="http://schemas.openxmlformats.org/officeDocument/2006/customXml" ds:itemID="{98D8CADA-6C76-437A-A314-681A7F58CB1B}">
   <ds:schemaRefs>
     <ds:schemaRef ds:uri="http://schemas.openxmlformats.org/officeDocument/2006/bibliography"/>
   </ds:schemaRefs>

--- a/doc/票券小程序说明书.docx
+++ b/doc/票券小程序说明书.docx
@@ -26,92 +26,242 @@
         </w:rPr>
         <w:t>2019-</w:t>
       </w:r>
-      <w:del w:id="1" w:author="王 森" w:date="2019-07-22T15:23:00Z">
-        <w:r>
-          <w:rPr>
-            <w:rFonts w:ascii="宋体" w:eastAsia="宋体" w:hAnsi="宋体" w:hint="eastAsia"/>
-          </w:rPr>
-          <w:delText>05</w:delText>
-        </w:r>
-      </w:del>
-      <w:ins w:id="2" w:author="王 森" w:date="2019-07-22T15:23:00Z">
-        <w:r>
-          <w:rPr>
-            <w:rFonts w:ascii="宋体" w:eastAsia="宋体" w:hAnsi="宋体" w:hint="eastAsia"/>
-          </w:rPr>
-          <w:t>0</w:t>
-        </w:r>
-        <w:r>
-          <w:rPr>
-            <w:rFonts w:ascii="宋体" w:eastAsia="宋体" w:hAnsi="宋体"/>
-          </w:rPr>
-          <w:t>7</w:t>
-        </w:r>
-      </w:ins>
       <w:r>
         <w:rPr>
           <w:rFonts w:ascii="宋体" w:eastAsia="宋体" w:hAnsi="宋体" w:hint="eastAsia"/>
         </w:rPr>
+        <w:t>0</w:t>
+      </w:r>
+      <w:r>
+        <w:rPr>
+          <w:rFonts w:ascii="宋体" w:eastAsia="宋体" w:hAnsi="宋体"/>
+        </w:rPr>
+        <w:t>7</w:t>
+      </w:r>
+      <w:r>
+        <w:rPr>
+          <w:rFonts w:ascii="宋体" w:eastAsia="宋体" w:hAnsi="宋体" w:hint="eastAsia"/>
+        </w:rPr>
         <w:t>-</w:t>
       </w:r>
-      <w:del w:id="3" w:author="王 森" w:date="2019-07-22T15:23:00Z">
-        <w:r>
-          <w:rPr>
-            <w:rFonts w:ascii="宋体" w:eastAsia="宋体" w:hAnsi="宋体" w:hint="eastAsia"/>
-          </w:rPr>
-          <w:delText>10</w:delText>
-        </w:r>
-      </w:del>
-      <w:ins w:id="4" w:author="王 森" w:date="2019-07-22T15:23:00Z">
-        <w:r>
-          <w:rPr>
-            <w:rFonts w:ascii="宋体" w:eastAsia="宋体" w:hAnsi="宋体"/>
-          </w:rPr>
-          <w:t>22</w:t>
-        </w:r>
-      </w:ins>
+      <w:r>
+        <w:rPr>
+          <w:rFonts w:ascii="宋体" w:eastAsia="宋体" w:hAnsi="宋体"/>
+        </w:rPr>
+        <w:t>22</w:t>
+      </w:r>
     </w:p>
     <w:p>
       <w:pPr>
         <w:pStyle w:val="1"/>
       </w:pPr>
       <w:r>
+        <w:rPr>
+          <w:rFonts w:hint="eastAsia"/>
+        </w:rPr>
+        <w:t>系统介绍</w:t>
+      </w:r>
+    </w:p>
+    <w:p>
+      <w:pPr>
+        <w:pStyle w:val="2"/>
+        <w:rPr>
+          <w:rFonts w:hint="eastAsia"/>
+        </w:rPr>
+      </w:pPr>
+      <w:r>
+        <w:rPr>
+          <w:rFonts w:hint="eastAsia"/>
+        </w:rPr>
+        <w:t>系统功能结构</w:t>
+      </w:r>
+    </w:p>
+    <w:p>
+      <w:r>
+        <w:object w:dxaOrig="13665" w:dyaOrig="10980" w14:anchorId="03A4104C">
+          <v:shapetype id="_x0000_t75" coordsize="21600,21600" o:spt="75" o:preferrelative="t" path="m@4@5l@4@11@9@11@9@5xe" filled="f" stroked="f">
+            <v:stroke joinstyle="miter"/>
+            <v:formulas>
+              <v:f eqn="if lineDrawn pixelLineWidth 0"/>
+              <v:f eqn="sum @0 1 0"/>
+              <v:f eqn="sum 0 0 @1"/>
+              <v:f eqn="prod @2 1 2"/>
+              <v:f eqn="prod @3 21600 pixelWidth"/>
+              <v:f eqn="prod @3 21600 pixelHeight"/>
+              <v:f eqn="sum @0 0 1"/>
+              <v:f eqn="prod @6 1 2"/>
+              <v:f eqn="prod @7 21600 pixelWidth"/>
+              <v:f eqn="sum @8 21600 0"/>
+              <v:f eqn="prod @7 21600 pixelHeight"/>
+              <v:f eqn="sum @10 21600 0"/>
+            </v:formulas>
+            <v:path o:extrusionok="f" gradientshapeok="t" o:connecttype="rect"/>
+            <o:lock v:ext="edit" aspectratio="t"/>
+          </v:shapetype>
+          <v:shape id="_x0000_i1071" type="#_x0000_t75" style="width:414.75pt;height:333pt" o:ole="">
+            <v:imagedata r:id="rId8" o:title=""/>
+          </v:shape>
+          <o:OLEObject Type="Embed" ProgID="Visio.Drawing.15" ShapeID="_x0000_i1071" DrawAspect="Content" ObjectID="_1627314786" r:id="rId9"/>
+        </w:object>
+      </w:r>
+    </w:p>
+    <w:p>
+      <w:pPr>
+        <w:pStyle w:val="2"/>
+      </w:pPr>
+      <w:r>
+        <w:rPr>
+          <w:rFonts w:hint="eastAsia"/>
+        </w:rPr>
+        <w:t>技术要点</w:t>
+      </w:r>
+    </w:p>
+    <w:p>
+      <w:r>
+        <w:rPr>
+          <w:rFonts w:hint="eastAsia"/>
+        </w:rPr>
+        <w:t>小程序端：</w:t>
+      </w:r>
+    </w:p>
+    <w:p>
+      <w:r>
+        <w:tab/>
+      </w:r>
+      <w:r>
+        <w:rPr>
+          <w:rFonts w:hint="eastAsia"/>
+        </w:rPr>
+        <w:t>开发框架：Taro</w:t>
+      </w:r>
+    </w:p>
+    <w:p>
+      <w:r>
+        <w:rPr>
+          <w:rFonts w:hint="eastAsia"/>
+        </w:rPr>
+        <w:t>服务器端：</w:t>
+      </w:r>
+      <w:bookmarkStart w:id="0" w:name="_GoBack"/>
+      <w:bookmarkEnd w:id="0"/>
+    </w:p>
+    <w:p>
+      <w:pPr>
+        <w:ind w:firstLine="420"/>
+      </w:pPr>
+      <w:r>
+        <w:rPr>
+          <w:rFonts w:hint="eastAsia"/>
+        </w:rPr>
+        <w:t>开发</w:t>
+      </w:r>
+      <w:r>
+        <w:rPr>
+          <w:rFonts w:hint="eastAsia"/>
+        </w:rPr>
+        <w:t>框架：</w:t>
+      </w:r>
+      <w:proofErr w:type="spellStart"/>
+      <w:r>
+        <w:rPr>
+          <w:rFonts w:hint="eastAsia"/>
+        </w:rPr>
+        <w:t>aiohttp</w:t>
+      </w:r>
+      <w:proofErr w:type="spellEnd"/>
+    </w:p>
+    <w:p>
+      <w:pPr>
+        <w:rPr>
+          <w:rFonts w:hint="eastAsia"/>
+        </w:rPr>
+      </w:pPr>
+      <w:r>
+        <w:tab/>
+      </w:r>
+      <w:r>
+        <w:rPr>
+          <w:rFonts w:hint="eastAsia"/>
+        </w:rPr>
+        <w:t>数据库：MongoDB</w:t>
+      </w:r>
+    </w:p>
+    <w:p>
+      <w:r>
+        <w:br w:type="page"/>
+      </w:r>
+    </w:p>
+    <w:p>
+      <w:pPr>
+        <w:pStyle w:val="1"/>
+      </w:pPr>
+      <w:r>
+        <w:lastRenderedPageBreak/>
         <w:t>使用对象</w:t>
       </w:r>
     </w:p>
     <w:p>
       <w:pPr>
         <w:pStyle w:val="2"/>
-      </w:pPr>
-      <w:r>
-        <w:t>交易所管理员</w:t>
-      </w:r>
-    </w:p>
-    <w:p>
-      <w:r>
-        <w:rPr>
-          <w:rFonts w:hint="eastAsia"/>
-        </w:rPr>
-        <w:t>添加组员、删除组员、增发票券</w:t>
-      </w:r>
-      <w:r>
-        <w:rPr>
-          <w:rFonts w:hint="eastAsia"/>
-        </w:rPr>
-        <w:t>、查询记录、生成报表；</w:t>
-      </w:r>
+        <w:rPr>
+          <w:rFonts w:hint="eastAsia"/>
+        </w:rPr>
+      </w:pPr>
+      <w:r>
+        <w:t>管理员</w:t>
+      </w:r>
+    </w:p>
+    <w:p>
+      <w:pPr>
+        <w:rPr>
+          <w:rFonts w:hint="eastAsia"/>
+        </w:rPr>
+      </w:pPr>
+      <w:r>
+        <w:rPr>
+          <w:rFonts w:hint="eastAsia"/>
+        </w:rPr>
+        <w:t>增发票券、复核增发操作、增加组员、编辑组员信息、删除组员、报表导出、查看增发记录、查看票券操作记录、设置每周领取限额、复核设置操作</w:t>
+      </w:r>
+      <w:r>
+        <w:rPr>
+          <w:rFonts w:hint="eastAsia"/>
+        </w:rPr>
+        <w:t>；</w:t>
+      </w:r>
+    </w:p>
+    <w:p>
+      <w:pPr>
+        <w:jc w:val="right"/>
+      </w:pPr>
+      <w:r>
+        <w:object w:dxaOrig="9330" w:dyaOrig="4035" w14:anchorId="00C07436">
+          <v:shape id="_x0000_i1073" type="#_x0000_t75" style="width:415.5pt;height:179.25pt" o:ole="">
+            <v:imagedata r:id="rId10" o:title=""/>
+          </v:shape>
+          <o:OLEObject Type="Embed" ProgID="Visio.Drawing.15" ShapeID="_x0000_i1073" DrawAspect="Content" ObjectID="_1627314787" r:id="rId11"/>
+        </w:object>
+      </w:r>
+    </w:p>
+    <w:p>
+      <w:pPr>
+        <w:rPr>
+          <w:rFonts w:hint="eastAsia"/>
+        </w:rPr>
+      </w:pPr>
     </w:p>
     <w:p>
       <w:pPr>
         <w:pStyle w:val="2"/>
       </w:pPr>
-      <w:proofErr w:type="gramStart"/>
-      <w:r>
-        <w:t>一兆</w:t>
-      </w:r>
-      <w:proofErr w:type="gramEnd"/>
-      <w:r>
-        <w:t>韦德人员</w:t>
+      <w:r>
+        <w:rPr>
+          <w:rFonts w:hint="eastAsia"/>
+        </w:rPr>
+        <w:t>组</w:t>
+      </w:r>
+      <w:r>
+        <w:t>员</w:t>
       </w:r>
     </w:p>
     <w:p>
@@ -124,10 +274,28 @@
     </w:p>
     <w:p>
       <w:pPr>
+        <w:rPr>
+          <w:rFonts w:hint="eastAsia"/>
+        </w:rPr>
+      </w:pPr>
+      <w:r>
+        <w:object w:dxaOrig="9330" w:dyaOrig="4035" w14:anchorId="530111FB">
+          <v:shape id="_x0000_i1063" type="#_x0000_t75" style="width:415.5pt;height:179.25pt" o:ole="">
+            <v:imagedata r:id="rId12" o:title=""/>
+          </v:shape>
+          <o:OLEObject Type="Embed" ProgID="Visio.Drawing.15" ShapeID="_x0000_i1063" DrawAspect="Content" ObjectID="_1627314788" r:id="rId13"/>
+        </w:object>
+      </w:r>
+    </w:p>
+    <w:p>
+      <w:pPr>
         <w:pStyle w:val="2"/>
       </w:pPr>
       <w:r>
-        <w:t>交易所兴趣小组组员</w:t>
+        <w:rPr>
+          <w:rFonts w:hint="eastAsia"/>
+        </w:rPr>
+        <w:t>服务商</w:t>
       </w:r>
     </w:p>
     <w:p>
@@ -139,6 +307,16 @@
       </w:r>
     </w:p>
     <w:p>
+      <w:r>
+        <w:object w:dxaOrig="9330" w:dyaOrig="4035" w14:anchorId="097CD450">
+          <v:shape id="_x0000_i1065" type="#_x0000_t75" style="width:415.5pt;height:179.25pt" o:ole="">
+            <v:imagedata r:id="rId14" o:title=""/>
+          </v:shape>
+          <o:OLEObject Type="Embed" ProgID="Visio.Drawing.15" ShapeID="_x0000_i1065" DrawAspect="Content" ObjectID="_1627314789" r:id="rId15"/>
+        </w:object>
+      </w:r>
+    </w:p>
+    <w:p>
       <w:pPr>
         <w:pStyle w:val="1"/>
       </w:pPr>
@@ -151,7 +329,7 @@
         <w:pStyle w:val="2"/>
       </w:pPr>
       <w:r>
-        <w:t>交易所管理员</w:t>
+        <w:t>管理员</w:t>
       </w:r>
     </w:p>
     <w:p>
@@ -167,193 +345,230 @@
     </w:p>
     <w:p>
       <w:pPr>
+        <w:pStyle w:val="a3"/>
+        <w:numPr>
+          <w:ilvl w:val="0"/>
+          <w:numId w:val="30"/>
+        </w:numPr>
+        <w:ind w:firstLineChars="0"/>
+      </w:pPr>
+      <w:r>
+        <w:rPr>
+          <w:rFonts w:hint="eastAsia"/>
+        </w:rPr>
+        <w:t>通过小程序添加</w:t>
+      </w:r>
+    </w:p>
+    <w:p>
+      <w:pPr>
+        <w:ind w:left="420" w:firstLine="420"/>
+        <w:rPr>
+          <w:rFonts w:hint="eastAsia"/>
+        </w:rPr>
+      </w:pPr>
+      <w:r>
+        <w:rPr>
+          <w:rFonts w:hint="eastAsia"/>
+        </w:rPr>
+        <w:t>组员管理页面可增加组员信息，</w:t>
+      </w:r>
+      <w:r>
+        <w:rPr>
+          <w:rFonts w:hint="eastAsia"/>
+        </w:rPr>
+        <w:t>填写组员信息并</w:t>
+      </w:r>
+      <w:r>
+        <w:rPr>
+          <w:rFonts w:hint="eastAsia"/>
+        </w:rPr>
+        <w:t>增加后</w:t>
+      </w:r>
+      <w:r>
+        <w:rPr>
+          <w:rFonts w:hint="eastAsia"/>
+        </w:rPr>
+        <w:t>，</w:t>
+      </w:r>
+      <w:r>
+        <w:rPr>
+          <w:rFonts w:hint="eastAsia"/>
+        </w:rPr>
+        <w:t>组员</w:t>
+      </w:r>
+      <w:r>
+        <w:rPr>
+          <w:rFonts w:hint="eastAsia"/>
+        </w:rPr>
+        <w:t>就可以</w:t>
+      </w:r>
+      <w:r>
+        <w:rPr>
+          <w:rFonts w:hint="eastAsia"/>
+        </w:rPr>
+        <w:t>通过</w:t>
+      </w:r>
+      <w:r>
+        <w:rPr>
+          <w:rFonts w:hint="eastAsia"/>
+        </w:rPr>
+        <w:t>邮件</w:t>
+      </w:r>
+      <w:r>
+        <w:rPr>
+          <w:rFonts w:hint="eastAsia"/>
+        </w:rPr>
+        <w:t>认证绑定微信。</w:t>
+      </w:r>
+    </w:p>
+    <w:p>
+      <w:pPr>
+        <w:pStyle w:val="a3"/>
+        <w:numPr>
+          <w:ilvl w:val="0"/>
+          <w:numId w:val="30"/>
+        </w:numPr>
+        <w:ind w:firstLineChars="0"/>
+      </w:pPr>
+      <w:r>
+        <w:rPr>
+          <w:rFonts w:hint="eastAsia"/>
+        </w:rPr>
+        <w:t>通过网页导入</w:t>
+      </w:r>
+    </w:p>
+    <w:p>
+      <w:pPr>
+        <w:ind w:left="420" w:firstLine="420"/>
+      </w:pPr>
+      <w:r>
+        <w:rPr>
+          <w:rFonts w:hint="eastAsia"/>
+        </w:rPr>
+        <w:t>在</w:t>
+      </w:r>
+      <w:r>
+        <w:rPr>
+          <w:rFonts w:hint="eastAsia"/>
+        </w:rPr>
+        <w:t>组员管理页面</w:t>
+      </w:r>
+      <w:r>
+        <w:rPr>
+          <w:rFonts w:hint="eastAsia"/>
+        </w:rPr>
+        <w:t>也可</w:t>
+      </w:r>
+      <w:r>
+        <w:rPr>
+          <w:rFonts w:hint="eastAsia"/>
+        </w:rPr>
+        <w:t>发起批量导入操作，邮件内的</w:t>
+      </w:r>
+      <w:r>
+        <w:rPr>
+          <w:rFonts w:hint="eastAsia"/>
+        </w:rPr>
+        <w:t>通过网页端导入EXCEL表格来批量增加组员。</w:t>
+      </w:r>
+    </w:p>
+    <w:p>
+      <w:pPr>
+        <w:pStyle w:val="3"/>
+      </w:pPr>
+      <w:r>
+        <w:rPr>
+          <w:rFonts w:hint="eastAsia"/>
+        </w:rPr>
+        <w:t>删除组员</w:t>
+      </w:r>
+    </w:p>
+    <w:p>
+      <w:pPr>
         <w:ind w:firstLine="420"/>
-        <w:rPr>
-          <w:ins w:id="5" w:author="王 森" w:date="2019-07-15T14:30:00Z"/>
-        </w:rPr>
-      </w:pPr>
-      <w:ins w:id="6" w:author="王 森" w:date="2019-07-15T14:30:00Z">
-        <w:r>
-          <w:rPr>
-            <w:rFonts w:hint="eastAsia"/>
-          </w:rPr>
-          <w:t>组员管理页面</w:t>
-        </w:r>
-      </w:ins>
-      <w:ins w:id="7" w:author="王 森" w:date="2019-07-15T14:31:00Z">
-        <w:r>
-          <w:rPr>
-            <w:rFonts w:hint="eastAsia"/>
-          </w:rPr>
-          <w:t>可增加组员信息，增加后组员通过认证即可绑定微信使用。</w:t>
-        </w:r>
-      </w:ins>
-      <w:ins w:id="8" w:author="王 森" w:date="2019-07-15T14:32:00Z">
-        <w:r>
-          <w:rPr>
-            <w:rFonts w:hint="eastAsia"/>
-          </w:rPr>
-          <w:t>也可通过网页端导入EXCEL表格来批量增加组员。</w:t>
-        </w:r>
-      </w:ins>
+      </w:pPr>
+      <w:r>
+        <w:rPr>
+          <w:rFonts w:hint="eastAsia"/>
+        </w:rPr>
+        <w:t>在组员</w:t>
+      </w:r>
+      <w:r>
+        <w:rPr>
+          <w:rFonts w:hint="eastAsia"/>
+        </w:rPr>
+        <w:t>管理</w:t>
+      </w:r>
+      <w:r>
+        <w:rPr>
+          <w:rFonts w:hint="eastAsia"/>
+        </w:rPr>
+        <w:t>页面</w:t>
+      </w:r>
+      <w:r>
+        <w:rPr>
+          <w:rFonts w:hint="eastAsia"/>
+        </w:rPr>
+        <w:t>内点击组员，进入组员详情页面，下拉到页面尾部点击</w:t>
+      </w:r>
+      <w:r>
+        <w:rPr>
+          <w:rFonts w:hint="eastAsia"/>
+        </w:rPr>
+        <w:t>删除按钮</w:t>
+      </w:r>
+      <w:r>
+        <w:rPr>
+          <w:rFonts w:hint="eastAsia"/>
+        </w:rPr>
+        <w:t>，即可将组员</w:t>
+      </w:r>
+      <w:r>
+        <w:rPr>
+          <w:rFonts w:hint="eastAsia"/>
+        </w:rPr>
+        <w:t>删除</w:t>
+      </w:r>
+      <w:r>
+        <w:rPr>
+          <w:rFonts w:hint="eastAsia"/>
+        </w:rPr>
+        <w:t>。</w:t>
+      </w:r>
+    </w:p>
+    <w:p>
+      <w:pPr>
+        <w:pStyle w:val="3"/>
+      </w:pPr>
+      <w:r>
+        <w:rPr>
+          <w:rFonts w:hint="eastAsia"/>
+        </w:rPr>
+        <w:t>增发票券</w:t>
+      </w:r>
     </w:p>
     <w:p>
       <w:pPr>
         <w:ind w:firstLine="420"/>
-        <w:rPr>
-          <w:del w:id="9" w:author="王 森" w:date="2019-07-15T14:31:00Z"/>
-        </w:rPr>
-      </w:pPr>
-      <w:del w:id="10" w:author="王 森" w:date="2019-07-15T14:31:00Z">
-        <w:r>
-          <w:rPr>
-            <w:rFonts w:hint="eastAsia"/>
-          </w:rPr>
-          <w:delText>新组员打开小程序后申请加入小组，管理员在申请列表页面会看到提交申请的组员，点击同意后组员即可加入到小组内。</w:delText>
-        </w:r>
-      </w:del>
-    </w:p>
-    <w:p>
-      <w:pPr>
-        <w:pStyle w:val="3"/>
-      </w:pPr>
-      <w:r>
-        <w:rPr>
-          <w:rFonts w:hint="eastAsia"/>
-        </w:rPr>
-        <w:t>删除组员</w:t>
-      </w:r>
-    </w:p>
-    <w:p>
-      <w:pPr>
-        <w:ind w:firstLine="420"/>
-      </w:pPr>
-      <w:r>
-        <w:rPr>
-          <w:rFonts w:hint="eastAsia"/>
-        </w:rPr>
-        <w:t>在组员</w:t>
-      </w:r>
-      <w:ins w:id="11" w:author="王 森" w:date="2019-07-15T14:33:00Z">
-        <w:r>
-          <w:rPr>
-            <w:rFonts w:hint="eastAsia"/>
-          </w:rPr>
-          <w:t>管理</w:t>
-        </w:r>
-        <w:r>
-          <w:rPr>
-            <w:rFonts w:hint="eastAsia"/>
-          </w:rPr>
-          <w:t>页面</w:t>
-        </w:r>
-      </w:ins>
-      <w:del w:id="12" w:author="王 森" w:date="2019-07-15T14:33:00Z">
-        <w:r>
-          <w:rPr>
-            <w:rFonts w:hint="eastAsia"/>
-          </w:rPr>
-          <w:delText>列表</w:delText>
-        </w:r>
-      </w:del>
-      <w:r>
-        <w:rPr>
-          <w:rFonts w:hint="eastAsia"/>
-        </w:rPr>
-        <w:t>内点击组员，进入组员详情页面，下拉到页面尾部点击</w:t>
-      </w:r>
-      <w:ins w:id="13" w:author="王 森" w:date="2019-07-22T16:40:00Z">
-        <w:r>
-          <w:rPr>
-            <w:rFonts w:hint="eastAsia"/>
-          </w:rPr>
-          <w:t>删除按钮</w:t>
-        </w:r>
-      </w:ins>
-      <w:del w:id="14" w:author="王 森" w:date="2019-07-22T16:40:00Z">
-        <w:r>
-          <w:rPr>
-            <w:rFonts w:hint="eastAsia"/>
-          </w:rPr>
-          <w:delText>移除组员</w:delText>
-        </w:r>
-      </w:del>
-      <w:r>
-        <w:rPr>
-          <w:rFonts w:hint="eastAsia"/>
-        </w:rPr>
-        <w:t>，即可将组员</w:t>
-      </w:r>
-      <w:ins w:id="15" w:author="王 森" w:date="2019-07-22T16:40:00Z">
-        <w:r>
-          <w:rPr>
-            <w:rFonts w:hint="eastAsia"/>
-          </w:rPr>
-          <w:t>删除</w:t>
-        </w:r>
-      </w:ins>
-      <w:del w:id="16" w:author="王 森" w:date="2019-07-22T16:40:00Z">
-        <w:r>
-          <w:rPr>
-            <w:rFonts w:hint="eastAsia"/>
-          </w:rPr>
-          <w:delText>移出小组</w:delText>
-        </w:r>
-      </w:del>
+      </w:pPr>
+      <w:r>
+        <w:rPr>
+          <w:rFonts w:hint="eastAsia"/>
+        </w:rPr>
+        <w:t>在票券管理界面</w:t>
+      </w:r>
+      <w:r>
+        <w:rPr>
+          <w:rFonts w:hint="eastAsia"/>
+        </w:rPr>
+        <w:t>点击票券增发按钮，填写增发数量后点击提交按钮，即可提交增发票券请求，增发票券请求需要其他管理员复核后方可生效</w:t>
+      </w:r>
       <w:r>
         <w:rPr>
           <w:rFonts w:hint="eastAsia"/>
         </w:rPr>
         <w:t>。</w:t>
       </w:r>
-    </w:p>
-    <w:p>
-      <w:pPr>
-        <w:pStyle w:val="3"/>
-      </w:pPr>
-      <w:r>
-        <w:rPr>
-          <w:rFonts w:hint="eastAsia"/>
-        </w:rPr>
-        <w:t>增发票券</w:t>
-      </w:r>
-    </w:p>
-    <w:p>
-      <w:pPr>
-        <w:ind w:firstLine="420"/>
-      </w:pPr>
-      <w:ins w:id="17" w:author="王 森" w:date="2019-07-15T14:12:00Z">
-        <w:r>
-          <w:rPr>
-            <w:rFonts w:hint="eastAsia"/>
-          </w:rPr>
-          <w:t>在票券管理界面可以增发指定数量的</w:t>
-        </w:r>
-      </w:ins>
-      <w:ins w:id="18" w:author="王 森" w:date="2019-07-22T16:41:00Z">
-        <w:r>
-          <w:rPr>
-            <w:rFonts w:hint="eastAsia"/>
-          </w:rPr>
-          <w:t>电子</w:t>
-        </w:r>
-      </w:ins>
-      <w:ins w:id="19" w:author="王 森" w:date="2019-07-15T14:12:00Z">
-        <w:r>
-          <w:rPr>
-            <w:rFonts w:hint="eastAsia"/>
-          </w:rPr>
-          <w:t>票券。</w:t>
-        </w:r>
-      </w:ins>
-      <w:del w:id="20" w:author="王 森" w:date="2019-07-15T14:13:00Z">
-        <w:r>
-          <w:rPr>
-            <w:rFonts w:hint="eastAsia"/>
-          </w:rPr>
-          <w:delText>在票券管理页面内可看到每种票券的剩余数量，可新增票券种类、增发票券、回收票券。</w:delText>
-        </w:r>
-      </w:del>
     </w:p>
     <w:p>
       <w:pPr>
@@ -378,14 +593,12 @@
         </w:rPr>
         <w:t>票券</w:t>
       </w:r>
-      <w:ins w:id="21" w:author="王 森" w:date="2019-07-15T14:13:00Z">
-        <w:r>
-          <w:rPr>
-            <w:rFonts w:hint="eastAsia"/>
-          </w:rPr>
-          <w:t>实时</w:t>
-        </w:r>
-      </w:ins>
+      <w:r>
+        <w:rPr>
+          <w:rFonts w:hint="eastAsia"/>
+        </w:rPr>
+        <w:t>实时</w:t>
+      </w:r>
       <w:r>
         <w:rPr>
           <w:rFonts w:hint="eastAsia"/>
@@ -396,9 +609,6 @@
     <w:p>
       <w:pPr>
         <w:ind w:firstLine="420"/>
-        <w:rPr>
-          <w:ins w:id="22" w:author="王 森" w:date="2019-07-15T14:29:00Z"/>
-        </w:rPr>
       </w:pPr>
       <w:r>
         <w:rPr>
@@ -406,127 +616,23 @@
         </w:rPr>
         <w:t>在</w:t>
       </w:r>
-      <w:ins w:id="23" w:author="王 森" w:date="2019-07-15T14:13:00Z">
-        <w:r>
-          <w:rPr>
-            <w:rFonts w:hint="eastAsia"/>
-          </w:rPr>
-          <w:t>票券管理界面可以看到</w:t>
-        </w:r>
-      </w:ins>
-      <w:ins w:id="24" w:author="王 森" w:date="2019-07-15T14:14:00Z">
-        <w:r>
-          <w:rPr>
-            <w:rFonts w:hint="eastAsia"/>
-          </w:rPr>
-          <w:t>票券</w:t>
-        </w:r>
-      </w:ins>
-      <w:ins w:id="25" w:author="王 森" w:date="2019-07-15T14:22:00Z">
-        <w:r>
-          <w:rPr>
-            <w:rFonts w:hint="eastAsia"/>
-          </w:rPr>
-          <w:t>实时</w:t>
-        </w:r>
-      </w:ins>
-      <w:ins w:id="26" w:author="王 森" w:date="2019-07-15T14:14:00Z">
-        <w:r>
-          <w:rPr>
-            <w:rFonts w:hint="eastAsia"/>
-          </w:rPr>
-          <w:t>变动记录明细，</w:t>
-        </w:r>
-      </w:ins>
-      <w:ins w:id="27" w:author="王 森" w:date="2019-07-15T14:15:00Z">
-        <w:r>
-          <w:rPr>
-            <w:rFonts w:hint="eastAsia"/>
-          </w:rPr>
-          <w:t>记录包含</w:t>
-        </w:r>
-      </w:ins>
-      <w:ins w:id="28" w:author="王 森" w:date="2019-07-15T14:14:00Z">
-        <w:r>
-          <w:rPr>
-            <w:rFonts w:hint="eastAsia"/>
-          </w:rPr>
-          <w:t>每位组员</w:t>
-        </w:r>
-      </w:ins>
-      <w:ins w:id="29" w:author="王 森" w:date="2019-07-15T14:15:00Z">
-        <w:r>
-          <w:rPr>
-            <w:rFonts w:hint="eastAsia"/>
-          </w:rPr>
-          <w:t>领取、退回、使用票券的情况</w:t>
-        </w:r>
-      </w:ins>
-      <w:ins w:id="30" w:author="王 森" w:date="2019-07-15T14:20:00Z">
-        <w:r>
-          <w:rPr>
-            <w:rFonts w:hint="eastAsia"/>
-          </w:rPr>
-          <w:t xml:space="preserve">。 </w:t>
-        </w:r>
-      </w:ins>
+      <w:r>
+        <w:rPr>
+          <w:rFonts w:hint="eastAsia"/>
+        </w:rPr>
+        <w:t xml:space="preserve">票券管理界面可以看到票券实时变动记录明细，记录包含每位组员领取、退回、使用票券的情况。 </w:t>
+      </w:r>
     </w:p>
     <w:p>
       <w:pPr>
         <w:ind w:firstLine="420"/>
-        <w:rPr>
-          <w:ins w:id="31" w:author="王 森" w:date="2019-07-15T14:13:00Z"/>
-        </w:rPr>
-      </w:pPr>
-      <w:ins w:id="32" w:author="王 森" w:date="2019-07-15T14:29:00Z">
-        <w:r>
-          <w:rPr>
-            <w:rFonts w:hint="eastAsia"/>
-          </w:rPr>
-          <w:t>实时票券记录包含操作时间、操作人员、操作方法、</w:t>
-        </w:r>
-      </w:ins>
-      <w:ins w:id="33" w:author="王 森" w:date="2019-07-15T14:30:00Z">
-        <w:r>
-          <w:rPr>
-            <w:rFonts w:hint="eastAsia"/>
-          </w:rPr>
-          <w:t>对应票券。</w:t>
-        </w:r>
-      </w:ins>
-    </w:p>
-    <w:p>
-      <w:pPr>
-        <w:ind w:firstLine="420"/>
-        <w:rPr>
-          <w:del w:id="34" w:author="王 森" w:date="2019-07-15T14:21:00Z"/>
-        </w:rPr>
-      </w:pPr>
-      <w:ins w:id="35" w:author="王 森" w:date="2019-07-15T14:22:00Z">
-        <w:r>
-          <w:rPr>
-            <w:rFonts w:hint="eastAsia"/>
-          </w:rPr>
-          <w:t>票券数量信息</w:t>
-        </w:r>
-      </w:ins>
-      <w:del w:id="36" w:author="王 森" w:date="2019-07-15T14:21:00Z">
-        <w:r>
-          <w:rPr>
-            <w:rFonts w:hint="eastAsia"/>
-          </w:rPr>
-          <w:delText>记录查询页面可查询当日或指定日期的票券领取使用情况</w:delText>
-        </w:r>
-        <w:r>
-          <w:rPr>
-            <w:rFonts w:hint="eastAsia"/>
-          </w:rPr>
-          <w:delText>,记录内容包括票券类型、票券状态、使用日期、领取日期、领取人员、检票时间、检票人员等信息。</w:delText>
-        </w:r>
-        <w:r>
-          <w:delText xml:space="preserve"> </w:delText>
-        </w:r>
-      </w:del>
+      </w:pPr>
+      <w:r>
+        <w:rPr>
+          <w:rFonts w:hint="eastAsia"/>
+        </w:rPr>
+        <w:t>实时票券记录包含操作时间、操作人员、操作方法、对应票券。</w:t>
+      </w:r>
     </w:p>
     <w:p>
       <w:pPr>
@@ -537,61 +643,25 @@
         <w:rPr>
           <w:rFonts w:hint="eastAsia"/>
         </w:rPr>
+        <w:t>票券数量信息</w:t>
+      </w:r>
+      <w:r>
+        <w:rPr>
+          <w:rFonts w:hint="eastAsia"/>
+        </w:rPr>
         <w:t>统计</w:t>
       </w:r>
-      <w:del w:id="37" w:author="王 森" w:date="2019-07-15T14:22:00Z">
-        <w:r>
-          <w:rPr>
-            <w:rFonts w:hint="eastAsia"/>
-          </w:rPr>
-          <w:delText>信息查询</w:delText>
-        </w:r>
-      </w:del>
     </w:p>
     <w:p>
       <w:pPr>
         <w:ind w:firstLine="420"/>
       </w:pPr>
-      <w:ins w:id="38" w:author="王 森" w:date="2019-07-15T14:22:00Z">
-        <w:r>
-          <w:rPr>
-            <w:rFonts w:hint="eastAsia"/>
-          </w:rPr>
-          <w:t>在票券管理界面可以</w:t>
-        </w:r>
-      </w:ins>
-      <w:ins w:id="39" w:author="王 森" w:date="2019-07-15T14:23:00Z">
-        <w:r>
-          <w:rPr>
-            <w:rFonts w:hint="eastAsia"/>
-          </w:rPr>
-          <w:t>查询</w:t>
-        </w:r>
-      </w:ins>
-      <w:ins w:id="40" w:author="王 森" w:date="2019-07-15T14:22:00Z">
-        <w:r>
-          <w:rPr>
-            <w:rFonts w:hint="eastAsia"/>
-          </w:rPr>
-          <w:t>当前电子</w:t>
-        </w:r>
-      </w:ins>
-      <w:ins w:id="41" w:author="王 森" w:date="2019-07-15T14:23:00Z">
-        <w:r>
-          <w:rPr>
-            <w:rFonts w:hint="eastAsia"/>
-          </w:rPr>
-          <w:t>票券余量和本月已被领出数量。</w:t>
-        </w:r>
-      </w:ins>
-      <w:del w:id="42" w:author="王 森" w:date="2019-07-15T14:23:00Z">
-        <w:r>
-          <w:rPr>
-            <w:rFonts w:hint="eastAsia"/>
-          </w:rPr>
-          <w:delText>可查询指定时间段内根据票券类型统计票券领取数量、实际使用数量、过期数量。</w:delText>
-        </w:r>
-      </w:del>
+      <w:r>
+        <w:rPr>
+          <w:rFonts w:hint="eastAsia"/>
+        </w:rPr>
+        <w:t>在票券管理界面可以查询当前电子票券余量和本月已被领出数量。</w:t>
+      </w:r>
     </w:p>
     <w:p>
       <w:pPr>
@@ -614,42 +684,24 @@
         </w:rPr>
         <w:t>查询数据可按照</w:t>
       </w:r>
-      <w:ins w:id="43" w:author="王 森" w:date="2019-07-15T14:24:00Z">
-        <w:r>
-          <w:rPr>
-            <w:rFonts w:hint="eastAsia"/>
-          </w:rPr>
-          <w:t>报表</w:t>
-        </w:r>
-      </w:ins>
-      <w:r>
-        <w:rPr>
-          <w:rFonts w:hint="eastAsia"/>
-        </w:rPr>
-        <w:t>模板</w:t>
-      </w:r>
-      <w:del w:id="44" w:author="王 森" w:date="2019-07-15T14:24:00Z">
-        <w:r>
-          <w:rPr>
-            <w:rFonts w:hint="eastAsia"/>
-          </w:rPr>
-          <w:delText>格式</w:delText>
-        </w:r>
-      </w:del>
-      <w:r>
-        <w:rPr>
-          <w:rFonts w:hint="eastAsia"/>
-        </w:rPr>
-        <w:t>导出</w:t>
-      </w:r>
-      <w:ins w:id="45" w:author="王 森" w:date="2019-07-15T14:24:00Z">
-        <w:r>
-          <w:rPr>
-            <w:rFonts w:hint="eastAsia"/>
-          </w:rPr>
-          <w:t>相应</w:t>
-        </w:r>
-      </w:ins>
+      <w:r>
+        <w:rPr>
+          <w:rFonts w:hint="eastAsia"/>
+        </w:rPr>
+        <w:t>报表</w:t>
+      </w:r>
+      <w:r>
+        <w:rPr>
+          <w:rFonts w:hint="eastAsia"/>
+        </w:rPr>
+        <w:t>模板导出</w:t>
+      </w:r>
+      <w:r>
+        <w:rPr>
+          <w:rFonts w:hint="eastAsia"/>
+        </w:rPr>
+        <w:t>相应</w:t>
+      </w:r>
       <w:r>
         <w:rPr>
           <w:rFonts w:hint="eastAsia"/>
@@ -667,13 +719,177 @@
       <w:pPr>
         <w:pStyle w:val="2"/>
       </w:pPr>
+      <w:r>
+        <w:rPr>
+          <w:rFonts w:hint="eastAsia"/>
+        </w:rPr>
+        <w:t>服务商</w:t>
+      </w:r>
+    </w:p>
+    <w:p>
+      <w:pPr>
+        <w:pStyle w:val="3"/>
+      </w:pPr>
+      <w:r>
+        <w:rPr>
+          <w:rFonts w:hint="eastAsia"/>
+        </w:rPr>
+        <w:t>扫描</w:t>
+      </w:r>
+      <w:r>
+        <w:rPr>
+          <w:rFonts w:hint="eastAsia"/>
+        </w:rPr>
+        <w:t>使用票券</w:t>
+      </w:r>
+    </w:p>
+    <w:p>
+      <w:pPr>
+        <w:ind w:firstLine="420"/>
+      </w:pPr>
+      <w:r>
+        <w:rPr>
+          <w:rFonts w:hint="eastAsia"/>
+        </w:rPr>
+        <w:t>组员</w:t>
+      </w:r>
+      <w:r>
+        <w:rPr>
+          <w:rFonts w:hint="eastAsia"/>
+        </w:rPr>
+        <w:t>出示票券</w:t>
+      </w:r>
       <w:proofErr w:type="gramStart"/>
       <w:r>
-        <w:t>一兆</w:t>
+        <w:rPr>
+          <w:rFonts w:hint="eastAsia"/>
+        </w:rPr>
+        <w:t>二维码后</w:t>
       </w:r>
       <w:proofErr w:type="gramEnd"/>
       <w:r>
-        <w:t>韦德人员</w:t>
+        <w:rPr>
+          <w:rFonts w:hint="eastAsia"/>
+        </w:rPr>
+        <w:t>，点击页面上</w:t>
+      </w:r>
+      <w:r>
+        <w:rPr>
+          <w:rFonts w:hint="eastAsia"/>
+        </w:rPr>
+        <w:t>的使用按钮将会打开</w:t>
+      </w:r>
+      <w:proofErr w:type="gramStart"/>
+      <w:r>
+        <w:rPr>
+          <w:rFonts w:hint="eastAsia"/>
+        </w:rPr>
+        <w:t>微信扫码</w:t>
+      </w:r>
+      <w:proofErr w:type="gramEnd"/>
+      <w:r>
+        <w:rPr>
+          <w:rFonts w:hint="eastAsia"/>
+        </w:rPr>
+        <w:t>页面，扫描</w:t>
+      </w:r>
+      <w:r>
+        <w:rPr>
+          <w:rFonts w:hint="eastAsia"/>
+        </w:rPr>
+        <w:t>组员</w:t>
+      </w:r>
+      <w:r>
+        <w:rPr>
+          <w:rFonts w:hint="eastAsia"/>
+        </w:rPr>
+        <w:t>提供的</w:t>
+      </w:r>
+      <w:r>
+        <w:rPr>
+          <w:rFonts w:hint="eastAsia"/>
+        </w:rPr>
+        <w:t>二维码。当票券为无效</w:t>
+      </w:r>
+      <w:proofErr w:type="gramStart"/>
+      <w:r>
+        <w:rPr>
+          <w:rFonts w:hint="eastAsia"/>
+        </w:rPr>
+        <w:t>券</w:t>
+      </w:r>
+      <w:proofErr w:type="gramEnd"/>
+      <w:r>
+        <w:rPr>
+          <w:rFonts w:hint="eastAsia"/>
+        </w:rPr>
+        <w:t>（幽灵</w:t>
+      </w:r>
+      <w:proofErr w:type="gramStart"/>
+      <w:r>
+        <w:rPr>
+          <w:rFonts w:hint="eastAsia"/>
+        </w:rPr>
+        <w:t>券</w:t>
+      </w:r>
+      <w:proofErr w:type="gramEnd"/>
+      <w:r>
+        <w:rPr>
+          <w:rFonts w:hint="eastAsia"/>
+        </w:rPr>
+        <w:t>、已使用或已过期）则提示相应错误消息，当票券为有效</w:t>
+      </w:r>
+      <w:proofErr w:type="gramStart"/>
+      <w:r>
+        <w:rPr>
+          <w:rFonts w:hint="eastAsia"/>
+        </w:rPr>
+        <w:t>券</w:t>
+      </w:r>
+      <w:proofErr w:type="gramEnd"/>
+      <w:r>
+        <w:rPr>
+          <w:rFonts w:hint="eastAsia"/>
+        </w:rPr>
+        <w:t>时则显示票券与</w:t>
+      </w:r>
+      <w:r>
+        <w:rPr>
+          <w:rFonts w:hint="eastAsia"/>
+        </w:rPr>
+        <w:t>组员</w:t>
+      </w:r>
+      <w:r>
+        <w:rPr>
+          <w:rFonts w:hint="eastAsia"/>
+        </w:rPr>
+        <w:t>的详细信息。检票员核查票券信息、</w:t>
+      </w:r>
+      <w:r>
+        <w:rPr>
+          <w:rFonts w:hint="eastAsia"/>
+        </w:rPr>
+        <w:t>组员</w:t>
+      </w:r>
+      <w:r>
+        <w:rPr>
+          <w:rFonts w:hint="eastAsia"/>
+        </w:rPr>
+        <w:t>信息和实际使用人一致后，点击使用</w:t>
+      </w:r>
+      <w:proofErr w:type="gramStart"/>
+      <w:r>
+        <w:rPr>
+          <w:rFonts w:hint="eastAsia"/>
+        </w:rPr>
+        <w:t>券</w:t>
+      </w:r>
+      <w:proofErr w:type="gramEnd"/>
+      <w:r>
+        <w:rPr>
+          <w:rFonts w:hint="eastAsia"/>
+        </w:rPr>
+        <w:t>按钮以完成票券的使用操作。</w:t>
       </w:r>
     </w:p>
     <w:p>
@@ -684,7 +900,13 @@
         <w:rPr>
           <w:rFonts w:hint="eastAsia"/>
         </w:rPr>
-        <w:t>票券扫描</w:t>
+        <w:t>实时</w:t>
+      </w:r>
+      <w:r>
+        <w:rPr>
+          <w:rFonts w:hint="eastAsia"/>
+        </w:rPr>
+        <w:t>扫描记录</w:t>
       </w:r>
     </w:p>
     <w:p>
@@ -695,326 +917,147 @@
         <w:rPr>
           <w:rFonts w:hint="eastAsia"/>
         </w:rPr>
+        <w:t>检票员扫描并使用票券后，该票券会出现在</w:t>
+      </w:r>
+      <w:r>
+        <w:rPr>
+          <w:rFonts w:hint="eastAsia"/>
+        </w:rPr>
+        <w:t>实时</w:t>
+      </w:r>
+      <w:r>
+        <w:rPr>
+          <w:rFonts w:hint="eastAsia"/>
+        </w:rPr>
+        <w:t>扫描列表内。</w:t>
+      </w:r>
+      <w:r>
+        <w:rPr>
+          <w:rFonts w:hint="eastAsia"/>
+        </w:rPr>
+        <w:t>并可通过历史记录功能查询</w:t>
+      </w:r>
+      <w:r>
+        <w:rPr>
+          <w:rFonts w:hint="eastAsia"/>
+        </w:rPr>
+        <w:t>其他日期</w:t>
+      </w:r>
+      <w:r>
+        <w:rPr>
+          <w:rFonts w:hint="eastAsia"/>
+        </w:rPr>
+        <w:t>的</w:t>
+      </w:r>
+      <w:r>
+        <w:rPr>
+          <w:rFonts w:hint="eastAsia"/>
+        </w:rPr>
+        <w:t>扫描</w:t>
+      </w:r>
+      <w:r>
+        <w:rPr>
+          <w:rFonts w:hint="eastAsia"/>
+        </w:rPr>
+        <w:t>记录</w:t>
+      </w:r>
+      <w:r>
+        <w:rPr>
+          <w:rFonts w:hint="eastAsia"/>
+        </w:rPr>
+        <w:t>。</w:t>
+      </w:r>
+    </w:p>
+    <w:p>
+      <w:pPr>
+        <w:pStyle w:val="3"/>
+      </w:pPr>
+      <w:r>
+        <w:rPr>
+          <w:rFonts w:hint="eastAsia"/>
+        </w:rPr>
+        <w:t>当日扫描记录</w:t>
+      </w:r>
+    </w:p>
+    <w:p>
+      <w:pPr>
+        <w:ind w:firstLine="420"/>
+      </w:pPr>
+      <w:r>
+        <w:rPr>
+          <w:rFonts w:hint="eastAsia"/>
+        </w:rPr>
+        <w:t>当日票券扫描记录在每日结束时自动发送至绑定邮箱内，另外可以在历史记录页面导出其他日期的扫描记录</w:t>
+      </w:r>
+      <w:r>
+        <w:rPr>
+          <w:rFonts w:hint="eastAsia"/>
+        </w:rPr>
+        <w:t>。</w:t>
+      </w:r>
+    </w:p>
+    <w:p>
+      <w:pPr>
+        <w:pStyle w:val="3"/>
+      </w:pPr>
+      <w:r>
+        <w:rPr>
+          <w:rFonts w:hint="eastAsia"/>
+        </w:rPr>
+        <w:t>历史</w:t>
+      </w:r>
+      <w:r>
+        <w:rPr>
+          <w:rFonts w:hint="eastAsia"/>
+        </w:rPr>
+        <w:t>扫描记录</w:t>
+      </w:r>
+      <w:r>
+        <w:rPr>
+          <w:rFonts w:hint="eastAsia"/>
+        </w:rPr>
+        <w:t>查询</w:t>
+      </w:r>
+    </w:p>
+    <w:p>
+      <w:pPr>
+        <w:ind w:firstLine="420"/>
+        <w:rPr>
+          <w:rFonts w:hint="eastAsia"/>
+        </w:rPr>
+      </w:pPr>
+      <w:r>
+        <w:rPr>
+          <w:rFonts w:hint="eastAsia"/>
+        </w:rPr>
+        <w:t>在</w:t>
+      </w:r>
+      <w:r>
+        <w:rPr>
+          <w:rFonts w:hint="eastAsia"/>
+        </w:rPr>
+        <w:t>历史扫描记录页面</w:t>
+      </w:r>
+      <w:r>
+        <w:rPr>
+          <w:rFonts w:hint="eastAsia"/>
+        </w:rPr>
+        <w:t>选择查询日期，即可查询指定日期的扫描记录</w:t>
+      </w:r>
+      <w:r>
+        <w:rPr>
+          <w:rFonts w:hint="eastAsia"/>
+        </w:rPr>
+        <w:t>。</w:t>
+      </w:r>
+    </w:p>
+    <w:p>
+      <w:pPr>
+        <w:pStyle w:val="2"/>
+      </w:pPr>
+      <w:r>
+        <w:lastRenderedPageBreak/>
         <w:t>组员</w:t>
-      </w:r>
-      <w:r>
-        <w:rPr>
-          <w:rFonts w:hint="eastAsia"/>
-        </w:rPr>
-        <w:t>出示票券</w:t>
-      </w:r>
-      <w:proofErr w:type="gramStart"/>
-      <w:r>
-        <w:rPr>
-          <w:rFonts w:hint="eastAsia"/>
-        </w:rPr>
-        <w:t>二维码后</w:t>
-      </w:r>
-      <w:proofErr w:type="gramEnd"/>
-      <w:r>
-        <w:rPr>
-          <w:rFonts w:hint="eastAsia"/>
-        </w:rPr>
-        <w:t>，点击页面上</w:t>
-      </w:r>
-      <w:r>
-        <w:rPr>
-          <w:rFonts w:hint="eastAsia"/>
-        </w:rPr>
-        <w:t>的使用按钮将会打开</w:t>
-      </w:r>
-      <w:proofErr w:type="gramStart"/>
-      <w:r>
-        <w:rPr>
-          <w:rFonts w:hint="eastAsia"/>
-        </w:rPr>
-        <w:t>微信扫码</w:t>
-      </w:r>
-      <w:proofErr w:type="gramEnd"/>
-      <w:r>
-        <w:rPr>
-          <w:rFonts w:hint="eastAsia"/>
-        </w:rPr>
-        <w:t>页面，扫描</w:t>
-      </w:r>
-      <w:r>
-        <w:rPr>
-          <w:rFonts w:hint="eastAsia"/>
-        </w:rPr>
-        <w:t>组员</w:t>
-      </w:r>
-      <w:ins w:id="46" w:author="王 森" w:date="2019-07-15T14:33:00Z">
-        <w:r>
-          <w:rPr>
-            <w:rFonts w:hint="eastAsia"/>
-          </w:rPr>
-          <w:t>提供的</w:t>
-        </w:r>
-      </w:ins>
-      <w:r>
-        <w:rPr>
-          <w:rFonts w:hint="eastAsia"/>
-        </w:rPr>
-        <w:t>二维码。当票券为无效</w:t>
-      </w:r>
-      <w:proofErr w:type="gramStart"/>
-      <w:r>
-        <w:rPr>
-          <w:rFonts w:hint="eastAsia"/>
-        </w:rPr>
-        <w:t>券</w:t>
-      </w:r>
-      <w:proofErr w:type="gramEnd"/>
-      <w:r>
-        <w:rPr>
-          <w:rFonts w:hint="eastAsia"/>
-        </w:rPr>
-        <w:t>（幽灵</w:t>
-      </w:r>
-      <w:proofErr w:type="gramStart"/>
-      <w:r>
-        <w:rPr>
-          <w:rFonts w:hint="eastAsia"/>
-        </w:rPr>
-        <w:t>券</w:t>
-      </w:r>
-      <w:proofErr w:type="gramEnd"/>
-      <w:r>
-        <w:rPr>
-          <w:rFonts w:hint="eastAsia"/>
-        </w:rPr>
-        <w:t>、已使用或已过期）则提示相应错误消息，当票券为有效</w:t>
-      </w:r>
-      <w:proofErr w:type="gramStart"/>
-      <w:r>
-        <w:rPr>
-          <w:rFonts w:hint="eastAsia"/>
-        </w:rPr>
-        <w:t>券</w:t>
-      </w:r>
-      <w:proofErr w:type="gramEnd"/>
-      <w:r>
-        <w:rPr>
-          <w:rFonts w:hint="eastAsia"/>
-        </w:rPr>
-        <w:t>时则显示票券与</w:t>
-      </w:r>
-      <w:r>
-        <w:rPr>
-          <w:rFonts w:hint="eastAsia"/>
-        </w:rPr>
-        <w:t>组员</w:t>
-      </w:r>
-      <w:r>
-        <w:rPr>
-          <w:rFonts w:hint="eastAsia"/>
-        </w:rPr>
-        <w:t>的详细信息。检票员核查票券信息、</w:t>
-      </w:r>
-      <w:r>
-        <w:rPr>
-          <w:rFonts w:hint="eastAsia"/>
-        </w:rPr>
-        <w:t>组员</w:t>
-      </w:r>
-      <w:r>
-        <w:rPr>
-          <w:rFonts w:hint="eastAsia"/>
-        </w:rPr>
-        <w:t>信息和实际使用人一致后，点击使用</w:t>
-      </w:r>
-      <w:proofErr w:type="gramStart"/>
-      <w:r>
-        <w:rPr>
-          <w:rFonts w:hint="eastAsia"/>
-        </w:rPr>
-        <w:t>券</w:t>
-      </w:r>
-      <w:proofErr w:type="gramEnd"/>
-      <w:r>
-        <w:rPr>
-          <w:rFonts w:hint="eastAsia"/>
-        </w:rPr>
-        <w:t>按钮以完成票券的使用操作。</w:t>
-      </w:r>
-    </w:p>
-    <w:p>
-      <w:pPr>
-        <w:pStyle w:val="3"/>
-      </w:pPr>
-      <w:r>
-        <w:rPr>
-          <w:rFonts w:hint="eastAsia"/>
-        </w:rPr>
-        <w:t>查看</w:t>
-      </w:r>
-      <w:ins w:id="47" w:author="王 森" w:date="2019-07-15T14:24:00Z">
-        <w:r>
-          <w:rPr>
-            <w:rFonts w:hint="eastAsia"/>
-          </w:rPr>
-          <w:t>实时</w:t>
-        </w:r>
-      </w:ins>
-      <w:r>
-        <w:rPr>
-          <w:rFonts w:hint="eastAsia"/>
-        </w:rPr>
-        <w:t>扫描记录</w:t>
-      </w:r>
-    </w:p>
-    <w:p>
-      <w:pPr>
-        <w:ind w:firstLine="420"/>
-      </w:pPr>
-      <w:r>
-        <w:rPr>
-          <w:rFonts w:hint="eastAsia"/>
-        </w:rPr>
-        <w:t>检票员扫描并使用票券后，该票券会出现在</w:t>
-      </w:r>
-      <w:del w:id="48" w:author="王 森" w:date="2019-07-15T14:25:00Z">
-        <w:r>
-          <w:rPr>
-            <w:rFonts w:hint="eastAsia"/>
-          </w:rPr>
-          <w:delText>今日已</w:delText>
-        </w:r>
-      </w:del>
-      <w:ins w:id="49" w:author="王 森" w:date="2019-07-15T14:25:00Z">
-        <w:r>
-          <w:rPr>
-            <w:rFonts w:hint="eastAsia"/>
-          </w:rPr>
-          <w:t>实时</w:t>
-        </w:r>
-      </w:ins>
-      <w:r>
-        <w:rPr>
-          <w:rFonts w:hint="eastAsia"/>
-        </w:rPr>
-        <w:t>扫描列表内。</w:t>
-      </w:r>
-      <w:ins w:id="50" w:author="王 森" w:date="2019-07-15T14:25:00Z">
-        <w:r>
-          <w:rPr>
-            <w:rFonts w:hint="eastAsia"/>
-          </w:rPr>
-          <w:t>并可通过历史记录功能查询</w:t>
-        </w:r>
-      </w:ins>
-      <w:del w:id="51" w:author="王 森" w:date="2019-07-15T14:25:00Z">
-        <w:r>
-          <w:rPr>
-            <w:rFonts w:hint="eastAsia"/>
-          </w:rPr>
-          <w:delText>选择</w:delText>
-        </w:r>
-      </w:del>
-      <w:r>
-        <w:rPr>
-          <w:rFonts w:hint="eastAsia"/>
-        </w:rPr>
-        <w:t>其他日期</w:t>
-      </w:r>
-      <w:del w:id="52" w:author="王 森" w:date="2019-07-15T14:26:00Z">
-        <w:r>
-          <w:rPr>
-            <w:rFonts w:hint="eastAsia"/>
-          </w:rPr>
-          <w:delText>可查看历史某天</w:delText>
-        </w:r>
-      </w:del>
-      <w:ins w:id="53" w:author="王 森" w:date="2019-07-15T14:26:00Z">
-        <w:r>
-          <w:rPr>
-            <w:rFonts w:hint="eastAsia"/>
-          </w:rPr>
-          <w:t>的</w:t>
-        </w:r>
-      </w:ins>
-      <w:r>
-        <w:rPr>
-          <w:rFonts w:hint="eastAsia"/>
-        </w:rPr>
-        <w:t>扫描</w:t>
-      </w:r>
-      <w:del w:id="54" w:author="王 森" w:date="2019-07-15T14:26:00Z">
-        <w:r>
-          <w:rPr>
-            <w:rFonts w:hint="eastAsia"/>
-          </w:rPr>
-          <w:delText>的所有票券</w:delText>
-        </w:r>
-      </w:del>
-      <w:ins w:id="55" w:author="王 森" w:date="2019-07-15T14:26:00Z">
-        <w:r>
-          <w:rPr>
-            <w:rFonts w:hint="eastAsia"/>
-          </w:rPr>
-          <w:t>记录</w:t>
-        </w:r>
-      </w:ins>
-      <w:r>
-        <w:rPr>
-          <w:rFonts w:hint="eastAsia"/>
-        </w:rPr>
-        <w:t>。</w:t>
-      </w:r>
-    </w:p>
-    <w:p>
-      <w:pPr>
-        <w:pStyle w:val="3"/>
-      </w:pPr>
-      <w:r>
-        <w:rPr>
-          <w:rFonts w:hint="eastAsia"/>
-        </w:rPr>
-        <w:t>生成报表</w:t>
-      </w:r>
-    </w:p>
-    <w:p>
-      <w:pPr>
-        <w:ind w:firstLine="420"/>
-      </w:pPr>
-      <w:ins w:id="56" w:author="王 森" w:date="2019-07-15T14:26:00Z">
-        <w:r>
-          <w:rPr>
-            <w:rFonts w:hint="eastAsia"/>
-          </w:rPr>
-          <w:t>当日票券扫描记录在每日结束时自动发送</w:t>
-        </w:r>
-      </w:ins>
-      <w:ins w:id="57" w:author="王 森" w:date="2019-07-15T14:27:00Z">
-        <w:r>
-          <w:rPr>
-            <w:rFonts w:hint="eastAsia"/>
-          </w:rPr>
-          <w:t>至绑定邮箱内，另外可以在历史记录页面导出其他日期的扫描记录</w:t>
-        </w:r>
-      </w:ins>
-      <w:del w:id="58" w:author="王 森" w:date="2019-07-15T14:28:00Z">
-        <w:r>
-          <w:rPr>
-            <w:rFonts w:hint="eastAsia"/>
-          </w:rPr>
-          <w:delText>记录导出功能根据所选日期范围导出票券类别、使用日期、领取日期、领取人员、检票时间、检票人员等信息</w:delText>
-        </w:r>
-      </w:del>
-      <w:r>
-        <w:rPr>
-          <w:rFonts w:hint="eastAsia"/>
-        </w:rPr>
-        <w:t>。</w:t>
-      </w:r>
-    </w:p>
-    <w:p>
-      <w:pPr>
-        <w:pStyle w:val="2"/>
-      </w:pPr>
-      <w:r>
-        <w:lastRenderedPageBreak/>
-        <w:t>交易所兴趣小组组员</w:t>
       </w:r>
     </w:p>
     <w:p>
@@ -1153,7 +1196,13 @@
         <w:rPr>
           <w:rFonts w:hint="eastAsia"/>
         </w:rPr>
-        <w:t>用户侧</w:t>
+        <w:t>组员</w:t>
+      </w:r>
+      <w:r>
+        <w:rPr>
+          <w:rFonts w:hint="eastAsia"/>
+        </w:rPr>
+        <w:t>侧</w:t>
       </w:r>
       <w:r>
         <w:rPr>
@@ -1315,50 +1364,18 @@
         </w:numPr>
         <w:ind w:firstLineChars="0"/>
       </w:pPr>
-      <w:del w:id="59" w:author="王 森" w:date="2019-07-22T15:22:00Z">
-        <w:r>
-          <w:rPr>
-            <w:rFonts w:hint="eastAsia"/>
-          </w:rPr>
-          <w:delText>每种类型的</w:delText>
-        </w:r>
-      </w:del>
-      <w:r>
-        <w:rPr>
-          <w:rFonts w:hint="eastAsia"/>
-        </w:rPr>
-        <w:t>票券</w:t>
-      </w:r>
-      <w:del w:id="60" w:author="王 森" w:date="2019-07-22T15:22:00Z">
-        <w:r>
-          <w:rPr>
-            <w:rFonts w:hint="eastAsia"/>
-          </w:rPr>
-          <w:delText>总量</w:delText>
-        </w:r>
-      </w:del>
-      <w:r>
-        <w:rPr>
-          <w:rFonts w:hint="eastAsia"/>
-        </w:rPr>
-        <w:t>由管理员</w:t>
-      </w:r>
-      <w:del w:id="61" w:author="王 森" w:date="2019-07-22T15:22:00Z">
-        <w:r>
-          <w:rPr>
-            <w:rFonts w:hint="eastAsia"/>
-          </w:rPr>
-          <w:delText>设置</w:delText>
-        </w:r>
-      </w:del>
-      <w:ins w:id="62" w:author="王 森" w:date="2019-07-22T15:22:00Z">
-        <w:r>
-          <w:rPr>
-            <w:rFonts w:hint="eastAsia"/>
-          </w:rPr>
-          <w:t>增发产生</w:t>
-        </w:r>
-      </w:ins>
+      <w:r>
+        <w:rPr>
+          <w:rFonts w:hint="eastAsia"/>
+        </w:rPr>
+        <w:t>票券由管理员</w:t>
+      </w:r>
+      <w:r>
+        <w:rPr>
+          <w:rFonts w:hint="eastAsia"/>
+        </w:rPr>
+        <w:t>增发产生</w:t>
+      </w:r>
       <w:r>
         <w:rPr>
           <w:rFonts w:hint="eastAsia"/>
@@ -1375,36 +1392,24 @@
         </w:numPr>
         <w:ind w:firstLineChars="0"/>
       </w:pPr>
-      <w:ins w:id="63" w:author="王 森" w:date="2019-07-22T15:23:00Z">
-        <w:r>
-          <w:rPr>
-            <w:rFonts w:hint="eastAsia"/>
-          </w:rPr>
-          <w:t>电子</w:t>
-        </w:r>
-      </w:ins>
-      <w:del w:id="64" w:author="王 森" w:date="2019-07-22T15:23:00Z">
-        <w:r>
-          <w:rPr>
-            <w:rFonts w:hint="eastAsia"/>
-          </w:rPr>
-          <w:delText>某类型</w:delText>
-        </w:r>
-      </w:del>
+      <w:r>
+        <w:rPr>
+          <w:rFonts w:hint="eastAsia"/>
+        </w:rPr>
+        <w:t>电子</w:t>
+      </w:r>
       <w:r>
         <w:rPr>
           <w:rFonts w:hint="eastAsia"/>
         </w:rPr>
         <w:t>票券被领光后</w:t>
       </w:r>
-      <w:ins w:id="65" w:author="王 森" w:date="2019-07-22T15:23:00Z">
-        <w:r>
-          <w:rPr>
-            <w:rFonts w:hint="eastAsia"/>
-          </w:rPr>
-          <w:t>组员</w:t>
-        </w:r>
-      </w:ins>
+      <w:r>
+        <w:rPr>
+          <w:rFonts w:hint="eastAsia"/>
+        </w:rPr>
+        <w:t>组员</w:t>
+      </w:r>
       <w:r>
         <w:rPr>
           <w:rFonts w:hint="eastAsia"/>
@@ -1421,21 +1426,7 @@
         <w:rPr>
           <w:rFonts w:hint="eastAsia"/>
         </w:rPr>
-        <w:t>领取</w:t>
-      </w:r>
-      <w:del w:id="66" w:author="王 森" w:date="2019-07-22T15:23:00Z">
-        <w:r>
-          <w:rPr>
-            <w:rFonts w:hint="eastAsia"/>
-          </w:rPr>
-          <w:delText>该类型</w:delText>
-        </w:r>
-      </w:del>
-      <w:r>
-        <w:rPr>
-          <w:rFonts w:hint="eastAsia"/>
-        </w:rPr>
-        <w:t>票券；</w:t>
+        <w:t>领取票券；</w:t>
       </w:r>
     </w:p>
     <w:p>
@@ -1704,142 +1695,66 @@
         </w:rPr>
         <w:t>票券</w:t>
       </w:r>
-      <w:ins w:id="67" w:author="王 森" w:date="2019-07-15T14:35:00Z">
-        <w:r>
-          <w:rPr>
-            <w:rFonts w:hint="eastAsia"/>
-          </w:rPr>
-          <w:t>由管理员增发票券时产生，</w:t>
-        </w:r>
-      </w:ins>
-      <w:del w:id="68" w:author="王 森" w:date="2019-07-15T14:46:00Z">
-        <w:r>
-          <w:rPr>
-            <w:rFonts w:hint="eastAsia"/>
-          </w:rPr>
-          <w:delText>领取成功后由服务器生成，</w:delText>
-        </w:r>
-        <w:r>
-          <w:rPr>
-            <w:rFonts w:hint="eastAsia"/>
-          </w:rPr>
-          <w:delText>票券</w:delText>
-        </w:r>
-      </w:del>
-      <w:ins w:id="69" w:author="王 森" w:date="2019-07-15T14:46:00Z">
-        <w:r>
-          <w:rPr>
-            <w:rFonts w:hint="eastAsia"/>
-          </w:rPr>
-          <w:t>每张票券编号</w:t>
-        </w:r>
-      </w:ins>
-      <w:ins w:id="70" w:author="王 森" w:date="2019-07-15T14:47:00Z">
-        <w:r>
-          <w:rPr>
-            <w:rFonts w:hint="eastAsia"/>
-          </w:rPr>
-          <w:t>都是</w:t>
-        </w:r>
-      </w:ins>
-      <w:del w:id="71" w:author="王 森" w:date="2019-07-15T14:46:00Z">
-        <w:r>
-          <w:rPr>
-            <w:rFonts w:hint="eastAsia"/>
-          </w:rPr>
-          <w:delText>编码</w:delText>
-        </w:r>
-      </w:del>
+      <w:r>
+        <w:rPr>
+          <w:rFonts w:hint="eastAsia"/>
+        </w:rPr>
+        <w:t>由管理员增发票券时产生，</w:t>
+      </w:r>
+      <w:r>
+        <w:rPr>
+          <w:rFonts w:hint="eastAsia"/>
+        </w:rPr>
+        <w:t>每张票券编号都是</w:t>
+      </w:r>
       <w:r>
         <w:rPr>
           <w:rFonts w:hint="eastAsia"/>
         </w:rPr>
         <w:t>由服务器硬件信息、生成时间、流水号</w:t>
       </w:r>
-      <w:ins w:id="72" w:author="王 森" w:date="2019-07-15T14:47:00Z">
-        <w:r>
-          <w:rPr>
-            <w:rFonts w:hint="eastAsia"/>
-          </w:rPr>
-          <w:t>、随机数</w:t>
-        </w:r>
-      </w:ins>
-      <w:del w:id="73" w:author="王 森" w:date="2019-07-15T14:47:00Z">
-        <w:r>
-          <w:rPr>
-            <w:rFonts w:hint="eastAsia"/>
-          </w:rPr>
-          <w:delText>三</w:delText>
-        </w:r>
-      </w:del>
-      <w:ins w:id="74" w:author="王 森" w:date="2019-07-15T14:47:00Z">
-        <w:r>
-          <w:rPr>
-            <w:rFonts w:hint="eastAsia"/>
-          </w:rPr>
-          <w:t>四</w:t>
-        </w:r>
-      </w:ins>
+      <w:r>
+        <w:rPr>
+          <w:rFonts w:hint="eastAsia"/>
+        </w:rPr>
+        <w:t>、随机数四</w:t>
+      </w:r>
       <w:r>
         <w:rPr>
           <w:rFonts w:hint="eastAsia"/>
         </w:rPr>
         <w:t>部分信息组成</w:t>
       </w:r>
-      <w:ins w:id="75" w:author="王 森" w:date="2019-07-15T14:47:00Z">
-        <w:r>
-          <w:rPr>
-            <w:rFonts w:hint="eastAsia"/>
-          </w:rPr>
-          <w:t>的全球唯一编码</w:t>
-        </w:r>
-      </w:ins>
+      <w:r>
+        <w:rPr>
+          <w:rFonts w:hint="eastAsia"/>
+        </w:rPr>
+        <w:t>的全球唯一编码</w:t>
+      </w:r>
       <w:r>
         <w:rPr>
           <w:rFonts w:hint="eastAsia"/>
         </w:rPr>
         <w:t>，并关联到数据库</w:t>
       </w:r>
-      <w:ins w:id="76" w:author="王 森" w:date="2019-07-15T14:48:00Z">
-        <w:r>
-          <w:rPr>
-            <w:rFonts w:hint="eastAsia"/>
-          </w:rPr>
-          <w:t>中</w:t>
-        </w:r>
-      </w:ins>
-      <w:ins w:id="77" w:author="王 森" w:date="2019-07-15T14:49:00Z">
-        <w:r>
-          <w:rPr>
-            <w:rFonts w:hint="eastAsia"/>
-          </w:rPr>
-          <w:t>与之对应的</w:t>
-        </w:r>
-      </w:ins>
-      <w:del w:id="78" w:author="王 森" w:date="2019-07-15T14:48:00Z">
-        <w:r>
-          <w:rPr>
-            <w:rFonts w:hint="eastAsia"/>
-          </w:rPr>
-          <w:delText>内的唯一</w:delText>
-        </w:r>
-      </w:del>
-      <w:ins w:id="79" w:author="王 森" w:date="2019-07-15T14:48:00Z">
-        <w:r>
-          <w:rPr>
-            <w:rFonts w:hint="eastAsia"/>
-          </w:rPr>
-          <w:t>一条电子票券记录</w:t>
-        </w:r>
-      </w:ins>
-      <w:del w:id="80" w:author="王 森" w:date="2019-07-15T14:48:00Z">
-        <w:r>
-          <w:rPr>
-            <w:rFonts w:hint="eastAsia"/>
-          </w:rPr>
-          <w:delText>记录，关联信息包括票券类型、票券使用日期、领取人员等信息</w:delText>
-        </w:r>
-      </w:del>
+      <w:r>
+        <w:rPr>
+          <w:rFonts w:hint="eastAsia"/>
+        </w:rPr>
+        <w:t>中</w:t>
+      </w:r>
+      <w:r>
+        <w:rPr>
+          <w:rFonts w:hint="eastAsia"/>
+        </w:rPr>
+        <w:t>与之对应的</w:t>
+      </w:r>
+      <w:r>
+        <w:rPr>
+          <w:rFonts w:hint="eastAsia"/>
+        </w:rPr>
+        <w:t>一条电子票券记录</w:t>
+      </w:r>
       <w:r>
         <w:rPr>
           <w:rFonts w:hint="eastAsia"/>
@@ -1979,352 +1894,273 @@
     <w:p>
       <w:pPr>
         <w:pStyle w:val="2"/>
-        <w:rPr>
-          <w:ins w:id="81" w:author="王 森" w:date="2019-08-09T12:58:00Z"/>
-        </w:rPr>
-      </w:pPr>
-      <w:ins w:id="82" w:author="王 森" w:date="2019-08-09T12:57:00Z">
-        <w:r>
-          <w:rPr>
-            <w:rFonts w:hint="eastAsia"/>
-          </w:rPr>
-          <w:t>总票券明细表</w:t>
-        </w:r>
-      </w:ins>
-      <w:del w:id="83" w:author="王 森" w:date="2019-08-09T12:57:00Z">
-        <w:r>
-          <w:rPr>
-            <w:rFonts w:hint="eastAsia"/>
-          </w:rPr>
-          <w:delText>票券报</w:delText>
-        </w:r>
-      </w:del>
-      <w:del w:id="84" w:author="王 森" w:date="2019-08-09T12:58:00Z">
-        <w:r>
-          <w:rPr>
-            <w:rFonts w:hint="eastAsia"/>
-          </w:rPr>
-          <w:delText>表</w:delText>
-        </w:r>
-      </w:del>
-    </w:p>
-    <w:p>
-      <w:pPr>
-        <w:rPr>
-          <w:ins w:id="85" w:author="王 森" w:date="2019-08-09T14:09:00Z"/>
-        </w:rPr>
-      </w:pPr>
-      <w:ins w:id="86" w:author="王 森" w:date="2019-08-09T12:58:00Z">
-        <w:r>
-          <w:t>|票券编号|发布批次|发布日期|发布时间|状态|</w:t>
-        </w:r>
-      </w:ins>
-    </w:p>
-    <w:p>
-      <w:pPr>
-        <w:rPr>
-          <w:ins w:id="87" w:author="王 森" w:date="2019-08-09T12:58:00Z"/>
-          <w:rFonts w:hint="eastAsia"/>
-        </w:rPr>
-      </w:pPr>
-    </w:p>
+      </w:pPr>
+      <w:r>
+        <w:rPr>
+          <w:rFonts w:hint="eastAsia"/>
+        </w:rPr>
+        <w:t>总票券明细表</w:t>
+      </w:r>
+    </w:p>
+    <w:p>
+      <w:r>
+        <w:t>|票券编号|发布批次|发布日期|发布时间|状态|</w:t>
+      </w:r>
+    </w:p>
+    <w:p/>
     <w:p>
       <w:pPr>
         <w:pStyle w:val="2"/>
-        <w:rPr>
-          <w:ins w:id="88" w:author="王 森" w:date="2019-08-09T12:58:00Z"/>
-        </w:rPr>
-        <w:pPrChange w:id="89" w:author="王 森" w:date="2019-08-09T12:58:00Z">
-          <w:pPr/>
-        </w:pPrChange>
-      </w:pPr>
-      <w:ins w:id="90" w:author="王 森" w:date="2019-08-09T12:58:00Z">
-        <w:r>
-          <w:t>日票券使用表(日票券统计表)</w:t>
-        </w:r>
-      </w:ins>
-    </w:p>
-    <w:p>
-      <w:pPr>
-        <w:rPr>
-          <w:ins w:id="91" w:author="王 森" w:date="2019-08-09T12:58:00Z"/>
-        </w:rPr>
-      </w:pPr>
-      <w:ins w:id="92" w:author="王 森" w:date="2019-08-09T14:09:00Z">
-        <w:r>
-          <w:object w:dxaOrig="1536" w:dyaOrig="1114" w14:anchorId="3C1BF79D">
-            <v:shapetype id="_x0000_t75" coordsize="21600,21600" o:spt="75" o:preferrelative="t" path="m@4@5l@4@11@9@11@9@5xe" filled="f" stroked="f">
-              <v:stroke joinstyle="miter"/>
-              <v:formulas>
-                <v:f eqn="if lineDrawn pixelLineWidth 0"/>
-                <v:f eqn="sum @0 1 0"/>
-                <v:f eqn="sum 0 0 @1"/>
-                <v:f eqn="prod @2 1 2"/>
-                <v:f eqn="prod @3 21600 pixelWidth"/>
-                <v:f eqn="prod @3 21600 pixelHeight"/>
-                <v:f eqn="sum @0 0 1"/>
-                <v:f eqn="prod @6 1 2"/>
-                <v:f eqn="prod @7 21600 pixelWidth"/>
-                <v:f eqn="sum @8 21600 0"/>
-                <v:f eqn="prod @7 21600 pixelHeight"/>
-                <v:f eqn="sum @10 21600 0"/>
-              </v:formulas>
-              <v:path o:extrusionok="f" gradientshapeok="t" o:connecttype="rect"/>
-              <o:lock v:ext="edit" aspectratio="t"/>
-            </v:shapetype>
-            <v:shape id="_x0000_i1025" type="#_x0000_t75" style="width:76.5pt;height:55.5pt" o:ole="">
-              <v:imagedata r:id="rId8" o:title=""/>
-            </v:shape>
-            <o:OLEObject Type="Embed" ProgID="Excel.Sheet.12" ShapeID="_x0000_i1025" DrawAspect="Icon" ObjectID="_1626864971" r:id="rId9"/>
-          </w:object>
-        </w:r>
-        <w:r>
-          <w:object w:dxaOrig="1536" w:dyaOrig="1114" w14:anchorId="61D1E7F1">
-            <v:shape id="_x0000_i1026" type="#_x0000_t75" style="width:76.5pt;height:55.5pt" o:ole="">
-              <v:imagedata r:id="rId10" o:title=""/>
-            </v:shape>
-            <o:OLEObject Type="Embed" ProgID="Excel.Sheet.12" ShapeID="_x0000_i1026" DrawAspect="Icon" ObjectID="_1626864972" r:id="rId11"/>
-          </w:object>
-        </w:r>
-      </w:ins>
+      </w:pPr>
+      <w:r>
+        <w:lastRenderedPageBreak/>
+        <w:t>日票券使用表</w:t>
+      </w:r>
+    </w:p>
+    <w:p>
+      <w:pPr>
+        <w:rPr>
+          <w:rFonts w:hint="eastAsia"/>
+        </w:rPr>
+      </w:pPr>
+      <w:r>
+        <w:rPr>
+          <w:rFonts w:hint="eastAsia"/>
+        </w:rPr>
+        <w:drawing>
+          <wp:inline distT="0" distB="0" distL="0" distR="0" wp14:anchorId="589577BF" wp14:editId="6A77343C">
+            <wp:extent cx="5274310" cy="1243330"/>
+            <wp:effectExtent l="0" t="0" r="2540" b="0"/>
+            <wp:docPr id="3" name="图片 3"/>
+            <wp:cNvGraphicFramePr>
+              <a:graphicFrameLocks xmlns:a="http://schemas.openxmlformats.org/drawingml/2006/main" noChangeAspect="1"/>
+            </wp:cNvGraphicFramePr>
+            <a:graphic xmlns:a="http://schemas.openxmlformats.org/drawingml/2006/main">
+              <a:graphicData uri="http://schemas.openxmlformats.org/drawingml/2006/picture">
+                <pic:pic xmlns:pic="http://schemas.openxmlformats.org/drawingml/2006/picture">
+                  <pic:nvPicPr>
+                    <pic:cNvPr id="0" name="Picture 68"/>
+                    <pic:cNvPicPr>
+                      <a:picLocks noChangeAspect="1" noChangeArrowheads="1"/>
+                    </pic:cNvPicPr>
+                  </pic:nvPicPr>
+                  <pic:blipFill>
+                    <a:blip r:embed="rId16">
+                      <a:extLst>
+                        <a:ext uri="{28A0092B-C50C-407E-A947-70E740481C1C}">
+                          <a14:useLocalDpi xmlns:a14="http://schemas.microsoft.com/office/drawing/2010/main" val="0"/>
+                        </a:ext>
+                      </a:extLst>
+                    </a:blip>
+                    <a:srcRect/>
+                    <a:stretch>
+                      <a:fillRect/>
+                    </a:stretch>
+                  </pic:blipFill>
+                  <pic:spPr bwMode="auto">
+                    <a:xfrm>
+                      <a:off x="0" y="0"/>
+                      <a:ext cx="5274310" cy="1243330"/>
+                    </a:xfrm>
+                    <a:prstGeom prst="rect">
+                      <a:avLst/>
+                    </a:prstGeom>
+                    <a:noFill/>
+                    <a:ln>
+                      <a:noFill/>
+                    </a:ln>
+                  </pic:spPr>
+                </pic:pic>
+              </a:graphicData>
+            </a:graphic>
+          </wp:inline>
+        </w:drawing>
+      </w:r>
+    </w:p>
+    <w:bookmarkStart w:id="1" w:name="_MON_1627224818"/>
+    <w:bookmarkEnd w:id="1"/>
+    <w:p>
+      <w:r>
+        <w:object w:dxaOrig="1536" w:dyaOrig="1114" w14:anchorId="3C1BF79D">
+          <v:shape id="_x0000_i1095" type="#_x0000_t75" style="width:76.5pt;height:55.5pt" o:ole="">
+            <v:imagedata r:id="rId17" o:title=""/>
+          </v:shape>
+          <o:OLEObject Type="Embed" ProgID="Excel.Sheet.12" ShapeID="_x0000_i1095" DrawAspect="Icon" ObjectID="_1627314790" r:id="rId18"/>
+        </w:object>
+      </w:r>
     </w:p>
     <w:p>
       <w:pPr>
         <w:pStyle w:val="2"/>
-        <w:rPr>
-          <w:ins w:id="93" w:author="王 森" w:date="2019-08-09T12:58:00Z"/>
-        </w:rPr>
-        <w:pPrChange w:id="94" w:author="王 森" w:date="2019-08-09T12:58:00Z">
-          <w:pPr/>
-        </w:pPrChange>
-      </w:pPr>
-      <w:ins w:id="95" w:author="王 森" w:date="2019-08-09T12:58:00Z">
-        <w:r>
-          <w:lastRenderedPageBreak/>
-          <w:t>月票券使用表</w:t>
-        </w:r>
-      </w:ins>
-    </w:p>
-    <w:p>
-      <w:pPr>
-        <w:rPr>
-          <w:ins w:id="96" w:author="王 森" w:date="2019-08-09T12:58:00Z"/>
-        </w:rPr>
-      </w:pPr>
-      <w:ins w:id="97" w:author="王 森" w:date="2019-08-09T14:10:00Z">
-        <w:r>
-          <w:object w:dxaOrig="1536" w:dyaOrig="1114" w14:anchorId="65A0CD1A">
-            <v:shape id="_x0000_i1029" type="#_x0000_t75" style="width:76.5pt;height:55.5pt" o:ole="">
-              <v:imagedata r:id="rId12" o:title=""/>
-            </v:shape>
-            <o:OLEObject Type="Embed" ProgID="Excel.Sheet.12" ShapeID="_x0000_i1029" DrawAspect="Icon" ObjectID="_1626864973" r:id="rId13"/>
-          </w:object>
-        </w:r>
-      </w:ins>
+      </w:pPr>
+      <w:r>
+        <w:t>月票券使用表</w:t>
+      </w:r>
+    </w:p>
+    <w:p>
+      <w:pPr>
+        <w:rPr>
+          <w:rFonts w:hint="eastAsia"/>
+        </w:rPr>
+      </w:pPr>
+      <w:r>
+        <w:rPr>
+          <w:rFonts w:hint="eastAsia"/>
+        </w:rPr>
+        <w:drawing>
+          <wp:inline distT="0" distB="0" distL="0" distR="0" wp14:anchorId="557F8D48" wp14:editId="0A89D865">
+            <wp:extent cx="5274310" cy="485140"/>
+            <wp:effectExtent l="0" t="0" r="2540" b="0"/>
+            <wp:docPr id="2" name="图片 2"/>
+            <wp:cNvGraphicFramePr>
+              <a:graphicFrameLocks xmlns:a="http://schemas.openxmlformats.org/drawingml/2006/main" noChangeAspect="1"/>
+            </wp:cNvGraphicFramePr>
+            <a:graphic xmlns:a="http://schemas.openxmlformats.org/drawingml/2006/main">
+              <a:graphicData uri="http://schemas.openxmlformats.org/drawingml/2006/picture">
+                <pic:pic xmlns:pic="http://schemas.openxmlformats.org/drawingml/2006/picture">
+                  <pic:nvPicPr>
+                    <pic:cNvPr id="0" name="Picture 62"/>
+                    <pic:cNvPicPr>
+                      <a:picLocks noChangeAspect="1" noChangeArrowheads="1"/>
+                    </pic:cNvPicPr>
+                  </pic:nvPicPr>
+                  <pic:blipFill>
+                    <a:blip r:embed="rId19">
+                      <a:extLst>
+                        <a:ext uri="{28A0092B-C50C-407E-A947-70E740481C1C}">
+                          <a14:useLocalDpi xmlns:a14="http://schemas.microsoft.com/office/drawing/2010/main" val="0"/>
+                        </a:ext>
+                      </a:extLst>
+                    </a:blip>
+                    <a:srcRect/>
+                    <a:stretch>
+                      <a:fillRect/>
+                    </a:stretch>
+                  </pic:blipFill>
+                  <pic:spPr bwMode="auto">
+                    <a:xfrm>
+                      <a:off x="0" y="0"/>
+                      <a:ext cx="5274310" cy="485140"/>
+                    </a:xfrm>
+                    <a:prstGeom prst="rect">
+                      <a:avLst/>
+                    </a:prstGeom>
+                    <a:noFill/>
+                    <a:ln>
+                      <a:noFill/>
+                    </a:ln>
+                  </pic:spPr>
+                </pic:pic>
+              </a:graphicData>
+            </a:graphic>
+          </wp:inline>
+        </w:drawing>
+      </w:r>
+    </w:p>
+    <w:bookmarkStart w:id="2" w:name="_MON_1627224725"/>
+    <w:bookmarkEnd w:id="2"/>
+    <w:p>
+      <w:r>
+        <w:object w:dxaOrig="1536" w:dyaOrig="1114" w14:anchorId="65A0CD1A">
+          <v:shape id="_x0000_i1088" type="#_x0000_t75" style="width:76.5pt;height:55.5pt" o:ole="">
+            <v:imagedata r:id="rId20" o:title=""/>
+          </v:shape>
+          <o:OLEObject Type="Embed" ProgID="Excel.Sheet.12" ShapeID="_x0000_i1088" DrawAspect="Icon" ObjectID="_1627314791" r:id="rId21"/>
+        </w:object>
+      </w:r>
     </w:p>
     <w:p>
       <w:pPr>
         <w:pStyle w:val="2"/>
-        <w:rPr>
-          <w:ins w:id="98" w:author="王 森" w:date="2019-08-09T12:58:00Z"/>
-          <w:rFonts w:hint="eastAsia"/>
-        </w:rPr>
-        <w:pPrChange w:id="99" w:author="王 森" w:date="2019-08-09T14:10:00Z">
-          <w:pPr/>
-        </w:pPrChange>
-      </w:pPr>
-      <w:ins w:id="100" w:author="王 森" w:date="2019-08-09T12:58:00Z">
-        <w:r>
-          <w:t>增发记录表</w:t>
-        </w:r>
-      </w:ins>
-    </w:p>
-    <w:p>
-      <w:pPr>
-        <w:rPr>
-          <w:ins w:id="101" w:author="王 森" w:date="2019-08-09T12:58:00Z"/>
-        </w:rPr>
-      </w:pPr>
-      <w:ins w:id="102" w:author="王 森" w:date="2019-08-09T12:58:00Z">
-        <w:r>
-          <w:t>|发布批次|发布人|发布日期|发布时间|数量|复核人|</w:t>
-        </w:r>
-      </w:ins>
-    </w:p>
-    <w:p>
-      <w:pPr>
-        <w:rPr>
-          <w:ins w:id="103" w:author="王 森" w:date="2019-08-09T12:58:00Z"/>
-        </w:rPr>
-      </w:pPr>
-    </w:p>
+      </w:pPr>
+      <w:r>
+        <w:t>增发记录表</w:t>
+      </w:r>
+    </w:p>
+    <w:p>
+      <w:r>
+        <w:t>|发布批次|发布人|发布日期|发布时间|数量|复核人|</w:t>
+      </w:r>
+    </w:p>
+    <w:p/>
     <w:p>
       <w:pPr>
         <w:pStyle w:val="2"/>
-        <w:rPr>
-          <w:ins w:id="104" w:author="王 森" w:date="2019-08-09T12:58:00Z"/>
-        </w:rPr>
-        <w:pPrChange w:id="105" w:author="王 森" w:date="2019-08-09T12:58:00Z">
-          <w:pPr/>
-        </w:pPrChange>
-      </w:pPr>
-      <w:ins w:id="106" w:author="王 森" w:date="2019-08-09T12:58:00Z">
-        <w:r>
-          <w:t>日钩稽关系表</w:t>
-        </w:r>
-      </w:ins>
-    </w:p>
-    <w:p>
-      <w:pPr>
-        <w:rPr>
-          <w:del w:id="107" w:author="王 森" w:date="2019-08-09T14:08:00Z"/>
-          <w:rFonts w:hint="eastAsia"/>
-          <w:rPrChange w:id="108" w:author="王 森" w:date="2019-08-09T12:58:00Z">
-            <w:rPr>
-              <w:del w:id="109" w:author="王 森" w:date="2019-08-09T14:08:00Z"/>
-            </w:rPr>
-          </w:rPrChange>
-        </w:rPr>
-        <w:pPrChange w:id="110" w:author="王 森" w:date="2019-08-09T14:08:00Z">
-          <w:pPr>
-            <w:pStyle w:val="1"/>
-          </w:pPr>
-        </w:pPrChange>
-      </w:pPr>
-      <w:ins w:id="111" w:author="王 森" w:date="2019-08-09T12:58:00Z">
-        <w:r>
-          <w:t>|日期|票券总数|待领取|待使用|已使用|已过期|已删除|</w:t>
-        </w:r>
-      </w:ins>
-    </w:p>
-    <w:p>
-      <w:pPr>
-        <w:rPr>
-          <w:del w:id="112" w:author="王 森" w:date="2019-08-09T14:08:00Z"/>
-        </w:rPr>
-        <w:pPrChange w:id="113" w:author="王 森" w:date="2019-08-09T14:08:00Z">
-          <w:pPr/>
-        </w:pPrChange>
-      </w:pPr>
-      <w:del w:id="114" w:author="王 森" w:date="2019-08-09T14:08:00Z">
-        <w:r>
-          <w:rPr>
-            <w:rFonts w:hint="eastAsia"/>
-          </w:rPr>
-          <w:delText>周期：每日</w:delText>
-        </w:r>
-        <w:r>
-          <w:rPr>
-            <w:rFonts w:hint="eastAsia"/>
-          </w:rPr>
-          <w:delText>、日期范围</w:delText>
-        </w:r>
-      </w:del>
-    </w:p>
-    <w:p>
-      <w:pPr>
-        <w:rPr>
-          <w:del w:id="115" w:author="王 森" w:date="2019-08-09T14:08:00Z"/>
-        </w:rPr>
-        <w:pPrChange w:id="116" w:author="王 森" w:date="2019-08-09T14:08:00Z">
-          <w:pPr>
-            <w:ind w:firstLine="420"/>
-          </w:pPr>
-        </w:pPrChange>
-      </w:pPr>
-      <w:del w:id="117" w:author="王 森" w:date="2019-08-09T14:08:00Z">
-        <w:r>
-          <w:rPr>
-            <w:rFonts w:hint="eastAsia"/>
-          </w:rPr>
-          <w:delText>查询使用日期在所查询日期内的所有票券，显示各个票券的详细信息。</w:delText>
-        </w:r>
-      </w:del>
-    </w:p>
-    <w:p>
-      <w:pPr>
-        <w:rPr>
-          <w:del w:id="118" w:author="王 森" w:date="2019-08-09T14:08:00Z"/>
-        </w:rPr>
-        <w:pPrChange w:id="119" w:author="王 森" w:date="2019-08-09T14:08:00Z">
-          <w:pPr>
-            <w:pStyle w:val="2"/>
-          </w:pPr>
-        </w:pPrChange>
-      </w:pPr>
-      <w:del w:id="120" w:author="王 森" w:date="2019-08-09T14:08:00Z">
-        <w:r>
-          <w:rPr>
-            <w:rFonts w:hint="eastAsia"/>
-          </w:rPr>
-          <w:delText>票券</w:delText>
-        </w:r>
-        <w:r>
-          <w:rPr>
-            <w:rFonts w:hint="eastAsia"/>
-          </w:rPr>
-          <w:delText>使用状态报表</w:delText>
-        </w:r>
-      </w:del>
-    </w:p>
-    <w:p>
-      <w:pPr>
-        <w:rPr>
-          <w:del w:id="121" w:author="王 森" w:date="2019-08-09T14:08:00Z"/>
-        </w:rPr>
-        <w:pPrChange w:id="122" w:author="王 森" w:date="2019-08-09T14:08:00Z">
-          <w:pPr/>
-        </w:pPrChange>
-      </w:pPr>
-      <w:del w:id="123" w:author="王 森" w:date="2019-08-09T14:08:00Z">
-        <w:r>
-          <w:rPr>
-            <w:rFonts w:hint="eastAsia"/>
-          </w:rPr>
-          <w:delText>周期：每日</w:delText>
-        </w:r>
-        <w:r>
-          <w:rPr>
-            <w:rFonts w:hint="eastAsia"/>
-          </w:rPr>
-          <w:delText>、日期范围</w:delText>
-        </w:r>
-      </w:del>
-    </w:p>
-    <w:p>
-      <w:pPr>
-        <w:rPr>
-          <w:ins w:id="124" w:author="王 森" w:date="2019-07-15T14:28:00Z"/>
-        </w:rPr>
-        <w:pPrChange w:id="125" w:author="王 森" w:date="2019-08-09T14:08:00Z">
-          <w:pPr>
-            <w:ind w:firstLine="420"/>
-          </w:pPr>
-        </w:pPrChange>
-      </w:pPr>
-      <w:del w:id="126" w:author="王 森" w:date="2019-08-09T14:08:00Z">
-        <w:r>
-          <w:rPr>
-            <w:rFonts w:hint="eastAsia"/>
-          </w:rPr>
-          <w:delText>查询使用日期在所查询日期内的所有票券，按照票券类别统计已领取、已使用、已过期票券的数量。</w:delText>
-        </w:r>
-      </w:del>
-    </w:p>
-    <w:p>
-      <w:pPr>
-        <w:rPr>
-          <w:rFonts w:hint="eastAsia"/>
-        </w:rPr>
-        <w:pPrChange w:id="127" w:author="王 森" w:date="2019-08-09T14:10:00Z">
-          <w:pPr>
-            <w:ind w:firstLine="420"/>
-          </w:pPr>
-        </w:pPrChange>
-      </w:pPr>
-      <w:bookmarkStart w:id="128" w:name="_GoBack"/>
-      <w:bookmarkEnd w:id="128"/>
-    </w:p>
+      </w:pPr>
+      <w:r>
+        <w:t>日钩稽关系表</w:t>
+      </w:r>
+    </w:p>
+    <w:p>
+      <w:pPr>
+        <w:rPr>
+          <w:rFonts w:hint="eastAsia"/>
+        </w:rPr>
+      </w:pPr>
+      <w:r>
+        <w:drawing>
+          <wp:inline distT="0" distB="0" distL="0" distR="0" wp14:anchorId="1ACA3739" wp14:editId="5AB55548">
+            <wp:extent cx="4752975" cy="1295400"/>
+            <wp:effectExtent l="0" t="0" r="9525" b="0"/>
+            <wp:docPr id="1" name="图片 1"/>
+            <wp:cNvGraphicFramePr>
+              <a:graphicFrameLocks xmlns:a="http://schemas.openxmlformats.org/drawingml/2006/main" noChangeAspect="1"/>
+            </wp:cNvGraphicFramePr>
+            <a:graphic xmlns:a="http://schemas.openxmlformats.org/drawingml/2006/main">
+              <a:graphicData uri="http://schemas.openxmlformats.org/drawingml/2006/picture">
+                <pic:pic xmlns:pic="http://schemas.openxmlformats.org/drawingml/2006/picture">
+                  <pic:nvPicPr>
+                    <pic:cNvPr id="0" name="Picture 51"/>
+                    <pic:cNvPicPr>
+                      <a:picLocks noChangeAspect="1" noChangeArrowheads="1"/>
+                    </pic:cNvPicPr>
+                  </pic:nvPicPr>
+                  <pic:blipFill>
+                    <a:blip r:embed="rId22">
+                      <a:extLst>
+                        <a:ext uri="{28A0092B-C50C-407E-A947-70E740481C1C}">
+                          <a14:useLocalDpi xmlns:a14="http://schemas.microsoft.com/office/drawing/2010/main" val="0"/>
+                        </a:ext>
+                      </a:extLst>
+                    </a:blip>
+                    <a:srcRect/>
+                    <a:stretch>
+                      <a:fillRect/>
+                    </a:stretch>
+                  </pic:blipFill>
+                  <pic:spPr bwMode="auto">
+                    <a:xfrm>
+                      <a:off x="0" y="0"/>
+                      <a:ext cx="4752975" cy="1295400"/>
+                    </a:xfrm>
+                    <a:prstGeom prst="rect">
+                      <a:avLst/>
+                    </a:prstGeom>
+                    <a:noFill/>
+                    <a:ln>
+                      <a:noFill/>
+                    </a:ln>
+                  </pic:spPr>
+                </pic:pic>
+              </a:graphicData>
+            </a:graphic>
+          </wp:inline>
+        </w:drawing>
+      </w:r>
+    </w:p>
+    <w:bookmarkStart w:id="3" w:name="_MON_1627224659"/>
+    <w:bookmarkEnd w:id="3"/>
+    <w:p>
+      <w:r>
+        <w:object w:dxaOrig="1536" w:dyaOrig="1114" w14:anchorId="454803F3">
+          <v:shape id="_x0000_i1081" type="#_x0000_t75" style="width:76.5pt;height:55.5pt" o:ole="">
+            <v:imagedata r:id="rId23" o:title=""/>
+          </v:shape>
+          <o:OLEObject Type="Embed" ProgID="Excel.Sheet.12" ShapeID="_x0000_i1081" DrawAspect="Icon" ObjectID="_1627314792" r:id="rId24"/>
+        </w:object>
+      </w:r>
+    </w:p>
+    <w:p/>
     <w:sectPr>
       <w:pgSz w:w="11906" w:h="16838"/>
       <w:pgMar w:top="1440" w:right="1800" w:bottom="1440" w:left="1800" w:header="851" w:footer="992" w:gutter="0"/>
@@ -3366,6 +3202,92 @@
     </w:lvl>
   </w:abstractNum>
   <w:abstractNum w:abstractNumId="9" w15:restartNumberingAfterBreak="0">
+    <w:nsid w:val="2A490037"/>
+    <w:multiLevelType w:val="hybridMultilevel"/>
+    <w:tmpl w:val="C9425D5A"/>
+    <w:lvl w:ilvl="0" w:tplc="0409000F">
+      <w:start w:val="1"/>
+      <w:numFmt w:val="decimal"/>
+      <w:lvlText w:val="%1."/>
+      <w:lvlJc w:val="left"/>
+      <w:pPr>
+        <w:ind w:left="840" w:hanging="420"/>
+      </w:pPr>
+    </w:lvl>
+    <w:lvl w:ilvl="1" w:tplc="04090019" w:tentative="1">
+      <w:start w:val="1"/>
+      <w:numFmt w:val="lowerLetter"/>
+      <w:lvlText w:val="%2)"/>
+      <w:lvlJc w:val="left"/>
+      <w:pPr>
+        <w:ind w:left="1260" w:hanging="420"/>
+      </w:pPr>
+    </w:lvl>
+    <w:lvl w:ilvl="2" w:tplc="0409001B" w:tentative="1">
+      <w:start w:val="1"/>
+      <w:numFmt w:val="lowerRoman"/>
+      <w:lvlText w:val="%3."/>
+      <w:lvlJc w:val="right"/>
+      <w:pPr>
+        <w:ind w:left="1680" w:hanging="420"/>
+      </w:pPr>
+    </w:lvl>
+    <w:lvl w:ilvl="3" w:tplc="0409000F" w:tentative="1">
+      <w:start w:val="1"/>
+      <w:numFmt w:val="decimal"/>
+      <w:lvlText w:val="%4."/>
+      <w:lvlJc w:val="left"/>
+      <w:pPr>
+        <w:ind w:left="2100" w:hanging="420"/>
+      </w:pPr>
+    </w:lvl>
+    <w:lvl w:ilvl="4" w:tplc="04090019" w:tentative="1">
+      <w:start w:val="1"/>
+      <w:numFmt w:val="lowerLetter"/>
+      <w:lvlText w:val="%5)"/>
+      <w:lvlJc w:val="left"/>
+      <w:pPr>
+        <w:ind w:left="2520" w:hanging="420"/>
+      </w:pPr>
+    </w:lvl>
+    <w:lvl w:ilvl="5" w:tplc="0409001B" w:tentative="1">
+      <w:start w:val="1"/>
+      <w:numFmt w:val="lowerRoman"/>
+      <w:lvlText w:val="%6."/>
+      <w:lvlJc w:val="right"/>
+      <w:pPr>
+        <w:ind w:left="2940" w:hanging="420"/>
+      </w:pPr>
+    </w:lvl>
+    <w:lvl w:ilvl="6" w:tplc="0409000F" w:tentative="1">
+      <w:start w:val="1"/>
+      <w:numFmt w:val="decimal"/>
+      <w:lvlText w:val="%7."/>
+      <w:lvlJc w:val="left"/>
+      <w:pPr>
+        <w:ind w:left="3360" w:hanging="420"/>
+      </w:pPr>
+    </w:lvl>
+    <w:lvl w:ilvl="7" w:tplc="04090019" w:tentative="1">
+      <w:start w:val="1"/>
+      <w:numFmt w:val="lowerLetter"/>
+      <w:lvlText w:val="%8)"/>
+      <w:lvlJc w:val="left"/>
+      <w:pPr>
+        <w:ind w:left="3780" w:hanging="420"/>
+      </w:pPr>
+    </w:lvl>
+    <w:lvl w:ilvl="8" w:tplc="0409001B" w:tentative="1">
+      <w:start w:val="1"/>
+      <w:numFmt w:val="lowerRoman"/>
+      <w:lvlText w:val="%9."/>
+      <w:lvlJc w:val="right"/>
+      <w:pPr>
+        <w:ind w:left="4200" w:hanging="420"/>
+      </w:pPr>
+    </w:lvl>
+  </w:abstractNum>
+  <w:abstractNum w:abstractNumId="10" w15:restartNumberingAfterBreak="0">
     <w:nsid w:val="2FDF4945"/>
     <w:multiLevelType w:val="multilevel"/>
     <w:tmpl w:val="BABA15DA"/>
@@ -3454,7 +3376,7 @@
       </w:pPr>
     </w:lvl>
   </w:abstractNum>
-  <w:abstractNum w:abstractNumId="10" w15:restartNumberingAfterBreak="0">
+  <w:abstractNum w:abstractNumId="11" w15:restartNumberingAfterBreak="0">
     <w:nsid w:val="3015541F"/>
     <w:multiLevelType w:val="multilevel"/>
     <w:tmpl w:val="0409001F"/>
@@ -3540,7 +3462,7 @@
       </w:pPr>
     </w:lvl>
   </w:abstractNum>
-  <w:abstractNum w:abstractNumId="11" w15:restartNumberingAfterBreak="0">
+  <w:abstractNum w:abstractNumId="12" w15:restartNumberingAfterBreak="0">
     <w:nsid w:val="427F496D"/>
     <w:multiLevelType w:val="multilevel"/>
     <w:tmpl w:val="0409001F"/>
@@ -3626,7 +3548,7 @@
       </w:pPr>
     </w:lvl>
   </w:abstractNum>
-  <w:abstractNum w:abstractNumId="12" w15:restartNumberingAfterBreak="0">
+  <w:abstractNum w:abstractNumId="13" w15:restartNumberingAfterBreak="0">
     <w:nsid w:val="44F36D4B"/>
     <w:multiLevelType w:val="multilevel"/>
     <w:tmpl w:val="BABA15DA"/>
@@ -3715,7 +3637,7 @@
       </w:pPr>
     </w:lvl>
   </w:abstractNum>
-  <w:abstractNum w:abstractNumId="13" w15:restartNumberingAfterBreak="0">
+  <w:abstractNum w:abstractNumId="14" w15:restartNumberingAfterBreak="0">
     <w:nsid w:val="4B5004BC"/>
     <w:multiLevelType w:val="multilevel"/>
     <w:tmpl w:val="7B72531A"/>
@@ -3804,7 +3726,7 @@
       </w:pPr>
     </w:lvl>
   </w:abstractNum>
-  <w:abstractNum w:abstractNumId="14" w15:restartNumberingAfterBreak="0">
+  <w:abstractNum w:abstractNumId="15" w15:restartNumberingAfterBreak="0">
     <w:nsid w:val="50035B85"/>
     <w:multiLevelType w:val="multilevel"/>
     <w:tmpl w:val="0409001F"/>
@@ -3890,7 +3812,7 @@
       </w:pPr>
     </w:lvl>
   </w:abstractNum>
-  <w:abstractNum w:abstractNumId="15" w15:restartNumberingAfterBreak="0">
+  <w:abstractNum w:abstractNumId="16" w15:restartNumberingAfterBreak="0">
     <w:nsid w:val="56136DC3"/>
     <w:multiLevelType w:val="multilevel"/>
     <w:tmpl w:val="3B6CE956"/>
@@ -3979,7 +3901,7 @@
       </w:pPr>
     </w:lvl>
   </w:abstractNum>
-  <w:abstractNum w:abstractNumId="16" w15:restartNumberingAfterBreak="0">
+  <w:abstractNum w:abstractNumId="17" w15:restartNumberingAfterBreak="0">
     <w:nsid w:val="58660A84"/>
     <w:multiLevelType w:val="hybridMultilevel"/>
     <w:tmpl w:val="0D76D6D4"/>
@@ -4068,7 +3990,7 @@
       </w:pPr>
     </w:lvl>
   </w:abstractNum>
-  <w:abstractNum w:abstractNumId="17" w15:restartNumberingAfterBreak="0">
+  <w:abstractNum w:abstractNumId="18" w15:restartNumberingAfterBreak="0">
     <w:nsid w:val="589ECBE6"/>
     <w:multiLevelType w:val="multilevel"/>
     <w:tmpl w:val="51488642"/>
@@ -4181,7 +4103,7 @@
       </w:rPr>
     </w:lvl>
   </w:abstractNum>
-  <w:abstractNum w:abstractNumId="18" w15:restartNumberingAfterBreak="0">
+  <w:abstractNum w:abstractNumId="19" w15:restartNumberingAfterBreak="0">
     <w:nsid w:val="58A15DDD"/>
     <w:multiLevelType w:val="multilevel"/>
     <w:tmpl w:val="1C02D83C"/>
@@ -4294,7 +4216,7 @@
       </w:rPr>
     </w:lvl>
   </w:abstractNum>
-  <w:abstractNum w:abstractNumId="19" w15:restartNumberingAfterBreak="0">
+  <w:abstractNum w:abstractNumId="20" w15:restartNumberingAfterBreak="0">
     <w:nsid w:val="5A0F2EB6"/>
     <w:multiLevelType w:val="hybridMultilevel"/>
     <w:tmpl w:val="9350EC92"/>
@@ -4383,7 +4305,7 @@
       </w:pPr>
     </w:lvl>
   </w:abstractNum>
-  <w:abstractNum w:abstractNumId="20" w15:restartNumberingAfterBreak="0">
+  <w:abstractNum w:abstractNumId="21" w15:restartNumberingAfterBreak="0">
     <w:nsid w:val="6C03733B"/>
     <w:multiLevelType w:val="multilevel"/>
     <w:tmpl w:val="0409001F"/>
@@ -4472,7 +4394,7 @@
       </w:pPr>
     </w:lvl>
   </w:abstractNum>
-  <w:abstractNum w:abstractNumId="21" w15:restartNumberingAfterBreak="0">
+  <w:abstractNum w:abstractNumId="22" w15:restartNumberingAfterBreak="0">
     <w:nsid w:val="716A30D8"/>
     <w:multiLevelType w:val="multilevel"/>
     <w:tmpl w:val="0409001F"/>
@@ -4558,7 +4480,7 @@
       </w:pPr>
     </w:lvl>
   </w:abstractNum>
-  <w:abstractNum w:abstractNumId="22" w15:restartNumberingAfterBreak="0">
+  <w:abstractNum w:abstractNumId="23" w15:restartNumberingAfterBreak="0">
     <w:nsid w:val="71EB0EFB"/>
     <w:multiLevelType w:val="multilevel"/>
     <w:tmpl w:val="0409001F"/>
@@ -4700,7 +4622,7 @@
       </w:pPr>
     </w:lvl>
   </w:abstractNum>
-  <w:abstractNum w:abstractNumId="23" w15:restartNumberingAfterBreak="0">
+  <w:abstractNum w:abstractNumId="24" w15:restartNumberingAfterBreak="0">
     <w:nsid w:val="75551C06"/>
     <w:multiLevelType w:val="hybridMultilevel"/>
     <w:tmpl w:val="35C88E54"/>
@@ -4789,7 +4711,7 @@
       </w:pPr>
     </w:lvl>
   </w:abstractNum>
-  <w:abstractNum w:abstractNumId="24" w15:restartNumberingAfterBreak="0">
+  <w:abstractNum w:abstractNumId="25" w15:restartNumberingAfterBreak="0">
     <w:nsid w:val="78BF1391"/>
     <w:multiLevelType w:val="multilevel"/>
     <w:tmpl w:val="0409001F"/>
@@ -4875,7 +4797,7 @@
       </w:pPr>
     </w:lvl>
   </w:abstractNum>
-  <w:abstractNum w:abstractNumId="25" w15:restartNumberingAfterBreak="0">
+  <w:abstractNum w:abstractNumId="26" w15:restartNumberingAfterBreak="0">
     <w:nsid w:val="7A9D3B80"/>
     <w:multiLevelType w:val="multilevel"/>
     <w:tmpl w:val="3B6CE956"/>
@@ -4965,43 +4887,43 @@
     </w:lvl>
   </w:abstractNum>
   <w:num w:numId="1">
+    <w:abstractNumId w:val="24"/>
+  </w:num>
+  <w:num w:numId="2">
+    <w:abstractNumId w:val="26"/>
+  </w:num>
+  <w:num w:numId="3">
+    <w:abstractNumId w:val="22"/>
+  </w:num>
+  <w:num w:numId="4">
+    <w:abstractNumId w:val="25"/>
+  </w:num>
+  <w:num w:numId="5">
+    <w:abstractNumId w:val="15"/>
+  </w:num>
+  <w:num w:numId="6">
+    <w:abstractNumId w:val="12"/>
+  </w:num>
+  <w:num w:numId="7">
+    <w:abstractNumId w:val="18"/>
+  </w:num>
+  <w:num w:numId="8">
+    <w:abstractNumId w:val="19"/>
+  </w:num>
+  <w:num w:numId="9">
+    <w:abstractNumId w:val="16"/>
+  </w:num>
+  <w:num w:numId="10">
+    <w:abstractNumId w:val="20"/>
+  </w:num>
+  <w:num w:numId="11">
+    <w:abstractNumId w:val="21"/>
+  </w:num>
+  <w:num w:numId="12">
     <w:abstractNumId w:val="23"/>
   </w:num>
-  <w:num w:numId="2">
-    <w:abstractNumId w:val="25"/>
-  </w:num>
-  <w:num w:numId="3">
-    <w:abstractNumId w:val="21"/>
-  </w:num>
-  <w:num w:numId="4">
-    <w:abstractNumId w:val="24"/>
-  </w:num>
-  <w:num w:numId="5">
-    <w:abstractNumId w:val="14"/>
-  </w:num>
-  <w:num w:numId="6">
-    <w:abstractNumId w:val="11"/>
-  </w:num>
-  <w:num w:numId="7">
-    <w:abstractNumId w:val="17"/>
-  </w:num>
-  <w:num w:numId="8">
-    <w:abstractNumId w:val="18"/>
-  </w:num>
-  <w:num w:numId="9">
-    <w:abstractNumId w:val="15"/>
-  </w:num>
-  <w:num w:numId="10">
-    <w:abstractNumId w:val="19"/>
-  </w:num>
-  <w:num w:numId="11">
-    <w:abstractNumId w:val="20"/>
-  </w:num>
-  <w:num w:numId="12">
-    <w:abstractNumId w:val="22"/>
-  </w:num>
   <w:num w:numId="13">
-    <w:abstractNumId w:val="22"/>
+    <w:abstractNumId w:val="23"/>
     <w:lvlOverride w:ilvl="0">
       <w:startOverride w:val="1"/>
     </w:lvlOverride>
@@ -5031,25 +4953,25 @@
     </w:lvlOverride>
   </w:num>
   <w:num w:numId="14">
-    <w:abstractNumId w:val="17"/>
+    <w:abstractNumId w:val="18"/>
   </w:num>
   <w:num w:numId="15">
-    <w:abstractNumId w:val="18"/>
+    <w:abstractNumId w:val="19"/>
   </w:num>
   <w:num w:numId="16">
     <w:abstractNumId w:val="4"/>
   </w:num>
   <w:num w:numId="17">
-    <w:abstractNumId w:val="13"/>
+    <w:abstractNumId w:val="14"/>
   </w:num>
   <w:num w:numId="18">
     <w:abstractNumId w:val="3"/>
   </w:num>
   <w:num w:numId="19">
-    <w:abstractNumId w:val="12"/>
+    <w:abstractNumId w:val="13"/>
   </w:num>
   <w:num w:numId="20">
-    <w:abstractNumId w:val="9"/>
+    <w:abstractNumId w:val="10"/>
   </w:num>
   <w:num w:numId="21">
     <w:abstractNumId w:val="8"/>
@@ -5061,7 +4983,7 @@
     <w:abstractNumId w:val="7"/>
   </w:num>
   <w:num w:numId="24">
-    <w:abstractNumId w:val="10"/>
+    <w:abstractNumId w:val="11"/>
   </w:num>
   <w:num w:numId="25">
     <w:abstractNumId w:val="0"/>
@@ -5076,17 +4998,12 @@
     <w:abstractNumId w:val="6"/>
   </w:num>
   <w:num w:numId="29">
-    <w:abstractNumId w:val="16"/>
+    <w:abstractNumId w:val="17"/>
+  </w:num>
+  <w:num w:numId="30">
+    <w:abstractNumId w:val="9"/>
   </w:num>
 </w:numbering>
-</file>
-
-<file path=word/people.xml><?xml version="1.0" encoding="utf-8"?>
-<w15:people xmlns:wpc="http://schemas.microsoft.com/office/word/2010/wordprocessingCanvas" xmlns:cx="http://schemas.microsoft.com/office/drawing/2014/chartex" xmlns:cx1="http://schemas.microsoft.com/office/drawing/2015/9/8/chartex" xmlns:cx2="http://schemas.microsoft.com/office/drawing/2015/10/21/chartex" xmlns:cx3="http://schemas.microsoft.com/office/drawing/2016/5/9/chartex" xmlns:cx4="http://schemas.microsoft.com/office/drawing/2016/5/10/chartex" xmlns:cx5="http://schemas.microsoft.com/office/drawing/2016/5/11/chartex" xmlns:cx6="http://schemas.microsoft.com/office/drawing/2016/5/12/chartex" xmlns:cx7="http://schemas.microsoft.com/office/drawing/2016/5/13/chartex" xmlns:cx8="http://schemas.microsoft.com/office/drawing/2016/5/14/chartex" xmlns:mc="http://schemas.openxmlformats.org/markup-compatibility/2006" xmlns:aink="http://schemas.microsoft.com/office/drawing/2016/ink" xmlns:am3d="http://schemas.microsoft.com/office/drawing/2017/model3d" xmlns:o="urn:schemas-microsoft-com:office:office" xmlns:r="http://schemas.openxmlformats.org/officeDocument/2006/relationships" xmlns:m="http://schemas.openxmlformats.org/officeDocument/2006/math" xmlns:v="urn:schemas-microsoft-com:vml" xmlns:wp14="http://schemas.microsoft.com/office/word/2010/wordprocessingDrawing" xmlns:wp="http://schemas.openxmlformats.org/drawingml/2006/wordprocessingDrawing" xmlns:w10="urn:schemas-microsoft-com:office:word" xmlns:w="http://schemas.openxmlformats.org/wordprocessingml/2006/main" xmlns:w14="http://schemas.microsoft.com/office/word/2010/wordml" xmlns:w15="http://schemas.microsoft.com/office/word/2012/wordml" xmlns:w16cid="http://schemas.microsoft.com/office/word/2016/wordml/cid" xmlns:w16se="http://schemas.microsoft.com/office/word/2015/wordml/symex" xmlns:wpg="http://schemas.microsoft.com/office/word/2010/wordprocessingGroup" xmlns:wpi="http://schemas.microsoft.com/office/word/2010/wordprocessingInk" xmlns:wne="http://schemas.microsoft.com/office/word/2006/wordml" xmlns:wps="http://schemas.microsoft.com/office/word/2010/wordprocessingShape" mc:Ignorable="w14 w15 w16se w16cid wp14">
-  <w15:person w15:author="王 森">
-    <w15:presenceInfo w15:providerId="Windows Live" w15:userId="7747b76e69eef28f"/>
-  </w15:person>
-</w15:people>
 </file>
 
 <file path=word/styles.xml><?xml version="1.0" encoding="utf-8"?>
@@ -5596,35 +5513,11 @@
       <w:spacing w:before="120" w:after="120"/>
       <w:ind w:left="862" w:hanging="862"/>
       <w:outlineLvl w:val="3"/>
-      <w:pPrChange w:id="0" w:date="2019-07-15T14:24:00Z">
-        <w:pPr>
-          <w:keepNext/>
-          <w:keepLines/>
-          <w:numPr>
-            <w:ilvl w:val="3"/>
-            <w:numId w:val="25"/>
-          </w:numPr>
-          <w:spacing w:before="120" w:line="252" w:lineRule="auto"/>
-          <w:ind w:left="864" w:hanging="864"/>
-          <w:jc w:val="both"/>
-          <w:outlineLvl w:val="3"/>
-        </w:pPr>
-      </w:pPrChange>
     </w:pPr>
     <w:rPr>
       <w:rFonts w:asciiTheme="majorHAnsi" w:hAnsiTheme="majorHAnsi" w:cstheme="majorBidi"/>
       <w:b/>
       <w:iCs/>
-      <w:rPrChange w:id="0" w:date="2019-07-15T14:24:00Z">
-        <w:rPr>
-          <w:rFonts w:asciiTheme="majorHAnsi" w:eastAsia="宋体" w:hAnsiTheme="majorHAnsi" w:cstheme="majorBidi"/>
-          <w:i/>
-          <w:iCs/>
-          <w:sz w:val="24"/>
-          <w:szCs w:val="24"/>
-          <w:lang w:val="en-US" w:eastAsia="zh-CN" w:bidi="ar-SA"/>
-        </w:rPr>
-      </w:rPrChange>
     </w:rPr>
   </w:style>
   <w:style w:type="paragraph" w:styleId="5">
@@ -6755,7 +6648,7 @@
 </file>
 
 <file path=customXml/itemProps1.xml><?xml version="1.0" encoding="utf-8"?>
-<ds:datastoreItem xmlns:ds="http://schemas.openxmlformats.org/officeDocument/2006/customXml" ds:itemID="{98D8CADA-6C76-437A-A314-681A7F58CB1B}">
+<ds:datastoreItem xmlns:ds="http://schemas.openxmlformats.org/officeDocument/2006/customXml" ds:itemID="{91F77854-B10B-4106-BAB2-35EA40A7046E}">
   <ds:schemaRefs>
     <ds:schemaRef ds:uri="http://schemas.openxmlformats.org/officeDocument/2006/bibliography"/>
   </ds:schemaRefs>

--- a/doc/票券小程序说明书.docx
+++ b/doc/票券小程序说明书.docx
@@ -36,7 +36,7 @@
         <w:rPr>
           <w:rFonts w:ascii="宋体" w:eastAsia="宋体" w:hAnsi="宋体"/>
         </w:rPr>
-        <w:t>7</w:t>
+        <w:t>8</w:t>
       </w:r>
       <w:r>
         <w:rPr>
@@ -48,8 +48,10 @@
         <w:rPr>
           <w:rFonts w:ascii="宋体" w:eastAsia="宋体" w:hAnsi="宋体"/>
         </w:rPr>
-        <w:t>22</w:t>
-      </w:r>
+        <w:t>15</w:t>
+      </w:r>
+      <w:bookmarkStart w:id="0" w:name="_GoBack"/>
+      <w:bookmarkEnd w:id="0"/>
     </w:p>
     <w:p>
       <w:pPr>
@@ -65,9 +67,6 @@
     <w:p>
       <w:pPr>
         <w:pStyle w:val="2"/>
-        <w:rPr>
-          <w:rFonts w:hint="eastAsia"/>
-        </w:rPr>
       </w:pPr>
       <w:r>
         <w:rPr>
@@ -98,10 +97,10 @@
             <v:path o:extrusionok="f" gradientshapeok="t" o:connecttype="rect"/>
             <o:lock v:ext="edit" aspectratio="t"/>
           </v:shapetype>
-          <v:shape id="_x0000_i1071" type="#_x0000_t75" style="width:414.75pt;height:333pt" o:ole="">
+          <v:shape id="_x0000_i1025" type="#_x0000_t75" style="width:414.75pt;height:333pt" o:ole="">
             <v:imagedata r:id="rId8" o:title=""/>
           </v:shape>
-          <o:OLEObject Type="Embed" ProgID="Visio.Drawing.15" ShapeID="_x0000_i1071" DrawAspect="Content" ObjectID="_1627314786" r:id="rId9"/>
+          <o:OLEObject Type="Embed" ProgID="Visio.Drawing.15" ShapeID="_x0000_i1025" DrawAspect="Content" ObjectID="_1627452207" r:id="rId9"/>
         </w:object>
       </w:r>
     </w:p>
@@ -142,8 +141,6 @@
         </w:rPr>
         <w:t>服务器端：</w:t>
       </w:r>
-      <w:bookmarkStart w:id="0" w:name="_GoBack"/>
-      <w:bookmarkEnd w:id="0"/>
     </w:p>
     <w:p>
       <w:pPr>
@@ -153,29 +150,10 @@
         <w:rPr>
           <w:rFonts w:hint="eastAsia"/>
         </w:rPr>
-        <w:t>开发</w:t>
-      </w:r>
-      <w:r>
-        <w:rPr>
-          <w:rFonts w:hint="eastAsia"/>
-        </w:rPr>
-        <w:t>框架：</w:t>
-      </w:r>
-      <w:proofErr w:type="spellStart"/>
-      <w:r>
-        <w:rPr>
-          <w:rFonts w:hint="eastAsia"/>
-        </w:rPr>
-        <w:t>aiohttp</w:t>
-      </w:r>
-      <w:proofErr w:type="spellEnd"/>
-    </w:p>
-    <w:p>
-      <w:pPr>
-        <w:rPr>
-          <w:rFonts w:hint="eastAsia"/>
-        </w:rPr>
-      </w:pPr>
+        <w:t>开发框架：aiohttp</w:t>
+      </w:r>
+    </w:p>
+    <w:p>
       <w:r>
         <w:tab/>
       </w:r>
@@ -203,20 +181,12 @@
     <w:p>
       <w:pPr>
         <w:pStyle w:val="2"/>
-        <w:rPr>
-          <w:rFonts w:hint="eastAsia"/>
-        </w:rPr>
       </w:pPr>
       <w:r>
         <w:t>管理员</w:t>
       </w:r>
     </w:p>
     <w:p>
-      <w:pPr>
-        <w:rPr>
-          <w:rFonts w:hint="eastAsia"/>
-        </w:rPr>
-      </w:pPr>
       <w:r>
         <w:rPr>
           <w:rFonts w:hint="eastAsia"/>
@@ -236,20 +206,14 @@
       </w:pPr>
       <w:r>
         <w:object w:dxaOrig="9330" w:dyaOrig="4035" w14:anchorId="00C07436">
-          <v:shape id="_x0000_i1073" type="#_x0000_t75" style="width:415.5pt;height:179.25pt" o:ole="">
+          <v:shape id="_x0000_i1026" type="#_x0000_t75" style="width:415.5pt;height:179.25pt" o:ole="">
             <v:imagedata r:id="rId10" o:title=""/>
           </v:shape>
-          <o:OLEObject Type="Embed" ProgID="Visio.Drawing.15" ShapeID="_x0000_i1073" DrawAspect="Content" ObjectID="_1627314787" r:id="rId11"/>
+          <o:OLEObject Type="Embed" ProgID="Visio.Drawing.15" ShapeID="_x0000_i1026" DrawAspect="Content" ObjectID="_1627452208" r:id="rId11"/>
         </w:object>
       </w:r>
     </w:p>
-    <w:p>
-      <w:pPr>
-        <w:rPr>
-          <w:rFonts w:hint="eastAsia"/>
-        </w:rPr>
-      </w:pPr>
-    </w:p>
+    <w:p/>
     <w:p>
       <w:pPr>
         <w:pStyle w:val="2"/>
@@ -273,17 +237,12 @@
       </w:r>
     </w:p>
     <w:p>
-      <w:pPr>
-        <w:rPr>
-          <w:rFonts w:hint="eastAsia"/>
-        </w:rPr>
-      </w:pPr>
       <w:r>
         <w:object w:dxaOrig="9330" w:dyaOrig="4035" w14:anchorId="530111FB">
-          <v:shape id="_x0000_i1063" type="#_x0000_t75" style="width:415.5pt;height:179.25pt" o:ole="">
+          <v:shape id="_x0000_i1027" type="#_x0000_t75" style="width:415.5pt;height:179.25pt" o:ole="">
             <v:imagedata r:id="rId12" o:title=""/>
           </v:shape>
-          <o:OLEObject Type="Embed" ProgID="Visio.Drawing.15" ShapeID="_x0000_i1063" DrawAspect="Content" ObjectID="_1627314788" r:id="rId13"/>
+          <o:OLEObject Type="Embed" ProgID="Visio.Drawing.15" ShapeID="_x0000_i1027" DrawAspect="Content" ObjectID="_1627452209" r:id="rId13"/>
         </w:object>
       </w:r>
     </w:p>
@@ -309,10 +268,10 @@
     <w:p>
       <w:r>
         <w:object w:dxaOrig="9330" w:dyaOrig="4035" w14:anchorId="097CD450">
-          <v:shape id="_x0000_i1065" type="#_x0000_t75" style="width:415.5pt;height:179.25pt" o:ole="">
+          <v:shape id="_x0000_i1028" type="#_x0000_t75" style="width:415.5pt;height:179.25pt" o:ole="">
             <v:imagedata r:id="rId14" o:title=""/>
           </v:shape>
-          <o:OLEObject Type="Embed" ProgID="Visio.Drawing.15" ShapeID="_x0000_i1065" DrawAspect="Content" ObjectID="_1627314789" r:id="rId15"/>
+          <o:OLEObject Type="Embed" ProgID="Visio.Drawing.15" ShapeID="_x0000_i1028" DrawAspect="Content" ObjectID="_1627452210" r:id="rId15"/>
         </w:object>
       </w:r>
     </w:p>
@@ -362,9 +321,6 @@
     <w:p>
       <w:pPr>
         <w:ind w:left="420" w:firstLine="420"/>
-        <w:rPr>
-          <w:rFonts w:hint="eastAsia"/>
-        </w:rPr>
       </w:pPr>
       <w:r>
         <w:rPr>
@@ -445,13 +401,7 @@
         <w:rPr>
           <w:rFonts w:hint="eastAsia"/>
         </w:rPr>
-        <w:t>在</w:t>
-      </w:r>
-      <w:r>
-        <w:rPr>
-          <w:rFonts w:hint="eastAsia"/>
-        </w:rPr>
-        <w:t>组员管理页面</w:t>
+        <w:t>在组员管理页面</w:t>
       </w:r>
       <w:r>
         <w:rPr>
@@ -757,41 +707,13 @@
         <w:rPr>
           <w:rFonts w:hint="eastAsia"/>
         </w:rPr>
-        <w:t>出示票券</w:t>
-      </w:r>
-      <w:proofErr w:type="gramStart"/>
-      <w:r>
-        <w:rPr>
-          <w:rFonts w:hint="eastAsia"/>
-        </w:rPr>
-        <w:t>二维码后</w:t>
-      </w:r>
-      <w:proofErr w:type="gramEnd"/>
-      <w:r>
-        <w:rPr>
-          <w:rFonts w:hint="eastAsia"/>
-        </w:rPr>
-        <w:t>，点击页面上</w:t>
-      </w:r>
-      <w:r>
-        <w:rPr>
-          <w:rFonts w:hint="eastAsia"/>
-        </w:rPr>
-        <w:t>的使用按钮将会打开</w:t>
-      </w:r>
-      <w:proofErr w:type="gramStart"/>
-      <w:r>
-        <w:rPr>
-          <w:rFonts w:hint="eastAsia"/>
-        </w:rPr>
-        <w:t>微信扫码</w:t>
-      </w:r>
-      <w:proofErr w:type="gramEnd"/>
-      <w:r>
-        <w:rPr>
-          <w:rFonts w:hint="eastAsia"/>
-        </w:rPr>
-        <w:t>页面，扫描</w:t>
+        <w:t>出示票券二维码后，点击页面上</w:t>
+      </w:r>
+      <w:r>
+        <w:rPr>
+          <w:rFonts w:hint="eastAsia"/>
+        </w:rPr>
+        <w:t>的使用按钮将会打开微信扫码页面，扫描</w:t>
       </w:r>
       <w:r>
         <w:rPr>
@@ -809,49 +731,7 @@
         <w:rPr>
           <w:rFonts w:hint="eastAsia"/>
         </w:rPr>
-        <w:t>二维码。当票券为无效</w:t>
-      </w:r>
-      <w:proofErr w:type="gramStart"/>
-      <w:r>
-        <w:rPr>
-          <w:rFonts w:hint="eastAsia"/>
-        </w:rPr>
-        <w:t>券</w:t>
-      </w:r>
-      <w:proofErr w:type="gramEnd"/>
-      <w:r>
-        <w:rPr>
-          <w:rFonts w:hint="eastAsia"/>
-        </w:rPr>
-        <w:t>（幽灵</w:t>
-      </w:r>
-      <w:proofErr w:type="gramStart"/>
-      <w:r>
-        <w:rPr>
-          <w:rFonts w:hint="eastAsia"/>
-        </w:rPr>
-        <w:t>券</w:t>
-      </w:r>
-      <w:proofErr w:type="gramEnd"/>
-      <w:r>
-        <w:rPr>
-          <w:rFonts w:hint="eastAsia"/>
-        </w:rPr>
-        <w:t>、已使用或已过期）则提示相应错误消息，当票券为有效</w:t>
-      </w:r>
-      <w:proofErr w:type="gramStart"/>
-      <w:r>
-        <w:rPr>
-          <w:rFonts w:hint="eastAsia"/>
-        </w:rPr>
-        <w:t>券</w:t>
-      </w:r>
-      <w:proofErr w:type="gramEnd"/>
-      <w:r>
-        <w:rPr>
-          <w:rFonts w:hint="eastAsia"/>
-        </w:rPr>
-        <w:t>时则显示票券与</w:t>
+        <w:t>二维码。当票券为无效券（幽灵券、已使用或已过期）则提示相应错误消息，当票券为有效券时则显示票券与</w:t>
       </w:r>
       <w:r>
         <w:rPr>
@@ -875,21 +755,7 @@
         <w:rPr>
           <w:rFonts w:hint="eastAsia"/>
         </w:rPr>
-        <w:t>信息和实际使用人一致后，点击使用</w:t>
-      </w:r>
-      <w:proofErr w:type="gramStart"/>
-      <w:r>
-        <w:rPr>
-          <w:rFonts w:hint="eastAsia"/>
-        </w:rPr>
-        <w:t>券</w:t>
-      </w:r>
-      <w:proofErr w:type="gramEnd"/>
-      <w:r>
-        <w:rPr>
-          <w:rFonts w:hint="eastAsia"/>
-        </w:rPr>
-        <w:t>按钮以完成票券的使用操作。</w:t>
+        <w:t>信息和实际使用人一致后，点击使用券按钮以完成票券的使用操作。</w:t>
       </w:r>
     </w:p>
     <w:p>
@@ -1004,27 +870,12 @@
         <w:rPr>
           <w:rFonts w:hint="eastAsia"/>
         </w:rPr>
-        <w:t>历史</w:t>
-      </w:r>
-      <w:r>
-        <w:rPr>
-          <w:rFonts w:hint="eastAsia"/>
-        </w:rPr>
-        <w:t>扫描记录</w:t>
-      </w:r>
-      <w:r>
-        <w:rPr>
-          <w:rFonts w:hint="eastAsia"/>
-        </w:rPr>
-        <w:t>查询</w:t>
+        <w:t>历史扫描记录查询</w:t>
       </w:r>
     </w:p>
     <w:p>
       <w:pPr>
         <w:ind w:firstLine="420"/>
-        <w:rPr>
-          <w:rFonts w:hint="eastAsia"/>
-        </w:rPr>
       </w:pPr>
       <w:r>
         <w:rPr>
@@ -1155,43 +1006,26 @@
         <w:rPr>
           <w:rFonts w:hint="eastAsia"/>
         </w:rPr>
-        <w:t>页面内提供的二</w:t>
-      </w:r>
-      <w:proofErr w:type="gramStart"/>
-      <w:r>
-        <w:rPr>
-          <w:rFonts w:hint="eastAsia"/>
-        </w:rPr>
-        <w:t>维码</w:t>
-      </w:r>
-      <w:r>
-        <w:rPr>
-          <w:rFonts w:hint="eastAsia"/>
-        </w:rPr>
-        <w:t>供一兆</w:t>
-      </w:r>
-      <w:proofErr w:type="gramEnd"/>
-      <w:r>
-        <w:rPr>
-          <w:rFonts w:hint="eastAsia"/>
-        </w:rPr>
-        <w:t>韦</w:t>
-      </w:r>
-      <w:proofErr w:type="gramStart"/>
-      <w:r>
-        <w:rPr>
-          <w:rFonts w:hint="eastAsia"/>
-        </w:rPr>
-        <w:t>德人员</w:t>
-      </w:r>
-      <w:proofErr w:type="gramEnd"/>
-      <w:r>
-        <w:rPr>
-          <w:rFonts w:hint="eastAsia"/>
-        </w:rPr>
-        <w:t>扫描使用。票券使用成功后</w:t>
-      </w:r>
-      <w:proofErr w:type="gramStart"/>
+        <w:t>页面内提供的二维码</w:t>
+      </w:r>
+      <w:r>
+        <w:rPr>
+          <w:rFonts w:hint="eastAsia"/>
+        </w:rPr>
+        <w:t>供</w:t>
+      </w:r>
+      <w:r>
+        <w:rPr>
+          <w:rFonts w:hint="eastAsia"/>
+        </w:rPr>
+        <w:t>服务商</w:t>
+      </w:r>
+      <w:r>
+        <w:rPr>
+          <w:rFonts w:hint="eastAsia"/>
+        </w:rPr>
+        <w:t>人员扫描使用。票券使用成功后</w:t>
+      </w:r>
       <w:r>
         <w:rPr>
           <w:rFonts w:hint="eastAsia"/>
@@ -1208,14 +1042,7 @@
         <w:rPr>
           <w:rFonts w:hint="eastAsia"/>
         </w:rPr>
-        <w:t>会提示</w:t>
-      </w:r>
-      <w:proofErr w:type="gramEnd"/>
-      <w:r>
-        <w:rPr>
-          <w:rFonts w:hint="eastAsia"/>
-        </w:rPr>
-        <w:t>票券已被使用。</w:t>
+        <w:t>会提示票券已被使用。</w:t>
       </w:r>
     </w:p>
     <w:p>
@@ -1330,21 +1157,7 @@
         <w:rPr>
           <w:rFonts w:hint="eastAsia"/>
         </w:rPr>
-        <w:t>，未在规定期限内使用的票券超过规定期限后自动转为过期</w:t>
-      </w:r>
-      <w:proofErr w:type="gramStart"/>
-      <w:r>
-        <w:rPr>
-          <w:rFonts w:hint="eastAsia"/>
-        </w:rPr>
-        <w:t>券</w:t>
-      </w:r>
-      <w:proofErr w:type="gramEnd"/>
-      <w:r>
-        <w:rPr>
-          <w:rFonts w:hint="eastAsia"/>
-        </w:rPr>
-        <w:t>。</w:t>
+        <w:t>，未在规定期限内使用的票券超过规定期限后自动转为过期券。</w:t>
       </w:r>
     </w:p>
     <w:p>
@@ -1781,21 +1594,7 @@
         <w:rPr>
           <w:rFonts w:hint="eastAsia"/>
         </w:rPr>
-        <w:t>组员在小程序内点击票券详情时会生成票券二维码，二</w:t>
-      </w:r>
-      <w:proofErr w:type="gramStart"/>
-      <w:r>
-        <w:rPr>
-          <w:rFonts w:hint="eastAsia"/>
-        </w:rPr>
-        <w:t>维码内</w:t>
-      </w:r>
-      <w:proofErr w:type="gramEnd"/>
-      <w:r>
-        <w:rPr>
-          <w:rFonts w:hint="eastAsia"/>
-        </w:rPr>
-        <w:t>信息由</w:t>
+        <w:t>组员在小程序内点击票券详情时会生成票券二维码，二维码内信息由</w:t>
       </w:r>
       <w:r>
         <w:rPr>
@@ -1918,14 +1717,10 @@
       </w:r>
     </w:p>
     <w:p>
-      <w:pPr>
-        <w:rPr>
-          <w:rFonts w:hint="eastAsia"/>
-        </w:rPr>
-      </w:pPr>
-      <w:r>
-        <w:rPr>
-          <w:rFonts w:hint="eastAsia"/>
+      <w:r>
+        <w:rPr>
+          <w:rFonts w:hint="eastAsia"/>
+          <w:noProof/>
         </w:rPr>
         <w:drawing>
           <wp:inline distT="0" distB="0" distL="0" distR="0" wp14:anchorId="589577BF" wp14:editId="6A77343C">
@@ -1977,15 +1772,78 @@
         </w:drawing>
       </w:r>
     </w:p>
+    <w:p>
+      <w:pPr>
+        <w:spacing w:after="0" w:line="240" w:lineRule="auto"/>
+        <w:jc w:val="left"/>
+        <w:rPr>
+          <w:rFonts w:cs="宋体"/>
+        </w:rPr>
+      </w:pPr>
+      <w:r>
+        <w:rPr>
+          <w:rFonts w:cs="宋体"/>
+          <w:noProof/>
+        </w:rPr>
+        <w:drawing>
+          <wp:inline distT="0" distB="0" distL="0" distR="0" wp14:anchorId="04587A85" wp14:editId="78F161F1">
+            <wp:extent cx="5274310" cy="709930"/>
+            <wp:effectExtent l="0" t="0" r="2540" b="0"/>
+            <wp:docPr id="4" name="图片 4"/>
+            <wp:cNvGraphicFramePr>
+              <a:graphicFrameLocks xmlns:a="http://schemas.openxmlformats.org/drawingml/2006/main" noChangeAspect="1"/>
+            </wp:cNvGraphicFramePr>
+            <a:graphic xmlns:a="http://schemas.openxmlformats.org/drawingml/2006/main">
+              <a:graphicData uri="http://schemas.openxmlformats.org/drawingml/2006/picture">
+                <pic:pic xmlns:pic="http://schemas.openxmlformats.org/drawingml/2006/picture">
+                  <pic:nvPicPr>
+                    <pic:cNvPr id="0" name="Picture 10"/>
+                    <pic:cNvPicPr>
+                      <a:picLocks noChangeAspect="1" noChangeArrowheads="1"/>
+                    </pic:cNvPicPr>
+                  </pic:nvPicPr>
+                  <pic:blipFill>
+                    <a:blip r:embed="rId17">
+                      <a:extLst>
+                        <a:ext uri="{28A0092B-C50C-407E-A947-70E740481C1C}">
+                          <a14:useLocalDpi xmlns:a14="http://schemas.microsoft.com/office/drawing/2010/main" val="0"/>
+                        </a:ext>
+                      </a:extLst>
+                    </a:blip>
+                    <a:srcRect/>
+                    <a:stretch>
+                      <a:fillRect/>
+                    </a:stretch>
+                  </pic:blipFill>
+                  <pic:spPr bwMode="auto">
+                    <a:xfrm>
+                      <a:off x="0" y="0"/>
+                      <a:ext cx="5274310" cy="709930"/>
+                    </a:xfrm>
+                    <a:prstGeom prst="rect">
+                      <a:avLst/>
+                    </a:prstGeom>
+                    <a:noFill/>
+                    <a:ln>
+                      <a:noFill/>
+                    </a:ln>
+                  </pic:spPr>
+                </pic:pic>
+              </a:graphicData>
+            </a:graphic>
+          </wp:inline>
+        </w:drawing>
+      </w:r>
+    </w:p>
     <w:bookmarkStart w:id="1" w:name="_MON_1627224818"/>
     <w:bookmarkEnd w:id="1"/>
     <w:p>
       <w:r>
         <w:object w:dxaOrig="1536" w:dyaOrig="1114" w14:anchorId="3C1BF79D">
-          <v:shape id="_x0000_i1095" type="#_x0000_t75" style="width:76.5pt;height:55.5pt" o:ole="">
-            <v:imagedata r:id="rId17" o:title=""/>
+          <v:shape id="_x0000_i1029" type="#_x0000_t75" style="width:76.5pt;height:55.5pt" o:ole="">
+            <v:imagedata r:id="rId18" o:title=""/>
           </v:shape>
-          <o:OLEObject Type="Embed" ProgID="Excel.Sheet.12" ShapeID="_x0000_i1095" DrawAspect="Icon" ObjectID="_1627314790" r:id="rId18"/>
+          <o:OLEObject Type="Embed" ProgID="Excel.Sheet.12" ShapeID="_x0000_i1029" DrawAspect="Icon" ObjectID="_1627452211" r:id="rId19"/>
         </w:object>
       </w:r>
     </w:p>
@@ -1998,14 +1856,10 @@
       </w:r>
     </w:p>
     <w:p>
-      <w:pPr>
-        <w:rPr>
-          <w:rFonts w:hint="eastAsia"/>
-        </w:rPr>
-      </w:pPr>
-      <w:r>
-        <w:rPr>
-          <w:rFonts w:hint="eastAsia"/>
+      <w:r>
+        <w:rPr>
+          <w:rFonts w:hint="eastAsia"/>
+          <w:noProof/>
         </w:rPr>
         <w:drawing>
           <wp:inline distT="0" distB="0" distL="0" distR="0" wp14:anchorId="557F8D48" wp14:editId="0A89D865">
@@ -2025,7 +1879,7 @@
                     </pic:cNvPicPr>
                   </pic:nvPicPr>
                   <pic:blipFill>
-                    <a:blip r:embed="rId19">
+                    <a:blip r:embed="rId20">
                       <a:extLst>
                         <a:ext uri="{28A0092B-C50C-407E-A947-70E740481C1C}">
                           <a14:useLocalDpi xmlns:a14="http://schemas.microsoft.com/office/drawing/2010/main" val="0"/>
@@ -2062,10 +1916,10 @@
     <w:p>
       <w:r>
         <w:object w:dxaOrig="1536" w:dyaOrig="1114" w14:anchorId="65A0CD1A">
-          <v:shape id="_x0000_i1088" type="#_x0000_t75" style="width:76.5pt;height:55.5pt" o:ole="">
-            <v:imagedata r:id="rId20" o:title=""/>
+          <v:shape id="_x0000_i1030" type="#_x0000_t75" style="width:76.5pt;height:55.5pt" o:ole="">
+            <v:imagedata r:id="rId21" o:title=""/>
           </v:shape>
-          <o:OLEObject Type="Embed" ProgID="Excel.Sheet.12" ShapeID="_x0000_i1088" DrawAspect="Icon" ObjectID="_1627314791" r:id="rId21"/>
+          <o:OLEObject Type="Embed" ProgID="Excel.Sheet.12" ShapeID="_x0000_i1030" DrawAspect="Icon" ObjectID="_1627452212" r:id="rId22"/>
         </w:object>
       </w:r>
     </w:p>
@@ -2088,16 +1942,15 @@
         <w:pStyle w:val="2"/>
       </w:pPr>
       <w:r>
+        <w:lastRenderedPageBreak/>
         <w:t>日钩稽关系表</w:t>
       </w:r>
     </w:p>
     <w:p>
-      <w:pPr>
-        <w:rPr>
-          <w:rFonts w:hint="eastAsia"/>
-        </w:rPr>
-      </w:pPr>
-      <w:r>
+      <w:r>
+        <w:rPr>
+          <w:noProof/>
+        </w:rPr>
         <w:drawing>
           <wp:inline distT="0" distB="0" distL="0" distR="0" wp14:anchorId="1ACA3739" wp14:editId="5AB55548">
             <wp:extent cx="4752975" cy="1295400"/>
@@ -2116,7 +1969,7 @@
                     </pic:cNvPicPr>
                   </pic:nvPicPr>
                   <pic:blipFill>
-                    <a:blip r:embed="rId22">
+                    <a:blip r:embed="rId23">
                       <a:extLst>
                         <a:ext uri="{28A0092B-C50C-407E-A947-70E740481C1C}">
                           <a14:useLocalDpi xmlns:a14="http://schemas.microsoft.com/office/drawing/2010/main" val="0"/>
@@ -2153,10 +2006,10 @@
     <w:p>
       <w:r>
         <w:object w:dxaOrig="1536" w:dyaOrig="1114" w14:anchorId="454803F3">
-          <v:shape id="_x0000_i1081" type="#_x0000_t75" style="width:76.5pt;height:55.5pt" o:ole="">
-            <v:imagedata r:id="rId23" o:title=""/>
+          <v:shape id="_x0000_i1031" type="#_x0000_t75" style="width:76.5pt;height:55.5pt" o:ole="">
+            <v:imagedata r:id="rId24" o:title=""/>
           </v:shape>
-          <o:OLEObject Type="Embed" ProgID="Excel.Sheet.12" ShapeID="_x0000_i1081" DrawAspect="Icon" ObjectID="_1627314792" r:id="rId24"/>
+          <o:OLEObject Type="Embed" ProgID="Excel.Sheet.12" ShapeID="_x0000_i1031" DrawAspect="Icon" ObjectID="_1627452213" r:id="rId25"/>
         </w:object>
       </w:r>
     </w:p>
@@ -6648,7 +6501,7 @@
 </file>
 
 <file path=customXml/itemProps1.xml><?xml version="1.0" encoding="utf-8"?>
-<ds:datastoreItem xmlns:ds="http://schemas.openxmlformats.org/officeDocument/2006/customXml" ds:itemID="{91F77854-B10B-4106-BAB2-35EA40A7046E}">
+<ds:datastoreItem xmlns:ds="http://schemas.openxmlformats.org/officeDocument/2006/customXml" ds:itemID="{A6CCF886-6665-4E17-83CE-820898ED7F84}">
   <ds:schemaRefs>
     <ds:schemaRef ds:uri="http://schemas.openxmlformats.org/officeDocument/2006/bibliography"/>
   </ds:schemaRefs>
